--- a/documents/DRAFT-cybox-v2.1.1-wd01-part12-archive-file-object.docx
+++ b/documents/DRAFT-cybox-v2.1.1-wd01-part12-archive-file-object.docx
@@ -49,8 +49,6 @@
         </w:rPr>
         <w:t>Working Draft 01</w:t>
       </w:r>
-      <w:bookmarkStart w:id="0" w:name="_GoBack"/>
-      <w:bookmarkEnd w:id="0"/>
     </w:p>
     <w:p>
       <w:pPr>
@@ -60,7 +58,7 @@
           <w:szCs w:val="24"/>
         </w:rPr>
       </w:pPr>
-      <w:bookmarkStart w:id="1" w:name="_Toc85472892"/>
+      <w:bookmarkStart w:id="0" w:name="_Toc85472892"/>
       <w:r>
         <w:rPr>
           <w:sz w:val="24"/>
@@ -296,11 +294,11 @@
       <w:pPr>
         <w:pStyle w:val="Titlepageinfo"/>
       </w:pPr>
-      <w:bookmarkStart w:id="2" w:name="AdditionalArtifacts"/>
+      <w:bookmarkStart w:id="1" w:name="AdditionalArtifacts"/>
       <w:r>
         <w:t>Additional artifacts:</w:t>
       </w:r>
-      <w:bookmarkEnd w:id="2"/>
+      <w:bookmarkEnd w:id="1"/>
     </w:p>
     <w:p>
       <w:pPr>
@@ -5717,11 +5715,11 @@
       <w:pPr>
         <w:pStyle w:val="Titlepageinfo"/>
       </w:pPr>
-      <w:bookmarkStart w:id="3" w:name="RelatedWork"/>
+      <w:bookmarkStart w:id="2" w:name="RelatedWork"/>
       <w:r>
         <w:t>Related work</w:t>
       </w:r>
-      <w:bookmarkEnd w:id="3"/>
+      <w:bookmarkEnd w:id="2"/>
       <w:r>
         <w:t>:</w:t>
       </w:r>
@@ -5855,7 +5853,7 @@
       <w:pPr>
         <w:pStyle w:val="Titlepageinfo"/>
       </w:pPr>
-      <w:commentRangeStart w:id="4"/>
+      <w:commentRangeStart w:id="3"/>
       <w:r>
         <w:t>URI patterns:</w:t>
       </w:r>
@@ -5989,13 +5987,13 @@
       <w:r>
         <w:t>(Managed by OASIS TC Administration; please don’t modify.)</w:t>
       </w:r>
-      <w:commentRangeEnd w:id="4"/>
+      <w:commentRangeEnd w:id="3"/>
       <w:r>
         <w:rPr>
           <w:rStyle w:val="CommentReference"/>
           <w:color w:val="333333"/>
         </w:rPr>
-        <w:commentReference w:id="4"/>
+        <w:commentReference w:id="3"/>
       </w:r>
     </w:p>
     <w:p>
@@ -6088,8 +6086,8 @@
       <w:pPr>
         <w:pStyle w:val="Notices"/>
       </w:pPr>
-      <w:bookmarkStart w:id="5" w:name="_Toc424631595"/>
-      <w:bookmarkEnd w:id="1"/>
+      <w:bookmarkStart w:id="4" w:name="_Toc424631595"/>
+      <w:bookmarkEnd w:id="0"/>
       <w:r>
         <w:lastRenderedPageBreak/>
         <w:t>Table of Contents</w:t>
@@ -8052,12 +8050,12 @@
         <w:lastRenderedPageBreak/>
         <w:fldChar w:fldCharType="end"/>
       </w:r>
-      <w:bookmarkStart w:id="6" w:name="_Toc433274402"/>
+      <w:bookmarkStart w:id="5" w:name="_Toc433274402"/>
       <w:r>
         <w:t>Introduction</w:t>
       </w:r>
+      <w:bookmarkEnd w:id="4"/>
       <w:bookmarkEnd w:id="5"/>
-      <w:bookmarkEnd w:id="6"/>
     </w:p>
     <w:p>
       <w:pPr>
@@ -8130,7 +8128,7 @@
         <w:spacing w:after="240"/>
         <w:ind w:right="-270"/>
       </w:pPr>
-      <w:bookmarkStart w:id="7" w:name="_Toc401131317"/>
+      <w:bookmarkStart w:id="6" w:name="_Toc401131317"/>
       <w:r>
         <w:t xml:space="preserve">In Section </w:t>
       </w:r>
@@ -8326,7 +8324,7 @@
       <w:r>
         <w:t xml:space="preserve">. </w:t>
       </w:r>
-      <w:bookmarkEnd w:id="7"/>
+      <w:bookmarkEnd w:id="6"/>
       <w:r>
         <w:t xml:space="preserve">In Section </w:t>
       </w:r>
@@ -8488,11 +8486,11 @@
       <w:pPr>
         <w:pStyle w:val="Heading2"/>
       </w:pPr>
-      <w:bookmarkStart w:id="8" w:name="_Toc412205405"/>
-      <w:bookmarkStart w:id="9" w:name="_Ref412300941"/>
-      <w:bookmarkStart w:id="10" w:name="_Ref412622367"/>
-      <w:bookmarkStart w:id="11" w:name="_Toc424631596"/>
-      <w:bookmarkStart w:id="12" w:name="_Toc433274403"/>
+      <w:bookmarkStart w:id="7" w:name="_Toc412205405"/>
+      <w:bookmarkStart w:id="8" w:name="_Ref412300941"/>
+      <w:bookmarkStart w:id="9" w:name="_Ref412622367"/>
+      <w:bookmarkStart w:id="10" w:name="_Toc424631596"/>
+      <w:bookmarkStart w:id="11" w:name="_Toc433274403"/>
       <w:r>
         <w:t>CybOX</w:t>
       </w:r>
@@ -8505,11 +8503,11 @@
       <w:r>
         <w:t xml:space="preserve"> Specification Documents</w:t>
       </w:r>
+      <w:bookmarkEnd w:id="7"/>
       <w:bookmarkEnd w:id="8"/>
       <w:bookmarkEnd w:id="9"/>
       <w:bookmarkEnd w:id="10"/>
       <w:bookmarkEnd w:id="11"/>
-      <w:bookmarkEnd w:id="12"/>
     </w:p>
     <w:p>
       <w:pPr>
@@ -8623,15 +8621,15 @@
         <w:spacing w:before="360" w:after="60"/>
         <w:ind w:left="720"/>
       </w:pPr>
-      <w:bookmarkStart w:id="13" w:name="_Ref394437867"/>
-      <w:bookmarkStart w:id="14" w:name="_Toc426119868"/>
-      <w:bookmarkStart w:id="15" w:name="_Toc433274404"/>
+      <w:bookmarkStart w:id="12" w:name="_Ref394437867"/>
+      <w:bookmarkStart w:id="13" w:name="_Toc426119868"/>
+      <w:bookmarkStart w:id="14" w:name="_Toc433274404"/>
       <w:r>
         <w:t>Document Conventions</w:t>
       </w:r>
+      <w:bookmarkEnd w:id="12"/>
       <w:bookmarkEnd w:id="13"/>
       <w:bookmarkEnd w:id="14"/>
-      <w:bookmarkEnd w:id="15"/>
     </w:p>
     <w:p>
       <w:r>
@@ -8646,17 +8644,17 @@
         </w:tabs>
         <w:spacing w:before="360" w:after="60"/>
       </w:pPr>
-      <w:bookmarkStart w:id="16" w:name="_Toc389570603"/>
-      <w:bookmarkStart w:id="17" w:name="_Toc389581073"/>
-      <w:bookmarkStart w:id="18" w:name="_Toc426119870"/>
-      <w:bookmarkStart w:id="19" w:name="_Toc433274405"/>
+      <w:bookmarkStart w:id="15" w:name="_Toc389570603"/>
+      <w:bookmarkStart w:id="16" w:name="_Toc389581073"/>
+      <w:bookmarkStart w:id="17" w:name="_Toc426119870"/>
+      <w:bookmarkStart w:id="18" w:name="_Toc433274405"/>
       <w:r>
         <w:t>Fonts</w:t>
       </w:r>
+      <w:bookmarkEnd w:id="15"/>
       <w:bookmarkEnd w:id="16"/>
       <w:bookmarkEnd w:id="17"/>
       <w:bookmarkEnd w:id="18"/>
-      <w:bookmarkEnd w:id="19"/>
     </w:p>
     <w:p>
       <w:pPr>
@@ -9051,22 +9049,22 @@
       <w:pPr>
         <w:pStyle w:val="Heading3"/>
       </w:pPr>
-      <w:bookmarkStart w:id="20" w:name="_Ref394486021"/>
-      <w:bookmarkStart w:id="21" w:name="_Toc426119871"/>
-      <w:bookmarkStart w:id="22" w:name="_Toc433274406"/>
+      <w:bookmarkStart w:id="19" w:name="_Ref394486021"/>
+      <w:bookmarkStart w:id="20" w:name="_Toc426119871"/>
+      <w:bookmarkStart w:id="21" w:name="_Toc433274406"/>
       <w:r>
         <w:t>UML Package References</w:t>
       </w:r>
+      <w:bookmarkEnd w:id="19"/>
       <w:bookmarkEnd w:id="20"/>
       <w:bookmarkEnd w:id="21"/>
-      <w:bookmarkEnd w:id="22"/>
     </w:p>
     <w:p>
       <w:pPr>
         <w:spacing w:before="80" w:after="240"/>
       </w:pPr>
-      <w:bookmarkStart w:id="23" w:name="_Toc389570605"/>
-      <w:bookmarkStart w:id="24" w:name="_Toc389581075"/>
+      <w:bookmarkStart w:id="22" w:name="_Toc389570605"/>
+      <w:bookmarkStart w:id="23" w:name="_Toc389581075"/>
       <w:r>
         <w:t xml:space="preserve">Each CybOX data model is captured in a different UML package (e.g., Core package) where the packages together compose the full CybOX UML model.  To refer to a particular class of a specific package, we use the format </w:t>
       </w:r>
@@ -9161,76 +9159,76 @@
       <w:pPr>
         <w:pStyle w:val="Heading3"/>
       </w:pPr>
-      <w:bookmarkStart w:id="25" w:name="_Toc426119872"/>
-      <w:bookmarkStart w:id="26" w:name="_Toc433274407"/>
+      <w:bookmarkStart w:id="24" w:name="_Toc426119872"/>
+      <w:bookmarkStart w:id="25" w:name="_Toc433274407"/>
       <w:r>
         <w:t>UML Diagrams</w:t>
       </w:r>
+      <w:bookmarkEnd w:id="22"/>
       <w:bookmarkEnd w:id="23"/>
       <w:bookmarkEnd w:id="24"/>
       <w:bookmarkEnd w:id="25"/>
+    </w:p>
+    <w:p>
+      <w:pPr>
+        <w:spacing w:before="80" w:after="240"/>
+      </w:pPr>
+      <w:bookmarkStart w:id="26" w:name="_Toc398719452"/>
+      <w:bookmarkStart w:id="27" w:name="_Toc389570606"/>
+      <w:bookmarkStart w:id="28" w:name="_Toc389581076"/>
+      <w:bookmarkStart w:id="29" w:name="_Ref394436861"/>
+      <w:r>
+        <w:t xml:space="preserve">This specification makes use of UML diagrams to visually depict relationships between CybOX Language constructs. Note that the diagrams have been extracted directly from the full UML model for CybOX; they have not been constructed purely for inclusion in the specification documents.  Typically, diagrams are included for the primary class of a data model, and for any other class where the visualization of its relationships between other classes would be useful.  This implies that there will be very few diagrams for classes whose only properties are either a data type or a class from the CybOX Common data model.  </w:t>
+      </w:r>
+      <w:r>
+        <w:t>Other diagrams that are included correspond to classes that specialize a superclass and abstract or generalized classes that are extended by one or more subclasses</w:t>
+      </w:r>
+      <w:r>
+        <w:t>.</w:t>
+      </w:r>
+    </w:p>
+    <w:p>
+      <w:pPr>
+        <w:spacing w:before="80" w:after="240"/>
+      </w:pPr>
+      <w:r>
+        <w:t>In UML diagrams, classes are often presented with their attributes elided, to avoid clutter.  The fully described class can usually be found in a related diagram.  A class presented with an empty section at the bottom of the icon indicates that there are no attributes other than those that are visualized using associations.</w:t>
+      </w:r>
+    </w:p>
+    <w:p>
+      <w:pPr>
+        <w:pStyle w:val="Heading4"/>
+      </w:pPr>
+      <w:bookmarkStart w:id="30" w:name="_Toc426119873"/>
+      <w:bookmarkStart w:id="31" w:name="_Toc433274408"/>
+      <w:r>
+        <w:t>Class Properties</w:t>
+      </w:r>
       <w:bookmarkEnd w:id="26"/>
+      <w:bookmarkEnd w:id="30"/>
+      <w:bookmarkEnd w:id="31"/>
     </w:p>
     <w:p>
       <w:pPr>
         <w:spacing w:before="80" w:after="240"/>
       </w:pPr>
-      <w:bookmarkStart w:id="27" w:name="_Toc398719452"/>
-      <w:bookmarkStart w:id="28" w:name="_Toc389570606"/>
-      <w:bookmarkStart w:id="29" w:name="_Toc389581076"/>
-      <w:bookmarkStart w:id="30" w:name="_Ref394436861"/>
-      <w:r>
-        <w:t xml:space="preserve">This specification makes use of UML diagrams to visually depict relationships between CybOX Language constructs. Note that the diagrams have been extracted directly from the full UML model for CybOX; they have not been constructed purely for inclusion in the specification documents.  Typically, diagrams are included for the primary class of a data model, and for any other class where the visualization of its relationships between other classes would be useful.  This implies that there will be very few diagrams for classes whose only properties are either a data type or a class from the CybOX Common data model.  </w:t>
-      </w:r>
-      <w:r>
-        <w:t>Other diagrams that are included correspond to classes that specialize a superclass and abstract or generalized classes that are extended by one or more subclasses</w:t>
-      </w:r>
-      <w:r>
-        <w:t>.</w:t>
-      </w:r>
-    </w:p>
-    <w:p>
-      <w:pPr>
-        <w:spacing w:before="80" w:after="240"/>
-      </w:pPr>
-      <w:r>
-        <w:t>In UML diagrams, classes are often presented with their attributes elided, to avoid clutter.  The fully described class can usually be found in a related diagram.  A class presented with an empty section at the bottom of the icon indicates that there are no attributes other than those that are visualized using associations.</w:t>
+      <w:r>
+        <w:t xml:space="preserve">Generally, a class property can be shown in a UML diagram as either an attribute or an association (i.e., the distinction between attributes and associations is somewhat subjective).  In order to make the size of UML diagrams in the specifications manageable, we have chosen to capture most properties as attributes and to capture only higher level properties as associations, especially in the main top-level component diagrams.  In particular, we will always capture properties of UML data types as attributes.  For example, properties of a class that are identifiers, titles, and timestamps will be represented as attributes.  </w:t>
       </w:r>
     </w:p>
     <w:p>
       <w:pPr>
         <w:pStyle w:val="Heading4"/>
       </w:pPr>
-      <w:bookmarkStart w:id="31" w:name="_Toc426119873"/>
-      <w:bookmarkStart w:id="32" w:name="_Toc433274408"/>
-      <w:r>
-        <w:t>Class Properties</w:t>
-      </w:r>
-      <w:bookmarkEnd w:id="27"/>
-      <w:bookmarkEnd w:id="31"/>
+      <w:bookmarkStart w:id="32" w:name="_Toc398719453"/>
+      <w:bookmarkStart w:id="33" w:name="_Toc426119874"/>
+      <w:bookmarkStart w:id="34" w:name="_Toc433274409"/>
+      <w:r>
+        <w:t>Diagram Icons and Arrow Types</w:t>
+      </w:r>
       <w:bookmarkEnd w:id="32"/>
-    </w:p>
-    <w:p>
-      <w:pPr>
-        <w:spacing w:before="80" w:after="240"/>
-      </w:pPr>
-      <w:r>
-        <w:t xml:space="preserve">Generally, a class property can be shown in a UML diagram as either an attribute or an association (i.e., the distinction between attributes and associations is somewhat subjective).  In order to make the size of UML diagrams in the specifications manageable, we have chosen to capture most properties as attributes and to capture only higher level properties as associations, especially in the main top-level component diagrams.  In particular, we will always capture properties of UML data types as attributes.  For example, properties of a class that are identifiers, titles, and timestamps will be represented as attributes.  </w:t>
-      </w:r>
-    </w:p>
-    <w:p>
-      <w:pPr>
-        <w:pStyle w:val="Heading4"/>
-      </w:pPr>
-      <w:bookmarkStart w:id="33" w:name="_Toc398719453"/>
-      <w:bookmarkStart w:id="34" w:name="_Toc426119874"/>
-      <w:bookmarkStart w:id="35" w:name="_Toc433274409"/>
-      <w:r>
-        <w:t>Diagram Icons and Arrow Types</w:t>
-      </w:r>
       <w:bookmarkEnd w:id="33"/>
       <w:bookmarkEnd w:id="34"/>
-      <w:bookmarkEnd w:id="35"/>
     </w:p>
     <w:p>
       <w:pPr>
@@ -9313,33 +9311,59 @@
         <w:spacing w:after="120"/>
         <w:jc w:val="center"/>
       </w:pPr>
-      <w:bookmarkStart w:id="36" w:name="_Ref397637630"/>
-      <w:bookmarkStart w:id="37" w:name="_Ref417296241"/>
-      <w:bookmarkStart w:id="38" w:name="_Toc426119875"/>
-      <w:bookmarkStart w:id="39" w:name="_Toc433274410"/>
+      <w:bookmarkStart w:id="35" w:name="_Ref397637630"/>
+      <w:bookmarkStart w:id="36" w:name="_Ref417296241"/>
+      <w:bookmarkStart w:id="37" w:name="_Toc426119875"/>
+      <w:bookmarkStart w:id="38" w:name="_Toc433274410"/>
       <w:r>
         <w:t xml:space="preserve">Table </w:t>
       </w:r>
-      <w:fldSimple w:instr=" STYLEREF 1 \s ">
-        <w:r>
-          <w:rPr>
-            <w:noProof/>
-          </w:rPr>
-          <w:t>1</w:t>
-        </w:r>
-      </w:fldSimple>
+      <w:r>
+        <w:fldChar w:fldCharType="begin"/>
+      </w:r>
+      <w:r>
+        <w:instrText xml:space="preserve"> STYLEREF 1 \s </w:instrText>
+      </w:r>
+      <w:r>
+        <w:fldChar w:fldCharType="separate"/>
+      </w:r>
+      <w:r>
+        <w:rPr>
+          <w:noProof/>
+        </w:rPr>
+        <w:t>1</w:t>
+      </w:r>
+      <w:r>
+        <w:rPr>
+          <w:noProof/>
+        </w:rPr>
+        <w:fldChar w:fldCharType="end"/>
+      </w:r>
       <w:r>
         <w:noBreakHyphen/>
       </w:r>
-      <w:fldSimple w:instr=" SEQ Table \* ARABIC \s 1 ">
-        <w:r>
-          <w:rPr>
-            <w:noProof/>
-          </w:rPr>
-          <w:t>1</w:t>
-        </w:r>
-      </w:fldSimple>
-      <w:bookmarkEnd w:id="36"/>
+      <w:r>
+        <w:fldChar w:fldCharType="begin"/>
+      </w:r>
+      <w:r>
+        <w:instrText xml:space="preserve"> SEQ Table \* ARABIC \s 1 </w:instrText>
+      </w:r>
+      <w:r>
+        <w:fldChar w:fldCharType="separate"/>
+      </w:r>
+      <w:r>
+        <w:rPr>
+          <w:noProof/>
+        </w:rPr>
+        <w:t>1</w:t>
+      </w:r>
+      <w:r>
+        <w:rPr>
+          <w:noProof/>
+        </w:rPr>
+        <w:fldChar w:fldCharType="end"/>
+      </w:r>
+      <w:bookmarkEnd w:id="35"/>
       <w:r>
         <w:t xml:space="preserve">.  </w:t>
       </w:r>
@@ -9586,7 +9610,7 @@
                 <v:shape id="_x0000_i1025" type="#_x0000_t75" style="width:23.25pt;height:21pt" o:ole="">
                   <v:imagedata r:id="rId26" o:title=""/>
                 </v:shape>
-                <o:OLEObject Type="Embed" ProgID="PBrush" ShapeID="_x0000_i1025" DrawAspect="Content" ObjectID="_1509173466" r:id="rId27"/>
+                <o:OLEObject Type="Embed" ProgID="PBrush" ShapeID="_x0000_i1025" DrawAspect="Content" ObjectID="_1511354233" r:id="rId27"/>
               </w:object>
             </w:r>
           </w:p>
@@ -9742,7 +9766,7 @@
                 <v:shape id="_x0000_i1026" type="#_x0000_t75" style="width:14.25pt;height:14.25pt" o:ole="">
                   <v:imagedata r:id="rId29" o:title=""/>
                 </v:shape>
-                <o:OLEObject Type="Embed" ProgID="PBrush" ShapeID="_x0000_i1026" DrawAspect="Content" ObjectID="_1509173467" r:id="rId30"/>
+                <o:OLEObject Type="Embed" ProgID="PBrush" ShapeID="_x0000_i1026" DrawAspect="Content" ObjectID="_1511354234" r:id="rId30"/>
               </w:object>
             </w:r>
           </w:p>
@@ -9802,7 +9826,7 @@
                 <v:shape id="_x0000_i1027" type="#_x0000_t75" style="width:14.25pt;height:14.25pt" o:ole="">
                   <v:imagedata r:id="rId31" o:title=""/>
                 </v:shape>
-                <o:OLEObject Type="Embed" ProgID="PBrush" ShapeID="_x0000_i1027" DrawAspect="Content" ObjectID="_1509173468" r:id="rId32"/>
+                <o:OLEObject Type="Embed" ProgID="PBrush" ShapeID="_x0000_i1027" DrawAspect="Content" ObjectID="_1511354235" r:id="rId32"/>
               </w:object>
             </w:r>
           </w:p>
@@ -9988,7 +10012,7 @@
                 <v:shape id="_x0000_i1028" type="#_x0000_t75" style="width:57.75pt;height:35.25pt" o:ole="">
                   <v:imagedata r:id="rId33" o:title=""/>
                 </v:shape>
-                <o:OLEObject Type="Embed" ProgID="PBrush" ShapeID="_x0000_i1028" DrawAspect="Content" ObjectID="_1509173469" r:id="rId34"/>
+                <o:OLEObject Type="Embed" ProgID="PBrush" ShapeID="_x0000_i1028" DrawAspect="Content" ObjectID="_1511354236" r:id="rId34"/>
               </w:object>
             </w:r>
           </w:p>
@@ -10024,19 +10048,19 @@
       <w:pPr>
         <w:pStyle w:val="Heading3"/>
       </w:pPr>
-      <w:bookmarkStart w:id="40" w:name="_Toc426119876"/>
-      <w:bookmarkStart w:id="41" w:name="_Toc433274411"/>
+      <w:bookmarkStart w:id="39" w:name="_Toc426119876"/>
+      <w:bookmarkStart w:id="40" w:name="_Toc433274411"/>
+      <w:bookmarkEnd w:id="36"/>
       <w:bookmarkEnd w:id="37"/>
       <w:bookmarkEnd w:id="38"/>
-      <w:bookmarkEnd w:id="39"/>
       <w:r>
         <w:t>Property Table Notation</w:t>
       </w:r>
+      <w:bookmarkEnd w:id="27"/>
       <w:bookmarkEnd w:id="28"/>
       <w:bookmarkEnd w:id="29"/>
-      <w:bookmarkEnd w:id="30"/>
+      <w:bookmarkEnd w:id="39"/>
       <w:bookmarkEnd w:id="40"/>
-      <w:bookmarkEnd w:id="41"/>
     </w:p>
     <w:p>
       <w:pPr>
@@ -10199,15 +10223,15 @@
       <w:pPr>
         <w:pStyle w:val="Heading3"/>
       </w:pPr>
-      <w:bookmarkStart w:id="42" w:name="_Toc412205415"/>
-      <w:bookmarkStart w:id="43" w:name="_Toc426119877"/>
-      <w:bookmarkStart w:id="44" w:name="_Toc433274412"/>
+      <w:bookmarkStart w:id="41" w:name="_Toc412205415"/>
+      <w:bookmarkStart w:id="42" w:name="_Toc426119877"/>
+      <w:bookmarkStart w:id="43" w:name="_Toc433274412"/>
       <w:r>
         <w:t>Property and Class Descriptions</w:t>
       </w:r>
+      <w:bookmarkEnd w:id="41"/>
       <w:bookmarkEnd w:id="42"/>
       <w:bookmarkEnd w:id="43"/>
-      <w:bookmarkEnd w:id="44"/>
     </w:p>
     <w:p>
       <w:pPr>
@@ -10419,7 +10443,13 @@
               <w:t>captured</w:t>
             </w:r>
             <w:r>
-              <w:t xml:space="preserve"> include identitifying characteristics, time-related attributes, and a list of the tools used to collect the information.</w:t>
+              <w:t xml:space="preserve"> include </w:t>
+            </w:r>
+            <w:r>
+              <w:t>identifying</w:t>
+            </w:r>
+            <w:r>
+              <w:t xml:space="preserve"> characteristics, time-related attributes, and a list of the tools used to collect the information.</w:t>
             </w:r>
           </w:p>
           <w:p>
@@ -10680,15 +10710,15 @@
       <w:pPr>
         <w:pStyle w:val="Heading2"/>
       </w:pPr>
-      <w:bookmarkStart w:id="45" w:name="_Ref428537349"/>
-      <w:bookmarkStart w:id="46" w:name="_Toc427275785"/>
-      <w:bookmarkStart w:id="47" w:name="_Toc433274413"/>
+      <w:bookmarkStart w:id="44" w:name="_Ref428537349"/>
+      <w:bookmarkStart w:id="45" w:name="_Toc427275785"/>
+      <w:bookmarkStart w:id="46" w:name="_Toc433274413"/>
       <w:r>
         <w:t>Terminology</w:t>
       </w:r>
+      <w:bookmarkEnd w:id="44"/>
       <w:bookmarkEnd w:id="45"/>
       <w:bookmarkEnd w:id="46"/>
-      <w:bookmarkEnd w:id="47"/>
     </w:p>
     <w:p>
       <w:r>
@@ -10828,43 +10858,43 @@
       <w:pPr>
         <w:pStyle w:val="Heading2"/>
       </w:pPr>
-      <w:bookmarkStart w:id="48" w:name="_Ref7502892"/>
-      <w:bookmarkStart w:id="49" w:name="_Toc12011611"/>
-      <w:bookmarkStart w:id="50" w:name="_Toc85472894"/>
-      <w:bookmarkStart w:id="51" w:name="_Toc287332008"/>
-      <w:bookmarkStart w:id="52" w:name="_Toc427275786"/>
-      <w:bookmarkStart w:id="53" w:name="_Toc433274414"/>
+      <w:bookmarkStart w:id="47" w:name="_Ref7502892"/>
+      <w:bookmarkStart w:id="48" w:name="_Toc12011611"/>
+      <w:bookmarkStart w:id="49" w:name="_Toc85472894"/>
+      <w:bookmarkStart w:id="50" w:name="_Toc287332008"/>
+      <w:bookmarkStart w:id="51" w:name="_Toc427275786"/>
+      <w:bookmarkStart w:id="52" w:name="_Toc433274414"/>
       <w:r>
         <w:t>Normative</w:t>
       </w:r>
+      <w:bookmarkEnd w:id="47"/>
       <w:bookmarkEnd w:id="48"/>
+      <w:r>
+        <w:t xml:space="preserve"> References</w:t>
+      </w:r>
       <w:bookmarkEnd w:id="49"/>
-      <w:r>
-        <w:t xml:space="preserve"> References</w:t>
-      </w:r>
       <w:bookmarkEnd w:id="50"/>
       <w:bookmarkEnd w:id="51"/>
       <w:bookmarkEnd w:id="52"/>
+    </w:p>
+    <w:p>
+      <w:pPr>
+        <w:pStyle w:val="Ref"/>
+      </w:pPr>
+      <w:r>
+        <w:rPr>
+          <w:rStyle w:val="Refterm"/>
+        </w:rPr>
+        <w:t>[</w:t>
+      </w:r>
+      <w:bookmarkStart w:id="53" w:name="rfc2119"/>
+      <w:r>
+        <w:rPr>
+          <w:rStyle w:val="Refterm"/>
+        </w:rPr>
+        <w:t>RFC2119</w:t>
+      </w:r>
       <w:bookmarkEnd w:id="53"/>
-    </w:p>
-    <w:p>
-      <w:pPr>
-        <w:pStyle w:val="Ref"/>
-      </w:pPr>
-      <w:r>
-        <w:rPr>
-          <w:rStyle w:val="Refterm"/>
-        </w:rPr>
-        <w:t>[</w:t>
-      </w:r>
-      <w:bookmarkStart w:id="54" w:name="rfc2119"/>
-      <w:r>
-        <w:rPr>
-          <w:rStyle w:val="Refterm"/>
-        </w:rPr>
-        <w:t>RFC2119</w:t>
-      </w:r>
-      <w:bookmarkEnd w:id="54"/>
       <w:r>
         <w:rPr>
           <w:rStyle w:val="Refterm"/>
@@ -10897,14 +10927,14 @@
       <w:pPr>
         <w:pStyle w:val="Heading1"/>
       </w:pPr>
-      <w:bookmarkStart w:id="55" w:name="_Ref428537380"/>
-      <w:bookmarkStart w:id="56" w:name="_Toc433274415"/>
+      <w:bookmarkStart w:id="54" w:name="_Ref428537380"/>
+      <w:bookmarkStart w:id="55" w:name="_Toc433274415"/>
       <w:r>
         <w:lastRenderedPageBreak/>
         <w:t>Background Information</w:t>
       </w:r>
+      <w:bookmarkEnd w:id="54"/>
       <w:bookmarkEnd w:id="55"/>
-      <w:bookmarkEnd w:id="56"/>
     </w:p>
     <w:p>
       <w:r>
@@ -10974,13 +11004,13 @@
         <w:spacing w:before="360" w:after="60"/>
         <w:ind w:left="720"/>
       </w:pPr>
-      <w:bookmarkStart w:id="57" w:name="_Toc426119879"/>
-      <w:bookmarkStart w:id="58" w:name="_Toc433274416"/>
+      <w:bookmarkStart w:id="56" w:name="_Toc426119879"/>
+      <w:bookmarkStart w:id="57" w:name="_Toc433274416"/>
       <w:r>
         <w:t>Cyber Observables</w:t>
       </w:r>
+      <w:bookmarkEnd w:id="56"/>
       <w:bookmarkEnd w:id="57"/>
-      <w:bookmarkEnd w:id="58"/>
     </w:p>
     <w:p>
       <w:pPr>
@@ -11004,13 +11034,13 @@
         <w:spacing w:before="360" w:after="60"/>
         <w:ind w:left="720"/>
       </w:pPr>
-      <w:bookmarkStart w:id="59" w:name="_Toc433274417"/>
-      <w:bookmarkStart w:id="60" w:name="_Toc287332011"/>
-      <w:bookmarkStart w:id="61" w:name="_Toc409437263"/>
+      <w:bookmarkStart w:id="58" w:name="_Toc433274417"/>
+      <w:bookmarkStart w:id="59" w:name="_Toc287332011"/>
+      <w:bookmarkStart w:id="60" w:name="_Toc409437263"/>
       <w:r>
         <w:t>Objects</w:t>
       </w:r>
-      <w:bookmarkEnd w:id="59"/>
+      <w:bookmarkEnd w:id="58"/>
     </w:p>
     <w:p>
       <w:r>
@@ -11031,26 +11061,26 @@
       <w:pPr>
         <w:pStyle w:val="Heading1"/>
       </w:pPr>
-      <w:bookmarkStart w:id="62" w:name="_Data_Model"/>
-      <w:bookmarkStart w:id="63" w:name="_Ref433274280"/>
-      <w:bookmarkStart w:id="64" w:name="_Toc433274418"/>
-      <w:bookmarkEnd w:id="62"/>
+      <w:bookmarkStart w:id="61" w:name="_Data_Model"/>
+      <w:bookmarkStart w:id="62" w:name="_Ref433274280"/>
+      <w:bookmarkStart w:id="63" w:name="_Toc433274418"/>
+      <w:bookmarkEnd w:id="61"/>
       <w:r>
         <w:lastRenderedPageBreak/>
         <w:t>Data Model</w:t>
       </w:r>
+      <w:bookmarkEnd w:id="62"/>
       <w:bookmarkEnd w:id="63"/>
+    </w:p>
+    <w:p>
+      <w:pPr>
+        <w:pStyle w:val="Heading2"/>
+      </w:pPr>
+      <w:bookmarkStart w:id="64" w:name="_Toc433274419"/>
+      <w:r>
+        <w:t>ArchiveFileObjectType Class</w:t>
+      </w:r>
       <w:bookmarkEnd w:id="64"/>
-    </w:p>
-    <w:p>
-      <w:pPr>
-        <w:pStyle w:val="Heading2"/>
-      </w:pPr>
-      <w:bookmarkStart w:id="65" w:name="_Toc433274419"/>
-      <w:r>
-        <w:t>ArchiveFileObjectType Class</w:t>
-      </w:r>
-      <w:bookmarkEnd w:id="65"/>
     </w:p>
     <w:p>
       <w:pPr>
@@ -11231,30 +11261,56 @@
         <w:spacing w:after="240"/>
         <w:jc w:val="center"/>
       </w:pPr>
-      <w:bookmarkStart w:id="66" w:name="_Ref395023936"/>
+      <w:bookmarkStart w:id="65" w:name="_Ref395023936"/>
       <w:r>
         <w:t xml:space="preserve">Figure </w:t>
       </w:r>
-      <w:fldSimple w:instr=" STYLEREF 1 \s ">
-        <w:r>
-          <w:rPr>
-            <w:noProof/>
-          </w:rPr>
-          <w:t>3</w:t>
-        </w:r>
-      </w:fldSimple>
+      <w:r>
+        <w:fldChar w:fldCharType="begin"/>
+      </w:r>
+      <w:r>
+        <w:instrText xml:space="preserve"> STYLEREF 1 \s </w:instrText>
+      </w:r>
+      <w:r>
+        <w:fldChar w:fldCharType="separate"/>
+      </w:r>
+      <w:r>
+        <w:rPr>
+          <w:noProof/>
+        </w:rPr>
+        <w:t>3</w:t>
+      </w:r>
+      <w:r>
+        <w:rPr>
+          <w:noProof/>
+        </w:rPr>
+        <w:fldChar w:fldCharType="end"/>
+      </w:r>
       <w:r>
         <w:noBreakHyphen/>
       </w:r>
-      <w:fldSimple w:instr=" SEQ Figure \* ARABIC \s 1 ">
-        <w:r>
-          <w:rPr>
-            <w:noProof/>
-          </w:rPr>
-          <w:t>1</w:t>
-        </w:r>
-      </w:fldSimple>
-      <w:bookmarkEnd w:id="66"/>
+      <w:r>
+        <w:fldChar w:fldCharType="begin"/>
+      </w:r>
+      <w:r>
+        <w:instrText xml:space="preserve"> SEQ Figure \* ARABIC \s 1 </w:instrText>
+      </w:r>
+      <w:r>
+        <w:fldChar w:fldCharType="separate"/>
+      </w:r>
+      <w:r>
+        <w:rPr>
+          <w:noProof/>
+        </w:rPr>
+        <w:t>1</w:t>
+      </w:r>
+      <w:r>
+        <w:rPr>
+          <w:noProof/>
+        </w:rPr>
+        <w:fldChar w:fldCharType="end"/>
+      </w:r>
+      <w:bookmarkEnd w:id="65"/>
       <w:r>
         <w:t xml:space="preserve">. UML diagram of the </w:t>
       </w:r>
@@ -11368,30 +11424,56 @@
         <w:pStyle w:val="tablecaption"/>
         <w:jc w:val="center"/>
       </w:pPr>
-      <w:bookmarkStart w:id="67" w:name="_Ref433279681"/>
+      <w:bookmarkStart w:id="66" w:name="_Ref433279681"/>
       <w:r>
         <w:t xml:space="preserve">Table </w:t>
       </w:r>
-      <w:fldSimple w:instr=" STYLEREF 1 \s ">
-        <w:r>
-          <w:rPr>
-            <w:noProof/>
-          </w:rPr>
-          <w:t>3</w:t>
-        </w:r>
-      </w:fldSimple>
+      <w:r>
+        <w:fldChar w:fldCharType="begin"/>
+      </w:r>
+      <w:r>
+        <w:instrText xml:space="preserve"> STYLEREF 1 \s </w:instrText>
+      </w:r>
+      <w:r>
+        <w:fldChar w:fldCharType="separate"/>
+      </w:r>
+      <w:r>
+        <w:rPr>
+          <w:noProof/>
+        </w:rPr>
+        <w:t>3</w:t>
+      </w:r>
+      <w:r>
+        <w:rPr>
+          <w:noProof/>
+        </w:rPr>
+        <w:fldChar w:fldCharType="end"/>
+      </w:r>
       <w:r>
         <w:noBreakHyphen/>
       </w:r>
-      <w:fldSimple w:instr=" SEQ Table \* ARABIC \s 1 ">
-        <w:r>
-          <w:rPr>
-            <w:noProof/>
-          </w:rPr>
-          <w:t>1</w:t>
-        </w:r>
-      </w:fldSimple>
-      <w:bookmarkEnd w:id="67"/>
+      <w:r>
+        <w:fldChar w:fldCharType="begin"/>
+      </w:r>
+      <w:r>
+        <w:instrText xml:space="preserve"> SEQ Table \* ARABIC \s 1 </w:instrText>
+      </w:r>
+      <w:r>
+        <w:fldChar w:fldCharType="separate"/>
+      </w:r>
+      <w:r>
+        <w:rPr>
+          <w:noProof/>
+        </w:rPr>
+        <w:t>1</w:t>
+      </w:r>
+      <w:r>
+        <w:rPr>
+          <w:noProof/>
+        </w:rPr>
+        <w:fldChar w:fldCharType="end"/>
+      </w:r>
+      <w:bookmarkEnd w:id="66"/>
       <w:r>
         <w:t xml:space="preserve">. </w:t>
       </w:r>
@@ -11958,7 +12040,16 @@
               <w:t>Encryption_Algorithm</w:t>
             </w:r>
             <w:r>
-              <w:t xml:space="preserve"> property specifies the algorithm used to encrypt an archive file.  Note: For individual files within an archive that are themselves encrypted, the specifics of that encryption are found in the FileObject definition for that file.</w:t>
+              <w:t xml:space="preserve"> property specifies the algorithm used to encrypt an archive file.  Note: For individual files within an archive that are themselves encrypted, the specifics of that encryption are found in the </w:t>
+            </w:r>
+            <w:r>
+              <w:rPr>
+                <w:rFonts w:ascii="Courier New" w:hAnsi="Courier New" w:cs="Courier New"/>
+              </w:rPr>
+              <w:t>FileObject</w:t>
+            </w:r>
+            <w:r>
+              <w:t xml:space="preserve"> definition for that file.</w:t>
             </w:r>
           </w:p>
         </w:tc>
@@ -12279,7 +12370,16 @@
               <w:t>Archived_File</w:t>
             </w:r>
             <w:r>
-              <w:t xml:space="preserve"> property specifies the FileObject definitions for the individual files contained within the archive.</w:t>
+              <w:t xml:space="preserve"> property specifies the </w:t>
+            </w:r>
+            <w:r>
+              <w:rPr>
+                <w:rFonts w:ascii="Courier New" w:hAnsi="Courier New" w:cs="Courier New"/>
+              </w:rPr>
+              <w:t>FileObject</w:t>
+            </w:r>
+            <w:r>
+              <w:t xml:space="preserve"> definitions for the individual files contained within the archive.</w:t>
             </w:r>
           </w:p>
         </w:tc>
@@ -12290,11 +12390,11 @@
       <w:pPr>
         <w:pStyle w:val="Heading2"/>
       </w:pPr>
-      <w:bookmarkStart w:id="68" w:name="_Toc433274420"/>
+      <w:bookmarkStart w:id="67" w:name="_Toc433274420"/>
       <w:r>
         <w:t>ArchiveFileFormatType Class</w:t>
       </w:r>
-      <w:bookmarkEnd w:id="68"/>
+      <w:bookmarkEnd w:id="67"/>
     </w:p>
     <w:p>
       <w:pPr>
@@ -12317,36 +12417,51 @@
         <w:t xml:space="preserve">class </w:t>
       </w:r>
       <w:r>
-        <w:t xml:space="preserve">specifies archive file formats via a union of the </w:t>
+        <w:t>specifies archive file formats</w:t>
+      </w:r>
+      <w:r>
+        <w:t>,</w:t>
+      </w:r>
+      <w:bookmarkStart w:id="68" w:name="_GoBack"/>
+      <w:bookmarkEnd w:id="68"/>
+      <w:r>
+        <w:t xml:space="preserve"> </w:t>
+      </w:r>
+      <w:r>
+        <w:t>whose core value SHOULD be a literal found in the</w:t>
       </w:r>
       <w:r>
         <w:rPr>
           <w:rFonts w:ascii="Courier New" w:hAnsi="Courier New" w:cs="Courier New"/>
         </w:rPr>
-        <w:t>ArchiveFileFormatEnum</w:t>
-      </w:r>
-      <w:r>
         <w:t xml:space="preserve"> </w:t>
       </w:r>
       <w:r>
+        <w:rPr>
+          <w:rFonts w:ascii="Courier New" w:hAnsi="Courier New" w:cs="Courier New"/>
+        </w:rPr>
+        <w:t>ArchiveFileFormat</w:t>
+      </w:r>
+      <w:r>
+        <w:rPr>
+          <w:rFonts w:ascii="Courier New" w:hAnsi="Courier New" w:cs="Courier New"/>
+        </w:rPr>
+        <w:t>Enum</w:t>
+      </w:r>
+      <w:r>
+        <w:t xml:space="preserve"> </w:t>
+      </w:r>
+      <w:r>
         <w:t>enumeration</w:t>
       </w:r>
       <w:r>
-        <w:t xml:space="preserve"> and the atomic </w:t>
-      </w:r>
-      <w:commentRangeStart w:id="69"/>
-      <w:r>
-        <w:t>xs:string</w:t>
-      </w:r>
-      <w:commentRangeEnd w:id="69"/>
-      <w:r>
-        <w:rPr>
-          <w:rStyle w:val="CommentReference"/>
-        </w:rPr>
-        <w:commentReference w:id="69"/>
-      </w:r>
-      <w:r>
-        <w:t xml:space="preserve"> type. Its base type is the CybOX Core </w:t>
+        <w:t>.</w:t>
+      </w:r>
+      <w:r>
+        <w:t xml:space="preserve"> </w:t>
+      </w:r>
+      <w:r>
+        <w:t xml:space="preserve">Its base type is the </w:t>
       </w:r>
       <w:r>
         <w:rPr>
@@ -12355,10 +12470,13 @@
         <w:t>BaseObjectPropertyType</w:t>
       </w:r>
       <w:r>
-        <w:t xml:space="preserve"> class</w:t>
-      </w:r>
-      <w:r>
-        <w:t xml:space="preserve"> for permitting complex (i.e. regular-expression based) specifications.</w:t>
+        <w:t xml:space="preserve"> class, </w:t>
+      </w:r>
+      <w:r>
+        <w:t xml:space="preserve">in order to permit </w:t>
+      </w:r>
+      <w:r>
+        <w:t>complex (i.e. regular-expression based) specifications.</w:t>
       </w:r>
     </w:p>
     <w:p>
@@ -12375,16 +12493,16 @@
       <w:pPr>
         <w:pStyle w:val="Heading1"/>
       </w:pPr>
-      <w:bookmarkStart w:id="70" w:name="_Ref428537416"/>
-      <w:bookmarkStart w:id="71" w:name="_Toc433274421"/>
+      <w:bookmarkStart w:id="69" w:name="_Ref428537416"/>
+      <w:bookmarkStart w:id="70" w:name="_Toc433274421"/>
       <w:r>
         <w:lastRenderedPageBreak/>
         <w:t>Conformance</w:t>
       </w:r>
+      <w:bookmarkEnd w:id="59"/>
       <w:bookmarkEnd w:id="60"/>
-      <w:bookmarkEnd w:id="61"/>
+      <w:bookmarkEnd w:id="69"/>
       <w:bookmarkEnd w:id="70"/>
-      <w:bookmarkEnd w:id="71"/>
     </w:p>
     <w:p>
       <w:r>
@@ -12426,18 +12544,18 @@
         <w:pStyle w:val="AppendixHeading1"/>
         <w:spacing w:after="120" w:afterAutospacing="0"/>
       </w:pPr>
-      <w:bookmarkStart w:id="72" w:name="_Toc85472897"/>
-      <w:bookmarkStart w:id="73" w:name="_Toc287332012"/>
-      <w:bookmarkStart w:id="74" w:name="_Toc409437264"/>
-      <w:bookmarkStart w:id="75" w:name="_Toc433274422"/>
+      <w:bookmarkStart w:id="71" w:name="_Toc85472897"/>
+      <w:bookmarkStart w:id="72" w:name="_Toc287332012"/>
+      <w:bookmarkStart w:id="73" w:name="_Toc409437264"/>
+      <w:bookmarkStart w:id="74" w:name="_Toc433274422"/>
       <w:r>
         <w:lastRenderedPageBreak/>
         <w:t>Acknowledgments</w:t>
       </w:r>
+      <w:bookmarkEnd w:id="71"/>
       <w:bookmarkEnd w:id="72"/>
       <w:bookmarkEnd w:id="73"/>
       <w:bookmarkEnd w:id="74"/>
-      <w:bookmarkEnd w:id="75"/>
     </w:p>
     <w:p>
       <w:pPr>
@@ -12786,18 +12904,18 @@
       <w:pPr>
         <w:pStyle w:val="AppendixHeading1"/>
       </w:pPr>
-      <w:bookmarkStart w:id="76" w:name="_Toc85472898"/>
-      <w:bookmarkStart w:id="77" w:name="_Toc287332014"/>
-      <w:bookmarkStart w:id="78" w:name="_Toc409437269"/>
-      <w:bookmarkStart w:id="79" w:name="_Toc433274423"/>
+      <w:bookmarkStart w:id="75" w:name="_Toc85472898"/>
+      <w:bookmarkStart w:id="76" w:name="_Toc287332014"/>
+      <w:bookmarkStart w:id="77" w:name="_Toc409437269"/>
+      <w:bookmarkStart w:id="78" w:name="_Toc433274423"/>
       <w:r>
         <w:lastRenderedPageBreak/>
         <w:t>Revision History</w:t>
       </w:r>
+      <w:bookmarkEnd w:id="75"/>
       <w:bookmarkEnd w:id="76"/>
       <w:bookmarkEnd w:id="77"/>
       <w:bookmarkEnd w:id="78"/>
-      <w:bookmarkEnd w:id="79"/>
     </w:p>
     <w:tbl>
       <w:tblPr>
@@ -12957,7 +13075,7 @@
 
 <file path=word/comments.xml><?xml version="1.0" encoding="utf-8"?>
 <w:comments xmlns:wpc="http://schemas.microsoft.com/office/word/2010/wordprocessingCanvas" xmlns:mc="http://schemas.openxmlformats.org/markup-compatibility/2006" xmlns:o="urn:schemas-microsoft-com:office:office" xmlns:r="http://schemas.openxmlformats.org/officeDocument/2006/relationships" xmlns:m="http://schemas.openxmlformats.org/officeDocument/2006/math" xmlns:v="urn:schemas-microsoft-com:vml" xmlns:wp14="http://schemas.microsoft.com/office/word/2010/wordprocessingDrawing" xmlns:wp="http://schemas.openxmlformats.org/drawingml/2006/wordprocessingDrawing" xmlns:w10="urn:schemas-microsoft-com:office:word" xmlns:w="http://schemas.openxmlformats.org/wordprocessingml/2006/main" xmlns:w14="http://schemas.microsoft.com/office/word/2010/wordml" xmlns:w15="http://schemas.microsoft.com/office/word/2012/wordml" xmlns:wpg="http://schemas.microsoft.com/office/word/2010/wordprocessingGroup" xmlns:wpi="http://schemas.microsoft.com/office/word/2010/wordprocessingInk" xmlns:wne="http://schemas.microsoft.com/office/word/2006/wordml" xmlns:wps="http://schemas.microsoft.com/office/word/2010/wordprocessingShape" mc:Ignorable="w14 w15 wp14">
-  <w:comment w:id="4" w:author="Rothenberg, David B." w:date="2015-10-22T10:25:00Z" w:initials="RDB">
+  <w:comment w:id="3" w:author="Rothenberg, David B." w:date="2015-10-22T10:25:00Z" w:initials="RDB">
     <w:p>
       <w:pPr>
         <w:pStyle w:val="CommentText"/>
@@ -12970,22 +13088,6 @@
       </w:r>
       <w:r>
         <w:t>Need to update</w:t>
-      </w:r>
-    </w:p>
-  </w:comment>
-  <w:comment w:id="69" w:author="Rothenberg, David B." w:date="2015-10-23T10:33:00Z" w:initials="RDB">
-    <w:p>
-      <w:pPr>
-        <w:pStyle w:val="CommentText"/>
-      </w:pPr>
-      <w:r>
-        <w:rPr>
-          <w:rStyle w:val="CommentReference"/>
-        </w:rPr>
-        <w:annotationRef/>
-      </w:r>
-      <w:r>
-        <w:t>XMLism</w:t>
       </w:r>
     </w:p>
   </w:comment>
@@ -12995,7 +13097,6 @@
 <file path=word/commentsExtended.xml><?xml version="1.0" encoding="utf-8"?>
 <w15:commentsEx xmlns:wpc="http://schemas.microsoft.com/office/word/2010/wordprocessingCanvas" xmlns:mc="http://schemas.openxmlformats.org/markup-compatibility/2006" xmlns:o="urn:schemas-microsoft-com:office:office" xmlns:r="http://schemas.openxmlformats.org/officeDocument/2006/relationships" xmlns:m="http://schemas.openxmlformats.org/officeDocument/2006/math" xmlns:v="urn:schemas-microsoft-com:vml" xmlns:wp14="http://schemas.microsoft.com/office/word/2010/wordprocessingDrawing" xmlns:wp="http://schemas.openxmlformats.org/drawingml/2006/wordprocessingDrawing" xmlns:w10="urn:schemas-microsoft-com:office:word" xmlns:w="http://schemas.openxmlformats.org/wordprocessingml/2006/main" xmlns:w14="http://schemas.microsoft.com/office/word/2010/wordml" xmlns:w15="http://schemas.microsoft.com/office/word/2012/wordml" xmlns:wpg="http://schemas.microsoft.com/office/word/2010/wordprocessingGroup" xmlns:wpi="http://schemas.microsoft.com/office/word/2010/wordprocessingInk" xmlns:wne="http://schemas.microsoft.com/office/word/2006/wordml" xmlns:wps="http://schemas.microsoft.com/office/word/2010/wordprocessingShape" mc:Ignorable="w14 w15 wp14">
   <w15:commentEx w15:paraId="022DC432" w15:done="0"/>
-  <w15:commentEx w15:paraId="16B46118" w15:done="0"/>
 </w15:commentsEx>
 </file>
 
@@ -13200,7 +13301,7 @@
         <w:sz w:val="16"/>
         <w:szCs w:val="16"/>
       </w:rPr>
-      <w:t>1</w:t>
+      <w:t>10</w:t>
     </w:r>
     <w:r>
       <w:rPr>
@@ -13431,7 +13532,7 @@
         <w:sz w:val="16"/>
         <w:szCs w:val="16"/>
       </w:rPr>
-      <w:t>15</w:t>
+      <w:t>13</w:t>
     </w:r>
     <w:r>
       <w:rPr>
@@ -14998,6 +15099,7 @@
   <w:style w:type="character" w:default="1" w:styleId="DefaultParagraphFont">
     <w:name w:val="Default Paragraph Font"/>
     <w:uiPriority w:val="1"/>
+    <w:semiHidden/>
     <w:unhideWhenUsed/>
   </w:style>
   <w:style w:type="table" w:default="1" w:styleId="TableNormal">
@@ -16044,7 +16146,7 @@
 </file>
 
 <file path=customXml/itemProps1.xml><?xml version="1.0" encoding="utf-8"?>
-<ds:datastoreItem xmlns:ds="http://schemas.openxmlformats.org/officeDocument/2006/customXml" ds:itemID="{3F71E9C8-246E-4FBA-A034-7E9A9368CEDA}">
+<ds:datastoreItem xmlns:ds="http://schemas.openxmlformats.org/officeDocument/2006/customXml" ds:itemID="{4445066B-E8B9-4FD4-8FB4-50B92609ED46}">
   <ds:schemaRefs>
     <ds:schemaRef ds:uri="http://schemas.openxmlformats.org/officeDocument/2006/bibliography"/>
   </ds:schemaRefs>

--- a/documents/DRAFT-cybox-v2.1.1-wd01-part12-archive-file-object.docx
+++ b/documents/DRAFT-cybox-v2.1.1-wd01-part12-archive-file-object.docx
@@ -11,6 +11,7 @@
           <w:szCs w:val="28"/>
         </w:rPr>
       </w:pPr>
+      <w:proofErr w:type="spellStart"/>
       <w:r>
         <w:rPr>
           <w:sz w:val="28"/>
@@ -26,6 +27,7 @@
         </w:rPr>
         <w:t>TM</w:t>
       </w:r>
+      <w:proofErr w:type="spellEnd"/>
       <w:r>
         <w:rPr>
           <w:sz w:val="28"/>
@@ -331,6 +333,7 @@
         </w:tabs>
         <w:ind w:left="1080"/>
       </w:pPr>
+      <w:proofErr w:type="spellStart"/>
       <w:r>
         <w:rPr>
           <w:i/>
@@ -344,6 +347,7 @@
         </w:rPr>
         <w:t>TM</w:t>
       </w:r>
+      <w:proofErr w:type="spellEnd"/>
       <w:r>
         <w:rPr>
           <w:i/>
@@ -379,6 +383,7 @@
         </w:tabs>
         <w:ind w:left="1080"/>
       </w:pPr>
+      <w:proofErr w:type="spellStart"/>
       <w:r>
         <w:rPr>
           <w:i/>
@@ -392,6 +397,7 @@
         </w:rPr>
         <w:t>TM</w:t>
       </w:r>
+      <w:proofErr w:type="spellEnd"/>
       <w:r>
         <w:rPr>
           <w:i/>
@@ -445,6 +451,7 @@
         </w:tabs>
         <w:ind w:left="1080"/>
       </w:pPr>
+      <w:proofErr w:type="spellStart"/>
       <w:r>
         <w:rPr>
           <w:i/>
@@ -458,6 +465,7 @@
         </w:rPr>
         <w:t>TM</w:t>
       </w:r>
+      <w:proofErr w:type="spellEnd"/>
       <w:r>
         <w:rPr>
           <w:i/>
@@ -499,6 +507,7 @@
         </w:tabs>
         <w:ind w:left="1080"/>
       </w:pPr>
+      <w:proofErr w:type="spellStart"/>
       <w:r>
         <w:rPr>
           <w:i/>
@@ -512,6 +521,7 @@
         </w:rPr>
         <w:t>TM</w:t>
       </w:r>
+      <w:proofErr w:type="spellEnd"/>
       <w:r>
         <w:rPr>
           <w:i/>
@@ -565,6 +575,7 @@
         </w:tabs>
         <w:ind w:left="1080"/>
       </w:pPr>
+      <w:proofErr w:type="spellStart"/>
       <w:r>
         <w:rPr>
           <w:i/>
@@ -578,6 +589,7 @@
         </w:rPr>
         <w:t>TM</w:t>
       </w:r>
+      <w:proofErr w:type="spellEnd"/>
       <w:r>
         <w:rPr>
           <w:i/>
@@ -631,6 +643,7 @@
         </w:tabs>
         <w:ind w:left="1080"/>
       </w:pPr>
+      <w:proofErr w:type="spellStart"/>
       <w:r>
         <w:rPr>
           <w:i/>
@@ -644,6 +657,7 @@
         </w:rPr>
         <w:t>TM</w:t>
       </w:r>
+      <w:proofErr w:type="spellEnd"/>
       <w:r>
         <w:rPr>
           <w:i/>
@@ -697,6 +711,7 @@
         </w:tabs>
         <w:ind w:left="1080"/>
       </w:pPr>
+      <w:proofErr w:type="spellStart"/>
       <w:r>
         <w:rPr>
           <w:i/>
@@ -710,6 +725,7 @@
         </w:rPr>
         <w:t>TM</w:t>
       </w:r>
+      <w:proofErr w:type="spellEnd"/>
       <w:r>
         <w:rPr>
           <w:i/>
@@ -763,6 +779,7 @@
         </w:tabs>
         <w:ind w:left="1080"/>
       </w:pPr>
+      <w:proofErr w:type="spellStart"/>
       <w:r>
         <w:rPr>
           <w:i/>
@@ -776,6 +793,7 @@
         </w:rPr>
         <w:t>TM</w:t>
       </w:r>
+      <w:proofErr w:type="spellEnd"/>
       <w:r>
         <w:rPr>
           <w:i/>
@@ -829,6 +847,7 @@
         </w:tabs>
         <w:ind w:left="1080"/>
       </w:pPr>
+      <w:proofErr w:type="spellStart"/>
       <w:r>
         <w:rPr>
           <w:i/>
@@ -842,6 +861,7 @@
         </w:rPr>
         <w:t>TM</w:t>
       </w:r>
+      <w:proofErr w:type="spellEnd"/>
       <w:r>
         <w:rPr>
           <w:i/>
@@ -895,6 +915,7 @@
         </w:tabs>
         <w:ind w:left="1080"/>
       </w:pPr>
+      <w:proofErr w:type="spellStart"/>
       <w:r>
         <w:rPr>
           <w:i/>
@@ -908,6 +929,7 @@
         </w:rPr>
         <w:t>TM</w:t>
       </w:r>
+      <w:proofErr w:type="spellEnd"/>
       <w:r>
         <w:rPr>
           <w:i/>
@@ -961,6 +983,7 @@
         </w:tabs>
         <w:ind w:left="1080"/>
       </w:pPr>
+      <w:proofErr w:type="spellStart"/>
       <w:r>
         <w:rPr>
           <w:i/>
@@ -974,6 +997,7 @@
         </w:rPr>
         <w:t>TM</w:t>
       </w:r>
+      <w:proofErr w:type="spellEnd"/>
       <w:r>
         <w:rPr>
           <w:i/>
@@ -1027,6 +1051,7 @@
         </w:tabs>
         <w:ind w:left="1080"/>
       </w:pPr>
+      <w:proofErr w:type="spellStart"/>
       <w:r>
         <w:rPr>
           <w:i/>
@@ -1040,6 +1065,7 @@
         </w:rPr>
         <w:t>TM</w:t>
       </w:r>
+      <w:proofErr w:type="spellEnd"/>
       <w:r>
         <w:rPr>
           <w:i/>
@@ -1093,6 +1119,7 @@
         </w:tabs>
         <w:ind w:left="1080"/>
       </w:pPr>
+      <w:proofErr w:type="spellStart"/>
       <w:r>
         <w:rPr>
           <w:i/>
@@ -1106,6 +1133,7 @@
         </w:rPr>
         <w:t>TM</w:t>
       </w:r>
+      <w:proofErr w:type="spellEnd"/>
       <w:r>
         <w:rPr>
           <w:i/>
@@ -1159,6 +1187,7 @@
         </w:tabs>
         <w:ind w:left="1080"/>
       </w:pPr>
+      <w:proofErr w:type="spellStart"/>
       <w:r>
         <w:rPr>
           <w:i/>
@@ -1172,6 +1201,7 @@
         </w:rPr>
         <w:t>TM</w:t>
       </w:r>
+      <w:proofErr w:type="spellEnd"/>
       <w:r>
         <w:rPr>
           <w:i/>
@@ -1225,6 +1255,7 @@
         </w:tabs>
         <w:ind w:left="1080"/>
       </w:pPr>
+      <w:proofErr w:type="spellStart"/>
       <w:r>
         <w:rPr>
           <w:i/>
@@ -1238,6 +1269,7 @@
         </w:rPr>
         <w:t>TM</w:t>
       </w:r>
+      <w:proofErr w:type="spellEnd"/>
       <w:r>
         <w:rPr>
           <w:i/>
@@ -1291,6 +1323,7 @@
         </w:tabs>
         <w:ind w:left="1080"/>
       </w:pPr>
+      <w:proofErr w:type="spellStart"/>
       <w:r>
         <w:rPr>
           <w:i/>
@@ -1304,6 +1337,7 @@
         </w:rPr>
         <w:t>TM</w:t>
       </w:r>
+      <w:proofErr w:type="spellEnd"/>
       <w:r>
         <w:rPr>
           <w:i/>
@@ -1357,6 +1391,7 @@
         </w:tabs>
         <w:ind w:left="1080"/>
       </w:pPr>
+      <w:proofErr w:type="spellStart"/>
       <w:r>
         <w:rPr>
           <w:i/>
@@ -1370,6 +1405,7 @@
         </w:rPr>
         <w:t>TM</w:t>
       </w:r>
+      <w:proofErr w:type="spellEnd"/>
       <w:r>
         <w:rPr>
           <w:i/>
@@ -1423,6 +1459,7 @@
         </w:tabs>
         <w:ind w:left="1080"/>
       </w:pPr>
+      <w:proofErr w:type="spellStart"/>
       <w:r>
         <w:rPr>
           <w:i/>
@@ -1436,6 +1473,7 @@
         </w:rPr>
         <w:t>TM</w:t>
       </w:r>
+      <w:proofErr w:type="spellEnd"/>
       <w:r>
         <w:rPr>
           <w:i/>
@@ -1489,6 +1527,7 @@
         </w:tabs>
         <w:ind w:left="1080"/>
       </w:pPr>
+      <w:proofErr w:type="spellStart"/>
       <w:r>
         <w:rPr>
           <w:i/>
@@ -1502,6 +1541,7 @@
         </w:rPr>
         <w:t>TM</w:t>
       </w:r>
+      <w:proofErr w:type="spellEnd"/>
       <w:r>
         <w:rPr>
           <w:i/>
@@ -1555,6 +1595,7 @@
         </w:tabs>
         <w:ind w:left="1080"/>
       </w:pPr>
+      <w:proofErr w:type="spellStart"/>
       <w:r>
         <w:rPr>
           <w:i/>
@@ -1568,6 +1609,7 @@
         </w:rPr>
         <w:t>TM</w:t>
       </w:r>
+      <w:proofErr w:type="spellEnd"/>
       <w:r>
         <w:rPr>
           <w:i/>
@@ -1621,6 +1663,7 @@
         </w:tabs>
         <w:ind w:left="1080"/>
       </w:pPr>
+      <w:proofErr w:type="spellStart"/>
       <w:r>
         <w:rPr>
           <w:i/>
@@ -1634,6 +1677,7 @@
         </w:rPr>
         <w:t>TM</w:t>
       </w:r>
+      <w:proofErr w:type="spellEnd"/>
       <w:r>
         <w:rPr>
           <w:i/>
@@ -1687,6 +1731,7 @@
         </w:tabs>
         <w:ind w:left="1080"/>
       </w:pPr>
+      <w:proofErr w:type="spellStart"/>
       <w:r>
         <w:rPr>
           <w:i/>
@@ -1700,6 +1745,7 @@
         </w:rPr>
         <w:t>TM</w:t>
       </w:r>
+      <w:proofErr w:type="spellEnd"/>
       <w:r>
         <w:rPr>
           <w:i/>
@@ -1753,6 +1799,7 @@
         </w:tabs>
         <w:ind w:left="1080"/>
       </w:pPr>
+      <w:proofErr w:type="spellStart"/>
       <w:r>
         <w:rPr>
           <w:i/>
@@ -1766,6 +1813,7 @@
         </w:rPr>
         <w:t>TM</w:t>
       </w:r>
+      <w:proofErr w:type="spellEnd"/>
       <w:r>
         <w:rPr>
           <w:i/>
@@ -1819,6 +1867,7 @@
         </w:tabs>
         <w:ind w:left="1080"/>
       </w:pPr>
+      <w:proofErr w:type="spellStart"/>
       <w:r>
         <w:rPr>
           <w:i/>
@@ -1832,6 +1881,7 @@
         </w:rPr>
         <w:t>TM</w:t>
       </w:r>
+      <w:proofErr w:type="spellEnd"/>
       <w:r>
         <w:rPr>
           <w:i/>
@@ -1873,6 +1923,7 @@
         </w:tabs>
         <w:ind w:left="1080"/>
       </w:pPr>
+      <w:proofErr w:type="spellStart"/>
       <w:r>
         <w:rPr>
           <w:i/>
@@ -1886,6 +1937,7 @@
         </w:rPr>
         <w:t>TM</w:t>
       </w:r>
+      <w:proofErr w:type="spellEnd"/>
       <w:r>
         <w:rPr>
           <w:i/>
@@ -1939,6 +1991,7 @@
         </w:tabs>
         <w:ind w:left="1080"/>
       </w:pPr>
+      <w:proofErr w:type="spellStart"/>
       <w:r>
         <w:rPr>
           <w:i/>
@@ -1952,6 +2005,7 @@
         </w:rPr>
         <w:t>TM</w:t>
       </w:r>
+      <w:proofErr w:type="spellEnd"/>
       <w:r>
         <w:rPr>
           <w:i/>
@@ -2005,6 +2059,7 @@
         </w:tabs>
         <w:ind w:left="1080"/>
       </w:pPr>
+      <w:proofErr w:type="spellStart"/>
       <w:r>
         <w:rPr>
           <w:i/>
@@ -2018,6 +2073,7 @@
         </w:rPr>
         <w:t>TM</w:t>
       </w:r>
+      <w:proofErr w:type="spellEnd"/>
       <w:r>
         <w:rPr>
           <w:i/>
@@ -2071,6 +2127,7 @@
         </w:tabs>
         <w:ind w:left="1080"/>
       </w:pPr>
+      <w:proofErr w:type="spellStart"/>
       <w:r>
         <w:rPr>
           <w:i/>
@@ -2084,6 +2141,7 @@
         </w:rPr>
         <w:t>TM</w:t>
       </w:r>
+      <w:proofErr w:type="spellEnd"/>
       <w:r>
         <w:rPr>
           <w:i/>
@@ -2137,6 +2195,7 @@
         </w:tabs>
         <w:ind w:left="1080"/>
       </w:pPr>
+      <w:proofErr w:type="spellStart"/>
       <w:r>
         <w:rPr>
           <w:i/>
@@ -2150,6 +2209,7 @@
         </w:rPr>
         <w:t>TM</w:t>
       </w:r>
+      <w:proofErr w:type="spellEnd"/>
       <w:r>
         <w:rPr>
           <w:i/>
@@ -2203,6 +2263,7 @@
         </w:tabs>
         <w:ind w:left="1080"/>
       </w:pPr>
+      <w:proofErr w:type="spellStart"/>
       <w:r>
         <w:rPr>
           <w:i/>
@@ -2216,6 +2277,7 @@
         </w:rPr>
         <w:t>TM</w:t>
       </w:r>
+      <w:proofErr w:type="spellEnd"/>
       <w:r>
         <w:rPr>
           <w:i/>
@@ -2257,6 +2319,7 @@
         </w:tabs>
         <w:ind w:left="1080"/>
       </w:pPr>
+      <w:proofErr w:type="spellStart"/>
       <w:r>
         <w:rPr>
           <w:i/>
@@ -2270,6 +2333,7 @@
         </w:rPr>
         <w:t>TM</w:t>
       </w:r>
+      <w:proofErr w:type="spellEnd"/>
       <w:r>
         <w:rPr>
           <w:i/>
@@ -2311,6 +2375,7 @@
         </w:tabs>
         <w:ind w:left="1080"/>
       </w:pPr>
+      <w:proofErr w:type="spellStart"/>
       <w:r>
         <w:rPr>
           <w:i/>
@@ -2324,6 +2389,7 @@
         </w:rPr>
         <w:t>TM</w:t>
       </w:r>
+      <w:proofErr w:type="spellEnd"/>
       <w:r>
         <w:rPr>
           <w:i/>
@@ -2365,6 +2431,7 @@
         </w:tabs>
         <w:ind w:left="1080"/>
       </w:pPr>
+      <w:proofErr w:type="spellStart"/>
       <w:r>
         <w:rPr>
           <w:i/>
@@ -2378,6 +2445,7 @@
         </w:rPr>
         <w:t>TM</w:t>
       </w:r>
+      <w:proofErr w:type="spellEnd"/>
       <w:r>
         <w:rPr>
           <w:i/>
@@ -2419,6 +2487,7 @@
         </w:tabs>
         <w:ind w:left="1080"/>
       </w:pPr>
+      <w:proofErr w:type="spellStart"/>
       <w:r>
         <w:rPr>
           <w:i/>
@@ -2432,6 +2501,7 @@
         </w:rPr>
         <w:t>TM</w:t>
       </w:r>
+      <w:proofErr w:type="spellEnd"/>
       <w:r>
         <w:rPr>
           <w:i/>
@@ -2473,6 +2543,7 @@
         </w:tabs>
         <w:ind w:left="1080"/>
       </w:pPr>
+      <w:proofErr w:type="spellStart"/>
       <w:r>
         <w:rPr>
           <w:i/>
@@ -2487,6 +2558,7 @@
         </w:rPr>
         <w:t>TM</w:t>
       </w:r>
+      <w:proofErr w:type="spellEnd"/>
       <w:r>
         <w:rPr>
           <w:i/>
@@ -2528,6 +2600,7 @@
         </w:tabs>
         <w:ind w:left="1080"/>
       </w:pPr>
+      <w:proofErr w:type="spellStart"/>
       <w:r>
         <w:rPr>
           <w:i/>
@@ -2541,6 +2614,7 @@
         </w:rPr>
         <w:t>TM</w:t>
       </w:r>
+      <w:proofErr w:type="spellEnd"/>
       <w:r>
         <w:rPr>
           <w:i/>
@@ -2582,6 +2656,7 @@
         </w:tabs>
         <w:ind w:left="1080"/>
       </w:pPr>
+      <w:proofErr w:type="spellStart"/>
       <w:r>
         <w:rPr>
           <w:i/>
@@ -2595,6 +2670,7 @@
         </w:rPr>
         <w:t>TM</w:t>
       </w:r>
+      <w:proofErr w:type="spellEnd"/>
       <w:r>
         <w:rPr>
           <w:i/>
@@ -2636,6 +2712,7 @@
         </w:tabs>
         <w:ind w:left="1080"/>
       </w:pPr>
+      <w:proofErr w:type="spellStart"/>
       <w:r>
         <w:rPr>
           <w:i/>
@@ -2649,6 +2726,7 @@
         </w:rPr>
         <w:t>TM</w:t>
       </w:r>
+      <w:proofErr w:type="spellEnd"/>
       <w:r>
         <w:rPr>
           <w:i/>
@@ -2690,6 +2768,7 @@
         </w:tabs>
         <w:ind w:left="1080"/>
       </w:pPr>
+      <w:proofErr w:type="spellStart"/>
       <w:r>
         <w:rPr>
           <w:i/>
@@ -2703,6 +2782,7 @@
         </w:rPr>
         <w:t>TM</w:t>
       </w:r>
+      <w:proofErr w:type="spellEnd"/>
       <w:r>
         <w:rPr>
           <w:i/>
@@ -2744,6 +2824,7 @@
         </w:tabs>
         <w:ind w:left="1080"/>
       </w:pPr>
+      <w:proofErr w:type="spellStart"/>
       <w:r>
         <w:rPr>
           <w:i/>
@@ -2757,6 +2838,7 @@
         </w:rPr>
         <w:t>TM</w:t>
       </w:r>
+      <w:proofErr w:type="spellEnd"/>
       <w:r>
         <w:rPr>
           <w:i/>
@@ -2798,6 +2880,7 @@
         </w:tabs>
         <w:ind w:left="1080"/>
       </w:pPr>
+      <w:proofErr w:type="spellStart"/>
       <w:r>
         <w:rPr>
           <w:i/>
@@ -2811,6 +2894,7 @@
         </w:rPr>
         <w:t>TM</w:t>
       </w:r>
+      <w:proofErr w:type="spellEnd"/>
       <w:r>
         <w:rPr>
           <w:i/>
@@ -2852,6 +2936,7 @@
         </w:tabs>
         <w:ind w:left="1080"/>
       </w:pPr>
+      <w:proofErr w:type="spellStart"/>
       <w:r>
         <w:rPr>
           <w:i/>
@@ -2865,6 +2950,7 @@
         </w:rPr>
         <w:t>TM</w:t>
       </w:r>
+      <w:proofErr w:type="spellEnd"/>
       <w:r>
         <w:rPr>
           <w:i/>
@@ -2906,6 +2992,7 @@
         </w:tabs>
         <w:ind w:left="1080"/>
       </w:pPr>
+      <w:proofErr w:type="spellStart"/>
       <w:r>
         <w:rPr>
           <w:i/>
@@ -2919,6 +3006,7 @@
         </w:rPr>
         <w:t>TM</w:t>
       </w:r>
+      <w:proofErr w:type="spellEnd"/>
       <w:r>
         <w:rPr>
           <w:i/>
@@ -2960,6 +3048,7 @@
         </w:tabs>
         <w:ind w:left="1080"/>
       </w:pPr>
+      <w:proofErr w:type="spellStart"/>
       <w:r>
         <w:rPr>
           <w:i/>
@@ -2973,6 +3062,7 @@
         </w:rPr>
         <w:t>TM</w:t>
       </w:r>
+      <w:proofErr w:type="spellEnd"/>
       <w:r>
         <w:rPr>
           <w:i/>
@@ -3014,6 +3104,7 @@
         </w:tabs>
         <w:ind w:left="1080"/>
       </w:pPr>
+      <w:proofErr w:type="spellStart"/>
       <w:r>
         <w:rPr>
           <w:i/>
@@ -3027,6 +3118,7 @@
         </w:rPr>
         <w:t>TM</w:t>
       </w:r>
+      <w:proofErr w:type="spellEnd"/>
       <w:r>
         <w:rPr>
           <w:i/>
@@ -3068,6 +3160,7 @@
         </w:tabs>
         <w:ind w:left="1080"/>
       </w:pPr>
+      <w:proofErr w:type="spellStart"/>
       <w:r>
         <w:rPr>
           <w:i/>
@@ -3081,6 +3174,7 @@
         </w:rPr>
         <w:t>TM</w:t>
       </w:r>
+      <w:proofErr w:type="spellEnd"/>
       <w:r>
         <w:rPr>
           <w:i/>
@@ -3122,6 +3216,7 @@
         </w:tabs>
         <w:ind w:left="1080"/>
       </w:pPr>
+      <w:proofErr w:type="spellStart"/>
       <w:r>
         <w:rPr>
           <w:i/>
@@ -3135,6 +3230,7 @@
         </w:rPr>
         <w:t>TM</w:t>
       </w:r>
+      <w:proofErr w:type="spellEnd"/>
       <w:r>
         <w:rPr>
           <w:i/>
@@ -3176,6 +3272,7 @@
         </w:tabs>
         <w:ind w:left="1080"/>
       </w:pPr>
+      <w:proofErr w:type="spellStart"/>
       <w:r>
         <w:rPr>
           <w:i/>
@@ -3189,6 +3286,7 @@
         </w:rPr>
         <w:t>TM</w:t>
       </w:r>
+      <w:proofErr w:type="spellEnd"/>
       <w:r>
         <w:rPr>
           <w:i/>
@@ -3230,6 +3328,7 @@
         </w:tabs>
         <w:ind w:left="1080"/>
       </w:pPr>
+      <w:proofErr w:type="spellStart"/>
       <w:r>
         <w:rPr>
           <w:i/>
@@ -3243,6 +3342,7 @@
         </w:rPr>
         <w:t>TM</w:t>
       </w:r>
+      <w:proofErr w:type="spellEnd"/>
       <w:r>
         <w:rPr>
           <w:i/>
@@ -3284,6 +3384,7 @@
         </w:tabs>
         <w:ind w:left="1080"/>
       </w:pPr>
+      <w:proofErr w:type="spellStart"/>
       <w:r>
         <w:rPr>
           <w:i/>
@@ -3297,6 +3398,7 @@
         </w:rPr>
         <w:t>TM</w:t>
       </w:r>
+      <w:proofErr w:type="spellEnd"/>
       <w:r>
         <w:rPr>
           <w:i/>
@@ -3338,6 +3440,7 @@
         </w:tabs>
         <w:ind w:left="1080"/>
       </w:pPr>
+      <w:proofErr w:type="spellStart"/>
       <w:r>
         <w:rPr>
           <w:i/>
@@ -3351,6 +3454,7 @@
         </w:rPr>
         <w:t>TM</w:t>
       </w:r>
+      <w:proofErr w:type="spellEnd"/>
       <w:r>
         <w:rPr>
           <w:i/>
@@ -3392,6 +3496,7 @@
         </w:tabs>
         <w:ind w:left="1080"/>
       </w:pPr>
+      <w:proofErr w:type="spellStart"/>
       <w:r>
         <w:rPr>
           <w:i/>
@@ -3405,6 +3510,7 @@
         </w:rPr>
         <w:t>TM</w:t>
       </w:r>
+      <w:proofErr w:type="spellEnd"/>
       <w:r>
         <w:rPr>
           <w:i/>
@@ -3446,6 +3552,7 @@
         </w:tabs>
         <w:ind w:left="1080"/>
       </w:pPr>
+      <w:proofErr w:type="spellStart"/>
       <w:r>
         <w:rPr>
           <w:i/>
@@ -3459,6 +3566,7 @@
         </w:rPr>
         <w:t>TM</w:t>
       </w:r>
+      <w:proofErr w:type="spellEnd"/>
       <w:r>
         <w:rPr>
           <w:i/>
@@ -3500,6 +3608,7 @@
         </w:tabs>
         <w:ind w:left="1080"/>
       </w:pPr>
+      <w:proofErr w:type="spellStart"/>
       <w:r>
         <w:rPr>
           <w:i/>
@@ -3513,6 +3622,7 @@
         </w:rPr>
         <w:t>TM</w:t>
       </w:r>
+      <w:proofErr w:type="spellEnd"/>
       <w:r>
         <w:rPr>
           <w:i/>
@@ -3535,7 +3645,21 @@
         <w:rPr>
           <w:i/>
         </w:rPr>
-        <w:t>Part 54: Unix File Object</w:t>
+        <w:t xml:space="preserve">Part 54: </w:t>
+      </w:r>
+      <w:proofErr w:type="gramStart"/>
+      <w:r>
+        <w:rPr>
+          <w:i/>
+        </w:rPr>
+        <w:t>Unix</w:t>
+      </w:r>
+      <w:proofErr w:type="gramEnd"/>
+      <w:r>
+        <w:rPr>
+          <w:i/>
+        </w:rPr>
+        <w:t xml:space="preserve"> File Object</w:t>
       </w:r>
       <w:r>
         <w:t>. [URI]</w:t>
@@ -3554,6 +3678,7 @@
         </w:tabs>
         <w:ind w:left="1080"/>
       </w:pPr>
+      <w:proofErr w:type="spellStart"/>
       <w:r>
         <w:rPr>
           <w:i/>
@@ -3567,6 +3692,7 @@
         </w:rPr>
         <w:t>TM</w:t>
       </w:r>
+      <w:proofErr w:type="spellEnd"/>
       <w:r>
         <w:rPr>
           <w:i/>
@@ -3608,6 +3734,7 @@
         </w:tabs>
         <w:ind w:left="1080"/>
       </w:pPr>
+      <w:proofErr w:type="spellStart"/>
       <w:r>
         <w:rPr>
           <w:i/>
@@ -3621,6 +3748,7 @@
         </w:rPr>
         <w:t>TM</w:t>
       </w:r>
+      <w:proofErr w:type="spellEnd"/>
       <w:r>
         <w:rPr>
           <w:i/>
@@ -3643,7 +3771,21 @@
         <w:rPr>
           <w:i/>
         </w:rPr>
-        <w:t>Part 56: Unix Pipe Object</w:t>
+        <w:t xml:space="preserve">Part 56: </w:t>
+      </w:r>
+      <w:proofErr w:type="gramStart"/>
+      <w:r>
+        <w:rPr>
+          <w:i/>
+        </w:rPr>
+        <w:t>Unix</w:t>
+      </w:r>
+      <w:proofErr w:type="gramEnd"/>
+      <w:r>
+        <w:rPr>
+          <w:i/>
+        </w:rPr>
+        <w:t xml:space="preserve"> Pipe Object</w:t>
       </w:r>
       <w:r>
         <w:t>. [URI]</w:t>
@@ -3662,6 +3804,7 @@
         </w:tabs>
         <w:ind w:left="1080"/>
       </w:pPr>
+      <w:proofErr w:type="spellStart"/>
       <w:r>
         <w:rPr>
           <w:i/>
@@ -3675,6 +3818,7 @@
         </w:rPr>
         <w:t>TM</w:t>
       </w:r>
+      <w:proofErr w:type="spellEnd"/>
       <w:r>
         <w:rPr>
           <w:i/>
@@ -3697,7 +3841,21 @@
         <w:rPr>
           <w:i/>
         </w:rPr>
-        <w:t>Part 57: Unix Process Object</w:t>
+        <w:t xml:space="preserve">Part 57: </w:t>
+      </w:r>
+      <w:proofErr w:type="gramStart"/>
+      <w:r>
+        <w:rPr>
+          <w:i/>
+        </w:rPr>
+        <w:t>Unix</w:t>
+      </w:r>
+      <w:proofErr w:type="gramEnd"/>
+      <w:r>
+        <w:rPr>
+          <w:i/>
+        </w:rPr>
+        <w:t xml:space="preserve"> Process Object</w:t>
       </w:r>
       <w:r>
         <w:t>. [URI]</w:t>
@@ -3716,6 +3874,7 @@
         </w:tabs>
         <w:ind w:left="1080"/>
       </w:pPr>
+      <w:proofErr w:type="spellStart"/>
       <w:r>
         <w:rPr>
           <w:i/>
@@ -3729,6 +3888,7 @@
         </w:rPr>
         <w:t>TM</w:t>
       </w:r>
+      <w:proofErr w:type="spellEnd"/>
       <w:r>
         <w:rPr>
           <w:i/>
@@ -3751,7 +3911,21 @@
         <w:rPr>
           <w:i/>
         </w:rPr>
-        <w:t>Part 58: Unix User Account Object</w:t>
+        <w:t xml:space="preserve">Part 58: </w:t>
+      </w:r>
+      <w:proofErr w:type="gramStart"/>
+      <w:r>
+        <w:rPr>
+          <w:i/>
+        </w:rPr>
+        <w:t>Unix</w:t>
+      </w:r>
+      <w:proofErr w:type="gramEnd"/>
+      <w:r>
+        <w:rPr>
+          <w:i/>
+        </w:rPr>
+        <w:t xml:space="preserve"> User Account Object</w:t>
       </w:r>
       <w:r>
         <w:t>. [URI]</w:t>
@@ -3770,6 +3944,7 @@
         </w:tabs>
         <w:ind w:left="1080"/>
       </w:pPr>
+      <w:proofErr w:type="spellStart"/>
       <w:r>
         <w:rPr>
           <w:i/>
@@ -3783,6 +3958,7 @@
         </w:rPr>
         <w:t>TM</w:t>
       </w:r>
+      <w:proofErr w:type="spellEnd"/>
       <w:r>
         <w:rPr>
           <w:i/>
@@ -3805,7 +3981,21 @@
         <w:rPr>
           <w:i/>
         </w:rPr>
-        <w:t>Part 59: Unix Volume Object</w:t>
+        <w:t xml:space="preserve">Part 59: </w:t>
+      </w:r>
+      <w:proofErr w:type="gramStart"/>
+      <w:r>
+        <w:rPr>
+          <w:i/>
+        </w:rPr>
+        <w:t>Unix</w:t>
+      </w:r>
+      <w:proofErr w:type="gramEnd"/>
+      <w:r>
+        <w:rPr>
+          <w:i/>
+        </w:rPr>
+        <w:t xml:space="preserve"> Volume Object</w:t>
       </w:r>
       <w:r>
         <w:t>. [URI]</w:t>
@@ -3824,6 +4014,7 @@
         </w:tabs>
         <w:ind w:left="1080"/>
       </w:pPr>
+      <w:proofErr w:type="spellStart"/>
       <w:r>
         <w:rPr>
           <w:i/>
@@ -3837,6 +4028,7 @@
         </w:rPr>
         <w:t>TM</w:t>
       </w:r>
+      <w:proofErr w:type="spellEnd"/>
       <w:r>
         <w:rPr>
           <w:i/>
@@ -3859,7 +4051,21 @@
         <w:rPr>
           <w:i/>
         </w:rPr>
-        <w:t>Part 60: Unix Account Object</w:t>
+        <w:t xml:space="preserve">Part 60: </w:t>
+      </w:r>
+      <w:proofErr w:type="gramStart"/>
+      <w:r>
+        <w:rPr>
+          <w:i/>
+        </w:rPr>
+        <w:t>Unix</w:t>
+      </w:r>
+      <w:proofErr w:type="gramEnd"/>
+      <w:r>
+        <w:rPr>
+          <w:i/>
+        </w:rPr>
+        <w:t xml:space="preserve"> Account Object</w:t>
       </w:r>
       <w:r>
         <w:t>. [URI]</w:t>
@@ -3878,6 +4084,7 @@
         </w:tabs>
         <w:ind w:left="1080"/>
       </w:pPr>
+      <w:proofErr w:type="spellStart"/>
       <w:r>
         <w:rPr>
           <w:i/>
@@ -3891,6 +4098,7 @@
         </w:rPr>
         <w:t>TM</w:t>
       </w:r>
+      <w:proofErr w:type="spellEnd"/>
       <w:r>
         <w:rPr>
           <w:i/>
@@ -3932,6 +4140,7 @@
         </w:tabs>
         <w:ind w:left="1080"/>
       </w:pPr>
+      <w:proofErr w:type="spellStart"/>
       <w:r>
         <w:rPr>
           <w:i/>
@@ -3945,6 +4154,7 @@
         </w:rPr>
         <w:t>TM</w:t>
       </w:r>
+      <w:proofErr w:type="spellEnd"/>
       <w:r>
         <w:rPr>
           <w:i/>
@@ -3986,6 +4196,7 @@
         </w:tabs>
         <w:ind w:left="1080"/>
       </w:pPr>
+      <w:proofErr w:type="spellStart"/>
       <w:r>
         <w:rPr>
           <w:i/>
@@ -3999,6 +4210,7 @@
         </w:rPr>
         <w:t>TM</w:t>
       </w:r>
+      <w:proofErr w:type="spellEnd"/>
       <w:r>
         <w:rPr>
           <w:i/>
@@ -4040,6 +4252,7 @@
         </w:tabs>
         <w:ind w:left="1080"/>
       </w:pPr>
+      <w:proofErr w:type="spellStart"/>
       <w:r>
         <w:rPr>
           <w:i/>
@@ -4053,6 +4266,7 @@
         </w:rPr>
         <w:t>TM</w:t>
       </w:r>
+      <w:proofErr w:type="spellEnd"/>
       <w:r>
         <w:rPr>
           <w:i/>
@@ -4094,6 +4308,7 @@
         </w:tabs>
         <w:ind w:left="1080"/>
       </w:pPr>
+      <w:proofErr w:type="spellStart"/>
       <w:r>
         <w:rPr>
           <w:i/>
@@ -4107,6 +4322,7 @@
         </w:rPr>
         <w:t>TM</w:t>
       </w:r>
+      <w:proofErr w:type="spellEnd"/>
       <w:r>
         <w:rPr>
           <w:i/>
@@ -4148,6 +4364,7 @@
         </w:tabs>
         <w:ind w:left="1080"/>
       </w:pPr>
+      <w:proofErr w:type="spellStart"/>
       <w:r>
         <w:rPr>
           <w:i/>
@@ -4161,6 +4378,7 @@
         </w:rPr>
         <w:t>TM</w:t>
       </w:r>
+      <w:proofErr w:type="spellEnd"/>
       <w:r>
         <w:rPr>
           <w:i/>
@@ -4202,6 +4420,7 @@
         </w:tabs>
         <w:ind w:left="1080"/>
       </w:pPr>
+      <w:proofErr w:type="spellStart"/>
       <w:r>
         <w:rPr>
           <w:i/>
@@ -4215,6 +4434,7 @@
         </w:rPr>
         <w:t>TM</w:t>
       </w:r>
+      <w:proofErr w:type="spellEnd"/>
       <w:r>
         <w:rPr>
           <w:i/>
@@ -4256,6 +4476,7 @@
         </w:tabs>
         <w:ind w:left="1080"/>
       </w:pPr>
+      <w:proofErr w:type="spellStart"/>
       <w:r>
         <w:rPr>
           <w:i/>
@@ -4269,6 +4490,7 @@
         </w:rPr>
         <w:t>TM</w:t>
       </w:r>
+      <w:proofErr w:type="spellEnd"/>
       <w:r>
         <w:rPr>
           <w:i/>
@@ -4310,6 +4532,7 @@
         </w:tabs>
         <w:ind w:left="1080"/>
       </w:pPr>
+      <w:proofErr w:type="spellStart"/>
       <w:r>
         <w:rPr>
           <w:i/>
@@ -4323,6 +4546,7 @@
         </w:rPr>
         <w:t>TM</w:t>
       </w:r>
+      <w:proofErr w:type="spellEnd"/>
       <w:r>
         <w:rPr>
           <w:i/>
@@ -4364,6 +4588,7 @@
         </w:tabs>
         <w:ind w:left="1080"/>
       </w:pPr>
+      <w:proofErr w:type="spellStart"/>
       <w:r>
         <w:rPr>
           <w:i/>
@@ -4377,6 +4602,7 @@
         </w:rPr>
         <w:t>TM</w:t>
       </w:r>
+      <w:proofErr w:type="spellEnd"/>
       <w:r>
         <w:rPr>
           <w:i/>
@@ -4418,6 +4644,7 @@
         </w:tabs>
         <w:ind w:left="1080"/>
       </w:pPr>
+      <w:proofErr w:type="spellStart"/>
       <w:r>
         <w:rPr>
           <w:i/>
@@ -4431,6 +4658,7 @@
         </w:rPr>
         <w:t>TM</w:t>
       </w:r>
+      <w:proofErr w:type="spellEnd"/>
       <w:r>
         <w:rPr>
           <w:i/>
@@ -4472,6 +4700,7 @@
         </w:tabs>
         <w:ind w:left="1080"/>
       </w:pPr>
+      <w:proofErr w:type="spellStart"/>
       <w:r>
         <w:rPr>
           <w:i/>
@@ -4485,6 +4714,7 @@
         </w:rPr>
         <w:t>TM</w:t>
       </w:r>
+      <w:proofErr w:type="spellEnd"/>
       <w:r>
         <w:rPr>
           <w:i/>
@@ -4526,6 +4756,7 @@
         </w:tabs>
         <w:ind w:left="1080"/>
       </w:pPr>
+      <w:proofErr w:type="spellStart"/>
       <w:r>
         <w:rPr>
           <w:i/>
@@ -4539,6 +4770,7 @@
         </w:rPr>
         <w:t>TM</w:t>
       </w:r>
+      <w:proofErr w:type="spellEnd"/>
       <w:r>
         <w:rPr>
           <w:i/>
@@ -4580,6 +4812,7 @@
         </w:tabs>
         <w:ind w:left="1080"/>
       </w:pPr>
+      <w:proofErr w:type="spellStart"/>
       <w:r>
         <w:rPr>
           <w:i/>
@@ -4593,6 +4826,7 @@
         </w:rPr>
         <w:t>TM</w:t>
       </w:r>
+      <w:proofErr w:type="spellEnd"/>
       <w:r>
         <w:rPr>
           <w:i/>
@@ -4634,6 +4868,7 @@
         </w:tabs>
         <w:ind w:left="1080"/>
       </w:pPr>
+      <w:proofErr w:type="spellStart"/>
       <w:r>
         <w:rPr>
           <w:i/>
@@ -4647,6 +4882,7 @@
         </w:rPr>
         <w:t>TM</w:t>
       </w:r>
+      <w:proofErr w:type="spellEnd"/>
       <w:r>
         <w:rPr>
           <w:i/>
@@ -4688,6 +4924,7 @@
         </w:tabs>
         <w:ind w:left="1080"/>
       </w:pPr>
+      <w:proofErr w:type="spellStart"/>
       <w:r>
         <w:rPr>
           <w:i/>
@@ -4701,6 +4938,7 @@
         </w:rPr>
         <w:t>TM</w:t>
       </w:r>
+      <w:proofErr w:type="spellEnd"/>
       <w:r>
         <w:rPr>
           <w:i/>
@@ -4742,6 +4980,7 @@
         </w:tabs>
         <w:ind w:left="1080"/>
       </w:pPr>
+      <w:proofErr w:type="spellStart"/>
       <w:r>
         <w:rPr>
           <w:i/>
@@ -4755,6 +4994,7 @@
         </w:rPr>
         <w:t>TM</w:t>
       </w:r>
+      <w:proofErr w:type="spellEnd"/>
       <w:r>
         <w:rPr>
           <w:i/>
@@ -4796,6 +5036,7 @@
         </w:tabs>
         <w:ind w:left="1080"/>
       </w:pPr>
+      <w:proofErr w:type="spellStart"/>
       <w:r>
         <w:rPr>
           <w:i/>
@@ -4809,6 +5050,7 @@
         </w:rPr>
         <w:t>TM</w:t>
       </w:r>
+      <w:proofErr w:type="spellEnd"/>
       <w:r>
         <w:rPr>
           <w:i/>
@@ -4850,6 +5092,7 @@
         </w:tabs>
         <w:ind w:left="1080"/>
       </w:pPr>
+      <w:proofErr w:type="spellStart"/>
       <w:r>
         <w:rPr>
           <w:i/>
@@ -4863,6 +5106,7 @@
         </w:rPr>
         <w:t>TM</w:t>
       </w:r>
+      <w:proofErr w:type="spellEnd"/>
       <w:r>
         <w:rPr>
           <w:i/>
@@ -4904,6 +5148,7 @@
         </w:tabs>
         <w:ind w:left="1080"/>
       </w:pPr>
+      <w:proofErr w:type="spellStart"/>
       <w:r>
         <w:rPr>
           <w:i/>
@@ -4917,6 +5162,7 @@
         </w:rPr>
         <w:t>TM</w:t>
       </w:r>
+      <w:proofErr w:type="spellEnd"/>
       <w:r>
         <w:rPr>
           <w:i/>
@@ -4958,6 +5204,7 @@
         </w:tabs>
         <w:ind w:left="1080"/>
       </w:pPr>
+      <w:proofErr w:type="spellStart"/>
       <w:r>
         <w:rPr>
           <w:i/>
@@ -4971,6 +5218,7 @@
         </w:rPr>
         <w:t>TM</w:t>
       </w:r>
+      <w:proofErr w:type="spellEnd"/>
       <w:r>
         <w:rPr>
           <w:i/>
@@ -5012,6 +5260,7 @@
         </w:tabs>
         <w:ind w:left="1080"/>
       </w:pPr>
+      <w:proofErr w:type="spellStart"/>
       <w:r>
         <w:rPr>
           <w:i/>
@@ -5025,6 +5274,7 @@
         </w:rPr>
         <w:t>TM</w:t>
       </w:r>
+      <w:proofErr w:type="spellEnd"/>
       <w:r>
         <w:rPr>
           <w:i/>
@@ -5066,6 +5316,7 @@
         </w:tabs>
         <w:ind w:left="1080"/>
       </w:pPr>
+      <w:proofErr w:type="spellStart"/>
       <w:r>
         <w:rPr>
           <w:i/>
@@ -5079,6 +5330,7 @@
         </w:rPr>
         <w:t>TM</w:t>
       </w:r>
+      <w:proofErr w:type="spellEnd"/>
       <w:r>
         <w:rPr>
           <w:i/>
@@ -5120,6 +5372,7 @@
         </w:tabs>
         <w:ind w:left="1080"/>
       </w:pPr>
+      <w:proofErr w:type="spellStart"/>
       <w:r>
         <w:rPr>
           <w:i/>
@@ -5133,6 +5386,7 @@
         </w:rPr>
         <w:t>TM</w:t>
       </w:r>
+      <w:proofErr w:type="spellEnd"/>
       <w:r>
         <w:rPr>
           <w:i/>
@@ -5174,6 +5428,7 @@
         </w:tabs>
         <w:ind w:left="1080"/>
       </w:pPr>
+      <w:proofErr w:type="spellStart"/>
       <w:r>
         <w:rPr>
           <w:i/>
@@ -5187,6 +5442,7 @@
         </w:rPr>
         <w:t>TM</w:t>
       </w:r>
+      <w:proofErr w:type="spellEnd"/>
       <w:r>
         <w:rPr>
           <w:i/>
@@ -5228,6 +5484,7 @@
         </w:tabs>
         <w:ind w:left="1080"/>
       </w:pPr>
+      <w:proofErr w:type="spellStart"/>
       <w:r>
         <w:rPr>
           <w:i/>
@@ -5241,6 +5498,7 @@
         </w:rPr>
         <w:t>TM</w:t>
       </w:r>
+      <w:proofErr w:type="spellEnd"/>
       <w:r>
         <w:rPr>
           <w:i/>
@@ -5282,6 +5540,7 @@
         </w:tabs>
         <w:ind w:left="1080"/>
       </w:pPr>
+      <w:proofErr w:type="spellStart"/>
       <w:r>
         <w:rPr>
           <w:i/>
@@ -5295,6 +5554,7 @@
         </w:rPr>
         <w:t>TM</w:t>
       </w:r>
+      <w:proofErr w:type="spellEnd"/>
       <w:r>
         <w:rPr>
           <w:i/>
@@ -5336,6 +5596,7 @@
         </w:tabs>
         <w:ind w:left="1080"/>
       </w:pPr>
+      <w:proofErr w:type="spellStart"/>
       <w:r>
         <w:rPr>
           <w:i/>
@@ -5350,6 +5611,7 @@
         </w:rPr>
         <w:t>TM</w:t>
       </w:r>
+      <w:proofErr w:type="spellEnd"/>
       <w:r>
         <w:rPr>
           <w:i/>
@@ -5391,6 +5653,7 @@
         </w:tabs>
         <w:ind w:left="1080"/>
       </w:pPr>
+      <w:proofErr w:type="spellStart"/>
       <w:r>
         <w:rPr>
           <w:i/>
@@ -5404,6 +5667,7 @@
         </w:rPr>
         <w:t>TM</w:t>
       </w:r>
+      <w:proofErr w:type="spellEnd"/>
       <w:r>
         <w:rPr>
           <w:i/>
@@ -5445,6 +5709,7 @@
         </w:tabs>
         <w:ind w:left="1080"/>
       </w:pPr>
+      <w:proofErr w:type="spellStart"/>
       <w:r>
         <w:rPr>
           <w:i/>
@@ -5458,6 +5723,7 @@
         </w:rPr>
         <w:t>TM</w:t>
       </w:r>
+      <w:proofErr w:type="spellEnd"/>
       <w:r>
         <w:rPr>
           <w:i/>
@@ -5499,6 +5765,7 @@
         </w:tabs>
         <w:ind w:left="1080"/>
       </w:pPr>
+      <w:proofErr w:type="spellStart"/>
       <w:r>
         <w:rPr>
           <w:i/>
@@ -5512,6 +5779,7 @@
         </w:rPr>
         <w:t>TM</w:t>
       </w:r>
+      <w:proofErr w:type="spellEnd"/>
       <w:r>
         <w:rPr>
           <w:i/>
@@ -5553,6 +5821,7 @@
         </w:tabs>
         <w:ind w:left="1080"/>
       </w:pPr>
+      <w:proofErr w:type="spellStart"/>
       <w:r>
         <w:rPr>
           <w:i/>
@@ -5566,6 +5835,7 @@
         </w:rPr>
         <w:t>TM</w:t>
       </w:r>
+      <w:proofErr w:type="spellEnd"/>
       <w:r>
         <w:rPr>
           <w:i/>
@@ -5607,6 +5877,7 @@
         </w:tabs>
         <w:ind w:left="1080"/>
       </w:pPr>
+      <w:proofErr w:type="spellStart"/>
       <w:r>
         <w:rPr>
           <w:i/>
@@ -5620,6 +5891,7 @@
         </w:rPr>
         <w:t>TM</w:t>
       </w:r>
+      <w:proofErr w:type="spellEnd"/>
       <w:r>
         <w:rPr>
           <w:i/>
@@ -5661,6 +5933,7 @@
         </w:tabs>
         <w:ind w:left="1080"/>
       </w:pPr>
+      <w:proofErr w:type="spellStart"/>
       <w:r>
         <w:rPr>
           <w:i/>
@@ -5674,6 +5947,7 @@
         </w:rPr>
         <w:t>TM</w:t>
       </w:r>
+      <w:proofErr w:type="spellEnd"/>
       <w:r>
         <w:rPr>
           <w:i/>
@@ -5729,7 +6003,15 @@
         <w:pStyle w:val="Titlepageinfodescription"/>
       </w:pPr>
       <w:r>
-        <w:t>This specification is related to:</w:t>
+        <w:t xml:space="preserve">This specification is related </w:t>
+      </w:r>
+      <w:proofErr w:type="gramStart"/>
+      <w:r>
+        <w:t>to</w:t>
+      </w:r>
+      <w:proofErr w:type="gramEnd"/>
+      <w:r>
+        <w:t>:</w:t>
       </w:r>
     </w:p>
     <w:p>
@@ -5867,76 +6149,94 @@
           <w:rStyle w:val="Hyperlink"/>
           <w:color w:val="auto"/>
         </w:rPr>
-        <w:t>Initial publication URI:</w:t>
-      </w:r>
+        <w:t>Initial publication URI</w:t>
+      </w:r>
+      <w:proofErr w:type="gramStart"/>
       <w:r>
         <w:rPr>
           <w:rStyle w:val="Hyperlink"/>
           <w:color w:val="auto"/>
         </w:rPr>
-        <w:br/>
-      </w:r>
+        <w:t>:</w:t>
+      </w:r>
+      <w:proofErr w:type="gramEnd"/>
       <w:r>
         <w:rPr>
           <w:rStyle w:val="Hyperlink"/>
           <w:color w:val="auto"/>
         </w:rPr>
-        <w:t>http://docs.oasis-open.org/</w:t>
+        <w:br/>
       </w:r>
       <w:r>
         <w:rPr>
           <w:rStyle w:val="Hyperlink"/>
           <w:color w:val="auto"/>
         </w:rPr>
-        <w:t>cti</w:t>
+        <w:t>http://docs.oasis-open.org/</w:t>
       </w:r>
       <w:r>
         <w:rPr>
           <w:rStyle w:val="Hyperlink"/>
           <w:color w:val="auto"/>
         </w:rPr>
-        <w:t>/</w:t>
+        <w:t>cti</w:t>
       </w:r>
       <w:r>
         <w:rPr>
           <w:rStyle w:val="Hyperlink"/>
           <w:color w:val="auto"/>
         </w:rPr>
-        <w:t>stix/v1.2.1/csd01/part1-overview/</w:t>
+        <w:t>/</w:t>
       </w:r>
       <w:r>
         <w:rPr>
           <w:rStyle w:val="Hyperlink"/>
           <w:color w:val="auto"/>
         </w:rPr>
-        <w:t>stix-v1.2.1-</w:t>
+        <w:t>stix/v1.2.1/csd01/part1-overview/</w:t>
       </w:r>
       <w:r>
         <w:rPr>
           <w:rStyle w:val="Hyperlink"/>
           <w:color w:val="auto"/>
         </w:rPr>
-        <w:t>cs</w:t>
+        <w:t>stix-v1.2.1-</w:t>
       </w:r>
       <w:r>
         <w:rPr>
           <w:rStyle w:val="Hyperlink"/>
           <w:color w:val="auto"/>
         </w:rPr>
-        <w:t>d01-part1-overview.docx</w:t>
-      </w:r>
-    </w:p>
-    <w:p>
-      <w:pPr>
-        <w:pStyle w:val="Titlepageinfodescription"/>
-      </w:pPr>
+        <w:t>cs</w:t>
+      </w:r>
       <w:r>
         <w:rPr>
           <w:rStyle w:val="Hyperlink"/>
           <w:color w:val="auto"/>
         </w:rPr>
-        <w:t>Permanent “Latest version” URI:</w:t>
-      </w:r>
+        <w:t>d01-part1-overview.docx</w:t>
+      </w:r>
+    </w:p>
+    <w:p>
+      <w:pPr>
+        <w:pStyle w:val="Titlepageinfodescription"/>
+      </w:pPr>
+      <w:r>
+        <w:rPr>
+          <w:rStyle w:val="Hyperlink"/>
+          <w:color w:val="auto"/>
+        </w:rPr>
+        <w:t>Permanent “Latest version” URI</w:t>
+      </w:r>
+      <w:proofErr w:type="gramStart"/>
+      <w:r>
+        <w:rPr>
+          <w:rStyle w:val="Hyperlink"/>
+          <w:color w:val="auto"/>
+        </w:rPr>
+        <w:t>:</w:t>
+      </w:r>
+      <w:proofErr w:type="gramEnd"/>
       <w:r>
         <w:rPr>
           <w:rStyle w:val="Hyperlink"/>
@@ -8081,7 +8381,11 @@
         <w:ind w:right="-270"/>
       </w:pPr>
       <w:r>
-        <w:t>The Cyber Observable Expression (CybOX</w:t>
+        <w:t>The Cyber Observable Expression (</w:t>
+      </w:r>
+      <w:proofErr w:type="spellStart"/>
+      <w:r>
+        <w:t>CybOX</w:t>
       </w:r>
       <w:r>
         <w:rPr>
@@ -8089,6 +8393,7 @@
         </w:rPr>
         <w:t>TM</w:t>
       </w:r>
+      <w:proofErr w:type="spellEnd"/>
       <w:r>
         <w:t>)</w:t>
       </w:r>
@@ -8159,6 +8464,7 @@
         </w:rPr>
         <w:fldChar w:fldCharType="separate"/>
       </w:r>
+      <w:proofErr w:type="gramStart"/>
       <w:r>
         <w:rPr>
           <w:b/>
@@ -8166,6 +8472,7 @@
         </w:rPr>
         <w:t>1.1</w:t>
       </w:r>
+      <w:proofErr w:type="gramEnd"/>
       <w:r>
         <w:rPr>
           <w:b/>
@@ -8377,7 +8684,23 @@
         <w:fldChar w:fldCharType="end"/>
       </w:r>
       <w:r>
-        <w:t xml:space="preserve">, we give background information necessary to fully understand the Archive File Object data model. We present the Archive File Object data model specification details in Section </w:t>
+        <w:t xml:space="preserve">, we give background information necessary </w:t>
+      </w:r>
+      <w:proofErr w:type="gramStart"/>
+      <w:r>
+        <w:t>to fully understand</w:t>
+      </w:r>
+      <w:proofErr w:type="gramEnd"/>
+      <w:r>
+        <w:t xml:space="preserve"> the Archive File Object data model. We present the Archive File Object </w:t>
+      </w:r>
+      <w:proofErr w:type="gramStart"/>
+      <w:r>
+        <w:t>data model specification details</w:t>
+      </w:r>
+      <w:proofErr w:type="gramEnd"/>
+      <w:r>
+        <w:t xml:space="preserve"> in Section </w:t>
       </w:r>
       <w:r>
         <w:rPr>
@@ -8491,6 +8814,7 @@
       <w:bookmarkStart w:id="9" w:name="_Ref412622367"/>
       <w:bookmarkStart w:id="10" w:name="_Toc424631596"/>
       <w:bookmarkStart w:id="11" w:name="_Toc433274403"/>
+      <w:proofErr w:type="spellStart"/>
       <w:r>
         <w:t>CybOX</w:t>
       </w:r>
@@ -8500,6 +8824,7 @@
         </w:rPr>
         <w:t>TM</w:t>
       </w:r>
+      <w:proofErr w:type="spellEnd"/>
       <w:r>
         <w:t xml:space="preserve"> Specification Documents</w:t>
       </w:r>
@@ -8619,7 +8944,7 @@
           <w:tab w:val="num" w:pos="864"/>
         </w:tabs>
         <w:spacing w:before="360" w:after="60"/>
-        <w:ind w:left="720"/>
+        <w:ind w:left="540" w:hanging="540"/>
       </w:pPr>
       <w:bookmarkStart w:id="12" w:name="_Ref394437867"/>
       <w:bookmarkStart w:id="13" w:name="_Toc426119868"/>
@@ -8900,7 +9225,25 @@
           <w:sz w:val="20"/>
           <w:szCs w:val="20"/>
         </w:rPr>
-        <w:t xml:space="preserve">cyboxCommon:BaseObjectPropertyType </w:t>
+        <w:t>cyboxCommon</w:t>
+      </w:r>
+      <w:proofErr w:type="gramStart"/>
+      <w:r>
+        <w:rPr>
+          <w:rFonts w:ascii="Courier New" w:hAnsi="Courier New" w:cs="Courier New"/>
+          <w:sz w:val="20"/>
+          <w:szCs w:val="20"/>
+        </w:rPr>
+        <w:t>:BaseObjectPropertyType</w:t>
+      </w:r>
+      <w:proofErr w:type="gramEnd"/>
+      <w:r>
+        <w:rPr>
+          <w:rFonts w:ascii="Courier New" w:hAnsi="Courier New" w:cs="Courier New"/>
+          <w:sz w:val="20"/>
+          <w:szCs w:val="20"/>
+        </w:rPr>
+        <w:t xml:space="preserve"> </w:t>
       </w:r>
     </w:p>
     <w:p>
@@ -9073,8 +9416,17 @@
           <w:rFonts w:ascii="Courier New" w:hAnsi="Courier New" w:cs="Courier New"/>
           <w:sz w:val="22"/>
         </w:rPr>
-        <w:t>package_prefix:class</w:t>
-      </w:r>
+        <w:t>package_prefix</w:t>
+      </w:r>
+      <w:proofErr w:type="gramStart"/>
+      <w:r>
+        <w:rPr>
+          <w:rFonts w:ascii="Courier New" w:hAnsi="Courier New" w:cs="Courier New"/>
+          <w:sz w:val="22"/>
+        </w:rPr>
+        <w:t>:class</w:t>
+      </w:r>
+      <w:proofErr w:type="gramEnd"/>
       <w:r>
         <w:t>, where</w:t>
       </w:r>
@@ -9178,7 +9530,15 @@
       <w:bookmarkStart w:id="28" w:name="_Toc389581076"/>
       <w:bookmarkStart w:id="29" w:name="_Ref394436861"/>
       <w:r>
-        <w:t xml:space="preserve">This specification makes use of UML diagrams to visually depict relationships between CybOX Language constructs. Note that the diagrams have been extracted directly from the full UML model for CybOX; they have not been constructed purely for inclusion in the specification documents.  Typically, diagrams are included for the primary class of a data model, and for any other class where the visualization of its relationships between other classes would be useful.  This implies that there will be very few diagrams for classes whose only properties are either a data type or a class from the CybOX Common data model.  </w:t>
+        <w:t xml:space="preserve">This specification makes use of UML diagrams </w:t>
+      </w:r>
+      <w:proofErr w:type="gramStart"/>
+      <w:r>
+        <w:t>to visually depict</w:t>
+      </w:r>
+      <w:proofErr w:type="gramEnd"/>
+      <w:r>
+        <w:t xml:space="preserve"> relationships between CybOX Language constructs. Note that the diagrams have been extracted directly from the full UML model for CybOX; they have not been constructed purely for inclusion in the specification documents.  Typically, diagrams are included for the primary class of a data model, and for any other class where the visualization of its relationships between other classes would be useful.  This implies that there will be very few diagrams for classes whose only properties are either a data type or a class from the CybOX Common data model.  </w:t>
       </w:r>
       <w:r>
         <w:t>Other diagrams that are included correspond to classes that specialize a superclass and abstract or generalized classes that are extended by one or more subclasses</w:t>
@@ -9318,51 +9678,25 @@
       <w:r>
         <w:t xml:space="preserve">Table </w:t>
       </w:r>
-      <w:r>
-        <w:fldChar w:fldCharType="begin"/>
-      </w:r>
-      <w:r>
-        <w:instrText xml:space="preserve"> STYLEREF 1 \s </w:instrText>
-      </w:r>
-      <w:r>
-        <w:fldChar w:fldCharType="separate"/>
-      </w:r>
-      <w:r>
-        <w:rPr>
-          <w:noProof/>
-        </w:rPr>
-        <w:t>1</w:t>
-      </w:r>
-      <w:r>
-        <w:rPr>
-          <w:noProof/>
-        </w:rPr>
-        <w:fldChar w:fldCharType="end"/>
-      </w:r>
+      <w:fldSimple w:instr=" STYLEREF 1 \s ">
+        <w:r>
+          <w:rPr>
+            <w:noProof/>
+          </w:rPr>
+          <w:t>1</w:t>
+        </w:r>
+      </w:fldSimple>
       <w:r>
         <w:noBreakHyphen/>
       </w:r>
-      <w:r>
-        <w:fldChar w:fldCharType="begin"/>
-      </w:r>
-      <w:r>
-        <w:instrText xml:space="preserve"> SEQ Table \* ARABIC \s 1 </w:instrText>
-      </w:r>
-      <w:r>
-        <w:fldChar w:fldCharType="separate"/>
-      </w:r>
-      <w:r>
-        <w:rPr>
-          <w:noProof/>
-        </w:rPr>
-        <w:t>1</w:t>
-      </w:r>
-      <w:r>
-        <w:rPr>
-          <w:noProof/>
-        </w:rPr>
-        <w:fldChar w:fldCharType="end"/>
-      </w:r>
+      <w:fldSimple w:instr=" SEQ Table \* ARABIC \s 1 ">
+        <w:r>
+          <w:rPr>
+            <w:noProof/>
+          </w:rPr>
+          <w:t>1</w:t>
+        </w:r>
+      </w:fldSimple>
       <w:bookmarkEnd w:id="35"/>
       <w:r>
         <w:t xml:space="preserve">.  </w:t>
@@ -9610,7 +9944,7 @@
                 <v:shape id="_x0000_i1025" type="#_x0000_t75" style="width:23.25pt;height:21pt" o:ole="">
                   <v:imagedata r:id="rId26" o:title=""/>
                 </v:shape>
-                <o:OLEObject Type="Embed" ProgID="PBrush" ShapeID="_x0000_i1025" DrawAspect="Content" ObjectID="_1511354233" r:id="rId27"/>
+                <o:OLEObject Type="Embed" ProgID="PBrush" ShapeID="_x0000_i1025" DrawAspect="Content" ObjectID="_1511608007" r:id="rId27"/>
               </w:object>
             </w:r>
           </w:p>
@@ -9766,7 +10100,7 @@
                 <v:shape id="_x0000_i1026" type="#_x0000_t75" style="width:14.25pt;height:14.25pt" o:ole="">
                   <v:imagedata r:id="rId29" o:title=""/>
                 </v:shape>
-                <o:OLEObject Type="Embed" ProgID="PBrush" ShapeID="_x0000_i1026" DrawAspect="Content" ObjectID="_1511354234" r:id="rId30"/>
+                <o:OLEObject Type="Embed" ProgID="PBrush" ShapeID="_x0000_i1026" DrawAspect="Content" ObjectID="_1511608008" r:id="rId30"/>
               </w:object>
             </w:r>
           </w:p>
@@ -9826,7 +10160,7 @@
                 <v:shape id="_x0000_i1027" type="#_x0000_t75" style="width:14.25pt;height:14.25pt" o:ole="">
                   <v:imagedata r:id="rId31" o:title=""/>
                 </v:shape>
-                <o:OLEObject Type="Embed" ProgID="PBrush" ShapeID="_x0000_i1027" DrawAspect="Content" ObjectID="_1511354235" r:id="rId32"/>
+                <o:OLEObject Type="Embed" ProgID="PBrush" ShapeID="_x0000_i1027" DrawAspect="Content" ObjectID="_1511608009" r:id="rId32"/>
               </w:object>
             </w:r>
           </w:p>
@@ -10012,7 +10346,7 @@
                 <v:shape id="_x0000_i1028" type="#_x0000_t75" style="width:57.75pt;height:35.25pt" o:ole="">
                   <v:imagedata r:id="rId33" o:title=""/>
                 </v:shape>
-                <o:OLEObject Type="Embed" ProgID="PBrush" ShapeID="_x0000_i1028" DrawAspect="Content" ObjectID="_1511354236" r:id="rId34"/>
+                <o:OLEObject Type="Embed" ProgID="PBrush" ShapeID="_x0000_i1028" DrawAspect="Content" ObjectID="_1511608010" r:id="rId34"/>
               </w:object>
             </w:r>
           </w:p>
@@ -10602,8 +10936,13 @@
             <w:r>
               <w:t xml:space="preserve">potentially </w:t>
             </w:r>
+            <w:proofErr w:type="gramStart"/>
             <w:r>
-              <w:t>leverage to obfuscate the Observable</w:t>
+              <w:t>leverage</w:t>
+            </w:r>
+            <w:proofErr w:type="gramEnd"/>
+            <w:r>
+              <w:t xml:space="preserve"> to obfuscate the Observable</w:t>
             </w:r>
             <w:r>
               <w:rPr>
@@ -10648,7 +10987,15 @@
           </w:tcPr>
           <w:p>
             <w:r>
-              <w:t>Used to clearly and precisely identify particular instances or values associated with a property.  Often used for properties that are defined by a controlled vocabulary or enumeration; typically used for properties that take on only a single value.</w:t>
+              <w:t xml:space="preserve">Used </w:t>
+            </w:r>
+            <w:proofErr w:type="gramStart"/>
+            <w:r>
+              <w:t>to clearly and precisely identify</w:t>
+            </w:r>
+            <w:proofErr w:type="gramEnd"/>
+            <w:r>
+              <w:t xml:space="preserve"> particular instances or values associated with a property.  Often used for properties that are defined by a controlled vocabulary or enumeration; typically used for properties that take on only a single value.</w:t>
             </w:r>
           </w:p>
         </w:tc>
@@ -10938,7 +11285,15 @@
     </w:p>
     <w:p>
       <w:r>
-        <w:t>In this section, we provide high level information about the Archive File Object data model that is necessary to fully understand the specification details given in Section</w:t>
+        <w:t xml:space="preserve">In this section, we provide high level information about the Archive File Object data model that is necessary </w:t>
+      </w:r>
+      <w:proofErr w:type="gramStart"/>
+      <w:r>
+        <w:t>to fully understand</w:t>
+      </w:r>
+      <w:proofErr w:type="gramEnd"/>
+      <w:r>
+        <w:t xml:space="preserve"> the specification details given in Section</w:t>
       </w:r>
       <w:r>
         <w:t xml:space="preserve"> </w:t>
@@ -11002,7 +11357,7 @@
           <w:tab w:val="num" w:pos="864"/>
         </w:tabs>
         <w:spacing w:before="360" w:after="60"/>
-        <w:ind w:left="720"/>
+        <w:ind w:left="540" w:hanging="540"/>
       </w:pPr>
       <w:bookmarkStart w:id="56" w:name="_Toc426119879"/>
       <w:bookmarkStart w:id="57" w:name="_Toc433274416"/>
@@ -11022,7 +11377,15 @@
     </w:p>
     <w:p>
       <w:r>
-        <w:t>A cyber observable is different than a cyber indicator. A cyber observable is a statement of fact, capturing what was observed or could be observed in the cyber operational domain. Cyber indicators are cyber observable patterns, such as a registry key value associated with a known bad actor or a spoofed email address used on a particular date.</w:t>
+        <w:t xml:space="preserve">A cyber observable is different </w:t>
+      </w:r>
+      <w:proofErr w:type="gramStart"/>
+      <w:r>
+        <w:t>than</w:t>
+      </w:r>
+      <w:proofErr w:type="gramEnd"/>
+      <w:r>
+        <w:t xml:space="preserve"> a cyber indicator. A cyber observable is a statement of fact, capturing what was observed or could be observed in the cyber operational domain. Cyber indicators are cyber observable patterns, such as a registry key value associated with a known bad actor or a spoofed email address used on a particular date.</w:t>
       </w:r>
     </w:p>
     <w:p>
@@ -11032,11 +11395,13 @@
           <w:tab w:val="num" w:pos="864"/>
         </w:tabs>
         <w:spacing w:before="360" w:after="60"/>
-        <w:ind w:left="720"/>
+        <w:ind w:left="540" w:hanging="540"/>
       </w:pPr>
       <w:bookmarkStart w:id="58" w:name="_Toc433274417"/>
       <w:bookmarkStart w:id="59" w:name="_Toc287332011"/>
       <w:bookmarkStart w:id="60" w:name="_Toc409437263"/>
+      <w:bookmarkStart w:id="61" w:name="_GoBack"/>
+      <w:bookmarkEnd w:id="61"/>
       <w:r>
         <w:t>Objects</w:t>
       </w:r>
@@ -11061,26 +11426,26 @@
       <w:pPr>
         <w:pStyle w:val="Heading1"/>
       </w:pPr>
-      <w:bookmarkStart w:id="61" w:name="_Data_Model"/>
-      <w:bookmarkStart w:id="62" w:name="_Ref433274280"/>
-      <w:bookmarkStart w:id="63" w:name="_Toc433274418"/>
-      <w:bookmarkEnd w:id="61"/>
+      <w:bookmarkStart w:id="62" w:name="_Data_Model"/>
+      <w:bookmarkStart w:id="63" w:name="_Ref433274280"/>
+      <w:bookmarkStart w:id="64" w:name="_Toc433274418"/>
+      <w:bookmarkEnd w:id="62"/>
       <w:r>
         <w:lastRenderedPageBreak/>
         <w:t>Data Model</w:t>
       </w:r>
-      <w:bookmarkEnd w:id="62"/>
       <w:bookmarkEnd w:id="63"/>
+      <w:bookmarkEnd w:id="64"/>
     </w:p>
     <w:p>
       <w:pPr>
         <w:pStyle w:val="Heading2"/>
       </w:pPr>
-      <w:bookmarkStart w:id="64" w:name="_Toc433274419"/>
+      <w:bookmarkStart w:id="65" w:name="_Toc433274419"/>
       <w:r>
         <w:t>ArchiveFileObjectType Class</w:t>
       </w:r>
-      <w:bookmarkEnd w:id="64"/>
+      <w:bookmarkEnd w:id="65"/>
     </w:p>
     <w:p>
       <w:pPr>
@@ -11261,56 +11626,30 @@
         <w:spacing w:after="240"/>
         <w:jc w:val="center"/>
       </w:pPr>
-      <w:bookmarkStart w:id="65" w:name="_Ref395023936"/>
+      <w:bookmarkStart w:id="66" w:name="_Ref395023936"/>
       <w:r>
         <w:t xml:space="preserve">Figure </w:t>
       </w:r>
-      <w:r>
-        <w:fldChar w:fldCharType="begin"/>
-      </w:r>
-      <w:r>
-        <w:instrText xml:space="preserve"> STYLEREF 1 \s </w:instrText>
-      </w:r>
-      <w:r>
-        <w:fldChar w:fldCharType="separate"/>
-      </w:r>
-      <w:r>
-        <w:rPr>
-          <w:noProof/>
-        </w:rPr>
-        <w:t>3</w:t>
-      </w:r>
-      <w:r>
-        <w:rPr>
-          <w:noProof/>
-        </w:rPr>
-        <w:fldChar w:fldCharType="end"/>
-      </w:r>
+      <w:fldSimple w:instr=" STYLEREF 1 \s ">
+        <w:r>
+          <w:rPr>
+            <w:noProof/>
+          </w:rPr>
+          <w:t>3</w:t>
+        </w:r>
+      </w:fldSimple>
       <w:r>
         <w:noBreakHyphen/>
       </w:r>
-      <w:r>
-        <w:fldChar w:fldCharType="begin"/>
-      </w:r>
-      <w:r>
-        <w:instrText xml:space="preserve"> SEQ Figure \* ARABIC \s 1 </w:instrText>
-      </w:r>
-      <w:r>
-        <w:fldChar w:fldCharType="separate"/>
-      </w:r>
-      <w:r>
-        <w:rPr>
-          <w:noProof/>
-        </w:rPr>
-        <w:t>1</w:t>
-      </w:r>
-      <w:r>
-        <w:rPr>
-          <w:noProof/>
-        </w:rPr>
-        <w:fldChar w:fldCharType="end"/>
-      </w:r>
-      <w:bookmarkEnd w:id="65"/>
+      <w:fldSimple w:instr=" SEQ Figure \* ARABIC \s 1 ">
+        <w:r>
+          <w:rPr>
+            <w:noProof/>
+          </w:rPr>
+          <w:t>1</w:t>
+        </w:r>
+      </w:fldSimple>
+      <w:bookmarkEnd w:id="66"/>
       <w:r>
         <w:t xml:space="preserve">. UML diagram of the </w:t>
       </w:r>
@@ -11424,56 +11763,30 @@
         <w:pStyle w:val="tablecaption"/>
         <w:jc w:val="center"/>
       </w:pPr>
-      <w:bookmarkStart w:id="66" w:name="_Ref433279681"/>
+      <w:bookmarkStart w:id="67" w:name="_Ref433279681"/>
       <w:r>
         <w:t xml:space="preserve">Table </w:t>
       </w:r>
-      <w:r>
-        <w:fldChar w:fldCharType="begin"/>
-      </w:r>
-      <w:r>
-        <w:instrText xml:space="preserve"> STYLEREF 1 \s </w:instrText>
-      </w:r>
-      <w:r>
-        <w:fldChar w:fldCharType="separate"/>
-      </w:r>
-      <w:r>
-        <w:rPr>
-          <w:noProof/>
-        </w:rPr>
-        <w:t>3</w:t>
-      </w:r>
-      <w:r>
-        <w:rPr>
-          <w:noProof/>
-        </w:rPr>
-        <w:fldChar w:fldCharType="end"/>
-      </w:r>
+      <w:fldSimple w:instr=" STYLEREF 1 \s ">
+        <w:r>
+          <w:rPr>
+            <w:noProof/>
+          </w:rPr>
+          <w:t>3</w:t>
+        </w:r>
+      </w:fldSimple>
       <w:r>
         <w:noBreakHyphen/>
       </w:r>
-      <w:r>
-        <w:fldChar w:fldCharType="begin"/>
-      </w:r>
-      <w:r>
-        <w:instrText xml:space="preserve"> SEQ Table \* ARABIC \s 1 </w:instrText>
-      </w:r>
-      <w:r>
-        <w:fldChar w:fldCharType="separate"/>
-      </w:r>
-      <w:r>
-        <w:rPr>
-          <w:noProof/>
-        </w:rPr>
-        <w:t>1</w:t>
-      </w:r>
-      <w:r>
-        <w:rPr>
-          <w:noProof/>
-        </w:rPr>
-        <w:fldChar w:fldCharType="end"/>
-      </w:r>
-      <w:bookmarkEnd w:id="66"/>
+      <w:fldSimple w:instr=" SEQ Table \* ARABIC \s 1 ">
+        <w:r>
+          <w:rPr>
+            <w:noProof/>
+          </w:rPr>
+          <w:t>1</w:t>
+        </w:r>
+      </w:fldSimple>
+      <w:bookmarkEnd w:id="67"/>
       <w:r>
         <w:t xml:space="preserve">. </w:t>
       </w:r>
@@ -12390,11 +12703,11 @@
       <w:pPr>
         <w:pStyle w:val="Heading2"/>
       </w:pPr>
-      <w:bookmarkStart w:id="67" w:name="_Toc433274420"/>
+      <w:bookmarkStart w:id="68" w:name="_Toc433274420"/>
       <w:r>
         <w:t>ArchiveFileFormatType Class</w:t>
       </w:r>
-      <w:bookmarkEnd w:id="67"/>
+      <w:bookmarkEnd w:id="68"/>
     </w:p>
     <w:p>
       <w:pPr>
@@ -12422,8 +12735,6 @@
       <w:r>
         <w:t>,</w:t>
       </w:r>
-      <w:bookmarkStart w:id="68" w:name="_GoBack"/>
-      <w:bookmarkEnd w:id="68"/>
       <w:r>
         <w:t xml:space="preserve"> </w:t>
       </w:r>
@@ -12561,9 +12872,11 @@
       <w:pPr>
         <w:spacing w:after="240"/>
       </w:pPr>
+      <w:proofErr w:type="gramStart"/>
       <w:r>
         <w:t>The following individuals have participated in the creation of this specification and are gratefully acknowledged:</w:t>
       </w:r>
+      <w:proofErr w:type="gramEnd"/>
     </w:p>
     <w:p>
       <w:pPr>
@@ -12611,7 +12924,15 @@
         <w:pStyle w:val="Contributor"/>
       </w:pPr>
       <w:r>
-        <w:t>Liron Schiff, Comilion (mobile) Ltd.</w:t>
+        <w:t xml:space="preserve">Liron Schiff, </w:t>
+      </w:r>
+      <w:proofErr w:type="spellStart"/>
+      <w:r>
+        <w:t>Comilion</w:t>
+      </w:r>
+      <w:proofErr w:type="spellEnd"/>
+      <w:r>
+        <w:t xml:space="preserve"> (mobile) Ltd.</w:t>
       </w:r>
     </w:p>
     <w:p>
@@ -12619,7 +12940,15 @@
         <w:pStyle w:val="Contributor"/>
       </w:pPr>
       <w:r>
-        <w:t>Jane Ginn, Cyber Threat Intelligence Network, Inc. (CTIN)</w:t>
+        <w:t xml:space="preserve">Jane </w:t>
+      </w:r>
+      <w:proofErr w:type="spellStart"/>
+      <w:r>
+        <w:t>Ginn</w:t>
+      </w:r>
+      <w:proofErr w:type="spellEnd"/>
+      <w:r>
+        <w:t>, Cyber Threat Intelligence Network, Inc. (CTIN)</w:t>
       </w:r>
     </w:p>
     <w:p>
@@ -12634,8 +12963,21 @@
       <w:pPr>
         <w:pStyle w:val="Contributor"/>
       </w:pPr>
-      <w:r>
-        <w:t>Ryusuke Masuoka, Fujitsu Limited</w:t>
+      <w:proofErr w:type="spellStart"/>
+      <w:r>
+        <w:t>Ryusuke</w:t>
+      </w:r>
+      <w:proofErr w:type="spellEnd"/>
+      <w:r>
+        <w:t xml:space="preserve"> </w:t>
+      </w:r>
+      <w:proofErr w:type="spellStart"/>
+      <w:r>
+        <w:t>Masuoka</w:t>
+      </w:r>
+      <w:proofErr w:type="spellEnd"/>
+      <w:r>
+        <w:t>, Fujitsu Limited</w:t>
       </w:r>
     </w:p>
     <w:p>
@@ -12651,7 +12993,15 @@
         <w:pStyle w:val="Contributor"/>
       </w:pPr>
       <w:r>
-        <w:t>Jason Keirstead, IBM</w:t>
+        <w:t xml:space="preserve">Jason </w:t>
+      </w:r>
+      <w:proofErr w:type="spellStart"/>
+      <w:r>
+        <w:t>Keirstead</w:t>
+      </w:r>
+      <w:proofErr w:type="spellEnd"/>
+      <w:r>
+        <w:t>, IBM</w:t>
       </w:r>
     </w:p>
     <w:p>
@@ -12659,7 +13009,15 @@
         <w:pStyle w:val="Contributor"/>
       </w:pPr>
       <w:r>
-        <w:t>Paul Martini, iboss, Inc.</w:t>
+        <w:t xml:space="preserve">Paul Martini, </w:t>
+      </w:r>
+      <w:proofErr w:type="spellStart"/>
+      <w:r>
+        <w:t>iboss</w:t>
+      </w:r>
+      <w:proofErr w:type="spellEnd"/>
+      <w:r>
+        <w:t>, Inc.</w:t>
       </w:r>
     </w:p>
     <w:p>
@@ -12667,15 +13025,36 @@
         <w:pStyle w:val="Contributor"/>
       </w:pPr>
       <w:r>
-        <w:t>Jerome Athias, Individual</w:t>
+        <w:t xml:space="preserve">Jerome </w:t>
+      </w:r>
+      <w:proofErr w:type="spellStart"/>
+      <w:r>
+        <w:t>Athias</w:t>
+      </w:r>
+      <w:proofErr w:type="spellEnd"/>
+      <w:r>
+        <w:t>, Individual</w:t>
       </w:r>
     </w:p>
     <w:p>
       <w:pPr>
         <w:pStyle w:val="Contributor"/>
       </w:pPr>
-      <w:r>
-        <w:t>Sanjiv Kalkar, Individual</w:t>
+      <w:proofErr w:type="spellStart"/>
+      <w:r>
+        <w:t>Sanjiv</w:t>
+      </w:r>
+      <w:proofErr w:type="spellEnd"/>
+      <w:r>
+        <w:t xml:space="preserve"> </w:t>
+      </w:r>
+      <w:proofErr w:type="spellStart"/>
+      <w:r>
+        <w:t>Kalkar</w:t>
+      </w:r>
+      <w:proofErr w:type="spellEnd"/>
+      <w:r>
+        <w:t>, Individual</w:t>
       </w:r>
     </w:p>
     <w:p>
@@ -12706,16 +13085,58 @@
       <w:pPr>
         <w:pStyle w:val="Contributor"/>
       </w:pPr>
-      <w:r>
-        <w:t>Wouter Bolsterlee, Intelworks BV</w:t>
+      <w:proofErr w:type="spellStart"/>
+      <w:r>
+        <w:t>Wouter</w:t>
+      </w:r>
+      <w:proofErr w:type="spellEnd"/>
+      <w:r>
+        <w:t xml:space="preserve"> </w:t>
+      </w:r>
+      <w:proofErr w:type="spellStart"/>
+      <w:r>
+        <w:t>Bolsterlee</w:t>
+      </w:r>
+      <w:proofErr w:type="spellEnd"/>
+      <w:r>
+        <w:t xml:space="preserve">, </w:t>
+      </w:r>
+      <w:proofErr w:type="spellStart"/>
+      <w:r>
+        <w:t>Intelworks</w:t>
+      </w:r>
+      <w:proofErr w:type="spellEnd"/>
+      <w:r>
+        <w:t xml:space="preserve"> BV</w:t>
       </w:r>
     </w:p>
     <w:p>
       <w:pPr>
         <w:pStyle w:val="Contributor"/>
       </w:pPr>
-      <w:r>
-        <w:t>Joep Gommers, Intelworks BV</w:t>
+      <w:proofErr w:type="spellStart"/>
+      <w:r>
+        <w:t>Joep</w:t>
+      </w:r>
+      <w:proofErr w:type="spellEnd"/>
+      <w:r>
+        <w:t xml:space="preserve"> </w:t>
+      </w:r>
+      <w:proofErr w:type="spellStart"/>
+      <w:r>
+        <w:t>Gommers</w:t>
+      </w:r>
+      <w:proofErr w:type="spellEnd"/>
+      <w:r>
+        <w:t xml:space="preserve">, </w:t>
+      </w:r>
+      <w:proofErr w:type="spellStart"/>
+      <w:r>
+        <w:t>Intelworks</w:t>
+      </w:r>
+      <w:proofErr w:type="spellEnd"/>
+      <w:r>
+        <w:t xml:space="preserve"> BV</w:t>
       </w:r>
     </w:p>
     <w:p>
@@ -12723,15 +13144,52 @@
         <w:pStyle w:val="Contributor"/>
       </w:pPr>
       <w:r>
-        <w:t>Sergey Polzunov, Intelworks BV</w:t>
+        <w:t xml:space="preserve">Sergey </w:t>
+      </w:r>
+      <w:proofErr w:type="spellStart"/>
+      <w:r>
+        <w:t>Polzunov</w:t>
+      </w:r>
+      <w:proofErr w:type="spellEnd"/>
+      <w:r>
+        <w:t xml:space="preserve">, </w:t>
+      </w:r>
+      <w:proofErr w:type="spellStart"/>
+      <w:r>
+        <w:t>Intelworks</w:t>
+      </w:r>
+      <w:proofErr w:type="spellEnd"/>
+      <w:r>
+        <w:t xml:space="preserve"> BV</w:t>
       </w:r>
     </w:p>
     <w:p>
       <w:pPr>
         <w:pStyle w:val="Contributor"/>
       </w:pPr>
-      <w:r>
-        <w:t>Rutger Prins, Intelworks BV</w:t>
+      <w:proofErr w:type="spellStart"/>
+      <w:r>
+        <w:t>Rutger</w:t>
+      </w:r>
+      <w:proofErr w:type="spellEnd"/>
+      <w:r>
+        <w:t xml:space="preserve"> </w:t>
+      </w:r>
+      <w:proofErr w:type="spellStart"/>
+      <w:r>
+        <w:t>Prins</w:t>
+      </w:r>
+      <w:proofErr w:type="spellEnd"/>
+      <w:r>
+        <w:t xml:space="preserve">, </w:t>
+      </w:r>
+      <w:proofErr w:type="spellStart"/>
+      <w:r>
+        <w:t>Intelworks</w:t>
+      </w:r>
+      <w:proofErr w:type="spellEnd"/>
+      <w:r>
+        <w:t xml:space="preserve"> BV</w:t>
       </w:r>
     </w:p>
     <w:p>
@@ -12739,7 +13197,23 @@
         <w:pStyle w:val="Contributor"/>
       </w:pPr>
       <w:r>
-        <w:t>Andrei Sîrghi, Intelworks BV</w:t>
+        <w:t xml:space="preserve">Andrei </w:t>
+      </w:r>
+      <w:proofErr w:type="spellStart"/>
+      <w:r>
+        <w:t>Sîrghi</w:t>
+      </w:r>
+      <w:proofErr w:type="spellEnd"/>
+      <w:r>
+        <w:t xml:space="preserve">, </w:t>
+      </w:r>
+      <w:proofErr w:type="spellStart"/>
+      <w:r>
+        <w:t>Intelworks</w:t>
+      </w:r>
+      <w:proofErr w:type="spellEnd"/>
+      <w:r>
+        <w:t xml:space="preserve"> BV</w:t>
       </w:r>
     </w:p>
     <w:p>
@@ -12803,7 +13277,15 @@
         <w:pStyle w:val="Contributor"/>
       </w:pPr>
       <w:r>
-        <w:t>Takahiro Kakumaru, NEC Corporation</w:t>
+        <w:t xml:space="preserve">Takahiro </w:t>
+      </w:r>
+      <w:proofErr w:type="spellStart"/>
+      <w:r>
+        <w:t>Kakumaru</w:t>
+      </w:r>
+      <w:proofErr w:type="spellEnd"/>
+      <w:r>
+        <w:t>, NEC Corporation</w:t>
       </w:r>
     </w:p>
     <w:p>
@@ -12835,15 +13317,36 @@
         <w:pStyle w:val="Contributor"/>
       </w:pPr>
       <w:r>
-        <w:t>Igor Baikalov, Securonix</w:t>
-      </w:r>
+        <w:t xml:space="preserve">Igor </w:t>
+      </w:r>
+      <w:proofErr w:type="spellStart"/>
+      <w:r>
+        <w:t>Baikalov</w:t>
+      </w:r>
+      <w:proofErr w:type="spellEnd"/>
+      <w:r>
+        <w:t xml:space="preserve">, </w:t>
+      </w:r>
+      <w:proofErr w:type="spellStart"/>
+      <w:r>
+        <w:t>Securonix</w:t>
+      </w:r>
+      <w:proofErr w:type="spellEnd"/>
     </w:p>
     <w:p>
       <w:pPr>
         <w:pStyle w:val="Contributor"/>
       </w:pPr>
       <w:r>
-        <w:t>Bernd Grobauer, Siemens AG</w:t>
+        <w:t xml:space="preserve">Bernd </w:t>
+      </w:r>
+      <w:proofErr w:type="spellStart"/>
+      <w:r>
+        <w:t>Grobauer</w:t>
+      </w:r>
+      <w:proofErr w:type="spellEnd"/>
+      <w:r>
+        <w:t>, Siemens AG</w:t>
       </w:r>
     </w:p>
     <w:p>
@@ -13301,7 +13804,7 @@
         <w:sz w:val="16"/>
         <w:szCs w:val="16"/>
       </w:rPr>
-      <w:t>10</w:t>
+      <w:t>9</w:t>
     </w:r>
     <w:r>
       <w:rPr>
@@ -13532,7 +14035,7 @@
         <w:sz w:val="16"/>
         <w:szCs w:val="16"/>
       </w:rPr>
-      <w:t>13</w:t>
+      <w:t>15</w:t>
     </w:r>
     <w:r>
       <w:rPr>
@@ -16146,7 +16649,7 @@
 </file>
 
 <file path=customXml/itemProps1.xml><?xml version="1.0" encoding="utf-8"?>
-<ds:datastoreItem xmlns:ds="http://schemas.openxmlformats.org/officeDocument/2006/customXml" ds:itemID="{4445066B-E8B9-4FD4-8FB4-50B92609ED46}">
+<ds:datastoreItem xmlns:ds="http://schemas.openxmlformats.org/officeDocument/2006/customXml" ds:itemID="{70C3F104-8760-4022-A3F0-6DC20D1F55F4}">
   <ds:schemaRefs>
     <ds:schemaRef ds:uri="http://schemas.openxmlformats.org/officeDocument/2006/bibliography"/>
   </ds:schemaRefs>

--- a/documents/DRAFT-cybox-v2.1.1-wd01-part12-archive-file-object.docx
+++ b/documents/DRAFT-cybox-v2.1.1-wd01-part12-archive-file-object.docx
@@ -11,7 +11,6 @@
           <w:szCs w:val="28"/>
         </w:rPr>
       </w:pPr>
-      <w:proofErr w:type="spellStart"/>
       <w:r>
         <w:rPr>
           <w:sz w:val="28"/>
@@ -27,7 +26,6 @@
         </w:rPr>
         <w:t>TM</w:t>
       </w:r>
-      <w:proofErr w:type="spellEnd"/>
       <w:r>
         <w:rPr>
           <w:sz w:val="28"/>
@@ -66,21 +64,7 @@
           <w:sz w:val="24"/>
           <w:szCs w:val="24"/>
         </w:rPr>
-        <w:t>16</w:t>
-      </w:r>
-      <w:r>
-        <w:rPr>
-          <w:sz w:val="24"/>
-          <w:szCs w:val="24"/>
-        </w:rPr>
-        <w:t xml:space="preserve"> </w:t>
-      </w:r>
-      <w:r>
-        <w:rPr>
-          <w:sz w:val="24"/>
-          <w:szCs w:val="24"/>
-        </w:rPr>
-        <w:t>November</w:t>
+        <w:t>15 December</w:t>
       </w:r>
       <w:r>
         <w:rPr>
@@ -333,7 +317,6 @@
         </w:tabs>
         <w:ind w:left="1080"/>
       </w:pPr>
-      <w:proofErr w:type="spellStart"/>
       <w:r>
         <w:rPr>
           <w:i/>
@@ -347,7 +330,6 @@
         </w:rPr>
         <w:t>TM</w:t>
       </w:r>
-      <w:proofErr w:type="spellEnd"/>
       <w:r>
         <w:rPr>
           <w:i/>
@@ -383,7 +365,6 @@
         </w:tabs>
         <w:ind w:left="1080"/>
       </w:pPr>
-      <w:proofErr w:type="spellStart"/>
       <w:r>
         <w:rPr>
           <w:i/>
@@ -397,7 +378,6 @@
         </w:rPr>
         <w:t>TM</w:t>
       </w:r>
-      <w:proofErr w:type="spellEnd"/>
       <w:r>
         <w:rPr>
           <w:i/>
@@ -451,7 +431,6 @@
         </w:tabs>
         <w:ind w:left="1080"/>
       </w:pPr>
-      <w:proofErr w:type="spellStart"/>
       <w:r>
         <w:rPr>
           <w:i/>
@@ -465,7 +444,6 @@
         </w:rPr>
         <w:t>TM</w:t>
       </w:r>
-      <w:proofErr w:type="spellEnd"/>
       <w:r>
         <w:rPr>
           <w:i/>
@@ -507,7 +485,6 @@
         </w:tabs>
         <w:ind w:left="1080"/>
       </w:pPr>
-      <w:proofErr w:type="spellStart"/>
       <w:r>
         <w:rPr>
           <w:i/>
@@ -521,7 +498,6 @@
         </w:rPr>
         <w:t>TM</w:t>
       </w:r>
-      <w:proofErr w:type="spellEnd"/>
       <w:r>
         <w:rPr>
           <w:i/>
@@ -575,7 +551,6 @@
         </w:tabs>
         <w:ind w:left="1080"/>
       </w:pPr>
-      <w:proofErr w:type="spellStart"/>
       <w:r>
         <w:rPr>
           <w:i/>
@@ -589,7 +564,6 @@
         </w:rPr>
         <w:t>TM</w:t>
       </w:r>
-      <w:proofErr w:type="spellEnd"/>
       <w:r>
         <w:rPr>
           <w:i/>
@@ -643,7 +617,6 @@
         </w:tabs>
         <w:ind w:left="1080"/>
       </w:pPr>
-      <w:proofErr w:type="spellStart"/>
       <w:r>
         <w:rPr>
           <w:i/>
@@ -657,7 +630,6 @@
         </w:rPr>
         <w:t>TM</w:t>
       </w:r>
-      <w:proofErr w:type="spellEnd"/>
       <w:r>
         <w:rPr>
           <w:i/>
@@ -711,7 +683,6 @@
         </w:tabs>
         <w:ind w:left="1080"/>
       </w:pPr>
-      <w:proofErr w:type="spellStart"/>
       <w:r>
         <w:rPr>
           <w:i/>
@@ -725,7 +696,6 @@
         </w:rPr>
         <w:t>TM</w:t>
       </w:r>
-      <w:proofErr w:type="spellEnd"/>
       <w:r>
         <w:rPr>
           <w:i/>
@@ -779,7 +749,6 @@
         </w:tabs>
         <w:ind w:left="1080"/>
       </w:pPr>
-      <w:proofErr w:type="spellStart"/>
       <w:r>
         <w:rPr>
           <w:i/>
@@ -793,7 +762,6 @@
         </w:rPr>
         <w:t>TM</w:t>
       </w:r>
-      <w:proofErr w:type="spellEnd"/>
       <w:r>
         <w:rPr>
           <w:i/>
@@ -847,7 +815,6 @@
         </w:tabs>
         <w:ind w:left="1080"/>
       </w:pPr>
-      <w:proofErr w:type="spellStart"/>
       <w:r>
         <w:rPr>
           <w:i/>
@@ -861,7 +828,6 @@
         </w:rPr>
         <w:t>TM</w:t>
       </w:r>
-      <w:proofErr w:type="spellEnd"/>
       <w:r>
         <w:rPr>
           <w:i/>
@@ -915,7 +881,6 @@
         </w:tabs>
         <w:ind w:left="1080"/>
       </w:pPr>
-      <w:proofErr w:type="spellStart"/>
       <w:r>
         <w:rPr>
           <w:i/>
@@ -929,7 +894,6 @@
         </w:rPr>
         <w:t>TM</w:t>
       </w:r>
-      <w:proofErr w:type="spellEnd"/>
       <w:r>
         <w:rPr>
           <w:i/>
@@ -983,7 +947,6 @@
         </w:tabs>
         <w:ind w:left="1080"/>
       </w:pPr>
-      <w:proofErr w:type="spellStart"/>
       <w:r>
         <w:rPr>
           <w:i/>
@@ -997,7 +960,6 @@
         </w:rPr>
         <w:t>TM</w:t>
       </w:r>
-      <w:proofErr w:type="spellEnd"/>
       <w:r>
         <w:rPr>
           <w:i/>
@@ -1051,7 +1013,6 @@
         </w:tabs>
         <w:ind w:left="1080"/>
       </w:pPr>
-      <w:proofErr w:type="spellStart"/>
       <w:r>
         <w:rPr>
           <w:i/>
@@ -1065,7 +1026,6 @@
         </w:rPr>
         <w:t>TM</w:t>
       </w:r>
-      <w:proofErr w:type="spellEnd"/>
       <w:r>
         <w:rPr>
           <w:i/>
@@ -1119,7 +1079,6 @@
         </w:tabs>
         <w:ind w:left="1080"/>
       </w:pPr>
-      <w:proofErr w:type="spellStart"/>
       <w:r>
         <w:rPr>
           <w:i/>
@@ -1133,7 +1092,6 @@
         </w:rPr>
         <w:t>TM</w:t>
       </w:r>
-      <w:proofErr w:type="spellEnd"/>
       <w:r>
         <w:rPr>
           <w:i/>
@@ -1187,7 +1145,6 @@
         </w:tabs>
         <w:ind w:left="1080"/>
       </w:pPr>
-      <w:proofErr w:type="spellStart"/>
       <w:r>
         <w:rPr>
           <w:i/>
@@ -1201,7 +1158,6 @@
         </w:rPr>
         <w:t>TM</w:t>
       </w:r>
-      <w:proofErr w:type="spellEnd"/>
       <w:r>
         <w:rPr>
           <w:i/>
@@ -1255,7 +1211,6 @@
         </w:tabs>
         <w:ind w:left="1080"/>
       </w:pPr>
-      <w:proofErr w:type="spellStart"/>
       <w:r>
         <w:rPr>
           <w:i/>
@@ -1269,7 +1224,6 @@
         </w:rPr>
         <w:t>TM</w:t>
       </w:r>
-      <w:proofErr w:type="spellEnd"/>
       <w:r>
         <w:rPr>
           <w:i/>
@@ -1323,7 +1277,6 @@
         </w:tabs>
         <w:ind w:left="1080"/>
       </w:pPr>
-      <w:proofErr w:type="spellStart"/>
       <w:r>
         <w:rPr>
           <w:i/>
@@ -1337,7 +1290,6 @@
         </w:rPr>
         <w:t>TM</w:t>
       </w:r>
-      <w:proofErr w:type="spellEnd"/>
       <w:r>
         <w:rPr>
           <w:i/>
@@ -1391,7 +1343,6 @@
         </w:tabs>
         <w:ind w:left="1080"/>
       </w:pPr>
-      <w:proofErr w:type="spellStart"/>
       <w:r>
         <w:rPr>
           <w:i/>
@@ -1405,7 +1356,6 @@
         </w:rPr>
         <w:t>TM</w:t>
       </w:r>
-      <w:proofErr w:type="spellEnd"/>
       <w:r>
         <w:rPr>
           <w:i/>
@@ -1459,7 +1409,6 @@
         </w:tabs>
         <w:ind w:left="1080"/>
       </w:pPr>
-      <w:proofErr w:type="spellStart"/>
       <w:r>
         <w:rPr>
           <w:i/>
@@ -1473,7 +1422,6 @@
         </w:rPr>
         <w:t>TM</w:t>
       </w:r>
-      <w:proofErr w:type="spellEnd"/>
       <w:r>
         <w:rPr>
           <w:i/>
@@ -1527,7 +1475,6 @@
         </w:tabs>
         <w:ind w:left="1080"/>
       </w:pPr>
-      <w:proofErr w:type="spellStart"/>
       <w:r>
         <w:rPr>
           <w:i/>
@@ -1541,7 +1488,6 @@
         </w:rPr>
         <w:t>TM</w:t>
       </w:r>
-      <w:proofErr w:type="spellEnd"/>
       <w:r>
         <w:rPr>
           <w:i/>
@@ -1595,7 +1541,6 @@
         </w:tabs>
         <w:ind w:left="1080"/>
       </w:pPr>
-      <w:proofErr w:type="spellStart"/>
       <w:r>
         <w:rPr>
           <w:i/>
@@ -1609,7 +1554,6 @@
         </w:rPr>
         <w:t>TM</w:t>
       </w:r>
-      <w:proofErr w:type="spellEnd"/>
       <w:r>
         <w:rPr>
           <w:i/>
@@ -1663,7 +1607,6 @@
         </w:tabs>
         <w:ind w:left="1080"/>
       </w:pPr>
-      <w:proofErr w:type="spellStart"/>
       <w:r>
         <w:rPr>
           <w:i/>
@@ -1677,7 +1620,6 @@
         </w:rPr>
         <w:t>TM</w:t>
       </w:r>
-      <w:proofErr w:type="spellEnd"/>
       <w:r>
         <w:rPr>
           <w:i/>
@@ -1731,7 +1673,6 @@
         </w:tabs>
         <w:ind w:left="1080"/>
       </w:pPr>
-      <w:proofErr w:type="spellStart"/>
       <w:r>
         <w:rPr>
           <w:i/>
@@ -1745,7 +1686,6 @@
         </w:rPr>
         <w:t>TM</w:t>
       </w:r>
-      <w:proofErr w:type="spellEnd"/>
       <w:r>
         <w:rPr>
           <w:i/>
@@ -1799,7 +1739,6 @@
         </w:tabs>
         <w:ind w:left="1080"/>
       </w:pPr>
-      <w:proofErr w:type="spellStart"/>
       <w:r>
         <w:rPr>
           <w:i/>
@@ -1813,7 +1752,6 @@
         </w:rPr>
         <w:t>TM</w:t>
       </w:r>
-      <w:proofErr w:type="spellEnd"/>
       <w:r>
         <w:rPr>
           <w:i/>
@@ -1867,7 +1805,6 @@
         </w:tabs>
         <w:ind w:left="1080"/>
       </w:pPr>
-      <w:proofErr w:type="spellStart"/>
       <w:r>
         <w:rPr>
           <w:i/>
@@ -1881,7 +1818,6 @@
         </w:rPr>
         <w:t>TM</w:t>
       </w:r>
-      <w:proofErr w:type="spellEnd"/>
       <w:r>
         <w:rPr>
           <w:i/>
@@ -1923,7 +1859,6 @@
         </w:tabs>
         <w:ind w:left="1080"/>
       </w:pPr>
-      <w:proofErr w:type="spellStart"/>
       <w:r>
         <w:rPr>
           <w:i/>
@@ -1937,7 +1872,6 @@
         </w:rPr>
         <w:t>TM</w:t>
       </w:r>
-      <w:proofErr w:type="spellEnd"/>
       <w:r>
         <w:rPr>
           <w:i/>
@@ -1991,7 +1925,6 @@
         </w:tabs>
         <w:ind w:left="1080"/>
       </w:pPr>
-      <w:proofErr w:type="spellStart"/>
       <w:r>
         <w:rPr>
           <w:i/>
@@ -2005,7 +1938,6 @@
         </w:rPr>
         <w:t>TM</w:t>
       </w:r>
-      <w:proofErr w:type="spellEnd"/>
       <w:r>
         <w:rPr>
           <w:i/>
@@ -2059,7 +1991,6 @@
         </w:tabs>
         <w:ind w:left="1080"/>
       </w:pPr>
-      <w:proofErr w:type="spellStart"/>
       <w:r>
         <w:rPr>
           <w:i/>
@@ -2073,7 +2004,6 @@
         </w:rPr>
         <w:t>TM</w:t>
       </w:r>
-      <w:proofErr w:type="spellEnd"/>
       <w:r>
         <w:rPr>
           <w:i/>
@@ -2127,7 +2057,6 @@
         </w:tabs>
         <w:ind w:left="1080"/>
       </w:pPr>
-      <w:proofErr w:type="spellStart"/>
       <w:r>
         <w:rPr>
           <w:i/>
@@ -2141,7 +2070,6 @@
         </w:rPr>
         <w:t>TM</w:t>
       </w:r>
-      <w:proofErr w:type="spellEnd"/>
       <w:r>
         <w:rPr>
           <w:i/>
@@ -2195,7 +2123,6 @@
         </w:tabs>
         <w:ind w:left="1080"/>
       </w:pPr>
-      <w:proofErr w:type="spellStart"/>
       <w:r>
         <w:rPr>
           <w:i/>
@@ -2209,7 +2136,6 @@
         </w:rPr>
         <w:t>TM</w:t>
       </w:r>
-      <w:proofErr w:type="spellEnd"/>
       <w:r>
         <w:rPr>
           <w:i/>
@@ -2244,7 +2170,15 @@
         <w:rPr>
           <w:i/>
         </w:rPr>
-        <w:t>Hostname Session Object</w:t>
+        <w:t xml:space="preserve">Hostname </w:t>
+      </w:r>
+      <w:bookmarkStart w:id="2" w:name="_GoBack"/>
+      <w:bookmarkEnd w:id="2"/>
+      <w:r>
+        <w:rPr>
+          <w:i/>
+        </w:rPr>
+        <w:t>Object</w:t>
       </w:r>
       <w:r>
         <w:t>. [URI]</w:t>
@@ -2263,7 +2197,6 @@
         </w:tabs>
         <w:ind w:left="1080"/>
       </w:pPr>
-      <w:proofErr w:type="spellStart"/>
       <w:r>
         <w:rPr>
           <w:i/>
@@ -2277,7 +2210,6 @@
         </w:rPr>
         <w:t>TM</w:t>
       </w:r>
-      <w:proofErr w:type="spellEnd"/>
       <w:r>
         <w:rPr>
           <w:i/>
@@ -2319,7 +2251,6 @@
         </w:tabs>
         <w:ind w:left="1080"/>
       </w:pPr>
-      <w:proofErr w:type="spellStart"/>
       <w:r>
         <w:rPr>
           <w:i/>
@@ -2333,7 +2264,6 @@
         </w:rPr>
         <w:t>TM</w:t>
       </w:r>
-      <w:proofErr w:type="spellEnd"/>
       <w:r>
         <w:rPr>
           <w:i/>
@@ -2375,7 +2305,6 @@
         </w:tabs>
         <w:ind w:left="1080"/>
       </w:pPr>
-      <w:proofErr w:type="spellStart"/>
       <w:r>
         <w:rPr>
           <w:i/>
@@ -2389,7 +2318,6 @@
         </w:rPr>
         <w:t>TM</w:t>
       </w:r>
-      <w:proofErr w:type="spellEnd"/>
       <w:r>
         <w:rPr>
           <w:i/>
@@ -2431,7 +2359,6 @@
         </w:tabs>
         <w:ind w:left="1080"/>
       </w:pPr>
-      <w:proofErr w:type="spellStart"/>
       <w:r>
         <w:rPr>
           <w:i/>
@@ -2445,7 +2372,6 @@
         </w:rPr>
         <w:t>TM</w:t>
       </w:r>
-      <w:proofErr w:type="spellEnd"/>
       <w:r>
         <w:rPr>
           <w:i/>
@@ -2487,7 +2413,6 @@
         </w:tabs>
         <w:ind w:left="1080"/>
       </w:pPr>
-      <w:proofErr w:type="spellStart"/>
       <w:r>
         <w:rPr>
           <w:i/>
@@ -2501,7 +2426,6 @@
         </w:rPr>
         <w:t>TM</w:t>
       </w:r>
-      <w:proofErr w:type="spellEnd"/>
       <w:r>
         <w:rPr>
           <w:i/>
@@ -2543,7 +2467,6 @@
         </w:tabs>
         <w:ind w:left="1080"/>
       </w:pPr>
-      <w:proofErr w:type="spellStart"/>
       <w:r>
         <w:rPr>
           <w:i/>
@@ -2558,7 +2481,6 @@
         </w:rPr>
         <w:t>TM</w:t>
       </w:r>
-      <w:proofErr w:type="spellEnd"/>
       <w:r>
         <w:rPr>
           <w:i/>
@@ -2600,7 +2522,6 @@
         </w:tabs>
         <w:ind w:left="1080"/>
       </w:pPr>
-      <w:proofErr w:type="spellStart"/>
       <w:r>
         <w:rPr>
           <w:i/>
@@ -2614,7 +2535,6 @@
         </w:rPr>
         <w:t>TM</w:t>
       </w:r>
-      <w:proofErr w:type="spellEnd"/>
       <w:r>
         <w:rPr>
           <w:i/>
@@ -2656,7 +2576,6 @@
         </w:tabs>
         <w:ind w:left="1080"/>
       </w:pPr>
-      <w:proofErr w:type="spellStart"/>
       <w:r>
         <w:rPr>
           <w:i/>
@@ -2670,7 +2589,6 @@
         </w:rPr>
         <w:t>TM</w:t>
       </w:r>
-      <w:proofErr w:type="spellEnd"/>
       <w:r>
         <w:rPr>
           <w:i/>
@@ -2712,7 +2630,6 @@
         </w:tabs>
         <w:ind w:left="1080"/>
       </w:pPr>
-      <w:proofErr w:type="spellStart"/>
       <w:r>
         <w:rPr>
           <w:i/>
@@ -2726,7 +2643,6 @@
         </w:rPr>
         <w:t>TM</w:t>
       </w:r>
-      <w:proofErr w:type="spellEnd"/>
       <w:r>
         <w:rPr>
           <w:i/>
@@ -2768,7 +2684,6 @@
         </w:tabs>
         <w:ind w:left="1080"/>
       </w:pPr>
-      <w:proofErr w:type="spellStart"/>
       <w:r>
         <w:rPr>
           <w:i/>
@@ -2782,7 +2697,6 @@
         </w:rPr>
         <w:t>TM</w:t>
       </w:r>
-      <w:proofErr w:type="spellEnd"/>
       <w:r>
         <w:rPr>
           <w:i/>
@@ -2824,7 +2738,6 @@
         </w:tabs>
         <w:ind w:left="1080"/>
       </w:pPr>
-      <w:proofErr w:type="spellStart"/>
       <w:r>
         <w:rPr>
           <w:i/>
@@ -2838,7 +2751,6 @@
         </w:rPr>
         <w:t>TM</w:t>
       </w:r>
-      <w:proofErr w:type="spellEnd"/>
       <w:r>
         <w:rPr>
           <w:i/>
@@ -2880,7 +2792,6 @@
         </w:tabs>
         <w:ind w:left="1080"/>
       </w:pPr>
-      <w:proofErr w:type="spellStart"/>
       <w:r>
         <w:rPr>
           <w:i/>
@@ -2894,7 +2805,6 @@
         </w:rPr>
         <w:t>TM</w:t>
       </w:r>
-      <w:proofErr w:type="spellEnd"/>
       <w:r>
         <w:rPr>
           <w:i/>
@@ -2936,7 +2846,6 @@
         </w:tabs>
         <w:ind w:left="1080"/>
       </w:pPr>
-      <w:proofErr w:type="spellStart"/>
       <w:r>
         <w:rPr>
           <w:i/>
@@ -2950,7 +2859,6 @@
         </w:rPr>
         <w:t>TM</w:t>
       </w:r>
-      <w:proofErr w:type="spellEnd"/>
       <w:r>
         <w:rPr>
           <w:i/>
@@ -2992,7 +2900,6 @@
         </w:tabs>
         <w:ind w:left="1080"/>
       </w:pPr>
-      <w:proofErr w:type="spellStart"/>
       <w:r>
         <w:rPr>
           <w:i/>
@@ -3006,7 +2913,6 @@
         </w:rPr>
         <w:t>TM</w:t>
       </w:r>
-      <w:proofErr w:type="spellEnd"/>
       <w:r>
         <w:rPr>
           <w:i/>
@@ -3048,7 +2954,6 @@
         </w:tabs>
         <w:ind w:left="1080"/>
       </w:pPr>
-      <w:proofErr w:type="spellStart"/>
       <w:r>
         <w:rPr>
           <w:i/>
@@ -3062,7 +2967,6 @@
         </w:rPr>
         <w:t>TM</w:t>
       </w:r>
-      <w:proofErr w:type="spellEnd"/>
       <w:r>
         <w:rPr>
           <w:i/>
@@ -3104,7 +3008,6 @@
         </w:tabs>
         <w:ind w:left="1080"/>
       </w:pPr>
-      <w:proofErr w:type="spellStart"/>
       <w:r>
         <w:rPr>
           <w:i/>
@@ -3118,7 +3021,6 @@
         </w:rPr>
         <w:t>TM</w:t>
       </w:r>
-      <w:proofErr w:type="spellEnd"/>
       <w:r>
         <w:rPr>
           <w:i/>
@@ -3160,7 +3062,6 @@
         </w:tabs>
         <w:ind w:left="1080"/>
       </w:pPr>
-      <w:proofErr w:type="spellStart"/>
       <w:r>
         <w:rPr>
           <w:i/>
@@ -3174,7 +3075,6 @@
         </w:rPr>
         <w:t>TM</w:t>
       </w:r>
-      <w:proofErr w:type="spellEnd"/>
       <w:r>
         <w:rPr>
           <w:i/>
@@ -3216,7 +3116,6 @@
         </w:tabs>
         <w:ind w:left="1080"/>
       </w:pPr>
-      <w:proofErr w:type="spellStart"/>
       <w:r>
         <w:rPr>
           <w:i/>
@@ -3230,7 +3129,6 @@
         </w:rPr>
         <w:t>TM</w:t>
       </w:r>
-      <w:proofErr w:type="spellEnd"/>
       <w:r>
         <w:rPr>
           <w:i/>
@@ -3272,7 +3170,6 @@
         </w:tabs>
         <w:ind w:left="1080"/>
       </w:pPr>
-      <w:proofErr w:type="spellStart"/>
       <w:r>
         <w:rPr>
           <w:i/>
@@ -3286,7 +3183,6 @@
         </w:rPr>
         <w:t>TM</w:t>
       </w:r>
-      <w:proofErr w:type="spellEnd"/>
       <w:r>
         <w:rPr>
           <w:i/>
@@ -3328,7 +3224,6 @@
         </w:tabs>
         <w:ind w:left="1080"/>
       </w:pPr>
-      <w:proofErr w:type="spellStart"/>
       <w:r>
         <w:rPr>
           <w:i/>
@@ -3342,7 +3237,6 @@
         </w:rPr>
         <w:t>TM</w:t>
       </w:r>
-      <w:proofErr w:type="spellEnd"/>
       <w:r>
         <w:rPr>
           <w:i/>
@@ -3384,7 +3278,6 @@
         </w:tabs>
         <w:ind w:left="1080"/>
       </w:pPr>
-      <w:proofErr w:type="spellStart"/>
       <w:r>
         <w:rPr>
           <w:i/>
@@ -3398,7 +3291,6 @@
         </w:rPr>
         <w:t>TM</w:t>
       </w:r>
-      <w:proofErr w:type="spellEnd"/>
       <w:r>
         <w:rPr>
           <w:i/>
@@ -3440,7 +3332,6 @@
         </w:tabs>
         <w:ind w:left="1080"/>
       </w:pPr>
-      <w:proofErr w:type="spellStart"/>
       <w:r>
         <w:rPr>
           <w:i/>
@@ -3454,7 +3345,6 @@
         </w:rPr>
         <w:t>TM</w:t>
       </w:r>
-      <w:proofErr w:type="spellEnd"/>
       <w:r>
         <w:rPr>
           <w:i/>
@@ -3496,7 +3386,6 @@
         </w:tabs>
         <w:ind w:left="1080"/>
       </w:pPr>
-      <w:proofErr w:type="spellStart"/>
       <w:r>
         <w:rPr>
           <w:i/>
@@ -3510,7 +3399,6 @@
         </w:rPr>
         <w:t>TM</w:t>
       </w:r>
-      <w:proofErr w:type="spellEnd"/>
       <w:r>
         <w:rPr>
           <w:i/>
@@ -3552,7 +3440,6 @@
         </w:tabs>
         <w:ind w:left="1080"/>
       </w:pPr>
-      <w:proofErr w:type="spellStart"/>
       <w:r>
         <w:rPr>
           <w:i/>
@@ -3566,7 +3453,6 @@
         </w:rPr>
         <w:t>TM</w:t>
       </w:r>
-      <w:proofErr w:type="spellEnd"/>
       <w:r>
         <w:rPr>
           <w:i/>
@@ -3608,7 +3494,6 @@
         </w:tabs>
         <w:ind w:left="1080"/>
       </w:pPr>
-      <w:proofErr w:type="spellStart"/>
       <w:r>
         <w:rPr>
           <w:i/>
@@ -3622,7 +3507,6 @@
         </w:rPr>
         <w:t>TM</w:t>
       </w:r>
-      <w:proofErr w:type="spellEnd"/>
       <w:r>
         <w:rPr>
           <w:i/>
@@ -3678,7 +3562,6 @@
         </w:tabs>
         <w:ind w:left="1080"/>
       </w:pPr>
-      <w:proofErr w:type="spellStart"/>
       <w:r>
         <w:rPr>
           <w:i/>
@@ -3692,7 +3575,6 @@
         </w:rPr>
         <w:t>TM</w:t>
       </w:r>
-      <w:proofErr w:type="spellEnd"/>
       <w:r>
         <w:rPr>
           <w:i/>
@@ -3734,7 +3616,6 @@
         </w:tabs>
         <w:ind w:left="1080"/>
       </w:pPr>
-      <w:proofErr w:type="spellStart"/>
       <w:r>
         <w:rPr>
           <w:i/>
@@ -3748,7 +3629,6 @@
         </w:rPr>
         <w:t>TM</w:t>
       </w:r>
-      <w:proofErr w:type="spellEnd"/>
       <w:r>
         <w:rPr>
           <w:i/>
@@ -3804,7 +3684,6 @@
         </w:tabs>
         <w:ind w:left="1080"/>
       </w:pPr>
-      <w:proofErr w:type="spellStart"/>
       <w:r>
         <w:rPr>
           <w:i/>
@@ -3818,7 +3697,6 @@
         </w:rPr>
         <w:t>TM</w:t>
       </w:r>
-      <w:proofErr w:type="spellEnd"/>
       <w:r>
         <w:rPr>
           <w:i/>
@@ -3874,7 +3752,6 @@
         </w:tabs>
         <w:ind w:left="1080"/>
       </w:pPr>
-      <w:proofErr w:type="spellStart"/>
       <w:r>
         <w:rPr>
           <w:i/>
@@ -3888,7 +3765,6 @@
         </w:rPr>
         <w:t>TM</w:t>
       </w:r>
-      <w:proofErr w:type="spellEnd"/>
       <w:r>
         <w:rPr>
           <w:i/>
@@ -3944,7 +3820,6 @@
         </w:tabs>
         <w:ind w:left="1080"/>
       </w:pPr>
-      <w:proofErr w:type="spellStart"/>
       <w:r>
         <w:rPr>
           <w:i/>
@@ -3958,7 +3833,6 @@
         </w:rPr>
         <w:t>TM</w:t>
       </w:r>
-      <w:proofErr w:type="spellEnd"/>
       <w:r>
         <w:rPr>
           <w:i/>
@@ -4014,7 +3888,6 @@
         </w:tabs>
         <w:ind w:left="1080"/>
       </w:pPr>
-      <w:proofErr w:type="spellStart"/>
       <w:r>
         <w:rPr>
           <w:i/>
@@ -4028,7 +3901,6 @@
         </w:rPr>
         <w:t>TM</w:t>
       </w:r>
-      <w:proofErr w:type="spellEnd"/>
       <w:r>
         <w:rPr>
           <w:i/>
@@ -4084,7 +3956,6 @@
         </w:tabs>
         <w:ind w:left="1080"/>
       </w:pPr>
-      <w:proofErr w:type="spellStart"/>
       <w:r>
         <w:rPr>
           <w:i/>
@@ -4098,7 +3969,6 @@
         </w:rPr>
         <w:t>TM</w:t>
       </w:r>
-      <w:proofErr w:type="spellEnd"/>
       <w:r>
         <w:rPr>
           <w:i/>
@@ -4140,7 +4010,6 @@
         </w:tabs>
         <w:ind w:left="1080"/>
       </w:pPr>
-      <w:proofErr w:type="spellStart"/>
       <w:r>
         <w:rPr>
           <w:i/>
@@ -4154,7 +4023,6 @@
         </w:rPr>
         <w:t>TM</w:t>
       </w:r>
-      <w:proofErr w:type="spellEnd"/>
       <w:r>
         <w:rPr>
           <w:i/>
@@ -4196,7 +4064,6 @@
         </w:tabs>
         <w:ind w:left="1080"/>
       </w:pPr>
-      <w:proofErr w:type="spellStart"/>
       <w:r>
         <w:rPr>
           <w:i/>
@@ -4210,7 +4077,6 @@
         </w:rPr>
         <w:t>TM</w:t>
       </w:r>
-      <w:proofErr w:type="spellEnd"/>
       <w:r>
         <w:rPr>
           <w:i/>
@@ -4252,7 +4118,6 @@
         </w:tabs>
         <w:ind w:left="1080"/>
       </w:pPr>
-      <w:proofErr w:type="spellStart"/>
       <w:r>
         <w:rPr>
           <w:i/>
@@ -4266,7 +4131,6 @@
         </w:rPr>
         <w:t>TM</w:t>
       </w:r>
-      <w:proofErr w:type="spellEnd"/>
       <w:r>
         <w:rPr>
           <w:i/>
@@ -4308,7 +4172,6 @@
         </w:tabs>
         <w:ind w:left="1080"/>
       </w:pPr>
-      <w:proofErr w:type="spellStart"/>
       <w:r>
         <w:rPr>
           <w:i/>
@@ -4322,7 +4185,6 @@
         </w:rPr>
         <w:t>TM</w:t>
       </w:r>
-      <w:proofErr w:type="spellEnd"/>
       <w:r>
         <w:rPr>
           <w:i/>
@@ -4364,7 +4226,6 @@
         </w:tabs>
         <w:ind w:left="1080"/>
       </w:pPr>
-      <w:proofErr w:type="spellStart"/>
       <w:r>
         <w:rPr>
           <w:i/>
@@ -4378,7 +4239,6 @@
         </w:rPr>
         <w:t>TM</w:t>
       </w:r>
-      <w:proofErr w:type="spellEnd"/>
       <w:r>
         <w:rPr>
           <w:i/>
@@ -4420,7 +4280,6 @@
         </w:tabs>
         <w:ind w:left="1080"/>
       </w:pPr>
-      <w:proofErr w:type="spellStart"/>
       <w:r>
         <w:rPr>
           <w:i/>
@@ -4434,7 +4293,6 @@
         </w:rPr>
         <w:t>TM</w:t>
       </w:r>
-      <w:proofErr w:type="spellEnd"/>
       <w:r>
         <w:rPr>
           <w:i/>
@@ -4476,7 +4334,6 @@
         </w:tabs>
         <w:ind w:left="1080"/>
       </w:pPr>
-      <w:proofErr w:type="spellStart"/>
       <w:r>
         <w:rPr>
           <w:i/>
@@ -4490,7 +4347,6 @@
         </w:rPr>
         <w:t>TM</w:t>
       </w:r>
-      <w:proofErr w:type="spellEnd"/>
       <w:r>
         <w:rPr>
           <w:i/>
@@ -4532,7 +4388,6 @@
         </w:tabs>
         <w:ind w:left="1080"/>
       </w:pPr>
-      <w:proofErr w:type="spellStart"/>
       <w:r>
         <w:rPr>
           <w:i/>
@@ -4546,7 +4401,6 @@
         </w:rPr>
         <w:t>TM</w:t>
       </w:r>
-      <w:proofErr w:type="spellEnd"/>
       <w:r>
         <w:rPr>
           <w:i/>
@@ -4588,7 +4442,6 @@
         </w:tabs>
         <w:ind w:left="1080"/>
       </w:pPr>
-      <w:proofErr w:type="spellStart"/>
       <w:r>
         <w:rPr>
           <w:i/>
@@ -4602,7 +4455,6 @@
         </w:rPr>
         <w:t>TM</w:t>
       </w:r>
-      <w:proofErr w:type="spellEnd"/>
       <w:r>
         <w:rPr>
           <w:i/>
@@ -4644,7 +4496,6 @@
         </w:tabs>
         <w:ind w:left="1080"/>
       </w:pPr>
-      <w:proofErr w:type="spellStart"/>
       <w:r>
         <w:rPr>
           <w:i/>
@@ -4658,7 +4509,6 @@
         </w:rPr>
         <w:t>TM</w:t>
       </w:r>
-      <w:proofErr w:type="spellEnd"/>
       <w:r>
         <w:rPr>
           <w:i/>
@@ -4700,7 +4550,6 @@
         </w:tabs>
         <w:ind w:left="1080"/>
       </w:pPr>
-      <w:proofErr w:type="spellStart"/>
       <w:r>
         <w:rPr>
           <w:i/>
@@ -4714,7 +4563,6 @@
         </w:rPr>
         <w:t>TM</w:t>
       </w:r>
-      <w:proofErr w:type="spellEnd"/>
       <w:r>
         <w:rPr>
           <w:i/>
@@ -4756,7 +4604,6 @@
         </w:tabs>
         <w:ind w:left="1080"/>
       </w:pPr>
-      <w:proofErr w:type="spellStart"/>
       <w:r>
         <w:rPr>
           <w:i/>
@@ -4770,7 +4617,6 @@
         </w:rPr>
         <w:t>TM</w:t>
       </w:r>
-      <w:proofErr w:type="spellEnd"/>
       <w:r>
         <w:rPr>
           <w:i/>
@@ -4812,7 +4658,6 @@
         </w:tabs>
         <w:ind w:left="1080"/>
       </w:pPr>
-      <w:proofErr w:type="spellStart"/>
       <w:r>
         <w:rPr>
           <w:i/>
@@ -4826,7 +4671,6 @@
         </w:rPr>
         <w:t>TM</w:t>
       </w:r>
-      <w:proofErr w:type="spellEnd"/>
       <w:r>
         <w:rPr>
           <w:i/>
@@ -4868,7 +4712,6 @@
         </w:tabs>
         <w:ind w:left="1080"/>
       </w:pPr>
-      <w:proofErr w:type="spellStart"/>
       <w:r>
         <w:rPr>
           <w:i/>
@@ -4882,7 +4725,6 @@
         </w:rPr>
         <w:t>TM</w:t>
       </w:r>
-      <w:proofErr w:type="spellEnd"/>
       <w:r>
         <w:rPr>
           <w:i/>
@@ -4924,7 +4766,6 @@
         </w:tabs>
         <w:ind w:left="1080"/>
       </w:pPr>
-      <w:proofErr w:type="spellStart"/>
       <w:r>
         <w:rPr>
           <w:i/>
@@ -4938,7 +4779,6 @@
         </w:rPr>
         <w:t>TM</w:t>
       </w:r>
-      <w:proofErr w:type="spellEnd"/>
       <w:r>
         <w:rPr>
           <w:i/>
@@ -4980,7 +4820,6 @@
         </w:tabs>
         <w:ind w:left="1080"/>
       </w:pPr>
-      <w:proofErr w:type="spellStart"/>
       <w:r>
         <w:rPr>
           <w:i/>
@@ -4994,7 +4833,6 @@
         </w:rPr>
         <w:t>TM</w:t>
       </w:r>
-      <w:proofErr w:type="spellEnd"/>
       <w:r>
         <w:rPr>
           <w:i/>
@@ -5036,7 +4874,6 @@
         </w:tabs>
         <w:ind w:left="1080"/>
       </w:pPr>
-      <w:proofErr w:type="spellStart"/>
       <w:r>
         <w:rPr>
           <w:i/>
@@ -5050,7 +4887,6 @@
         </w:rPr>
         <w:t>TM</w:t>
       </w:r>
-      <w:proofErr w:type="spellEnd"/>
       <w:r>
         <w:rPr>
           <w:i/>
@@ -5092,7 +4928,6 @@
         </w:tabs>
         <w:ind w:left="1080"/>
       </w:pPr>
-      <w:proofErr w:type="spellStart"/>
       <w:r>
         <w:rPr>
           <w:i/>
@@ -5106,7 +4941,6 @@
         </w:rPr>
         <w:t>TM</w:t>
       </w:r>
-      <w:proofErr w:type="spellEnd"/>
       <w:r>
         <w:rPr>
           <w:i/>
@@ -5148,7 +4982,6 @@
         </w:tabs>
         <w:ind w:left="1080"/>
       </w:pPr>
-      <w:proofErr w:type="spellStart"/>
       <w:r>
         <w:rPr>
           <w:i/>
@@ -5162,7 +4995,6 @@
         </w:rPr>
         <w:t>TM</w:t>
       </w:r>
-      <w:proofErr w:type="spellEnd"/>
       <w:r>
         <w:rPr>
           <w:i/>
@@ -5204,7 +5036,6 @@
         </w:tabs>
         <w:ind w:left="1080"/>
       </w:pPr>
-      <w:proofErr w:type="spellStart"/>
       <w:r>
         <w:rPr>
           <w:i/>
@@ -5218,7 +5049,6 @@
         </w:rPr>
         <w:t>TM</w:t>
       </w:r>
-      <w:proofErr w:type="spellEnd"/>
       <w:r>
         <w:rPr>
           <w:i/>
@@ -5260,7 +5090,6 @@
         </w:tabs>
         <w:ind w:left="1080"/>
       </w:pPr>
-      <w:proofErr w:type="spellStart"/>
       <w:r>
         <w:rPr>
           <w:i/>
@@ -5274,7 +5103,6 @@
         </w:rPr>
         <w:t>TM</w:t>
       </w:r>
-      <w:proofErr w:type="spellEnd"/>
       <w:r>
         <w:rPr>
           <w:i/>
@@ -5316,7 +5144,6 @@
         </w:tabs>
         <w:ind w:left="1080"/>
       </w:pPr>
-      <w:proofErr w:type="spellStart"/>
       <w:r>
         <w:rPr>
           <w:i/>
@@ -5330,7 +5157,6 @@
         </w:rPr>
         <w:t>TM</w:t>
       </w:r>
-      <w:proofErr w:type="spellEnd"/>
       <w:r>
         <w:rPr>
           <w:i/>
@@ -5372,7 +5198,6 @@
         </w:tabs>
         <w:ind w:left="1080"/>
       </w:pPr>
-      <w:proofErr w:type="spellStart"/>
       <w:r>
         <w:rPr>
           <w:i/>
@@ -5386,7 +5211,6 @@
         </w:rPr>
         <w:t>TM</w:t>
       </w:r>
-      <w:proofErr w:type="spellEnd"/>
       <w:r>
         <w:rPr>
           <w:i/>
@@ -5428,7 +5252,6 @@
         </w:tabs>
         <w:ind w:left="1080"/>
       </w:pPr>
-      <w:proofErr w:type="spellStart"/>
       <w:r>
         <w:rPr>
           <w:i/>
@@ -5442,7 +5265,6 @@
         </w:rPr>
         <w:t>TM</w:t>
       </w:r>
-      <w:proofErr w:type="spellEnd"/>
       <w:r>
         <w:rPr>
           <w:i/>
@@ -5484,7 +5306,6 @@
         </w:tabs>
         <w:ind w:left="1080"/>
       </w:pPr>
-      <w:proofErr w:type="spellStart"/>
       <w:r>
         <w:rPr>
           <w:i/>
@@ -5498,7 +5319,6 @@
         </w:rPr>
         <w:t>TM</w:t>
       </w:r>
-      <w:proofErr w:type="spellEnd"/>
       <w:r>
         <w:rPr>
           <w:i/>
@@ -5540,7 +5360,6 @@
         </w:tabs>
         <w:ind w:left="1080"/>
       </w:pPr>
-      <w:proofErr w:type="spellStart"/>
       <w:r>
         <w:rPr>
           <w:i/>
@@ -5554,7 +5373,6 @@
         </w:rPr>
         <w:t>TM</w:t>
       </w:r>
-      <w:proofErr w:type="spellEnd"/>
       <w:r>
         <w:rPr>
           <w:i/>
@@ -5596,7 +5414,6 @@
         </w:tabs>
         <w:ind w:left="1080"/>
       </w:pPr>
-      <w:proofErr w:type="spellStart"/>
       <w:r>
         <w:rPr>
           <w:i/>
@@ -5611,7 +5428,6 @@
         </w:rPr>
         <w:t>TM</w:t>
       </w:r>
-      <w:proofErr w:type="spellEnd"/>
       <w:r>
         <w:rPr>
           <w:i/>
@@ -5653,7 +5469,6 @@
         </w:tabs>
         <w:ind w:left="1080"/>
       </w:pPr>
-      <w:proofErr w:type="spellStart"/>
       <w:r>
         <w:rPr>
           <w:i/>
@@ -5667,7 +5482,6 @@
         </w:rPr>
         <w:t>TM</w:t>
       </w:r>
-      <w:proofErr w:type="spellEnd"/>
       <w:r>
         <w:rPr>
           <w:i/>
@@ -5709,7 +5523,6 @@
         </w:tabs>
         <w:ind w:left="1080"/>
       </w:pPr>
-      <w:proofErr w:type="spellStart"/>
       <w:r>
         <w:rPr>
           <w:i/>
@@ -5723,7 +5536,6 @@
         </w:rPr>
         <w:t>TM</w:t>
       </w:r>
-      <w:proofErr w:type="spellEnd"/>
       <w:r>
         <w:rPr>
           <w:i/>
@@ -5765,7 +5577,6 @@
         </w:tabs>
         <w:ind w:left="1080"/>
       </w:pPr>
-      <w:proofErr w:type="spellStart"/>
       <w:r>
         <w:rPr>
           <w:i/>
@@ -5779,7 +5590,6 @@
         </w:rPr>
         <w:t>TM</w:t>
       </w:r>
-      <w:proofErr w:type="spellEnd"/>
       <w:r>
         <w:rPr>
           <w:i/>
@@ -5821,7 +5631,6 @@
         </w:tabs>
         <w:ind w:left="1080"/>
       </w:pPr>
-      <w:proofErr w:type="spellStart"/>
       <w:r>
         <w:rPr>
           <w:i/>
@@ -5835,7 +5644,6 @@
         </w:rPr>
         <w:t>TM</w:t>
       </w:r>
-      <w:proofErr w:type="spellEnd"/>
       <w:r>
         <w:rPr>
           <w:i/>
@@ -5877,7 +5685,6 @@
         </w:tabs>
         <w:ind w:left="1080"/>
       </w:pPr>
-      <w:proofErr w:type="spellStart"/>
       <w:r>
         <w:rPr>
           <w:i/>
@@ -5891,7 +5698,6 @@
         </w:rPr>
         <w:t>TM</w:t>
       </w:r>
-      <w:proofErr w:type="spellEnd"/>
       <w:r>
         <w:rPr>
           <w:i/>
@@ -5933,7 +5739,6 @@
         </w:tabs>
         <w:ind w:left="1080"/>
       </w:pPr>
-      <w:proofErr w:type="spellStart"/>
       <w:r>
         <w:rPr>
           <w:i/>
@@ -5947,7 +5752,6 @@
         </w:rPr>
         <w:t>TM</w:t>
       </w:r>
-      <w:proofErr w:type="spellEnd"/>
       <w:r>
         <w:rPr>
           <w:i/>
@@ -5989,11 +5793,11 @@
       <w:pPr>
         <w:pStyle w:val="Titlepageinfo"/>
       </w:pPr>
-      <w:bookmarkStart w:id="2" w:name="RelatedWork"/>
+      <w:bookmarkStart w:id="3" w:name="RelatedWork"/>
       <w:r>
         <w:t>Related work</w:t>
       </w:r>
-      <w:bookmarkEnd w:id="2"/>
+      <w:bookmarkEnd w:id="3"/>
       <w:r>
         <w:t>:</w:t>
       </w:r>
@@ -6135,7 +5939,7 @@
       <w:pPr>
         <w:pStyle w:val="Titlepageinfo"/>
       </w:pPr>
-      <w:commentRangeStart w:id="3"/>
+      <w:commentRangeStart w:id="4"/>
       <w:r>
         <w:t>URI patterns:</w:t>
       </w:r>
@@ -6287,13 +6091,13 @@
       <w:r>
         <w:t>(Managed by OASIS TC Administration; please don’t modify.)</w:t>
       </w:r>
-      <w:commentRangeEnd w:id="3"/>
+      <w:commentRangeEnd w:id="4"/>
       <w:r>
         <w:rPr>
           <w:rStyle w:val="CommentReference"/>
           <w:color w:val="333333"/>
         </w:rPr>
-        <w:commentReference w:id="3"/>
+        <w:commentReference w:id="4"/>
       </w:r>
     </w:p>
     <w:p>
@@ -6386,7 +6190,7 @@
       <w:pPr>
         <w:pStyle w:val="Notices"/>
       </w:pPr>
-      <w:bookmarkStart w:id="4" w:name="_Toc424631595"/>
+      <w:bookmarkStart w:id="5" w:name="_Toc424631595"/>
       <w:bookmarkEnd w:id="0"/>
       <w:r>
         <w:lastRenderedPageBreak/>
@@ -6413,7 +6217,7 @@
       <w:r>
         <w:fldChar w:fldCharType="separate"/>
       </w:r>
-      <w:hyperlink w:anchor="_Toc433274402" w:history="1">
+      <w:hyperlink w:anchor="_Toc437940846" w:history="1">
         <w:r>
           <w:rPr>
             <w:rStyle w:val="Hyperlink"/>
@@ -6457,7 +6261,7 @@
             <w:noProof/>
             <w:webHidden/>
           </w:rPr>
-          <w:instrText xml:space="preserve"> PAGEREF _Toc433274402 \h </w:instrText>
+          <w:instrText xml:space="preserve"> PAGEREF _Toc437940846 \h </w:instrText>
         </w:r>
         <w:r>
           <w:rPr>
@@ -6503,7 +6307,7 @@
           <w:szCs w:val="22"/>
         </w:rPr>
       </w:pPr>
-      <w:hyperlink w:anchor="_Toc433274403" w:history="1">
+      <w:hyperlink w:anchor="_Toc437940847" w:history="1">
         <w:r>
           <w:rPr>
             <w:rStyle w:val="Hyperlink"/>
@@ -6562,7 +6366,7 @@
             <w:noProof/>
             <w:webHidden/>
           </w:rPr>
-          <w:instrText xml:space="preserve"> PAGEREF _Toc433274403 \h </w:instrText>
+          <w:instrText xml:space="preserve"> PAGEREF _Toc437940847 \h </w:instrText>
         </w:r>
         <w:r>
           <w:rPr>
@@ -6608,7 +6412,7 @@
           <w:szCs w:val="22"/>
         </w:rPr>
       </w:pPr>
-      <w:hyperlink w:anchor="_Toc433274404" w:history="1">
+      <w:hyperlink w:anchor="_Toc437940848" w:history="1">
         <w:r>
           <w:rPr>
             <w:rStyle w:val="Hyperlink"/>
@@ -6652,7 +6456,7 @@
             <w:noProof/>
             <w:webHidden/>
           </w:rPr>
-          <w:instrText xml:space="preserve"> PAGEREF _Toc433274404 \h </w:instrText>
+          <w:instrText xml:space="preserve"> PAGEREF _Toc437940848 \h </w:instrText>
         </w:r>
         <w:r>
           <w:rPr>
@@ -6698,7 +6502,7 @@
           <w:szCs w:val="22"/>
         </w:rPr>
       </w:pPr>
-      <w:hyperlink w:anchor="_Toc433274405" w:history="1">
+      <w:hyperlink w:anchor="_Toc437940849" w:history="1">
         <w:r>
           <w:rPr>
             <w:rStyle w:val="Hyperlink"/>
@@ -6742,7 +6546,7 @@
             <w:noProof/>
             <w:webHidden/>
           </w:rPr>
-          <w:instrText xml:space="preserve"> PAGEREF _Toc433274405 \h </w:instrText>
+          <w:instrText xml:space="preserve"> PAGEREF _Toc437940849 \h </w:instrText>
         </w:r>
         <w:r>
           <w:rPr>
@@ -6788,7 +6592,7 @@
           <w:szCs w:val="22"/>
         </w:rPr>
       </w:pPr>
-      <w:hyperlink w:anchor="_Toc433274406" w:history="1">
+      <w:hyperlink w:anchor="_Toc437940850" w:history="1">
         <w:r>
           <w:rPr>
             <w:rStyle w:val="Hyperlink"/>
@@ -6832,7 +6636,7 @@
             <w:noProof/>
             <w:webHidden/>
           </w:rPr>
-          <w:instrText xml:space="preserve"> PAGEREF _Toc433274406 \h </w:instrText>
+          <w:instrText xml:space="preserve"> PAGEREF _Toc437940850 \h </w:instrText>
         </w:r>
         <w:r>
           <w:rPr>
@@ -6878,7 +6682,7 @@
           <w:szCs w:val="22"/>
         </w:rPr>
       </w:pPr>
-      <w:hyperlink w:anchor="_Toc433274407" w:history="1">
+      <w:hyperlink w:anchor="_Toc437940851" w:history="1">
         <w:r>
           <w:rPr>
             <w:rStyle w:val="Hyperlink"/>
@@ -6922,7 +6726,7 @@
             <w:noProof/>
             <w:webHidden/>
           </w:rPr>
-          <w:instrText xml:space="preserve"> PAGEREF _Toc433274407 \h </w:instrText>
+          <w:instrText xml:space="preserve"> PAGEREF _Toc437940851 \h </w:instrText>
         </w:r>
         <w:r>
           <w:rPr>
@@ -6968,7 +6772,7 @@
           <w:szCs w:val="22"/>
         </w:rPr>
       </w:pPr>
-      <w:hyperlink w:anchor="_Toc433274408" w:history="1">
+      <w:hyperlink w:anchor="_Toc437940852" w:history="1">
         <w:r>
           <w:rPr>
             <w:rStyle w:val="Hyperlink"/>
@@ -7012,7 +6816,7 @@
             <w:noProof/>
             <w:webHidden/>
           </w:rPr>
-          <w:instrText xml:space="preserve"> PAGEREF _Toc433274408 \h </w:instrText>
+          <w:instrText xml:space="preserve"> PAGEREF _Toc437940852 \h </w:instrText>
         </w:r>
         <w:r>
           <w:rPr>
@@ -7058,7 +6862,7 @@
           <w:szCs w:val="22"/>
         </w:rPr>
       </w:pPr>
-      <w:hyperlink w:anchor="_Toc433274409" w:history="1">
+      <w:hyperlink w:anchor="_Toc437940853" w:history="1">
         <w:r>
           <w:rPr>
             <w:rStyle w:val="Hyperlink"/>
@@ -7102,7 +6906,7 @@
             <w:noProof/>
             <w:webHidden/>
           </w:rPr>
-          <w:instrText xml:space="preserve"> PAGEREF _Toc433274409 \h </w:instrText>
+          <w:instrText xml:space="preserve"> PAGEREF _Toc437940853 \h </w:instrText>
         </w:r>
         <w:r>
           <w:rPr>
@@ -7135,9 +6939,9 @@
     </w:p>
     <w:p>
       <w:pPr>
-        <w:pStyle w:val="TOC4"/>
+        <w:pStyle w:val="TOC3"/>
         <w:tabs>
-          <w:tab w:val="left" w:pos="1540"/>
+          <w:tab w:val="left" w:pos="1200"/>
           <w:tab w:val="right" w:leader="dot" w:pos="9350"/>
         </w:tabs>
         <w:rPr>
@@ -7148,13 +6952,13 @@
           <w:szCs w:val="22"/>
         </w:rPr>
       </w:pPr>
-      <w:hyperlink w:anchor="_Toc433274410" w:history="1">
+      <w:hyperlink w:anchor="_Toc437940854" w:history="1">
         <w:r>
           <w:rPr>
             <w:rStyle w:val="Hyperlink"/>
             <w:noProof/>
           </w:rPr>
-          <w:t>1.2.3.3</w:t>
+          <w:t>1.2.4</w:t>
         </w:r>
         <w:r>
           <w:rPr>
@@ -7171,7 +6975,7 @@
             <w:rStyle w:val="Hyperlink"/>
             <w:noProof/>
           </w:rPr>
-          <w:t>Color Coding</w:t>
+          <w:t>Property Table Notation</w:t>
         </w:r>
         <w:r>
           <w:rPr>
@@ -7192,7 +6996,7 @@
             <w:noProof/>
             <w:webHidden/>
           </w:rPr>
-          <w:instrText xml:space="preserve"> PAGEREF _Toc433274410 \h </w:instrText>
+          <w:instrText xml:space="preserve"> PAGEREF _Toc437940854 \h </w:instrText>
         </w:r>
         <w:r>
           <w:rPr>
@@ -7238,13 +7042,13 @@
           <w:szCs w:val="22"/>
         </w:rPr>
       </w:pPr>
-      <w:hyperlink w:anchor="_Toc433274411" w:history="1">
+      <w:hyperlink w:anchor="_Toc437940855" w:history="1">
         <w:r>
           <w:rPr>
             <w:rStyle w:val="Hyperlink"/>
             <w:noProof/>
           </w:rPr>
-          <w:t>1.2.4</w:t>
+          <w:t>1.2.5</w:t>
         </w:r>
         <w:r>
           <w:rPr>
@@ -7261,7 +7065,7 @@
             <w:rStyle w:val="Hyperlink"/>
             <w:noProof/>
           </w:rPr>
-          <w:t>Property Table Notation</w:t>
+          <w:t>Property and Class Descriptions</w:t>
         </w:r>
         <w:r>
           <w:rPr>
@@ -7282,7 +7086,7 @@
             <w:noProof/>
             <w:webHidden/>
           </w:rPr>
-          <w:instrText xml:space="preserve"> PAGEREF _Toc433274411 \h </w:instrText>
+          <w:instrText xml:space="preserve"> PAGEREF _Toc437940855 \h </w:instrText>
         </w:r>
         <w:r>
           <w:rPr>
@@ -7315,9 +7119,9 @@
     </w:p>
     <w:p>
       <w:pPr>
-        <w:pStyle w:val="TOC3"/>
+        <w:pStyle w:val="TOC2"/>
         <w:tabs>
-          <w:tab w:val="left" w:pos="1200"/>
+          <w:tab w:val="left" w:pos="960"/>
           <w:tab w:val="right" w:leader="dot" w:pos="9350"/>
         </w:tabs>
         <w:rPr>
@@ -7328,13 +7132,13 @@
           <w:szCs w:val="22"/>
         </w:rPr>
       </w:pPr>
-      <w:hyperlink w:anchor="_Toc433274412" w:history="1">
+      <w:hyperlink w:anchor="_Toc437940856" w:history="1">
         <w:r>
           <w:rPr>
             <w:rStyle w:val="Hyperlink"/>
             <w:noProof/>
           </w:rPr>
-          <w:t>1.2.5</w:t>
+          <w:t>1.3</w:t>
         </w:r>
         <w:r>
           <w:rPr>
@@ -7351,7 +7155,7 @@
             <w:rStyle w:val="Hyperlink"/>
             <w:noProof/>
           </w:rPr>
-          <w:t>Property and Class Descriptions</w:t>
+          <w:t>Terminology</w:t>
         </w:r>
         <w:r>
           <w:rPr>
@@ -7372,7 +7176,7 @@
             <w:noProof/>
             <w:webHidden/>
           </w:rPr>
-          <w:instrText xml:space="preserve"> PAGEREF _Toc433274412 \h </w:instrText>
+          <w:instrText xml:space="preserve"> PAGEREF _Toc437940856 \h </w:instrText>
         </w:r>
         <w:r>
           <w:rPr>
@@ -7392,7 +7196,7 @@
             <w:noProof/>
             <w:webHidden/>
           </w:rPr>
-          <w:t>8</w:t>
+          <w:t>9</w:t>
         </w:r>
         <w:r>
           <w:rPr>
@@ -7418,13 +7222,13 @@
           <w:szCs w:val="22"/>
         </w:rPr>
       </w:pPr>
-      <w:hyperlink w:anchor="_Toc433274413" w:history="1">
+      <w:hyperlink w:anchor="_Toc437940857" w:history="1">
         <w:r>
           <w:rPr>
             <w:rStyle w:val="Hyperlink"/>
             <w:noProof/>
           </w:rPr>
-          <w:t>1.3</w:t>
+          <w:t>1.4</w:t>
         </w:r>
         <w:r>
           <w:rPr>
@@ -7441,7 +7245,7 @@
             <w:rStyle w:val="Hyperlink"/>
             <w:noProof/>
           </w:rPr>
-          <w:t>Terminology</w:t>
+          <w:t>Normative References</w:t>
         </w:r>
         <w:r>
           <w:rPr>
@@ -7462,7 +7266,7 @@
             <w:noProof/>
             <w:webHidden/>
           </w:rPr>
-          <w:instrText xml:space="preserve"> PAGEREF _Toc433274413 \h </w:instrText>
+          <w:instrText xml:space="preserve"> PAGEREF _Toc437940857 \h </w:instrText>
         </w:r>
         <w:r>
           <w:rPr>
@@ -7483,6 +7287,92 @@
             <w:webHidden/>
           </w:rPr>
           <w:t>9</w:t>
+        </w:r>
+        <w:r>
+          <w:rPr>
+            <w:noProof/>
+            <w:webHidden/>
+          </w:rPr>
+          <w:fldChar w:fldCharType="end"/>
+        </w:r>
+      </w:hyperlink>
+    </w:p>
+    <w:p>
+      <w:pPr>
+        <w:pStyle w:val="TOC1"/>
+        <w:rPr>
+          <w:rFonts w:asciiTheme="minorHAnsi" w:eastAsiaTheme="minorEastAsia" w:hAnsiTheme="minorHAnsi" w:cstheme="minorBidi"/>
+          <w:noProof/>
+          <w:color w:val="auto"/>
+          <w:sz w:val="22"/>
+          <w:szCs w:val="22"/>
+        </w:rPr>
+      </w:pPr>
+      <w:hyperlink w:anchor="_Toc437940858" w:history="1">
+        <w:r>
+          <w:rPr>
+            <w:rStyle w:val="Hyperlink"/>
+            <w:noProof/>
+          </w:rPr>
+          <w:t>2</w:t>
+        </w:r>
+        <w:r>
+          <w:rPr>
+            <w:rFonts w:asciiTheme="minorHAnsi" w:eastAsiaTheme="minorEastAsia" w:hAnsiTheme="minorHAnsi" w:cstheme="minorBidi"/>
+            <w:noProof/>
+            <w:color w:val="auto"/>
+            <w:sz w:val="22"/>
+            <w:szCs w:val="22"/>
+          </w:rPr>
+          <w:tab/>
+        </w:r>
+        <w:r>
+          <w:rPr>
+            <w:rStyle w:val="Hyperlink"/>
+            <w:noProof/>
+          </w:rPr>
+          <w:t>Background Information</w:t>
+        </w:r>
+        <w:r>
+          <w:rPr>
+            <w:noProof/>
+            <w:webHidden/>
+          </w:rPr>
+          <w:tab/>
+        </w:r>
+        <w:r>
+          <w:rPr>
+            <w:noProof/>
+            <w:webHidden/>
+          </w:rPr>
+          <w:fldChar w:fldCharType="begin"/>
+        </w:r>
+        <w:r>
+          <w:rPr>
+            <w:noProof/>
+            <w:webHidden/>
+          </w:rPr>
+          <w:instrText xml:space="preserve"> PAGEREF _Toc437940858 \h </w:instrText>
+        </w:r>
+        <w:r>
+          <w:rPr>
+            <w:noProof/>
+            <w:webHidden/>
+          </w:rPr>
+        </w:r>
+        <w:r>
+          <w:rPr>
+            <w:noProof/>
+            <w:webHidden/>
+          </w:rPr>
+          <w:fldChar w:fldCharType="separate"/>
+        </w:r>
+        <w:r>
+          <w:rPr>
+            <w:noProof/>
+            <w:webHidden/>
+          </w:rPr>
+          <w:t>10</w:t>
         </w:r>
         <w:r>
           <w:rPr>
@@ -7508,13 +7398,13 @@
           <w:szCs w:val="22"/>
         </w:rPr>
       </w:pPr>
-      <w:hyperlink w:anchor="_Toc433274414" w:history="1">
+      <w:hyperlink w:anchor="_Toc437940859" w:history="1">
         <w:r>
           <w:rPr>
             <w:rStyle w:val="Hyperlink"/>
             <w:noProof/>
           </w:rPr>
-          <w:t>1.4</w:t>
+          <w:t>2.1</w:t>
         </w:r>
         <w:r>
           <w:rPr>
@@ -7531,7 +7421,7 @@
             <w:rStyle w:val="Hyperlink"/>
             <w:noProof/>
           </w:rPr>
-          <w:t>Normative References</w:t>
+          <w:t>Cyber Observables</w:t>
         </w:r>
         <w:r>
           <w:rPr>
@@ -7552,7 +7442,7 @@
             <w:noProof/>
             <w:webHidden/>
           </w:rPr>
-          <w:instrText xml:space="preserve"> PAGEREF _Toc433274414 \h </w:instrText>
+          <w:instrText xml:space="preserve"> PAGEREF _Toc437940859 \h </w:instrText>
         </w:r>
         <w:r>
           <w:rPr>
@@ -7572,7 +7462,7 @@
             <w:noProof/>
             <w:webHidden/>
           </w:rPr>
-          <w:t>9</w:t>
+          <w:t>10</w:t>
         </w:r>
         <w:r>
           <w:rPr>
@@ -7585,7 +7475,11 @@
     </w:p>
     <w:p>
       <w:pPr>
-        <w:pStyle w:val="TOC1"/>
+        <w:pStyle w:val="TOC2"/>
+        <w:tabs>
+          <w:tab w:val="left" w:pos="960"/>
+          <w:tab w:val="right" w:leader="dot" w:pos="9350"/>
+        </w:tabs>
         <w:rPr>
           <w:rFonts w:asciiTheme="minorHAnsi" w:eastAsiaTheme="minorEastAsia" w:hAnsiTheme="minorHAnsi" w:cstheme="minorBidi"/>
           <w:noProof/>
@@ -7594,13 +7488,13 @@
           <w:szCs w:val="22"/>
         </w:rPr>
       </w:pPr>
-      <w:hyperlink w:anchor="_Toc433274415" w:history="1">
+      <w:hyperlink w:anchor="_Toc437940860" w:history="1">
         <w:r>
           <w:rPr>
             <w:rStyle w:val="Hyperlink"/>
             <w:noProof/>
           </w:rPr>
-          <w:t>2</w:t>
+          <w:t>2.2</w:t>
         </w:r>
         <w:r>
           <w:rPr>
@@ -7617,7 +7511,7 @@
             <w:rStyle w:val="Hyperlink"/>
             <w:noProof/>
           </w:rPr>
-          <w:t>Background Information</w:t>
+          <w:t>Objects</w:t>
         </w:r>
         <w:r>
           <w:rPr>
@@ -7638,7 +7532,7 @@
             <w:noProof/>
             <w:webHidden/>
           </w:rPr>
-          <w:instrText xml:space="preserve"> PAGEREF _Toc433274415 \h </w:instrText>
+          <w:instrText xml:space="preserve"> PAGEREF _Toc437940860 \h </w:instrText>
         </w:r>
         <w:r>
           <w:rPr>
@@ -7659,6 +7553,92 @@
             <w:webHidden/>
           </w:rPr>
           <w:t>10</w:t>
+        </w:r>
+        <w:r>
+          <w:rPr>
+            <w:noProof/>
+            <w:webHidden/>
+          </w:rPr>
+          <w:fldChar w:fldCharType="end"/>
+        </w:r>
+      </w:hyperlink>
+    </w:p>
+    <w:p>
+      <w:pPr>
+        <w:pStyle w:val="TOC1"/>
+        <w:rPr>
+          <w:rFonts w:asciiTheme="minorHAnsi" w:eastAsiaTheme="minorEastAsia" w:hAnsiTheme="minorHAnsi" w:cstheme="minorBidi"/>
+          <w:noProof/>
+          <w:color w:val="auto"/>
+          <w:sz w:val="22"/>
+          <w:szCs w:val="22"/>
+        </w:rPr>
+      </w:pPr>
+      <w:hyperlink w:anchor="_Toc437940861" w:history="1">
+        <w:r>
+          <w:rPr>
+            <w:rStyle w:val="Hyperlink"/>
+            <w:noProof/>
+          </w:rPr>
+          <w:t>3</w:t>
+        </w:r>
+        <w:r>
+          <w:rPr>
+            <w:rFonts w:asciiTheme="minorHAnsi" w:eastAsiaTheme="minorEastAsia" w:hAnsiTheme="minorHAnsi" w:cstheme="minorBidi"/>
+            <w:noProof/>
+            <w:color w:val="auto"/>
+            <w:sz w:val="22"/>
+            <w:szCs w:val="22"/>
+          </w:rPr>
+          <w:tab/>
+        </w:r>
+        <w:r>
+          <w:rPr>
+            <w:rStyle w:val="Hyperlink"/>
+            <w:noProof/>
+          </w:rPr>
+          <w:t>Data Model</w:t>
+        </w:r>
+        <w:r>
+          <w:rPr>
+            <w:noProof/>
+            <w:webHidden/>
+          </w:rPr>
+          <w:tab/>
+        </w:r>
+        <w:r>
+          <w:rPr>
+            <w:noProof/>
+            <w:webHidden/>
+          </w:rPr>
+          <w:fldChar w:fldCharType="begin"/>
+        </w:r>
+        <w:r>
+          <w:rPr>
+            <w:noProof/>
+            <w:webHidden/>
+          </w:rPr>
+          <w:instrText xml:space="preserve"> PAGEREF _Toc437940861 \h </w:instrText>
+        </w:r>
+        <w:r>
+          <w:rPr>
+            <w:noProof/>
+            <w:webHidden/>
+          </w:rPr>
+        </w:r>
+        <w:r>
+          <w:rPr>
+            <w:noProof/>
+            <w:webHidden/>
+          </w:rPr>
+          <w:fldChar w:fldCharType="separate"/>
+        </w:r>
+        <w:r>
+          <w:rPr>
+            <w:noProof/>
+            <w:webHidden/>
+          </w:rPr>
+          <w:t>11</w:t>
         </w:r>
         <w:r>
           <w:rPr>
@@ -7684,13 +7664,13 @@
           <w:szCs w:val="22"/>
         </w:rPr>
       </w:pPr>
-      <w:hyperlink w:anchor="_Toc433274416" w:history="1">
+      <w:hyperlink w:anchor="_Toc437940862" w:history="1">
         <w:r>
           <w:rPr>
             <w:rStyle w:val="Hyperlink"/>
             <w:noProof/>
           </w:rPr>
-          <w:t>2.1</w:t>
+          <w:t>3.1</w:t>
         </w:r>
         <w:r>
           <w:rPr>
@@ -7707,7 +7687,7 @@
             <w:rStyle w:val="Hyperlink"/>
             <w:noProof/>
           </w:rPr>
-          <w:t>Cyber Observables</w:t>
+          <w:t>ArchiveFileObjectType Class</w:t>
         </w:r>
         <w:r>
           <w:rPr>
@@ -7728,7 +7708,7 @@
             <w:noProof/>
             <w:webHidden/>
           </w:rPr>
-          <w:instrText xml:space="preserve"> PAGEREF _Toc433274416 \h </w:instrText>
+          <w:instrText xml:space="preserve"> PAGEREF _Toc437940862 \h </w:instrText>
         </w:r>
         <w:r>
           <w:rPr>
@@ -7748,7 +7728,7 @@
             <w:noProof/>
             <w:webHidden/>
           </w:rPr>
-          <w:t>10</w:t>
+          <w:t>11</w:t>
         </w:r>
         <w:r>
           <w:rPr>
@@ -7774,13 +7754,13 @@
           <w:szCs w:val="22"/>
         </w:rPr>
       </w:pPr>
-      <w:hyperlink w:anchor="_Toc433274417" w:history="1">
+      <w:hyperlink w:anchor="_Toc437940863" w:history="1">
         <w:r>
           <w:rPr>
             <w:rStyle w:val="Hyperlink"/>
             <w:noProof/>
           </w:rPr>
-          <w:t>2.2</w:t>
+          <w:t>3.2</w:t>
         </w:r>
         <w:r>
           <w:rPr>
@@ -7797,7 +7777,7 @@
             <w:rStyle w:val="Hyperlink"/>
             <w:noProof/>
           </w:rPr>
-          <w:t>Objects</w:t>
+          <w:t>ArchiveFileFormatType Class</w:t>
         </w:r>
         <w:r>
           <w:rPr>
@@ -7818,7 +7798,7 @@
             <w:noProof/>
             <w:webHidden/>
           </w:rPr>
-          <w:instrText xml:space="preserve"> PAGEREF _Toc433274417 \h </w:instrText>
+          <w:instrText xml:space="preserve"> PAGEREF _Toc437940863 \h </w:instrText>
         </w:r>
         <w:r>
           <w:rPr>
@@ -7838,7 +7818,7 @@
             <w:noProof/>
             <w:webHidden/>
           </w:rPr>
-          <w:t>10</w:t>
+          <w:t>12</w:t>
         </w:r>
         <w:r>
           <w:rPr>
@@ -7860,13 +7840,13 @@
           <w:szCs w:val="22"/>
         </w:rPr>
       </w:pPr>
-      <w:hyperlink w:anchor="_Toc433274418" w:history="1">
+      <w:hyperlink w:anchor="_Toc437940864" w:history="1">
         <w:r>
           <w:rPr>
             <w:rStyle w:val="Hyperlink"/>
             <w:noProof/>
           </w:rPr>
-          <w:t>3</w:t>
+          <w:t>4</w:t>
         </w:r>
         <w:r>
           <w:rPr>
@@ -7883,7 +7863,7 @@
             <w:rStyle w:val="Hyperlink"/>
             <w:noProof/>
           </w:rPr>
-          <w:t>Data Model</w:t>
+          <w:t>Conformance</w:t>
         </w:r>
         <w:r>
           <w:rPr>
@@ -7904,7 +7884,7 @@
             <w:noProof/>
             <w:webHidden/>
           </w:rPr>
-          <w:instrText xml:space="preserve"> PAGEREF _Toc433274418 \h </w:instrText>
+          <w:instrText xml:space="preserve"> PAGEREF _Toc437940864 \h </w:instrText>
         </w:r>
         <w:r>
           <w:rPr>
@@ -7924,7 +7904,7 @@
             <w:noProof/>
             <w:webHidden/>
           </w:rPr>
-          <w:t>11</w:t>
+          <w:t>13</w:t>
         </w:r>
         <w:r>
           <w:rPr>
@@ -7937,11 +7917,7 @@
     </w:p>
     <w:p>
       <w:pPr>
-        <w:pStyle w:val="TOC2"/>
-        <w:tabs>
-          <w:tab w:val="left" w:pos="960"/>
-          <w:tab w:val="right" w:leader="dot" w:pos="9350"/>
-        </w:tabs>
+        <w:pStyle w:val="TOC1"/>
         <w:rPr>
           <w:rFonts w:asciiTheme="minorHAnsi" w:eastAsiaTheme="minorEastAsia" w:hAnsiTheme="minorHAnsi" w:cstheme="minorBidi"/>
           <w:noProof/>
@@ -7950,88 +7926,67 @@
           <w:szCs w:val="22"/>
         </w:rPr>
       </w:pPr>
-      <w:hyperlink w:anchor="_Toc433274419" w:history="1">
+      <w:hyperlink w:anchor="_Toc437940865" w:history="1">
         <w:r>
           <w:rPr>
             <w:rStyle w:val="Hyperlink"/>
             <w:noProof/>
           </w:rPr>
-          <w:t>3.1</w:t>
-        </w:r>
-        <w:r>
-          <w:rPr>
-            <w:rFonts w:asciiTheme="minorHAnsi" w:eastAsiaTheme="minorEastAsia" w:hAnsiTheme="minorHAnsi" w:cstheme="minorBidi"/>
-            <w:noProof/>
-            <w:color w:val="auto"/>
-            <w:sz w:val="22"/>
-            <w:szCs w:val="22"/>
+          <w:t>Acknowledgments</w:t>
+        </w:r>
+        <w:r>
+          <w:rPr>
+            <w:noProof/>
+            <w:webHidden/>
           </w:rPr>
           <w:tab/>
         </w:r>
         <w:r>
           <w:rPr>
-            <w:rStyle w:val="Hyperlink"/>
-            <w:noProof/>
-          </w:rPr>
-          <w:t>ArchiveFileObjectType Class</w:t>
-        </w:r>
-        <w:r>
-          <w:rPr>
             <w:noProof/>
             <w:webHidden/>
           </w:rPr>
-          <w:tab/>
+          <w:fldChar w:fldCharType="begin"/>
         </w:r>
         <w:r>
           <w:rPr>
             <w:noProof/>
             <w:webHidden/>
           </w:rPr>
-          <w:fldChar w:fldCharType="begin"/>
+          <w:instrText xml:space="preserve"> PAGEREF _Toc437940865 \h </w:instrText>
         </w:r>
         <w:r>
           <w:rPr>
             <w:noProof/>
             <w:webHidden/>
           </w:rPr>
-          <w:instrText xml:space="preserve"> PAGEREF _Toc433274419 \h </w:instrText>
         </w:r>
         <w:r>
           <w:rPr>
             <w:noProof/>
             <w:webHidden/>
           </w:rPr>
+          <w:fldChar w:fldCharType="separate"/>
         </w:r>
         <w:r>
           <w:rPr>
             <w:noProof/>
             <w:webHidden/>
           </w:rPr>
-          <w:fldChar w:fldCharType="separate"/>
+          <w:t>14</w:t>
         </w:r>
         <w:r>
           <w:rPr>
             <w:noProof/>
             <w:webHidden/>
           </w:rPr>
-          <w:t>11</w:t>
-        </w:r>
-        <w:r>
-          <w:rPr>
-            <w:noProof/>
-            <w:webHidden/>
-          </w:rPr>
           <w:fldChar w:fldCharType="end"/>
         </w:r>
       </w:hyperlink>
     </w:p>
     <w:p>
       <w:pPr>
-        <w:pStyle w:val="TOC2"/>
-        <w:tabs>
-          <w:tab w:val="left" w:pos="960"/>
-          <w:tab w:val="right" w:leader="dot" w:pos="9350"/>
-        </w:tabs>
+        <w:pStyle w:val="TOC1"/>
         <w:rPr>
           <w:rFonts w:asciiTheme="minorHAnsi" w:eastAsiaTheme="minorEastAsia" w:hAnsiTheme="minorHAnsi" w:cstheme="minorBidi"/>
           <w:noProof/>
@@ -8040,275 +7995,34 @@
           <w:szCs w:val="22"/>
         </w:rPr>
       </w:pPr>
-      <w:hyperlink w:anchor="_Toc433274420" w:history="1">
+      <w:hyperlink w:anchor="_Toc437940866" w:history="1">
         <w:r>
           <w:rPr>
             <w:rStyle w:val="Hyperlink"/>
             <w:noProof/>
           </w:rPr>
-          <w:t>3.2</w:t>
-        </w:r>
-        <w:r>
-          <w:rPr>
-            <w:rFonts w:asciiTheme="minorHAnsi" w:eastAsiaTheme="minorEastAsia" w:hAnsiTheme="minorHAnsi" w:cstheme="minorBidi"/>
-            <w:noProof/>
-            <w:color w:val="auto"/>
-            <w:sz w:val="22"/>
-            <w:szCs w:val="22"/>
+          <w:t>Revision History</w:t>
+        </w:r>
+        <w:r>
+          <w:rPr>
+            <w:noProof/>
+            <w:webHidden/>
           </w:rPr>
           <w:tab/>
         </w:r>
         <w:r>
           <w:rPr>
-            <w:rStyle w:val="Hyperlink"/>
-            <w:noProof/>
-          </w:rPr>
-          <w:t>ArchiveFileFormatType Class</w:t>
-        </w:r>
-        <w:r>
-          <w:rPr>
             <w:noProof/>
             <w:webHidden/>
           </w:rPr>
-          <w:tab/>
+          <w:fldChar w:fldCharType="begin"/>
         </w:r>
         <w:r>
           <w:rPr>
             <w:noProof/>
             <w:webHidden/>
           </w:rPr>
-          <w:fldChar w:fldCharType="begin"/>
-        </w:r>
-        <w:r>
-          <w:rPr>
-            <w:noProof/>
-            <w:webHidden/>
-          </w:rPr>
-          <w:instrText xml:space="preserve"> PAGEREF _Toc433274420 \h </w:instrText>
-        </w:r>
-        <w:r>
-          <w:rPr>
-            <w:noProof/>
-            <w:webHidden/>
-          </w:rPr>
-        </w:r>
-        <w:r>
-          <w:rPr>
-            <w:noProof/>
-            <w:webHidden/>
-          </w:rPr>
-          <w:fldChar w:fldCharType="separate"/>
-        </w:r>
-        <w:r>
-          <w:rPr>
-            <w:noProof/>
-            <w:webHidden/>
-          </w:rPr>
-          <w:t>12</w:t>
-        </w:r>
-        <w:r>
-          <w:rPr>
-            <w:noProof/>
-            <w:webHidden/>
-          </w:rPr>
-          <w:fldChar w:fldCharType="end"/>
-        </w:r>
-      </w:hyperlink>
-    </w:p>
-    <w:p>
-      <w:pPr>
-        <w:pStyle w:val="TOC1"/>
-        <w:rPr>
-          <w:rFonts w:asciiTheme="minorHAnsi" w:eastAsiaTheme="minorEastAsia" w:hAnsiTheme="minorHAnsi" w:cstheme="minorBidi"/>
-          <w:noProof/>
-          <w:color w:val="auto"/>
-          <w:sz w:val="22"/>
-          <w:szCs w:val="22"/>
-        </w:rPr>
-      </w:pPr>
-      <w:hyperlink w:anchor="_Toc433274421" w:history="1">
-        <w:r>
-          <w:rPr>
-            <w:rStyle w:val="Hyperlink"/>
-            <w:noProof/>
-          </w:rPr>
-          <w:t>4</w:t>
-        </w:r>
-        <w:r>
-          <w:rPr>
-            <w:rFonts w:asciiTheme="minorHAnsi" w:eastAsiaTheme="minorEastAsia" w:hAnsiTheme="minorHAnsi" w:cstheme="minorBidi"/>
-            <w:noProof/>
-            <w:color w:val="auto"/>
-            <w:sz w:val="22"/>
-            <w:szCs w:val="22"/>
-          </w:rPr>
-          <w:tab/>
-        </w:r>
-        <w:r>
-          <w:rPr>
-            <w:rStyle w:val="Hyperlink"/>
-            <w:noProof/>
-          </w:rPr>
-          <w:t>Conformance</w:t>
-        </w:r>
-        <w:r>
-          <w:rPr>
-            <w:noProof/>
-            <w:webHidden/>
-          </w:rPr>
-          <w:tab/>
-        </w:r>
-        <w:r>
-          <w:rPr>
-            <w:noProof/>
-            <w:webHidden/>
-          </w:rPr>
-          <w:fldChar w:fldCharType="begin"/>
-        </w:r>
-        <w:r>
-          <w:rPr>
-            <w:noProof/>
-            <w:webHidden/>
-          </w:rPr>
-          <w:instrText xml:space="preserve"> PAGEREF _Toc433274421 \h </w:instrText>
-        </w:r>
-        <w:r>
-          <w:rPr>
-            <w:noProof/>
-            <w:webHidden/>
-          </w:rPr>
-        </w:r>
-        <w:r>
-          <w:rPr>
-            <w:noProof/>
-            <w:webHidden/>
-          </w:rPr>
-          <w:fldChar w:fldCharType="separate"/>
-        </w:r>
-        <w:r>
-          <w:rPr>
-            <w:noProof/>
-            <w:webHidden/>
-          </w:rPr>
-          <w:t>13</w:t>
-        </w:r>
-        <w:r>
-          <w:rPr>
-            <w:noProof/>
-            <w:webHidden/>
-          </w:rPr>
-          <w:fldChar w:fldCharType="end"/>
-        </w:r>
-      </w:hyperlink>
-    </w:p>
-    <w:p>
-      <w:pPr>
-        <w:pStyle w:val="TOC1"/>
-        <w:rPr>
-          <w:rFonts w:asciiTheme="minorHAnsi" w:eastAsiaTheme="minorEastAsia" w:hAnsiTheme="minorHAnsi" w:cstheme="minorBidi"/>
-          <w:noProof/>
-          <w:color w:val="auto"/>
-          <w:sz w:val="22"/>
-          <w:szCs w:val="22"/>
-        </w:rPr>
-      </w:pPr>
-      <w:hyperlink w:anchor="_Toc433274422" w:history="1">
-        <w:r>
-          <w:rPr>
-            <w:rStyle w:val="Hyperlink"/>
-            <w:noProof/>
-          </w:rPr>
-          <w:t>Acknowledgments</w:t>
-        </w:r>
-        <w:r>
-          <w:rPr>
-            <w:noProof/>
-            <w:webHidden/>
-          </w:rPr>
-          <w:tab/>
-        </w:r>
-        <w:r>
-          <w:rPr>
-            <w:noProof/>
-            <w:webHidden/>
-          </w:rPr>
-          <w:fldChar w:fldCharType="begin"/>
-        </w:r>
-        <w:r>
-          <w:rPr>
-            <w:noProof/>
-            <w:webHidden/>
-          </w:rPr>
-          <w:instrText xml:space="preserve"> PAGEREF _Toc433274422 \h </w:instrText>
-        </w:r>
-        <w:r>
-          <w:rPr>
-            <w:noProof/>
-            <w:webHidden/>
-          </w:rPr>
-        </w:r>
-        <w:r>
-          <w:rPr>
-            <w:noProof/>
-            <w:webHidden/>
-          </w:rPr>
-          <w:fldChar w:fldCharType="separate"/>
-        </w:r>
-        <w:r>
-          <w:rPr>
-            <w:noProof/>
-            <w:webHidden/>
-          </w:rPr>
-          <w:t>14</w:t>
-        </w:r>
-        <w:r>
-          <w:rPr>
-            <w:noProof/>
-            <w:webHidden/>
-          </w:rPr>
-          <w:fldChar w:fldCharType="end"/>
-        </w:r>
-      </w:hyperlink>
-    </w:p>
-    <w:p>
-      <w:pPr>
-        <w:pStyle w:val="TOC1"/>
-        <w:rPr>
-          <w:rFonts w:asciiTheme="minorHAnsi" w:eastAsiaTheme="minorEastAsia" w:hAnsiTheme="minorHAnsi" w:cstheme="minorBidi"/>
-          <w:noProof/>
-          <w:color w:val="auto"/>
-          <w:sz w:val="22"/>
-          <w:szCs w:val="22"/>
-        </w:rPr>
-      </w:pPr>
-      <w:hyperlink w:anchor="_Toc433274423" w:history="1">
-        <w:r>
-          <w:rPr>
-            <w:rStyle w:val="Hyperlink"/>
-            <w:noProof/>
-          </w:rPr>
-          <w:t>Revision History</w:t>
-        </w:r>
-        <w:r>
-          <w:rPr>
-            <w:noProof/>
-            <w:webHidden/>
-          </w:rPr>
-          <w:tab/>
-        </w:r>
-        <w:r>
-          <w:rPr>
-            <w:noProof/>
-            <w:webHidden/>
-          </w:rPr>
-          <w:fldChar w:fldCharType="begin"/>
-        </w:r>
-        <w:r>
-          <w:rPr>
-            <w:noProof/>
-            <w:webHidden/>
-          </w:rPr>
-          <w:instrText xml:space="preserve"> PAGEREF _Toc433274423 \h </w:instrText>
+          <w:instrText xml:space="preserve"> PAGEREF _Toc437940866 \h </w:instrText>
         </w:r>
         <w:r>
           <w:rPr>
@@ -8350,12 +8064,12 @@
         <w:lastRenderedPageBreak/>
         <w:fldChar w:fldCharType="end"/>
       </w:r>
-      <w:bookmarkStart w:id="5" w:name="_Toc433274402"/>
+      <w:bookmarkStart w:id="6" w:name="_Toc437940846"/>
       <w:r>
         <w:t>Introduction</w:t>
       </w:r>
-      <w:bookmarkEnd w:id="4"/>
       <w:bookmarkEnd w:id="5"/>
+      <w:bookmarkEnd w:id="6"/>
     </w:p>
     <w:p>
       <w:pPr>
@@ -8381,11 +8095,7 @@
         <w:ind w:right="-270"/>
       </w:pPr>
       <w:r>
-        <w:t>The Cyber Observable Expression (</w:t>
-      </w:r>
-      <w:proofErr w:type="spellStart"/>
-      <w:r>
-        <w:t>CybOX</w:t>
+        <w:t>The Cyber Observable Expression (CybOX</w:t>
       </w:r>
       <w:r>
         <w:rPr>
@@ -8393,7 +8103,6 @@
         </w:rPr>
         <w:t>TM</w:t>
       </w:r>
-      <w:proofErr w:type="spellEnd"/>
       <w:r>
         <w:t>)</w:t>
       </w:r>
@@ -8433,7 +8142,7 @@
         <w:spacing w:after="240"/>
         <w:ind w:right="-270"/>
       </w:pPr>
-      <w:bookmarkStart w:id="6" w:name="_Toc401131317"/>
+      <w:bookmarkStart w:id="7" w:name="_Toc401131317"/>
       <w:r>
         <w:t xml:space="preserve">In Section </w:t>
       </w:r>
@@ -8535,12 +8244,6 @@
         <w:t xml:space="preserve"> we provide document conventions</w:t>
       </w:r>
       <w:r>
-        <w:t xml:space="preserve"> </w:t>
-      </w:r>
-      <w:r>
-        <w:t>in</w:t>
-      </w:r>
-      <w:r>
         <w:t xml:space="preserve">, </w:t>
       </w:r>
       <w:r>
@@ -8631,7 +8334,7 @@
       <w:r>
         <w:t xml:space="preserve">. </w:t>
       </w:r>
-      <w:bookmarkEnd w:id="6"/>
+      <w:bookmarkEnd w:id="7"/>
       <w:r>
         <w:t xml:space="preserve">In Section </w:t>
       </w:r>
@@ -8809,12 +8512,11 @@
       <w:pPr>
         <w:pStyle w:val="Heading2"/>
       </w:pPr>
-      <w:bookmarkStart w:id="7" w:name="_Toc412205405"/>
-      <w:bookmarkStart w:id="8" w:name="_Ref412300941"/>
-      <w:bookmarkStart w:id="9" w:name="_Ref412622367"/>
-      <w:bookmarkStart w:id="10" w:name="_Toc424631596"/>
-      <w:bookmarkStart w:id="11" w:name="_Toc433274403"/>
-      <w:proofErr w:type="spellStart"/>
+      <w:bookmarkStart w:id="8" w:name="_Toc412205405"/>
+      <w:bookmarkStart w:id="9" w:name="_Ref412300941"/>
+      <w:bookmarkStart w:id="10" w:name="_Ref412622367"/>
+      <w:bookmarkStart w:id="11" w:name="_Toc424631596"/>
+      <w:bookmarkStart w:id="12" w:name="_Toc437940847"/>
       <w:r>
         <w:t>CybOX</w:t>
       </w:r>
@@ -8824,15 +8526,14 @@
         </w:rPr>
         <w:t>TM</w:t>
       </w:r>
-      <w:proofErr w:type="spellEnd"/>
       <w:r>
         <w:t xml:space="preserve"> Specification Documents</w:t>
       </w:r>
-      <w:bookmarkEnd w:id="7"/>
       <w:bookmarkEnd w:id="8"/>
       <w:bookmarkEnd w:id="9"/>
       <w:bookmarkEnd w:id="10"/>
       <w:bookmarkEnd w:id="11"/>
+      <w:bookmarkEnd w:id="12"/>
     </w:p>
     <w:p>
       <w:pPr>
@@ -8842,7 +8543,7 @@
         <w:spacing w:after="240"/>
       </w:pPr>
       <w:r>
-        <w:t xml:space="preserve">The CybOX specification consists of a formal UML model and a set of textual specification documents that explain the UML model.  Specification documents have been written for each of the key individual data models that compose the full CybOX UML model.  </w:t>
+        <w:t xml:space="preserve">The CybOX specification consists of a formal UML model and a set of textual specification documents that explain the UML model.  Specification documents have been written for each of the individual data models that compose the full CybOX UML model.  </w:t>
       </w:r>
     </w:p>
     <w:p>
@@ -8946,15 +8647,15 @@
         <w:spacing w:before="360" w:after="60"/>
         <w:ind w:left="540" w:hanging="540"/>
       </w:pPr>
-      <w:bookmarkStart w:id="12" w:name="_Ref394437867"/>
-      <w:bookmarkStart w:id="13" w:name="_Toc426119868"/>
-      <w:bookmarkStart w:id="14" w:name="_Toc433274404"/>
+      <w:bookmarkStart w:id="13" w:name="_Ref394437867"/>
+      <w:bookmarkStart w:id="14" w:name="_Toc426119868"/>
+      <w:bookmarkStart w:id="15" w:name="_Toc437940848"/>
       <w:r>
         <w:t>Document Conventions</w:t>
       </w:r>
-      <w:bookmarkEnd w:id="12"/>
       <w:bookmarkEnd w:id="13"/>
       <w:bookmarkEnd w:id="14"/>
+      <w:bookmarkEnd w:id="15"/>
     </w:p>
     <w:p>
       <w:r>
@@ -8969,17 +8670,17 @@
         </w:tabs>
         <w:spacing w:before="360" w:after="60"/>
       </w:pPr>
-      <w:bookmarkStart w:id="15" w:name="_Toc389570603"/>
-      <w:bookmarkStart w:id="16" w:name="_Toc389581073"/>
-      <w:bookmarkStart w:id="17" w:name="_Toc426119870"/>
-      <w:bookmarkStart w:id="18" w:name="_Toc433274405"/>
+      <w:bookmarkStart w:id="16" w:name="_Toc389570603"/>
+      <w:bookmarkStart w:id="17" w:name="_Toc389581073"/>
+      <w:bookmarkStart w:id="18" w:name="_Toc426119870"/>
+      <w:bookmarkStart w:id="19" w:name="_Toc437940849"/>
       <w:r>
         <w:t>Fonts</w:t>
       </w:r>
-      <w:bookmarkEnd w:id="15"/>
       <w:bookmarkEnd w:id="16"/>
       <w:bookmarkEnd w:id="17"/>
       <w:bookmarkEnd w:id="18"/>
+      <w:bookmarkEnd w:id="19"/>
     </w:p>
     <w:p>
       <w:pPr>
@@ -9392,22 +9093,22 @@
       <w:pPr>
         <w:pStyle w:val="Heading3"/>
       </w:pPr>
-      <w:bookmarkStart w:id="19" w:name="_Ref394486021"/>
-      <w:bookmarkStart w:id="20" w:name="_Toc426119871"/>
-      <w:bookmarkStart w:id="21" w:name="_Toc433274406"/>
+      <w:bookmarkStart w:id="20" w:name="_Ref394486021"/>
+      <w:bookmarkStart w:id="21" w:name="_Toc426119871"/>
+      <w:bookmarkStart w:id="22" w:name="_Toc437940850"/>
       <w:r>
         <w:t>UML Package References</w:t>
       </w:r>
-      <w:bookmarkEnd w:id="19"/>
       <w:bookmarkEnd w:id="20"/>
       <w:bookmarkEnd w:id="21"/>
+      <w:bookmarkEnd w:id="22"/>
     </w:p>
     <w:p>
       <w:pPr>
         <w:spacing w:before="80" w:after="240"/>
       </w:pPr>
-      <w:bookmarkStart w:id="22" w:name="_Toc389570605"/>
-      <w:bookmarkStart w:id="23" w:name="_Toc389581075"/>
+      <w:bookmarkStart w:id="23" w:name="_Toc389570605"/>
+      <w:bookmarkStart w:id="24" w:name="_Toc389581075"/>
       <w:r>
         <w:t xml:space="preserve">Each CybOX data model is captured in a different UML package (e.g., Core package) where the packages together compose the full CybOX UML model.  To refer to a particular class of a specific package, we use the format </w:t>
       </w:r>
@@ -9486,6 +9187,27 @@
         <w:spacing w:before="80" w:after="240"/>
       </w:pPr>
       <w:r>
+        <w:t>The package_prefix for the Archive</w:t>
+      </w:r>
+      <w:r>
+        <w:t xml:space="preserve"> data model is </w:t>
+      </w:r>
+      <w:r>
+        <w:rPr>
+          <w:rFonts w:ascii="Courier New" w:hAnsi="Courier New" w:cs="Courier New"/>
+        </w:rPr>
+        <w:t>ArchiveFile</w:t>
+      </w:r>
+      <w:r>
+        <w:rPr>
+          <w:rFonts w:ascii="Courier New" w:hAnsi="Courier New" w:cs="Courier New"/>
+        </w:rPr>
+        <w:t>Obj</w:t>
+      </w:r>
+      <w:r>
+        <w:t xml:space="preserve">. </w:t>
+      </w:r>
+      <w:r>
         <w:t xml:space="preserve">Note that in </w:t>
       </w:r>
       <w:r>
@@ -9511,24 +9233,24 @@
       <w:pPr>
         <w:pStyle w:val="Heading3"/>
       </w:pPr>
-      <w:bookmarkStart w:id="24" w:name="_Toc426119872"/>
-      <w:bookmarkStart w:id="25" w:name="_Toc433274407"/>
+      <w:bookmarkStart w:id="25" w:name="_Toc426119872"/>
+      <w:bookmarkStart w:id="26" w:name="_Toc437940851"/>
       <w:r>
         <w:t>UML Diagrams</w:t>
       </w:r>
-      <w:bookmarkEnd w:id="22"/>
       <w:bookmarkEnd w:id="23"/>
       <w:bookmarkEnd w:id="24"/>
       <w:bookmarkEnd w:id="25"/>
+      <w:bookmarkEnd w:id="26"/>
     </w:p>
     <w:p>
       <w:pPr>
         <w:spacing w:before="80" w:after="240"/>
       </w:pPr>
-      <w:bookmarkStart w:id="26" w:name="_Toc398719452"/>
-      <w:bookmarkStart w:id="27" w:name="_Toc389570606"/>
-      <w:bookmarkStart w:id="28" w:name="_Toc389581076"/>
-      <w:bookmarkStart w:id="29" w:name="_Ref394436861"/>
+      <w:bookmarkStart w:id="27" w:name="_Toc398719452"/>
+      <w:bookmarkStart w:id="28" w:name="_Toc389570606"/>
+      <w:bookmarkStart w:id="29" w:name="_Toc389581076"/>
+      <w:bookmarkStart w:id="30" w:name="_Ref394436861"/>
       <w:r>
         <w:t xml:space="preserve">This specification makes use of UML diagrams </w:t>
       </w:r>
@@ -9559,36 +9281,36 @@
       <w:pPr>
         <w:pStyle w:val="Heading4"/>
       </w:pPr>
-      <w:bookmarkStart w:id="30" w:name="_Toc426119873"/>
-      <w:bookmarkStart w:id="31" w:name="_Toc433274408"/>
+      <w:bookmarkStart w:id="31" w:name="_Toc426119873"/>
+      <w:bookmarkStart w:id="32" w:name="_Toc437940852"/>
       <w:r>
         <w:t>Class Properties</w:t>
       </w:r>
-      <w:bookmarkEnd w:id="26"/>
-      <w:bookmarkEnd w:id="30"/>
+      <w:bookmarkEnd w:id="27"/>
       <w:bookmarkEnd w:id="31"/>
+      <w:bookmarkEnd w:id="32"/>
     </w:p>
     <w:p>
       <w:pPr>
         <w:spacing w:before="80" w:after="240"/>
       </w:pPr>
       <w:r>
-        <w:t xml:space="preserve">Generally, a class property can be shown in a UML diagram as either an attribute or an association (i.e., the distinction between attributes and associations is somewhat subjective).  In order to make the size of UML diagrams in the specifications manageable, we have chosen to capture most properties as attributes and to capture only higher level properties as associations, especially in the main top-level component diagrams.  In particular, we will always capture properties of UML data types as attributes.  For example, properties of a class that are identifiers, titles, and timestamps will be represented as attributes.  </w:t>
+        <w:t xml:space="preserve">Generally, a class property can be shown in a UML diagram as either an attribute or an association (i.e., the distinction between attributes and associations is somewhat subjective).  In order to make the size of UML diagrams in the specifications manageable, we have chosen to capture most properties as attributes and to capture only higher level properties as associations, especially in the main top-level component diagrams.  In particular, we will always capture properties of UML data types as attributes.  </w:t>
       </w:r>
     </w:p>
     <w:p>
       <w:pPr>
         <w:pStyle w:val="Heading4"/>
       </w:pPr>
-      <w:bookmarkStart w:id="32" w:name="_Toc398719453"/>
-      <w:bookmarkStart w:id="33" w:name="_Toc426119874"/>
-      <w:bookmarkStart w:id="34" w:name="_Toc433274409"/>
+      <w:bookmarkStart w:id="33" w:name="_Toc398719453"/>
+      <w:bookmarkStart w:id="34" w:name="_Toc426119874"/>
+      <w:bookmarkStart w:id="35" w:name="_Toc437940853"/>
       <w:r>
         <w:t>Diagram Icons and Arrow Types</w:t>
       </w:r>
-      <w:bookmarkEnd w:id="32"/>
       <w:bookmarkEnd w:id="33"/>
       <w:bookmarkEnd w:id="34"/>
+      <w:bookmarkEnd w:id="35"/>
     </w:p>
     <w:p>
       <w:pPr>
@@ -9671,10 +9393,9 @@
         <w:spacing w:after="120"/>
         <w:jc w:val="center"/>
       </w:pPr>
-      <w:bookmarkStart w:id="35" w:name="_Ref397637630"/>
-      <w:bookmarkStart w:id="36" w:name="_Ref417296241"/>
-      <w:bookmarkStart w:id="37" w:name="_Toc426119875"/>
-      <w:bookmarkStart w:id="38" w:name="_Toc433274410"/>
+      <w:bookmarkStart w:id="36" w:name="_Ref397637630"/>
+      <w:bookmarkStart w:id="37" w:name="_Ref417296241"/>
+      <w:bookmarkStart w:id="38" w:name="_Toc426119875"/>
       <w:r>
         <w:t xml:space="preserve">Table </w:t>
       </w:r>
@@ -9697,7 +9418,7 @@
           <w:t>1</w:t>
         </w:r>
       </w:fldSimple>
-      <w:bookmarkEnd w:id="35"/>
+      <w:bookmarkEnd w:id="36"/>
       <w:r>
         <w:t xml:space="preserve">.  </w:t>
       </w:r>
@@ -9944,7 +9665,7 @@
                 <v:shape id="_x0000_i1025" type="#_x0000_t75" style="width:23.25pt;height:21pt" o:ole="">
                   <v:imagedata r:id="rId26" o:title=""/>
                 </v:shape>
-                <o:OLEObject Type="Embed" ProgID="PBrush" ShapeID="_x0000_i1025" DrawAspect="Content" ObjectID="_1511608007" r:id="rId27"/>
+                <o:OLEObject Type="Embed" ProgID="PBrush" ShapeID="_x0000_i1025" DrawAspect="Content" ObjectID="_1511697954" r:id="rId27"/>
               </w:object>
             </w:r>
           </w:p>
@@ -10100,7 +9821,7 @@
                 <v:shape id="_x0000_i1026" type="#_x0000_t75" style="width:14.25pt;height:14.25pt" o:ole="">
                   <v:imagedata r:id="rId29" o:title=""/>
                 </v:shape>
-                <o:OLEObject Type="Embed" ProgID="PBrush" ShapeID="_x0000_i1026" DrawAspect="Content" ObjectID="_1511608008" r:id="rId30"/>
+                <o:OLEObject Type="Embed" ProgID="PBrush" ShapeID="_x0000_i1026" DrawAspect="Content" ObjectID="_1511697955" r:id="rId30"/>
               </w:object>
             </w:r>
           </w:p>
@@ -10160,7 +9881,7 @@
                 <v:shape id="_x0000_i1027" type="#_x0000_t75" style="width:14.25pt;height:14.25pt" o:ole="">
                   <v:imagedata r:id="rId31" o:title=""/>
                 </v:shape>
-                <o:OLEObject Type="Embed" ProgID="PBrush" ShapeID="_x0000_i1027" DrawAspect="Content" ObjectID="_1511608009" r:id="rId32"/>
+                <o:OLEObject Type="Embed" ProgID="PBrush" ShapeID="_x0000_i1027" DrawAspect="Content" ObjectID="_1511697956" r:id="rId32"/>
               </w:object>
             </w:r>
           </w:p>
@@ -10346,7 +10067,7 @@
                 <v:shape id="_x0000_i1028" type="#_x0000_t75" style="width:57.75pt;height:35.25pt" o:ole="">
                   <v:imagedata r:id="rId33" o:title=""/>
                 </v:shape>
-                <o:OLEObject Type="Embed" ProgID="PBrush" ShapeID="_x0000_i1028" DrawAspect="Content" ObjectID="_1511608010" r:id="rId34"/>
+                <o:OLEObject Type="Embed" ProgID="PBrush" ShapeID="_x0000_i1028" DrawAspect="Content" ObjectID="_1511697957" r:id="rId34"/>
               </w:object>
             </w:r>
           </w:p>
@@ -10383,16 +10104,15 @@
         <w:pStyle w:val="Heading3"/>
       </w:pPr>
       <w:bookmarkStart w:id="39" w:name="_Toc426119876"/>
-      <w:bookmarkStart w:id="40" w:name="_Toc433274411"/>
-      <w:bookmarkEnd w:id="36"/>
+      <w:bookmarkStart w:id="40" w:name="_Toc437940854"/>
       <w:bookmarkEnd w:id="37"/>
       <w:bookmarkEnd w:id="38"/>
       <w:r>
         <w:t>Property Table Notation</w:t>
       </w:r>
-      <w:bookmarkEnd w:id="27"/>
       <w:bookmarkEnd w:id="28"/>
       <w:bookmarkEnd w:id="29"/>
+      <w:bookmarkEnd w:id="30"/>
       <w:bookmarkEnd w:id="39"/>
       <w:bookmarkEnd w:id="40"/>
     </w:p>
@@ -10559,7 +10279,7 @@
       </w:pPr>
       <w:bookmarkStart w:id="41" w:name="_Toc412205415"/>
       <w:bookmarkStart w:id="42" w:name="_Toc426119877"/>
-      <w:bookmarkStart w:id="43" w:name="_Toc433274412"/>
+      <w:bookmarkStart w:id="43" w:name="_Toc437940855"/>
       <w:r>
         <w:t>Property and Class Descriptions</w:t>
       </w:r>
@@ -10621,7 +10341,13 @@
         <w:spacing w:before="80" w:after="240"/>
       </w:pPr>
       <w:r>
-        <w:t>Consequently, we have chosen to use the three verbs, defined as follows, in class and property descriptions:</w:t>
+        <w:t xml:space="preserve">Consequently, we have </w:t>
+      </w:r>
+      <w:r>
+        <w:t>preferred</w:t>
+      </w:r>
+      <w:r>
+        <w:t xml:space="preserve"> to use the three verbs, defined as follows, in class and property descriptions:</w:t>
       </w:r>
     </w:p>
     <w:tbl>
@@ -11059,7 +10785,7 @@
       </w:pPr>
       <w:bookmarkStart w:id="44" w:name="_Ref428537349"/>
       <w:bookmarkStart w:id="45" w:name="_Toc427275785"/>
-      <w:bookmarkStart w:id="46" w:name="_Toc433274413"/>
+      <w:bookmarkStart w:id="46" w:name="_Toc437940856"/>
       <w:r>
         <w:t>Terminology</w:t>
       </w:r>
@@ -11210,7 +10936,7 @@
       <w:bookmarkStart w:id="49" w:name="_Toc85472894"/>
       <w:bookmarkStart w:id="50" w:name="_Toc287332008"/>
       <w:bookmarkStart w:id="51" w:name="_Toc427275786"/>
-      <w:bookmarkStart w:id="52" w:name="_Toc433274414"/>
+      <w:bookmarkStart w:id="52" w:name="_Toc437940857"/>
       <w:r>
         <w:t>Normative</w:t>
       </w:r>
@@ -11275,7 +11001,7 @@
         <w:pStyle w:val="Heading1"/>
       </w:pPr>
       <w:bookmarkStart w:id="54" w:name="_Ref428537380"/>
-      <w:bookmarkStart w:id="55" w:name="_Toc433274415"/>
+      <w:bookmarkStart w:id="55" w:name="_Toc437940858"/>
       <w:r>
         <w:lastRenderedPageBreak/>
         <w:t>Background Information</w:t>
@@ -11360,7 +11086,7 @@
         <w:ind w:left="540" w:hanging="540"/>
       </w:pPr>
       <w:bookmarkStart w:id="56" w:name="_Toc426119879"/>
-      <w:bookmarkStart w:id="57" w:name="_Toc433274416"/>
+      <w:bookmarkStart w:id="57" w:name="_Toc437940859"/>
       <w:r>
         <w:t>Cyber Observables</w:t>
       </w:r>
@@ -11397,11 +11123,9 @@
         <w:spacing w:before="360" w:after="60"/>
         <w:ind w:left="540" w:hanging="540"/>
       </w:pPr>
-      <w:bookmarkStart w:id="58" w:name="_Toc433274417"/>
+      <w:bookmarkStart w:id="58" w:name="_Toc437940860"/>
       <w:bookmarkStart w:id="59" w:name="_Toc287332011"/>
       <w:bookmarkStart w:id="60" w:name="_Toc409437263"/>
-      <w:bookmarkStart w:id="61" w:name="_GoBack"/>
-      <w:bookmarkEnd w:id="61"/>
       <w:r>
         <w:t>Objects</w:t>
       </w:r>
@@ -11426,26 +11150,26 @@
       <w:pPr>
         <w:pStyle w:val="Heading1"/>
       </w:pPr>
-      <w:bookmarkStart w:id="62" w:name="_Data_Model"/>
-      <w:bookmarkStart w:id="63" w:name="_Ref433274280"/>
-      <w:bookmarkStart w:id="64" w:name="_Toc433274418"/>
-      <w:bookmarkEnd w:id="62"/>
+      <w:bookmarkStart w:id="61" w:name="_Data_Model"/>
+      <w:bookmarkStart w:id="62" w:name="_Ref433274280"/>
+      <w:bookmarkStart w:id="63" w:name="_Toc437940861"/>
+      <w:bookmarkEnd w:id="61"/>
       <w:r>
         <w:lastRenderedPageBreak/>
         <w:t>Data Model</w:t>
       </w:r>
+      <w:bookmarkEnd w:id="62"/>
       <w:bookmarkEnd w:id="63"/>
+    </w:p>
+    <w:p>
+      <w:pPr>
+        <w:pStyle w:val="Heading2"/>
+      </w:pPr>
+      <w:bookmarkStart w:id="64" w:name="_Toc437940862"/>
+      <w:r>
+        <w:t>ArchiveFileObjectType Class</w:t>
+      </w:r>
       <w:bookmarkEnd w:id="64"/>
-    </w:p>
-    <w:p>
-      <w:pPr>
-        <w:pStyle w:val="Heading2"/>
-      </w:pPr>
-      <w:bookmarkStart w:id="65" w:name="_Toc433274419"/>
-      <w:r>
-        <w:t>ArchiveFileObjectType Class</w:t>
-      </w:r>
-      <w:bookmarkEnd w:id="65"/>
     </w:p>
     <w:p>
       <w:pPr>
@@ -11626,7 +11350,7 @@
         <w:spacing w:after="240"/>
         <w:jc w:val="center"/>
       </w:pPr>
-      <w:bookmarkStart w:id="66" w:name="_Ref395023936"/>
+      <w:bookmarkStart w:id="65" w:name="_Ref395023936"/>
       <w:r>
         <w:t xml:space="preserve">Figure </w:t>
       </w:r>
@@ -11649,7 +11373,7 @@
           <w:t>1</w:t>
         </w:r>
       </w:fldSimple>
-      <w:bookmarkEnd w:id="66"/>
+      <w:bookmarkEnd w:id="65"/>
       <w:r>
         <w:t xml:space="preserve">. UML diagram of the </w:t>
       </w:r>
@@ -11763,7 +11487,7 @@
         <w:pStyle w:val="tablecaption"/>
         <w:jc w:val="center"/>
       </w:pPr>
-      <w:bookmarkStart w:id="67" w:name="_Ref433279681"/>
+      <w:bookmarkStart w:id="66" w:name="_Ref433279681"/>
       <w:r>
         <w:t xml:space="preserve">Table </w:t>
       </w:r>
@@ -11786,7 +11510,7 @@
           <w:t>1</w:t>
         </w:r>
       </w:fldSimple>
-      <w:bookmarkEnd w:id="67"/>
+      <w:bookmarkEnd w:id="66"/>
       <w:r>
         <w:t xml:space="preserve">. </w:t>
       </w:r>
@@ -12703,11 +12427,11 @@
       <w:pPr>
         <w:pStyle w:val="Heading2"/>
       </w:pPr>
-      <w:bookmarkStart w:id="68" w:name="_Toc433274420"/>
+      <w:bookmarkStart w:id="67" w:name="_Toc437940863"/>
       <w:r>
         <w:t>ArchiveFileFormatType Class</w:t>
       </w:r>
-      <w:bookmarkEnd w:id="68"/>
+      <w:bookmarkEnd w:id="67"/>
     </w:p>
     <w:p>
       <w:pPr>
@@ -12733,13 +12457,10 @@
         <w:t>specifies archive file formats</w:t>
       </w:r>
       <w:r>
-        <w:t>,</w:t>
-      </w:r>
-      <w:r>
-        <w:t xml:space="preserve"> </w:t>
-      </w:r>
-      <w:r>
-        <w:t>whose core value SHOULD be a literal found in the</w:t>
+        <w:t>. Its</w:t>
+      </w:r>
+      <w:r>
+        <w:t xml:space="preserve"> core value SHOULD be a literal found in the</w:t>
       </w:r>
       <w:r>
         <w:rPr>
@@ -12804,16 +12525,16 @@
       <w:pPr>
         <w:pStyle w:val="Heading1"/>
       </w:pPr>
-      <w:bookmarkStart w:id="69" w:name="_Ref428537416"/>
-      <w:bookmarkStart w:id="70" w:name="_Toc433274421"/>
+      <w:bookmarkStart w:id="68" w:name="_Ref428537416"/>
+      <w:bookmarkStart w:id="69" w:name="_Toc437940864"/>
       <w:r>
         <w:lastRenderedPageBreak/>
         <w:t>Conformance</w:t>
       </w:r>
       <w:bookmarkEnd w:id="59"/>
       <w:bookmarkEnd w:id="60"/>
+      <w:bookmarkEnd w:id="68"/>
       <w:bookmarkEnd w:id="69"/>
-      <w:bookmarkEnd w:id="70"/>
     </w:p>
     <w:p>
       <w:r>
@@ -12855,18 +12576,18 @@
         <w:pStyle w:val="AppendixHeading1"/>
         <w:spacing w:after="120" w:afterAutospacing="0"/>
       </w:pPr>
-      <w:bookmarkStart w:id="71" w:name="_Toc85472897"/>
-      <w:bookmarkStart w:id="72" w:name="_Toc287332012"/>
-      <w:bookmarkStart w:id="73" w:name="_Toc409437264"/>
-      <w:bookmarkStart w:id="74" w:name="_Toc433274422"/>
+      <w:bookmarkStart w:id="70" w:name="_Toc85472897"/>
+      <w:bookmarkStart w:id="71" w:name="_Toc287332012"/>
+      <w:bookmarkStart w:id="72" w:name="_Toc409437264"/>
+      <w:bookmarkStart w:id="73" w:name="_Toc437940865"/>
       <w:r>
         <w:lastRenderedPageBreak/>
         <w:t>Acknowledgments</w:t>
       </w:r>
+      <w:bookmarkEnd w:id="70"/>
       <w:bookmarkEnd w:id="71"/>
       <w:bookmarkEnd w:id="72"/>
       <w:bookmarkEnd w:id="73"/>
-      <w:bookmarkEnd w:id="74"/>
     </w:p>
     <w:p>
       <w:pPr>
@@ -13407,18 +13128,18 @@
       <w:pPr>
         <w:pStyle w:val="AppendixHeading1"/>
       </w:pPr>
-      <w:bookmarkStart w:id="75" w:name="_Toc85472898"/>
-      <w:bookmarkStart w:id="76" w:name="_Toc287332014"/>
-      <w:bookmarkStart w:id="77" w:name="_Toc409437269"/>
-      <w:bookmarkStart w:id="78" w:name="_Toc433274423"/>
+      <w:bookmarkStart w:id="74" w:name="_Toc85472898"/>
+      <w:bookmarkStart w:id="75" w:name="_Toc287332014"/>
+      <w:bookmarkStart w:id="76" w:name="_Toc409437269"/>
+      <w:bookmarkStart w:id="77" w:name="_Toc437940866"/>
       <w:r>
         <w:lastRenderedPageBreak/>
         <w:t>Revision History</w:t>
       </w:r>
+      <w:bookmarkEnd w:id="74"/>
       <w:bookmarkEnd w:id="75"/>
       <w:bookmarkEnd w:id="76"/>
       <w:bookmarkEnd w:id="77"/>
-      <w:bookmarkEnd w:id="78"/>
     </w:p>
     <w:tbl>
       <w:tblPr>
@@ -13533,7 +13254,10 @@
           </w:tcPr>
           <w:p>
             <w:r>
-              <w:t>16 November</w:t>
+              <w:t xml:space="preserve">16 </w:t>
+            </w:r>
+            <w:r>
+              <w:t>December</w:t>
             </w:r>
             <w:r>
               <w:t xml:space="preserve"> </w:t>
@@ -13578,7 +13302,7 @@
 
 <file path=word/comments.xml><?xml version="1.0" encoding="utf-8"?>
 <w:comments xmlns:wpc="http://schemas.microsoft.com/office/word/2010/wordprocessingCanvas" xmlns:mc="http://schemas.openxmlformats.org/markup-compatibility/2006" xmlns:o="urn:schemas-microsoft-com:office:office" xmlns:r="http://schemas.openxmlformats.org/officeDocument/2006/relationships" xmlns:m="http://schemas.openxmlformats.org/officeDocument/2006/math" xmlns:v="urn:schemas-microsoft-com:vml" xmlns:wp14="http://schemas.microsoft.com/office/word/2010/wordprocessingDrawing" xmlns:wp="http://schemas.openxmlformats.org/drawingml/2006/wordprocessingDrawing" xmlns:w10="urn:schemas-microsoft-com:office:word" xmlns:w="http://schemas.openxmlformats.org/wordprocessingml/2006/main" xmlns:w14="http://schemas.microsoft.com/office/word/2010/wordml" xmlns:w15="http://schemas.microsoft.com/office/word/2012/wordml" xmlns:wpg="http://schemas.microsoft.com/office/word/2010/wordprocessingGroup" xmlns:wpi="http://schemas.microsoft.com/office/word/2010/wordprocessingInk" xmlns:wne="http://schemas.microsoft.com/office/word/2006/wordml" xmlns:wps="http://schemas.microsoft.com/office/word/2010/wordprocessingShape" mc:Ignorable="w14 w15 wp14">
-  <w:comment w:id="3" w:author="Rothenberg, David B." w:date="2015-10-22T10:25:00Z" w:initials="RDB">
+  <w:comment w:id="4" w:author="Rothenberg, David B." w:date="2015-10-22T10:25:00Z" w:initials="RDB">
     <w:p>
       <w:pPr>
         <w:pStyle w:val="CommentText"/>
@@ -13674,7 +13398,7 @@
         <w:szCs w:val="16"/>
         <w:lang w:val="en-US"/>
       </w:rPr>
-      <w:t>16 November</w:t>
+      <w:t>15 December</w:t>
     </w:r>
     <w:r>
       <w:rPr>
@@ -13804,7 +13528,7 @@
         <w:sz w:val="16"/>
         <w:szCs w:val="16"/>
       </w:rPr>
-      <w:t>9</w:t>
+      <w:t>10</w:t>
     </w:r>
     <w:r>
       <w:rPr>
@@ -13912,7 +13636,15 @@
         <w:szCs w:val="16"/>
         <w:lang w:val="en-US"/>
       </w:rPr>
-      <w:t xml:space="preserve">16 November </w:t>
+      <w:t>15 December</w:t>
+    </w:r>
+    <w:r>
+      <w:rPr>
+        <w:sz w:val="16"/>
+        <w:szCs w:val="16"/>
+        <w:lang w:val="en-US"/>
+      </w:rPr>
+      <w:t xml:space="preserve"> </w:t>
     </w:r>
     <w:r>
       <w:rPr>
@@ -16649,7 +16381,7 @@
 </file>
 
 <file path=customXml/itemProps1.xml><?xml version="1.0" encoding="utf-8"?>
-<ds:datastoreItem xmlns:ds="http://schemas.openxmlformats.org/officeDocument/2006/customXml" ds:itemID="{70C3F104-8760-4022-A3F0-6DC20D1F55F4}">
+<ds:datastoreItem xmlns:ds="http://schemas.openxmlformats.org/officeDocument/2006/customXml" ds:itemID="{6DBCA4B8-9C2E-4225-835A-269FB038E869}">
   <ds:schemaRefs>
     <ds:schemaRef ds:uri="http://schemas.openxmlformats.org/officeDocument/2006/bibliography"/>
   </ds:schemaRefs>

--- a/documents/DRAFT-cybox-v2.1.1-wd01-part12-archive-file-object.docx
+++ b/documents/DRAFT-cybox-v2.1.1-wd01-part12-archive-file-object.docx
@@ -2170,15 +2170,7 @@
         <w:rPr>
           <w:i/>
         </w:rPr>
-        <w:t xml:space="preserve">Hostname </w:t>
-      </w:r>
-      <w:bookmarkStart w:id="2" w:name="_GoBack"/>
-      <w:bookmarkEnd w:id="2"/>
-      <w:r>
-        <w:rPr>
-          <w:i/>
-        </w:rPr>
-        <w:t>Object</w:t>
+        <w:t>Hostname Object</w:t>
       </w:r>
       <w:r>
         <w:t>. [URI]</w:t>
@@ -3529,21 +3521,7 @@
         <w:rPr>
           <w:i/>
         </w:rPr>
-        <w:t xml:space="preserve">Part 54: </w:t>
-      </w:r>
-      <w:proofErr w:type="gramStart"/>
-      <w:r>
-        <w:rPr>
-          <w:i/>
-        </w:rPr>
-        <w:t>Unix</w:t>
-      </w:r>
-      <w:proofErr w:type="gramEnd"/>
-      <w:r>
-        <w:rPr>
-          <w:i/>
-        </w:rPr>
-        <w:t xml:space="preserve"> File Object</w:t>
+        <w:t>Part 54: Unix File Object</w:t>
       </w:r>
       <w:r>
         <w:t>. [URI]</w:t>
@@ -3651,21 +3629,7 @@
         <w:rPr>
           <w:i/>
         </w:rPr>
-        <w:t xml:space="preserve">Part 56: </w:t>
-      </w:r>
-      <w:proofErr w:type="gramStart"/>
-      <w:r>
-        <w:rPr>
-          <w:i/>
-        </w:rPr>
-        <w:t>Unix</w:t>
-      </w:r>
-      <w:proofErr w:type="gramEnd"/>
-      <w:r>
-        <w:rPr>
-          <w:i/>
-        </w:rPr>
-        <w:t xml:space="preserve"> Pipe Object</w:t>
+        <w:t>Part 56: Unix Pipe Object</w:t>
       </w:r>
       <w:r>
         <w:t>. [URI]</w:t>
@@ -3719,21 +3683,7 @@
         <w:rPr>
           <w:i/>
         </w:rPr>
-        <w:t xml:space="preserve">Part 57: </w:t>
-      </w:r>
-      <w:proofErr w:type="gramStart"/>
-      <w:r>
-        <w:rPr>
-          <w:i/>
-        </w:rPr>
-        <w:t>Unix</w:t>
-      </w:r>
-      <w:proofErr w:type="gramEnd"/>
-      <w:r>
-        <w:rPr>
-          <w:i/>
-        </w:rPr>
-        <w:t xml:space="preserve"> Process Object</w:t>
+        <w:t>Part 57: Unix Process Object</w:t>
       </w:r>
       <w:r>
         <w:t>. [URI]</w:t>
@@ -3787,21 +3737,7 @@
         <w:rPr>
           <w:i/>
         </w:rPr>
-        <w:t xml:space="preserve">Part 58: </w:t>
-      </w:r>
-      <w:proofErr w:type="gramStart"/>
-      <w:r>
-        <w:rPr>
-          <w:i/>
-        </w:rPr>
-        <w:t>Unix</w:t>
-      </w:r>
-      <w:proofErr w:type="gramEnd"/>
-      <w:r>
-        <w:rPr>
-          <w:i/>
-        </w:rPr>
-        <w:t xml:space="preserve"> User Account Object</w:t>
+        <w:t>Part 58: Unix User Account Object</w:t>
       </w:r>
       <w:r>
         <w:t>. [URI]</w:t>
@@ -3855,21 +3791,7 @@
         <w:rPr>
           <w:i/>
         </w:rPr>
-        <w:t xml:space="preserve">Part 59: </w:t>
-      </w:r>
-      <w:proofErr w:type="gramStart"/>
-      <w:r>
-        <w:rPr>
-          <w:i/>
-        </w:rPr>
-        <w:t>Unix</w:t>
-      </w:r>
-      <w:proofErr w:type="gramEnd"/>
-      <w:r>
-        <w:rPr>
-          <w:i/>
-        </w:rPr>
-        <w:t xml:space="preserve"> Volume Object</w:t>
+        <w:t>Part 59: Unix Volume Object</w:t>
       </w:r>
       <w:r>
         <w:t>. [URI]</w:t>
@@ -3923,21 +3845,7 @@
         <w:rPr>
           <w:i/>
         </w:rPr>
-        <w:t xml:space="preserve">Part 60: </w:t>
-      </w:r>
-      <w:proofErr w:type="gramStart"/>
-      <w:r>
-        <w:rPr>
-          <w:i/>
-        </w:rPr>
-        <w:t>Unix</w:t>
-      </w:r>
-      <w:proofErr w:type="gramEnd"/>
-      <w:r>
-        <w:rPr>
-          <w:i/>
-        </w:rPr>
-        <w:t xml:space="preserve"> Account Object</w:t>
+        <w:t>Part 60: Unix Account Object</w:t>
       </w:r>
       <w:r>
         <w:t>. [URI]</w:t>
@@ -5793,11 +5701,11 @@
       <w:pPr>
         <w:pStyle w:val="Titlepageinfo"/>
       </w:pPr>
-      <w:bookmarkStart w:id="3" w:name="RelatedWork"/>
+      <w:bookmarkStart w:id="2" w:name="RelatedWork"/>
       <w:r>
         <w:t>Related work</w:t>
       </w:r>
-      <w:bookmarkEnd w:id="3"/>
+      <w:bookmarkEnd w:id="2"/>
       <w:r>
         <w:t>:</w:t>
       </w:r>
@@ -5807,15 +5715,7 @@
         <w:pStyle w:val="Titlepageinfodescription"/>
       </w:pPr>
       <w:r>
-        <w:t xml:space="preserve">This specification is related </w:t>
-      </w:r>
-      <w:proofErr w:type="gramStart"/>
-      <w:r>
-        <w:t>to</w:t>
-      </w:r>
-      <w:proofErr w:type="gramEnd"/>
-      <w:r>
-        <w:t>:</w:t>
+        <w:t>This specification is related to:</w:t>
       </w:r>
     </w:p>
     <w:p>
@@ -5939,7 +5839,7 @@
       <w:pPr>
         <w:pStyle w:val="Titlepageinfo"/>
       </w:pPr>
-      <w:commentRangeStart w:id="4"/>
+      <w:commentRangeStart w:id="3"/>
       <w:r>
         <w:t>URI patterns:</w:t>
       </w:r>
@@ -5953,134 +5853,116 @@
           <w:rStyle w:val="Hyperlink"/>
           <w:color w:val="auto"/>
         </w:rPr>
-        <w:t>Initial publication URI</w:t>
-      </w:r>
-      <w:proofErr w:type="gramStart"/>
+        <w:t>Initial publication URI:</w:t>
+      </w:r>
       <w:r>
         <w:rPr>
           <w:rStyle w:val="Hyperlink"/>
           <w:color w:val="auto"/>
         </w:rPr>
-        <w:t>:</w:t>
-      </w:r>
-      <w:proofErr w:type="gramEnd"/>
+        <w:br/>
+      </w:r>
       <w:r>
         <w:rPr>
           <w:rStyle w:val="Hyperlink"/>
           <w:color w:val="auto"/>
         </w:rPr>
-        <w:br/>
+        <w:t>http://docs.oasis-open.org/</w:t>
       </w:r>
       <w:r>
         <w:rPr>
           <w:rStyle w:val="Hyperlink"/>
           <w:color w:val="auto"/>
         </w:rPr>
-        <w:t>http://docs.oasis-open.org/</w:t>
+        <w:t>cti</w:t>
       </w:r>
       <w:r>
         <w:rPr>
           <w:rStyle w:val="Hyperlink"/>
           <w:color w:val="auto"/>
         </w:rPr>
-        <w:t>cti</w:t>
+        <w:t>/</w:t>
       </w:r>
       <w:r>
         <w:rPr>
           <w:rStyle w:val="Hyperlink"/>
           <w:color w:val="auto"/>
         </w:rPr>
-        <w:t>/</w:t>
+        <w:t>stix/v1.2.1/csd01/part1-overview/</w:t>
       </w:r>
       <w:r>
         <w:rPr>
           <w:rStyle w:val="Hyperlink"/>
           <w:color w:val="auto"/>
         </w:rPr>
-        <w:t>stix/v1.2.1/csd01/part1-overview/</w:t>
+        <w:t>stix-v1.2.1-</w:t>
       </w:r>
       <w:r>
         <w:rPr>
           <w:rStyle w:val="Hyperlink"/>
           <w:color w:val="auto"/>
         </w:rPr>
-        <w:t>stix-v1.2.1-</w:t>
+        <w:t>cs</w:t>
       </w:r>
       <w:r>
         <w:rPr>
           <w:rStyle w:val="Hyperlink"/>
           <w:color w:val="auto"/>
         </w:rPr>
-        <w:t>cs</w:t>
-      </w:r>
+        <w:t>d01-part1-overview.docx</w:t>
+      </w:r>
+    </w:p>
+    <w:p>
+      <w:pPr>
+        <w:pStyle w:val="Titlepageinfodescription"/>
+      </w:pPr>
       <w:r>
         <w:rPr>
           <w:rStyle w:val="Hyperlink"/>
           <w:color w:val="auto"/>
         </w:rPr>
-        <w:t>d01-part1-overview.docx</w:t>
-      </w:r>
-    </w:p>
-    <w:p>
-      <w:pPr>
-        <w:pStyle w:val="Titlepageinfodescription"/>
-      </w:pPr>
+        <w:t>Permanent “Latest version” URI:</w:t>
+      </w:r>
       <w:r>
         <w:rPr>
           <w:rStyle w:val="Hyperlink"/>
           <w:color w:val="auto"/>
         </w:rPr>
-        <w:t>Permanent “Latest version” URI</w:t>
-      </w:r>
-      <w:proofErr w:type="gramStart"/>
+        <w:br/>
+      </w:r>
       <w:r>
         <w:rPr>
           <w:rStyle w:val="Hyperlink"/>
           <w:color w:val="auto"/>
         </w:rPr>
-        <w:t>:</w:t>
-      </w:r>
-      <w:proofErr w:type="gramEnd"/>
+        <w:t>http://docs.oasis-open.org/</w:t>
+      </w:r>
       <w:r>
         <w:rPr>
           <w:rStyle w:val="Hyperlink"/>
           <w:color w:val="auto"/>
         </w:rPr>
-        <w:br/>
+        <w:t>cti</w:t>
       </w:r>
       <w:r>
         <w:rPr>
           <w:rStyle w:val="Hyperlink"/>
           <w:color w:val="auto"/>
         </w:rPr>
-        <w:t>http://docs.oasis-open.org/</w:t>
+        <w:t>/</w:t>
       </w:r>
       <w:r>
         <w:rPr>
           <w:rStyle w:val="Hyperlink"/>
           <w:color w:val="auto"/>
         </w:rPr>
-        <w:t>cti</w:t>
+        <w:t>stix/v1.2.1/</w:t>
       </w:r>
       <w:r>
         <w:rPr>
           <w:rStyle w:val="Hyperlink"/>
           <w:color w:val="auto"/>
         </w:rPr>
-        <w:t>/</w:t>
-      </w:r>
-      <w:r>
-        <w:rPr>
-          <w:rStyle w:val="Hyperlink"/>
-          <w:color w:val="auto"/>
-        </w:rPr>
-        <w:t>stix/v1.2.1/</w:t>
-      </w:r>
-      <w:r>
-        <w:rPr>
-          <w:rStyle w:val="Hyperlink"/>
-          <w:color w:val="auto"/>
-        </w:rPr>
         <w:t>stix-v1.2.1-part1-overview.docx</w:t>
       </w:r>
     </w:p>
@@ -6091,13 +5973,13 @@
       <w:r>
         <w:t>(Managed by OASIS TC Administration; please don’t modify.)</w:t>
       </w:r>
-      <w:commentRangeEnd w:id="4"/>
+      <w:commentRangeEnd w:id="3"/>
       <w:r>
         <w:rPr>
           <w:rStyle w:val="CommentReference"/>
           <w:color w:val="333333"/>
         </w:rPr>
-        <w:commentReference w:id="4"/>
+        <w:commentReference w:id="3"/>
       </w:r>
     </w:p>
     <w:p>
@@ -6190,7 +6072,7 @@
       <w:pPr>
         <w:pStyle w:val="Notices"/>
       </w:pPr>
-      <w:bookmarkStart w:id="5" w:name="_Toc424631595"/>
+      <w:bookmarkStart w:id="4" w:name="_Toc424631595"/>
       <w:bookmarkEnd w:id="0"/>
       <w:r>
         <w:lastRenderedPageBreak/>
@@ -8064,12 +7946,12 @@
         <w:lastRenderedPageBreak/>
         <w:fldChar w:fldCharType="end"/>
       </w:r>
-      <w:bookmarkStart w:id="6" w:name="_Toc437940846"/>
+      <w:bookmarkStart w:id="5" w:name="_Toc437940846"/>
       <w:r>
         <w:t>Introduction</w:t>
       </w:r>
+      <w:bookmarkEnd w:id="4"/>
       <w:bookmarkEnd w:id="5"/>
-      <w:bookmarkEnd w:id="6"/>
     </w:p>
     <w:p>
       <w:pPr>
@@ -8142,7 +8024,7 @@
         <w:spacing w:after="240"/>
         <w:ind w:right="-270"/>
       </w:pPr>
-      <w:bookmarkStart w:id="7" w:name="_Toc401131317"/>
+      <w:bookmarkStart w:id="6" w:name="_Toc401131317"/>
       <w:r>
         <w:t xml:space="preserve">In Section </w:t>
       </w:r>
@@ -8173,7 +8055,6 @@
         </w:rPr>
         <w:fldChar w:fldCharType="separate"/>
       </w:r>
-      <w:proofErr w:type="gramStart"/>
       <w:r>
         <w:rPr>
           <w:b/>
@@ -8181,7 +8062,6 @@
         </w:rPr>
         <w:t>1.1</w:t>
       </w:r>
-      <w:proofErr w:type="gramEnd"/>
       <w:r>
         <w:rPr>
           <w:b/>
@@ -8334,7 +8214,7 @@
       <w:r>
         <w:t xml:space="preserve">. </w:t>
       </w:r>
-      <w:bookmarkEnd w:id="7"/>
+      <w:bookmarkEnd w:id="6"/>
       <w:r>
         <w:t xml:space="preserve">In Section </w:t>
       </w:r>
@@ -8387,23 +8267,7 @@
         <w:fldChar w:fldCharType="end"/>
       </w:r>
       <w:r>
-        <w:t xml:space="preserve">, we give background information necessary </w:t>
-      </w:r>
-      <w:proofErr w:type="gramStart"/>
-      <w:r>
-        <w:t>to fully understand</w:t>
-      </w:r>
-      <w:proofErr w:type="gramEnd"/>
-      <w:r>
-        <w:t xml:space="preserve"> the Archive File Object data model. We present the Archive File Object </w:t>
-      </w:r>
-      <w:proofErr w:type="gramStart"/>
-      <w:r>
-        <w:t>data model specification details</w:t>
-      </w:r>
-      <w:proofErr w:type="gramEnd"/>
-      <w:r>
-        <w:t xml:space="preserve"> in Section </w:t>
+        <w:t xml:space="preserve">, we give background information necessary to fully understand the Archive File Object data model. We present the Archive File Object data model specification details in Section </w:t>
       </w:r>
       <w:r>
         <w:rPr>
@@ -8512,11 +8376,11 @@
       <w:pPr>
         <w:pStyle w:val="Heading2"/>
       </w:pPr>
-      <w:bookmarkStart w:id="8" w:name="_Toc412205405"/>
-      <w:bookmarkStart w:id="9" w:name="_Ref412300941"/>
-      <w:bookmarkStart w:id="10" w:name="_Ref412622367"/>
-      <w:bookmarkStart w:id="11" w:name="_Toc424631596"/>
-      <w:bookmarkStart w:id="12" w:name="_Toc437940847"/>
+      <w:bookmarkStart w:id="7" w:name="_Toc412205405"/>
+      <w:bookmarkStart w:id="8" w:name="_Ref412300941"/>
+      <w:bookmarkStart w:id="9" w:name="_Ref412622367"/>
+      <w:bookmarkStart w:id="10" w:name="_Toc424631596"/>
+      <w:bookmarkStart w:id="11" w:name="_Toc437940847"/>
       <w:r>
         <w:t>CybOX</w:t>
       </w:r>
@@ -8529,11 +8393,11 @@
       <w:r>
         <w:t xml:space="preserve"> Specification Documents</w:t>
       </w:r>
+      <w:bookmarkEnd w:id="7"/>
       <w:bookmarkEnd w:id="8"/>
       <w:bookmarkEnd w:id="9"/>
       <w:bookmarkEnd w:id="10"/>
       <w:bookmarkEnd w:id="11"/>
-      <w:bookmarkEnd w:id="12"/>
     </w:p>
     <w:p>
       <w:pPr>
@@ -8647,15 +8511,15 @@
         <w:spacing w:before="360" w:after="60"/>
         <w:ind w:left="540" w:hanging="540"/>
       </w:pPr>
-      <w:bookmarkStart w:id="13" w:name="_Ref394437867"/>
-      <w:bookmarkStart w:id="14" w:name="_Toc426119868"/>
-      <w:bookmarkStart w:id="15" w:name="_Toc437940848"/>
+      <w:bookmarkStart w:id="12" w:name="_Ref394437867"/>
+      <w:bookmarkStart w:id="13" w:name="_Toc426119868"/>
+      <w:bookmarkStart w:id="14" w:name="_Toc437940848"/>
       <w:r>
         <w:t>Document Conventions</w:t>
       </w:r>
+      <w:bookmarkEnd w:id="12"/>
       <w:bookmarkEnd w:id="13"/>
       <w:bookmarkEnd w:id="14"/>
-      <w:bookmarkEnd w:id="15"/>
     </w:p>
     <w:p>
       <w:r>
@@ -8670,17 +8534,17 @@
         </w:tabs>
         <w:spacing w:before="360" w:after="60"/>
       </w:pPr>
-      <w:bookmarkStart w:id="16" w:name="_Toc389570603"/>
-      <w:bookmarkStart w:id="17" w:name="_Toc389581073"/>
-      <w:bookmarkStart w:id="18" w:name="_Toc426119870"/>
-      <w:bookmarkStart w:id="19" w:name="_Toc437940849"/>
+      <w:bookmarkStart w:id="15" w:name="_Toc389570603"/>
+      <w:bookmarkStart w:id="16" w:name="_Toc389581073"/>
+      <w:bookmarkStart w:id="17" w:name="_Toc426119870"/>
+      <w:bookmarkStart w:id="18" w:name="_Toc437940849"/>
       <w:r>
         <w:t>Fonts</w:t>
       </w:r>
+      <w:bookmarkEnd w:id="15"/>
       <w:bookmarkEnd w:id="16"/>
       <w:bookmarkEnd w:id="17"/>
       <w:bookmarkEnd w:id="18"/>
-      <w:bookmarkEnd w:id="19"/>
     </w:p>
     <w:p>
       <w:pPr>
@@ -8926,25 +8790,7 @@
           <w:sz w:val="20"/>
           <w:szCs w:val="20"/>
         </w:rPr>
-        <w:t>cyboxCommon</w:t>
-      </w:r>
-      <w:proofErr w:type="gramStart"/>
-      <w:r>
-        <w:rPr>
-          <w:rFonts w:ascii="Courier New" w:hAnsi="Courier New" w:cs="Courier New"/>
-          <w:sz w:val="20"/>
-          <w:szCs w:val="20"/>
-        </w:rPr>
-        <w:t>:BaseObjectPropertyType</w:t>
-      </w:r>
-      <w:proofErr w:type="gramEnd"/>
-      <w:r>
-        <w:rPr>
-          <w:rFonts w:ascii="Courier New" w:hAnsi="Courier New" w:cs="Courier New"/>
-          <w:sz w:val="20"/>
-          <w:szCs w:val="20"/>
-        </w:rPr>
-        <w:t xml:space="preserve"> </w:t>
+        <w:t xml:space="preserve">cyboxCommon:BaseObjectPropertyType </w:t>
       </w:r>
     </w:p>
     <w:p>
@@ -9093,22 +8939,22 @@
       <w:pPr>
         <w:pStyle w:val="Heading3"/>
       </w:pPr>
-      <w:bookmarkStart w:id="20" w:name="_Ref394486021"/>
-      <w:bookmarkStart w:id="21" w:name="_Toc426119871"/>
-      <w:bookmarkStart w:id="22" w:name="_Toc437940850"/>
+      <w:bookmarkStart w:id="19" w:name="_Ref394486021"/>
+      <w:bookmarkStart w:id="20" w:name="_Toc426119871"/>
+      <w:bookmarkStart w:id="21" w:name="_Toc437940850"/>
       <w:r>
         <w:t>UML Package References</w:t>
       </w:r>
+      <w:bookmarkEnd w:id="19"/>
       <w:bookmarkEnd w:id="20"/>
       <w:bookmarkEnd w:id="21"/>
-      <w:bookmarkEnd w:id="22"/>
     </w:p>
     <w:p>
       <w:pPr>
         <w:spacing w:before="80" w:after="240"/>
       </w:pPr>
-      <w:bookmarkStart w:id="23" w:name="_Toc389570605"/>
-      <w:bookmarkStart w:id="24" w:name="_Toc389581075"/>
+      <w:bookmarkStart w:id="22" w:name="_Toc389570605"/>
+      <w:bookmarkStart w:id="23" w:name="_Toc389581075"/>
       <w:r>
         <w:t xml:space="preserve">Each CybOX data model is captured in a different UML package (e.g., Core package) where the packages together compose the full CybOX UML model.  To refer to a particular class of a specific package, we use the format </w:t>
       </w:r>
@@ -9117,28 +8963,19 @@
           <w:rFonts w:ascii="Courier New" w:hAnsi="Courier New" w:cs="Courier New"/>
           <w:sz w:val="22"/>
         </w:rPr>
-        <w:t>package_prefix</w:t>
-      </w:r>
-      <w:proofErr w:type="gramStart"/>
+        <w:t>package_prefix:class</w:t>
+      </w:r>
+      <w:r>
+        <w:t>, where</w:t>
+      </w:r>
+      <w:r>
+        <w:t xml:space="preserve"> </w:t>
+      </w:r>
       <w:r>
         <w:rPr>
           <w:rFonts w:ascii="Courier New" w:hAnsi="Courier New" w:cs="Courier New"/>
           <w:sz w:val="22"/>
         </w:rPr>
-        <w:t>:class</w:t>
-      </w:r>
-      <w:proofErr w:type="gramEnd"/>
-      <w:r>
-        <w:t>, where</w:t>
-      </w:r>
-      <w:r>
-        <w:t xml:space="preserve"> </w:t>
-      </w:r>
-      <w:r>
-        <w:rPr>
-          <w:rFonts w:ascii="Courier New" w:hAnsi="Courier New" w:cs="Courier New"/>
-          <w:sz w:val="22"/>
-        </w:rPr>
         <w:t>package_prefix</w:t>
       </w:r>
       <w:r>
@@ -9233,84 +9070,76 @@
       <w:pPr>
         <w:pStyle w:val="Heading3"/>
       </w:pPr>
-      <w:bookmarkStart w:id="25" w:name="_Toc426119872"/>
-      <w:bookmarkStart w:id="26" w:name="_Toc437940851"/>
+      <w:bookmarkStart w:id="24" w:name="_Toc426119872"/>
+      <w:bookmarkStart w:id="25" w:name="_Toc437940851"/>
       <w:r>
         <w:t>UML Diagrams</w:t>
       </w:r>
+      <w:bookmarkEnd w:id="22"/>
       <w:bookmarkEnd w:id="23"/>
       <w:bookmarkEnd w:id="24"/>
       <w:bookmarkEnd w:id="25"/>
+    </w:p>
+    <w:p>
+      <w:pPr>
+        <w:spacing w:before="80" w:after="240"/>
+      </w:pPr>
+      <w:bookmarkStart w:id="26" w:name="_Toc398719452"/>
+      <w:bookmarkStart w:id="27" w:name="_Toc389570606"/>
+      <w:bookmarkStart w:id="28" w:name="_Toc389581076"/>
+      <w:bookmarkStart w:id="29" w:name="_Ref394436861"/>
+      <w:r>
+        <w:t xml:space="preserve">This specification makes use of UML diagrams to visually depict relationships between CybOX Language constructs. Note that the diagrams have been extracted directly from the full UML model for CybOX; they have not been constructed purely for inclusion in the specification documents.  Typically, diagrams are included for the primary class of a data model, and for any other class where the visualization of its relationships between other classes would be useful.  This implies that there will be very few diagrams for classes whose only properties are either a data type or a class from the CybOX Common data model.  </w:t>
+      </w:r>
+      <w:r>
+        <w:t>Other diagrams that are included correspond to classes that specialize a superclass and abstract or generalized classes that are extended by one or more subclasses</w:t>
+      </w:r>
+      <w:r>
+        <w:t>.</w:t>
+      </w:r>
+    </w:p>
+    <w:p>
+      <w:pPr>
+        <w:spacing w:before="80" w:after="240"/>
+      </w:pPr>
+      <w:r>
+        <w:t>In UML diagrams, classes are often presented with their attributes elided, to avoid clutter.  The fully described class can usually be found in a related diagram.  A class presented with an empty section at the bottom of the icon indicates that there are no attributes other than those that are visualized using associations.</w:t>
+      </w:r>
+    </w:p>
+    <w:p>
+      <w:pPr>
+        <w:pStyle w:val="Heading4"/>
+      </w:pPr>
+      <w:bookmarkStart w:id="30" w:name="_Toc426119873"/>
+      <w:bookmarkStart w:id="31" w:name="_Toc437940852"/>
+      <w:r>
+        <w:t>Class Properties</w:t>
+      </w:r>
       <w:bookmarkEnd w:id="26"/>
+      <w:bookmarkEnd w:id="30"/>
+      <w:bookmarkEnd w:id="31"/>
     </w:p>
     <w:p>
       <w:pPr>
         <w:spacing w:before="80" w:after="240"/>
       </w:pPr>
-      <w:bookmarkStart w:id="27" w:name="_Toc398719452"/>
-      <w:bookmarkStart w:id="28" w:name="_Toc389570606"/>
-      <w:bookmarkStart w:id="29" w:name="_Toc389581076"/>
-      <w:bookmarkStart w:id="30" w:name="_Ref394436861"/>
-      <w:r>
-        <w:t xml:space="preserve">This specification makes use of UML diagrams </w:t>
-      </w:r>
-      <w:proofErr w:type="gramStart"/>
-      <w:r>
-        <w:t>to visually depict</w:t>
-      </w:r>
-      <w:proofErr w:type="gramEnd"/>
-      <w:r>
-        <w:t xml:space="preserve"> relationships between CybOX Language constructs. Note that the diagrams have been extracted directly from the full UML model for CybOX; they have not been constructed purely for inclusion in the specification documents.  Typically, diagrams are included for the primary class of a data model, and for any other class where the visualization of its relationships between other classes would be useful.  This implies that there will be very few diagrams for classes whose only properties are either a data type or a class from the CybOX Common data model.  </w:t>
-      </w:r>
-      <w:r>
-        <w:t>Other diagrams that are included correspond to classes that specialize a superclass and abstract or generalized classes that are extended by one or more subclasses</w:t>
-      </w:r>
-      <w:r>
-        <w:t>.</w:t>
-      </w:r>
-    </w:p>
-    <w:p>
-      <w:pPr>
-        <w:spacing w:before="80" w:after="240"/>
-      </w:pPr>
-      <w:r>
-        <w:t>In UML diagrams, classes are often presented with their attributes elided, to avoid clutter.  The fully described class can usually be found in a related diagram.  A class presented with an empty section at the bottom of the icon indicates that there are no attributes other than those that are visualized using associations.</w:t>
+      <w:r>
+        <w:t xml:space="preserve">Generally, a class property can be shown in a UML diagram as either an attribute or an association (i.e., the distinction between attributes and associations is somewhat subjective).  In order to make the size of UML diagrams in the specifications manageable, we have chosen to capture most properties as attributes and to capture only higher level properties as associations, especially in the main top-level component diagrams.  In particular, we will always capture properties of UML data types as attributes.  </w:t>
       </w:r>
     </w:p>
     <w:p>
       <w:pPr>
         <w:pStyle w:val="Heading4"/>
       </w:pPr>
-      <w:bookmarkStart w:id="31" w:name="_Toc426119873"/>
-      <w:bookmarkStart w:id="32" w:name="_Toc437940852"/>
-      <w:r>
-        <w:t>Class Properties</w:t>
-      </w:r>
-      <w:bookmarkEnd w:id="27"/>
-      <w:bookmarkEnd w:id="31"/>
+      <w:bookmarkStart w:id="32" w:name="_Toc398719453"/>
+      <w:bookmarkStart w:id="33" w:name="_Toc426119874"/>
+      <w:bookmarkStart w:id="34" w:name="_Toc437940853"/>
+      <w:r>
+        <w:t>Diagram Icons and Arrow Types</w:t>
+      </w:r>
       <w:bookmarkEnd w:id="32"/>
-    </w:p>
-    <w:p>
-      <w:pPr>
-        <w:spacing w:before="80" w:after="240"/>
-      </w:pPr>
-      <w:r>
-        <w:t xml:space="preserve">Generally, a class property can be shown in a UML diagram as either an attribute or an association (i.e., the distinction between attributes and associations is somewhat subjective).  In order to make the size of UML diagrams in the specifications manageable, we have chosen to capture most properties as attributes and to capture only higher level properties as associations, especially in the main top-level component diagrams.  In particular, we will always capture properties of UML data types as attributes.  </w:t>
-      </w:r>
-    </w:p>
-    <w:p>
-      <w:pPr>
-        <w:pStyle w:val="Heading4"/>
-      </w:pPr>
-      <w:bookmarkStart w:id="33" w:name="_Toc398719453"/>
-      <w:bookmarkStart w:id="34" w:name="_Toc426119874"/>
-      <w:bookmarkStart w:id="35" w:name="_Toc437940853"/>
-      <w:r>
-        <w:t>Diagram Icons and Arrow Types</w:t>
-      </w:r>
       <w:bookmarkEnd w:id="33"/>
       <w:bookmarkEnd w:id="34"/>
-      <w:bookmarkEnd w:id="35"/>
     </w:p>
     <w:p>
       <w:pPr>
@@ -9393,32 +9222,58 @@
         <w:spacing w:after="120"/>
         <w:jc w:val="center"/>
       </w:pPr>
-      <w:bookmarkStart w:id="36" w:name="_Ref397637630"/>
-      <w:bookmarkStart w:id="37" w:name="_Ref417296241"/>
-      <w:bookmarkStart w:id="38" w:name="_Toc426119875"/>
+      <w:bookmarkStart w:id="35" w:name="_Ref397637630"/>
+      <w:bookmarkStart w:id="36" w:name="_Ref417296241"/>
+      <w:bookmarkStart w:id="37" w:name="_Toc426119875"/>
       <w:r>
         <w:t xml:space="preserve">Table </w:t>
       </w:r>
-      <w:fldSimple w:instr=" STYLEREF 1 \s ">
-        <w:r>
-          <w:rPr>
-            <w:noProof/>
-          </w:rPr>
-          <w:t>1</w:t>
-        </w:r>
-      </w:fldSimple>
+      <w:r>
+        <w:fldChar w:fldCharType="begin"/>
+      </w:r>
+      <w:r>
+        <w:instrText xml:space="preserve"> STYLEREF 1 \s </w:instrText>
+      </w:r>
+      <w:r>
+        <w:fldChar w:fldCharType="separate"/>
+      </w:r>
+      <w:r>
+        <w:rPr>
+          <w:noProof/>
+        </w:rPr>
+        <w:t>1</w:t>
+      </w:r>
+      <w:r>
+        <w:rPr>
+          <w:noProof/>
+        </w:rPr>
+        <w:fldChar w:fldCharType="end"/>
+      </w:r>
       <w:r>
         <w:noBreakHyphen/>
       </w:r>
-      <w:fldSimple w:instr=" SEQ Table \* ARABIC \s 1 ">
-        <w:r>
-          <w:rPr>
-            <w:noProof/>
-          </w:rPr>
-          <w:t>1</w:t>
-        </w:r>
-      </w:fldSimple>
-      <w:bookmarkEnd w:id="36"/>
+      <w:r>
+        <w:fldChar w:fldCharType="begin"/>
+      </w:r>
+      <w:r>
+        <w:instrText xml:space="preserve"> SEQ Table \* ARABIC \s 1 </w:instrText>
+      </w:r>
+      <w:r>
+        <w:fldChar w:fldCharType="separate"/>
+      </w:r>
+      <w:r>
+        <w:rPr>
+          <w:noProof/>
+        </w:rPr>
+        <w:t>1</w:t>
+      </w:r>
+      <w:r>
+        <w:rPr>
+          <w:noProof/>
+        </w:rPr>
+        <w:fldChar w:fldCharType="end"/>
+      </w:r>
+      <w:bookmarkEnd w:id="35"/>
       <w:r>
         <w:t xml:space="preserve">.  </w:t>
       </w:r>
@@ -9665,7 +9520,7 @@
                 <v:shape id="_x0000_i1025" type="#_x0000_t75" style="width:23.25pt;height:21pt" o:ole="">
                   <v:imagedata r:id="rId26" o:title=""/>
                 </v:shape>
-                <o:OLEObject Type="Embed" ProgID="PBrush" ShapeID="_x0000_i1025" DrawAspect="Content" ObjectID="_1511697954" r:id="rId27"/>
+                <o:OLEObject Type="Embed" ProgID="PBrush" ShapeID="_x0000_i1025" DrawAspect="Content" ObjectID="_1511773744" r:id="rId27"/>
               </w:object>
             </w:r>
           </w:p>
@@ -9821,7 +9676,7 @@
                 <v:shape id="_x0000_i1026" type="#_x0000_t75" style="width:14.25pt;height:14.25pt" o:ole="">
                   <v:imagedata r:id="rId29" o:title=""/>
                 </v:shape>
-                <o:OLEObject Type="Embed" ProgID="PBrush" ShapeID="_x0000_i1026" DrawAspect="Content" ObjectID="_1511697955" r:id="rId30"/>
+                <o:OLEObject Type="Embed" ProgID="PBrush" ShapeID="_x0000_i1026" DrawAspect="Content" ObjectID="_1511773745" r:id="rId30"/>
               </w:object>
             </w:r>
           </w:p>
@@ -9881,7 +9736,7 @@
                 <v:shape id="_x0000_i1027" type="#_x0000_t75" style="width:14.25pt;height:14.25pt" o:ole="">
                   <v:imagedata r:id="rId31" o:title=""/>
                 </v:shape>
-                <o:OLEObject Type="Embed" ProgID="PBrush" ShapeID="_x0000_i1027" DrawAspect="Content" ObjectID="_1511697956" r:id="rId32"/>
+                <o:OLEObject Type="Embed" ProgID="PBrush" ShapeID="_x0000_i1027" DrawAspect="Content" ObjectID="_1511773746" r:id="rId32"/>
               </w:object>
             </w:r>
           </w:p>
@@ -10067,7 +9922,7 @@
                 <v:shape id="_x0000_i1028" type="#_x0000_t75" style="width:57.75pt;height:35.25pt" o:ole="">
                   <v:imagedata r:id="rId33" o:title=""/>
                 </v:shape>
-                <o:OLEObject Type="Embed" ProgID="PBrush" ShapeID="_x0000_i1028" DrawAspect="Content" ObjectID="_1511697957" r:id="rId34"/>
+                <o:OLEObject Type="Embed" ProgID="PBrush" ShapeID="_x0000_i1028" DrawAspect="Content" ObjectID="_1511773747" r:id="rId34"/>
               </w:object>
             </w:r>
           </w:p>
@@ -10103,18 +9958,18 @@
       <w:pPr>
         <w:pStyle w:val="Heading3"/>
       </w:pPr>
-      <w:bookmarkStart w:id="39" w:name="_Toc426119876"/>
-      <w:bookmarkStart w:id="40" w:name="_Toc437940854"/>
+      <w:bookmarkStart w:id="38" w:name="_Toc426119876"/>
+      <w:bookmarkStart w:id="39" w:name="_Toc437940854"/>
+      <w:bookmarkEnd w:id="36"/>
       <w:bookmarkEnd w:id="37"/>
-      <w:bookmarkEnd w:id="38"/>
       <w:r>
         <w:t>Property Table Notation</w:t>
       </w:r>
+      <w:bookmarkEnd w:id="27"/>
       <w:bookmarkEnd w:id="28"/>
       <w:bookmarkEnd w:id="29"/>
-      <w:bookmarkEnd w:id="30"/>
+      <w:bookmarkEnd w:id="38"/>
       <w:bookmarkEnd w:id="39"/>
-      <w:bookmarkEnd w:id="40"/>
     </w:p>
     <w:p>
       <w:pPr>
@@ -10277,15 +10132,15 @@
       <w:pPr>
         <w:pStyle w:val="Heading3"/>
       </w:pPr>
-      <w:bookmarkStart w:id="41" w:name="_Toc412205415"/>
-      <w:bookmarkStart w:id="42" w:name="_Toc426119877"/>
-      <w:bookmarkStart w:id="43" w:name="_Toc437940855"/>
+      <w:bookmarkStart w:id="40" w:name="_Toc412205415"/>
+      <w:bookmarkStart w:id="41" w:name="_Toc426119877"/>
+      <w:bookmarkStart w:id="42" w:name="_Toc437940855"/>
       <w:r>
         <w:t>Property and Class Descriptions</w:t>
       </w:r>
+      <w:bookmarkEnd w:id="40"/>
       <w:bookmarkEnd w:id="41"/>
       <w:bookmarkEnd w:id="42"/>
-      <w:bookmarkEnd w:id="43"/>
     </w:p>
     <w:p>
       <w:pPr>
@@ -10662,13 +10517,8 @@
             <w:r>
               <w:t xml:space="preserve">potentially </w:t>
             </w:r>
-            <w:proofErr w:type="gramStart"/>
             <w:r>
-              <w:t>leverage</w:t>
-            </w:r>
-            <w:proofErr w:type="gramEnd"/>
-            <w:r>
-              <w:t xml:space="preserve"> to obfuscate the Observable</w:t>
+              <w:t>leverage to obfuscate the Observable</w:t>
             </w:r>
             <w:r>
               <w:rPr>
@@ -10713,15 +10563,7 @@
           </w:tcPr>
           <w:p>
             <w:r>
-              <w:t xml:space="preserve">Used </w:t>
-            </w:r>
-            <w:proofErr w:type="gramStart"/>
-            <w:r>
-              <w:t>to clearly and precisely identify</w:t>
-            </w:r>
-            <w:proofErr w:type="gramEnd"/>
-            <w:r>
-              <w:t xml:space="preserve"> particular instances or values associated with a property.  Often used for properties that are defined by a controlled vocabulary or enumeration; typically used for properties that take on only a single value.</w:t>
+              <w:t>Used to clearly and precisely identify particular instances or values associated with a property.  Often used for properties that are defined by a controlled vocabulary or enumeration; typically used for properties that take on only a single value.</w:t>
             </w:r>
           </w:p>
         </w:tc>
@@ -10783,15 +10625,15 @@
       <w:pPr>
         <w:pStyle w:val="Heading2"/>
       </w:pPr>
-      <w:bookmarkStart w:id="44" w:name="_Ref428537349"/>
-      <w:bookmarkStart w:id="45" w:name="_Toc427275785"/>
-      <w:bookmarkStart w:id="46" w:name="_Toc437940856"/>
+      <w:bookmarkStart w:id="43" w:name="_Ref428537349"/>
+      <w:bookmarkStart w:id="44" w:name="_Toc427275785"/>
+      <w:bookmarkStart w:id="45" w:name="_Toc437940856"/>
       <w:r>
         <w:t>Terminology</w:t>
       </w:r>
+      <w:bookmarkEnd w:id="43"/>
       <w:bookmarkEnd w:id="44"/>
       <w:bookmarkEnd w:id="45"/>
-      <w:bookmarkEnd w:id="46"/>
     </w:p>
     <w:p>
       <w:r>
@@ -10931,43 +10773,43 @@
       <w:pPr>
         <w:pStyle w:val="Heading2"/>
       </w:pPr>
-      <w:bookmarkStart w:id="47" w:name="_Ref7502892"/>
-      <w:bookmarkStart w:id="48" w:name="_Toc12011611"/>
-      <w:bookmarkStart w:id="49" w:name="_Toc85472894"/>
-      <w:bookmarkStart w:id="50" w:name="_Toc287332008"/>
-      <w:bookmarkStart w:id="51" w:name="_Toc427275786"/>
-      <w:bookmarkStart w:id="52" w:name="_Toc437940857"/>
+      <w:bookmarkStart w:id="46" w:name="_Ref7502892"/>
+      <w:bookmarkStart w:id="47" w:name="_Toc12011611"/>
+      <w:bookmarkStart w:id="48" w:name="_Toc85472894"/>
+      <w:bookmarkStart w:id="49" w:name="_Toc287332008"/>
+      <w:bookmarkStart w:id="50" w:name="_Toc427275786"/>
+      <w:bookmarkStart w:id="51" w:name="_Toc437940857"/>
       <w:r>
         <w:t>Normative</w:t>
       </w:r>
+      <w:bookmarkEnd w:id="46"/>
       <w:bookmarkEnd w:id="47"/>
+      <w:r>
+        <w:t xml:space="preserve"> References</w:t>
+      </w:r>
       <w:bookmarkEnd w:id="48"/>
-      <w:r>
-        <w:t xml:space="preserve"> References</w:t>
-      </w:r>
       <w:bookmarkEnd w:id="49"/>
       <w:bookmarkEnd w:id="50"/>
       <w:bookmarkEnd w:id="51"/>
+    </w:p>
+    <w:p>
+      <w:pPr>
+        <w:pStyle w:val="Ref"/>
+      </w:pPr>
+      <w:r>
+        <w:rPr>
+          <w:rStyle w:val="Refterm"/>
+        </w:rPr>
+        <w:t>[</w:t>
+      </w:r>
+      <w:bookmarkStart w:id="52" w:name="rfc2119"/>
+      <w:r>
+        <w:rPr>
+          <w:rStyle w:val="Refterm"/>
+        </w:rPr>
+        <w:t>RFC2119</w:t>
+      </w:r>
       <w:bookmarkEnd w:id="52"/>
-    </w:p>
-    <w:p>
-      <w:pPr>
-        <w:pStyle w:val="Ref"/>
-      </w:pPr>
-      <w:r>
-        <w:rPr>
-          <w:rStyle w:val="Refterm"/>
-        </w:rPr>
-        <w:t>[</w:t>
-      </w:r>
-      <w:bookmarkStart w:id="53" w:name="rfc2119"/>
-      <w:r>
-        <w:rPr>
-          <w:rStyle w:val="Refterm"/>
-        </w:rPr>
-        <w:t>RFC2119</w:t>
-      </w:r>
-      <w:bookmarkEnd w:id="53"/>
       <w:r>
         <w:rPr>
           <w:rStyle w:val="Refterm"/>
@@ -11000,26 +10842,18 @@
       <w:pPr>
         <w:pStyle w:val="Heading1"/>
       </w:pPr>
-      <w:bookmarkStart w:id="54" w:name="_Ref428537380"/>
-      <w:bookmarkStart w:id="55" w:name="_Toc437940858"/>
+      <w:bookmarkStart w:id="53" w:name="_Ref428537380"/>
+      <w:bookmarkStart w:id="54" w:name="_Toc437940858"/>
       <w:r>
         <w:lastRenderedPageBreak/>
         <w:t>Background Information</w:t>
       </w:r>
+      <w:bookmarkEnd w:id="53"/>
       <w:bookmarkEnd w:id="54"/>
-      <w:bookmarkEnd w:id="55"/>
-    </w:p>
-    <w:p>
-      <w:r>
-        <w:t xml:space="preserve">In this section, we provide high level information about the Archive File Object data model that is necessary </w:t>
-      </w:r>
-      <w:proofErr w:type="gramStart"/>
-      <w:r>
-        <w:t>to fully understand</w:t>
-      </w:r>
-      <w:proofErr w:type="gramEnd"/>
-      <w:r>
-        <w:t xml:space="preserve"> the specification details given in Section</w:t>
+    </w:p>
+    <w:p>
+      <w:r>
+        <w:t>In this section, we provide high level information about the Archive File Object data model that is necessary to fully understand the specification details given in Section</w:t>
       </w:r>
       <w:r>
         <w:t xml:space="preserve"> </w:t>
@@ -11085,13 +10919,13 @@
         <w:spacing w:before="360" w:after="60"/>
         <w:ind w:left="540" w:hanging="540"/>
       </w:pPr>
-      <w:bookmarkStart w:id="56" w:name="_Toc426119879"/>
-      <w:bookmarkStart w:id="57" w:name="_Toc437940859"/>
+      <w:bookmarkStart w:id="55" w:name="_Toc426119879"/>
+      <w:bookmarkStart w:id="56" w:name="_Toc437940859"/>
       <w:r>
         <w:t>Cyber Observables</w:t>
       </w:r>
+      <w:bookmarkEnd w:id="55"/>
       <w:bookmarkEnd w:id="56"/>
-      <w:bookmarkEnd w:id="57"/>
     </w:p>
     <w:p>
       <w:pPr>
@@ -11103,15 +10937,7 @@
     </w:p>
     <w:p>
       <w:r>
-        <w:t xml:space="preserve">A cyber observable is different </w:t>
-      </w:r>
-      <w:proofErr w:type="gramStart"/>
-      <w:r>
-        <w:t>than</w:t>
-      </w:r>
-      <w:proofErr w:type="gramEnd"/>
-      <w:r>
-        <w:t xml:space="preserve"> a cyber indicator. A cyber observable is a statement of fact, capturing what was observed or could be observed in the cyber operational domain. Cyber indicators are cyber observable patterns, such as a registry key value associated with a known bad actor or a spoofed email address used on a particular date.</w:t>
+        <w:t>A cyber observable is different than a cyber indicator. A cyber observable is a statement of fact, capturing what was observed or could be observed in the cyber operational domain. Cyber indicators are cyber observable patterns, such as a registry key value associated with a known bad actor or a spoofed email address used on a particular date.</w:t>
       </w:r>
     </w:p>
     <w:p>
@@ -11123,13 +10949,13 @@
         <w:spacing w:before="360" w:after="60"/>
         <w:ind w:left="540" w:hanging="540"/>
       </w:pPr>
-      <w:bookmarkStart w:id="58" w:name="_Toc437940860"/>
-      <w:bookmarkStart w:id="59" w:name="_Toc287332011"/>
-      <w:bookmarkStart w:id="60" w:name="_Toc409437263"/>
+      <w:bookmarkStart w:id="57" w:name="_Toc437940860"/>
+      <w:bookmarkStart w:id="58" w:name="_Toc287332011"/>
+      <w:bookmarkStart w:id="59" w:name="_Toc409437263"/>
       <w:r>
         <w:t>Objects</w:t>
       </w:r>
-      <w:bookmarkEnd w:id="58"/>
+      <w:bookmarkEnd w:id="57"/>
     </w:p>
     <w:p>
       <w:r>
@@ -11150,26 +10976,26 @@
       <w:pPr>
         <w:pStyle w:val="Heading1"/>
       </w:pPr>
-      <w:bookmarkStart w:id="61" w:name="_Data_Model"/>
-      <w:bookmarkStart w:id="62" w:name="_Ref433274280"/>
-      <w:bookmarkStart w:id="63" w:name="_Toc437940861"/>
-      <w:bookmarkEnd w:id="61"/>
+      <w:bookmarkStart w:id="60" w:name="_Data_Model"/>
+      <w:bookmarkStart w:id="61" w:name="_Ref433274280"/>
+      <w:bookmarkStart w:id="62" w:name="_Toc437940861"/>
+      <w:bookmarkEnd w:id="60"/>
       <w:r>
         <w:lastRenderedPageBreak/>
         <w:t>Data Model</w:t>
       </w:r>
+      <w:bookmarkEnd w:id="61"/>
       <w:bookmarkEnd w:id="62"/>
+    </w:p>
+    <w:p>
+      <w:pPr>
+        <w:pStyle w:val="Heading2"/>
+      </w:pPr>
+      <w:bookmarkStart w:id="63" w:name="_Toc437940862"/>
+      <w:r>
+        <w:t>ArchiveFileObjectType Class</w:t>
+      </w:r>
       <w:bookmarkEnd w:id="63"/>
-    </w:p>
-    <w:p>
-      <w:pPr>
-        <w:pStyle w:val="Heading2"/>
-      </w:pPr>
-      <w:bookmarkStart w:id="64" w:name="_Toc437940862"/>
-      <w:r>
-        <w:t>ArchiveFileObjectType Class</w:t>
-      </w:r>
-      <w:bookmarkEnd w:id="64"/>
     </w:p>
     <w:p>
       <w:pPr>
@@ -11350,30 +11176,56 @@
         <w:spacing w:after="240"/>
         <w:jc w:val="center"/>
       </w:pPr>
-      <w:bookmarkStart w:id="65" w:name="_Ref395023936"/>
+      <w:bookmarkStart w:id="64" w:name="_Ref395023936"/>
       <w:r>
         <w:t xml:space="preserve">Figure </w:t>
       </w:r>
-      <w:fldSimple w:instr=" STYLEREF 1 \s ">
-        <w:r>
-          <w:rPr>
-            <w:noProof/>
-          </w:rPr>
-          <w:t>3</w:t>
-        </w:r>
-      </w:fldSimple>
+      <w:r>
+        <w:fldChar w:fldCharType="begin"/>
+      </w:r>
+      <w:r>
+        <w:instrText xml:space="preserve"> STYLEREF 1 \s </w:instrText>
+      </w:r>
+      <w:r>
+        <w:fldChar w:fldCharType="separate"/>
+      </w:r>
+      <w:r>
+        <w:rPr>
+          <w:noProof/>
+        </w:rPr>
+        <w:t>3</w:t>
+      </w:r>
+      <w:r>
+        <w:rPr>
+          <w:noProof/>
+        </w:rPr>
+        <w:fldChar w:fldCharType="end"/>
+      </w:r>
       <w:r>
         <w:noBreakHyphen/>
       </w:r>
-      <w:fldSimple w:instr=" SEQ Figure \* ARABIC \s 1 ">
-        <w:r>
-          <w:rPr>
-            <w:noProof/>
-          </w:rPr>
-          <w:t>1</w:t>
-        </w:r>
-      </w:fldSimple>
-      <w:bookmarkEnd w:id="65"/>
+      <w:r>
+        <w:fldChar w:fldCharType="begin"/>
+      </w:r>
+      <w:r>
+        <w:instrText xml:space="preserve"> SEQ Figure \* ARABIC \s 1 </w:instrText>
+      </w:r>
+      <w:r>
+        <w:fldChar w:fldCharType="separate"/>
+      </w:r>
+      <w:r>
+        <w:rPr>
+          <w:noProof/>
+        </w:rPr>
+        <w:t>1</w:t>
+      </w:r>
+      <w:r>
+        <w:rPr>
+          <w:noProof/>
+        </w:rPr>
+        <w:fldChar w:fldCharType="end"/>
+      </w:r>
+      <w:bookmarkEnd w:id="64"/>
       <w:r>
         <w:t xml:space="preserve">. UML diagram of the </w:t>
       </w:r>
@@ -11487,30 +11339,56 @@
         <w:pStyle w:val="tablecaption"/>
         <w:jc w:val="center"/>
       </w:pPr>
-      <w:bookmarkStart w:id="66" w:name="_Ref433279681"/>
+      <w:bookmarkStart w:id="65" w:name="_Ref433279681"/>
       <w:r>
         <w:t xml:space="preserve">Table </w:t>
       </w:r>
-      <w:fldSimple w:instr=" STYLEREF 1 \s ">
-        <w:r>
-          <w:rPr>
-            <w:noProof/>
-          </w:rPr>
-          <w:t>3</w:t>
-        </w:r>
-      </w:fldSimple>
+      <w:r>
+        <w:fldChar w:fldCharType="begin"/>
+      </w:r>
+      <w:r>
+        <w:instrText xml:space="preserve"> STYLEREF 1 \s </w:instrText>
+      </w:r>
+      <w:r>
+        <w:fldChar w:fldCharType="separate"/>
+      </w:r>
+      <w:r>
+        <w:rPr>
+          <w:noProof/>
+        </w:rPr>
+        <w:t>3</w:t>
+      </w:r>
+      <w:r>
+        <w:rPr>
+          <w:noProof/>
+        </w:rPr>
+        <w:fldChar w:fldCharType="end"/>
+      </w:r>
       <w:r>
         <w:noBreakHyphen/>
       </w:r>
-      <w:fldSimple w:instr=" SEQ Table \* ARABIC \s 1 ">
-        <w:r>
-          <w:rPr>
-            <w:noProof/>
-          </w:rPr>
-          <w:t>1</w:t>
-        </w:r>
-      </w:fldSimple>
-      <w:bookmarkEnd w:id="66"/>
+      <w:r>
+        <w:fldChar w:fldCharType="begin"/>
+      </w:r>
+      <w:r>
+        <w:instrText xml:space="preserve"> SEQ Table \* ARABIC \s 1 </w:instrText>
+      </w:r>
+      <w:r>
+        <w:fldChar w:fldCharType="separate"/>
+      </w:r>
+      <w:r>
+        <w:rPr>
+          <w:noProof/>
+        </w:rPr>
+        <w:t>1</w:t>
+      </w:r>
+      <w:r>
+        <w:rPr>
+          <w:noProof/>
+        </w:rPr>
+        <w:fldChar w:fldCharType="end"/>
+      </w:r>
+      <w:bookmarkEnd w:id="65"/>
       <w:r>
         <w:t xml:space="preserve">. </w:t>
       </w:r>
@@ -11702,19 +11580,8 @@
             <w:vAlign w:val="center"/>
           </w:tcPr>
           <w:p>
-            <w:pPr>
-              <w:rPr>
-                <w:rFonts w:ascii="Courier New" w:eastAsia="Courier New" w:hAnsi="Courier New" w:cs="Courier New"/>
-              </w:rPr>
-            </w:pPr>
-            <w:r>
-              <w:rPr>
-                <w:rFonts w:ascii="Courier New" w:eastAsia="Courier New" w:hAnsi="Courier New" w:cs="Courier New"/>
-              </w:rPr>
-              <w:t>ArchiveFileObj:</w:t>
-            </w:r>
-          </w:p>
-          <w:p>
+            <w:bookmarkStart w:id="66" w:name="_GoBack"/>
+            <w:bookmarkEnd w:id="66"/>
             <w:r>
               <w:rPr>
                 <w:rFonts w:ascii="Courier New" w:eastAsia="Courier New" w:hAnsi="Courier New" w:cs="Courier New"/>
@@ -12531,8 +12398,8 @@
         <w:lastRenderedPageBreak/>
         <w:t>Conformance</w:t>
       </w:r>
+      <w:bookmarkEnd w:id="58"/>
       <w:bookmarkEnd w:id="59"/>
-      <w:bookmarkEnd w:id="60"/>
       <w:bookmarkEnd w:id="68"/>
       <w:bookmarkEnd w:id="69"/>
     </w:p>
@@ -12593,11 +12460,9 @@
       <w:pPr>
         <w:spacing w:after="240"/>
       </w:pPr>
-      <w:proofErr w:type="gramStart"/>
       <w:r>
         <w:t>The following individuals have participated in the creation of this specification and are gratefully acknowledged:</w:t>
       </w:r>
-      <w:proofErr w:type="gramEnd"/>
     </w:p>
     <w:p>
       <w:pPr>
@@ -12645,15 +12510,7 @@
         <w:pStyle w:val="Contributor"/>
       </w:pPr>
       <w:r>
-        <w:t xml:space="preserve">Liron Schiff, </w:t>
-      </w:r>
-      <w:proofErr w:type="spellStart"/>
-      <w:r>
-        <w:t>Comilion</w:t>
-      </w:r>
-      <w:proofErr w:type="spellEnd"/>
-      <w:r>
-        <w:t xml:space="preserve"> (mobile) Ltd.</w:t>
+        <w:t>Liron Schiff, Comilion (mobile) Ltd.</w:t>
       </w:r>
     </w:p>
     <w:p>
@@ -12661,15 +12518,7 @@
         <w:pStyle w:val="Contributor"/>
       </w:pPr>
       <w:r>
-        <w:t xml:space="preserve">Jane </w:t>
-      </w:r>
-      <w:proofErr w:type="spellStart"/>
-      <w:r>
-        <w:t>Ginn</w:t>
-      </w:r>
-      <w:proofErr w:type="spellEnd"/>
-      <w:r>
-        <w:t>, Cyber Threat Intelligence Network, Inc. (CTIN)</w:t>
+        <w:t>Jane Ginn, Cyber Threat Intelligence Network, Inc. (CTIN)</w:t>
       </w:r>
     </w:p>
     <w:p>
@@ -12684,21 +12533,8 @@
       <w:pPr>
         <w:pStyle w:val="Contributor"/>
       </w:pPr>
-      <w:proofErr w:type="spellStart"/>
-      <w:r>
-        <w:t>Ryusuke</w:t>
-      </w:r>
-      <w:proofErr w:type="spellEnd"/>
-      <w:r>
-        <w:t xml:space="preserve"> </w:t>
-      </w:r>
-      <w:proofErr w:type="spellStart"/>
-      <w:r>
-        <w:t>Masuoka</w:t>
-      </w:r>
-      <w:proofErr w:type="spellEnd"/>
-      <w:r>
-        <w:t>, Fujitsu Limited</w:t>
+      <w:r>
+        <w:t>Ryusuke Masuoka, Fujitsu Limited</w:t>
       </w:r>
     </w:p>
     <w:p>
@@ -12714,15 +12550,7 @@
         <w:pStyle w:val="Contributor"/>
       </w:pPr>
       <w:r>
-        <w:t xml:space="preserve">Jason </w:t>
-      </w:r>
-      <w:proofErr w:type="spellStart"/>
-      <w:r>
-        <w:t>Keirstead</w:t>
-      </w:r>
-      <w:proofErr w:type="spellEnd"/>
-      <w:r>
-        <w:t>, IBM</w:t>
+        <w:t>Jason Keirstead, IBM</w:t>
       </w:r>
     </w:p>
     <w:p>
@@ -12730,15 +12558,7 @@
         <w:pStyle w:val="Contributor"/>
       </w:pPr>
       <w:r>
-        <w:t xml:space="preserve">Paul Martini, </w:t>
-      </w:r>
-      <w:proofErr w:type="spellStart"/>
-      <w:r>
-        <w:t>iboss</w:t>
-      </w:r>
-      <w:proofErr w:type="spellEnd"/>
-      <w:r>
-        <w:t>, Inc.</w:t>
+        <w:t>Paul Martini, iboss, Inc.</w:t>
       </w:r>
     </w:p>
     <w:p>
@@ -12746,36 +12566,15 @@
         <w:pStyle w:val="Contributor"/>
       </w:pPr>
       <w:r>
-        <w:t xml:space="preserve">Jerome </w:t>
-      </w:r>
-      <w:proofErr w:type="spellStart"/>
-      <w:r>
-        <w:t>Athias</w:t>
-      </w:r>
-      <w:proofErr w:type="spellEnd"/>
-      <w:r>
-        <w:t>, Individual</w:t>
+        <w:t>Jerome Athias, Individual</w:t>
       </w:r>
     </w:p>
     <w:p>
       <w:pPr>
         <w:pStyle w:val="Contributor"/>
       </w:pPr>
-      <w:proofErr w:type="spellStart"/>
-      <w:r>
-        <w:t>Sanjiv</w:t>
-      </w:r>
-      <w:proofErr w:type="spellEnd"/>
-      <w:r>
-        <w:t xml:space="preserve"> </w:t>
-      </w:r>
-      <w:proofErr w:type="spellStart"/>
-      <w:r>
-        <w:t>Kalkar</w:t>
-      </w:r>
-      <w:proofErr w:type="spellEnd"/>
-      <w:r>
-        <w:t>, Individual</w:t>
+      <w:r>
+        <w:t>Sanjiv Kalkar, Individual</w:t>
       </w:r>
     </w:p>
     <w:p>
@@ -12806,58 +12605,16 @@
       <w:pPr>
         <w:pStyle w:val="Contributor"/>
       </w:pPr>
-      <w:proofErr w:type="spellStart"/>
-      <w:r>
-        <w:t>Wouter</w:t>
-      </w:r>
-      <w:proofErr w:type="spellEnd"/>
-      <w:r>
-        <w:t xml:space="preserve"> </w:t>
-      </w:r>
-      <w:proofErr w:type="spellStart"/>
-      <w:r>
-        <w:t>Bolsterlee</w:t>
-      </w:r>
-      <w:proofErr w:type="spellEnd"/>
-      <w:r>
-        <w:t xml:space="preserve">, </w:t>
-      </w:r>
-      <w:proofErr w:type="spellStart"/>
-      <w:r>
-        <w:t>Intelworks</w:t>
-      </w:r>
-      <w:proofErr w:type="spellEnd"/>
-      <w:r>
-        <w:t xml:space="preserve"> BV</w:t>
+      <w:r>
+        <w:t>Wouter Bolsterlee, Intelworks BV</w:t>
       </w:r>
     </w:p>
     <w:p>
       <w:pPr>
         <w:pStyle w:val="Contributor"/>
       </w:pPr>
-      <w:proofErr w:type="spellStart"/>
-      <w:r>
-        <w:t>Joep</w:t>
-      </w:r>
-      <w:proofErr w:type="spellEnd"/>
-      <w:r>
-        <w:t xml:space="preserve"> </w:t>
-      </w:r>
-      <w:proofErr w:type="spellStart"/>
-      <w:r>
-        <w:t>Gommers</w:t>
-      </w:r>
-      <w:proofErr w:type="spellEnd"/>
-      <w:r>
-        <w:t xml:space="preserve">, </w:t>
-      </w:r>
-      <w:proofErr w:type="spellStart"/>
-      <w:r>
-        <w:t>Intelworks</w:t>
-      </w:r>
-      <w:proofErr w:type="spellEnd"/>
-      <w:r>
-        <w:t xml:space="preserve"> BV</w:t>
+      <w:r>
+        <w:t>Joep Gommers, Intelworks BV</w:t>
       </w:r>
     </w:p>
     <w:p>
@@ -12865,52 +12622,15 @@
         <w:pStyle w:val="Contributor"/>
       </w:pPr>
       <w:r>
-        <w:t xml:space="preserve">Sergey </w:t>
-      </w:r>
-      <w:proofErr w:type="spellStart"/>
-      <w:r>
-        <w:t>Polzunov</w:t>
-      </w:r>
-      <w:proofErr w:type="spellEnd"/>
-      <w:r>
-        <w:t xml:space="preserve">, </w:t>
-      </w:r>
-      <w:proofErr w:type="spellStart"/>
-      <w:r>
-        <w:t>Intelworks</w:t>
-      </w:r>
-      <w:proofErr w:type="spellEnd"/>
-      <w:r>
-        <w:t xml:space="preserve"> BV</w:t>
+        <w:t>Sergey Polzunov, Intelworks BV</w:t>
       </w:r>
     </w:p>
     <w:p>
       <w:pPr>
         <w:pStyle w:val="Contributor"/>
       </w:pPr>
-      <w:proofErr w:type="spellStart"/>
-      <w:r>
-        <w:t>Rutger</w:t>
-      </w:r>
-      <w:proofErr w:type="spellEnd"/>
-      <w:r>
-        <w:t xml:space="preserve"> </w:t>
-      </w:r>
-      <w:proofErr w:type="spellStart"/>
-      <w:r>
-        <w:t>Prins</w:t>
-      </w:r>
-      <w:proofErr w:type="spellEnd"/>
-      <w:r>
-        <w:t xml:space="preserve">, </w:t>
-      </w:r>
-      <w:proofErr w:type="spellStart"/>
-      <w:r>
-        <w:t>Intelworks</w:t>
-      </w:r>
-      <w:proofErr w:type="spellEnd"/>
-      <w:r>
-        <w:t xml:space="preserve"> BV</w:t>
+      <w:r>
+        <w:t>Rutger Prins, Intelworks BV</w:t>
       </w:r>
     </w:p>
     <w:p>
@@ -12918,23 +12638,7 @@
         <w:pStyle w:val="Contributor"/>
       </w:pPr>
       <w:r>
-        <w:t xml:space="preserve">Andrei </w:t>
-      </w:r>
-      <w:proofErr w:type="spellStart"/>
-      <w:r>
-        <w:t>Sîrghi</w:t>
-      </w:r>
-      <w:proofErr w:type="spellEnd"/>
-      <w:r>
-        <w:t xml:space="preserve">, </w:t>
-      </w:r>
-      <w:proofErr w:type="spellStart"/>
-      <w:r>
-        <w:t>Intelworks</w:t>
-      </w:r>
-      <w:proofErr w:type="spellEnd"/>
-      <w:r>
-        <w:t xml:space="preserve"> BV</w:t>
+        <w:t>Andrei Sîrghi, Intelworks BV</w:t>
       </w:r>
     </w:p>
     <w:p>
@@ -12998,15 +12702,7 @@
         <w:pStyle w:val="Contributor"/>
       </w:pPr>
       <w:r>
-        <w:t xml:space="preserve">Takahiro </w:t>
-      </w:r>
-      <w:proofErr w:type="spellStart"/>
-      <w:r>
-        <w:t>Kakumaru</w:t>
-      </w:r>
-      <w:proofErr w:type="spellEnd"/>
-      <w:r>
-        <w:t>, NEC Corporation</w:t>
+        <w:t>Takahiro Kakumaru, NEC Corporation</w:t>
       </w:r>
     </w:p>
     <w:p>
@@ -13038,36 +12734,15 @@
         <w:pStyle w:val="Contributor"/>
       </w:pPr>
       <w:r>
-        <w:t xml:space="preserve">Igor </w:t>
-      </w:r>
-      <w:proofErr w:type="spellStart"/>
-      <w:r>
-        <w:t>Baikalov</w:t>
-      </w:r>
-      <w:proofErr w:type="spellEnd"/>
-      <w:r>
-        <w:t xml:space="preserve">, </w:t>
-      </w:r>
-      <w:proofErr w:type="spellStart"/>
-      <w:r>
-        <w:t>Securonix</w:t>
-      </w:r>
-      <w:proofErr w:type="spellEnd"/>
+        <w:t>Igor Baikalov, Securonix</w:t>
+      </w:r>
     </w:p>
     <w:p>
       <w:pPr>
         <w:pStyle w:val="Contributor"/>
       </w:pPr>
       <w:r>
-        <w:t xml:space="preserve">Bernd </w:t>
-      </w:r>
-      <w:proofErr w:type="spellStart"/>
-      <w:r>
-        <w:t>Grobauer</w:t>
-      </w:r>
-      <w:proofErr w:type="spellEnd"/>
-      <w:r>
-        <w:t>, Siemens AG</w:t>
+        <w:t>Bernd Grobauer, Siemens AG</w:t>
       </w:r>
     </w:p>
     <w:p>
@@ -13302,7 +12977,7 @@
 
 <file path=word/comments.xml><?xml version="1.0" encoding="utf-8"?>
 <w:comments xmlns:wpc="http://schemas.microsoft.com/office/word/2010/wordprocessingCanvas" xmlns:mc="http://schemas.openxmlformats.org/markup-compatibility/2006" xmlns:o="urn:schemas-microsoft-com:office:office" xmlns:r="http://schemas.openxmlformats.org/officeDocument/2006/relationships" xmlns:m="http://schemas.openxmlformats.org/officeDocument/2006/math" xmlns:v="urn:schemas-microsoft-com:vml" xmlns:wp14="http://schemas.microsoft.com/office/word/2010/wordprocessingDrawing" xmlns:wp="http://schemas.openxmlformats.org/drawingml/2006/wordprocessingDrawing" xmlns:w10="urn:schemas-microsoft-com:office:word" xmlns:w="http://schemas.openxmlformats.org/wordprocessingml/2006/main" xmlns:w14="http://schemas.microsoft.com/office/word/2010/wordml" xmlns:w15="http://schemas.microsoft.com/office/word/2012/wordml" xmlns:wpg="http://schemas.microsoft.com/office/word/2010/wordprocessingGroup" xmlns:wpi="http://schemas.microsoft.com/office/word/2010/wordprocessingInk" xmlns:wne="http://schemas.microsoft.com/office/word/2006/wordml" xmlns:wps="http://schemas.microsoft.com/office/word/2010/wordprocessingShape" mc:Ignorable="w14 w15 wp14">
-  <w:comment w:id="4" w:author="Rothenberg, David B." w:date="2015-10-22T10:25:00Z" w:initials="RDB">
+  <w:comment w:id="3" w:author="Rothenberg, David B." w:date="2015-10-22T10:25:00Z" w:initials="RDB">
     <w:p>
       <w:pPr>
         <w:pStyle w:val="CommentText"/>
@@ -13767,7 +13442,7 @@
         <w:sz w:val="16"/>
         <w:szCs w:val="16"/>
       </w:rPr>
-      <w:t>15</w:t>
+      <w:t>14</w:t>
     </w:r>
     <w:r>
       <w:rPr>
@@ -16381,7 +16056,7 @@
 </file>
 
 <file path=customXml/itemProps1.xml><?xml version="1.0" encoding="utf-8"?>
-<ds:datastoreItem xmlns:ds="http://schemas.openxmlformats.org/officeDocument/2006/customXml" ds:itemID="{6DBCA4B8-9C2E-4225-835A-269FB038E869}">
+<ds:datastoreItem xmlns:ds="http://schemas.openxmlformats.org/officeDocument/2006/customXml" ds:itemID="{EF3E7B64-4201-40E7-B440-3B2FCD772D5C}">
   <ds:schemaRefs>
     <ds:schemaRef ds:uri="http://schemas.openxmlformats.org/officeDocument/2006/bibliography"/>
   </ds:schemaRefs>

--- a/documents/DRAFT-cybox-v2.1.1-wd01-part12-archive-file-object.docx
+++ b/documents/DRAFT-cybox-v2.1.1-wd01-part12-archive-file-object.docx
@@ -1,6 +1,6 @@
 
 <file path=word/document.xml><?xml version="1.0" encoding="utf-8"?>
-<w:document xmlns:wpc="http://schemas.microsoft.com/office/word/2010/wordprocessingCanvas" xmlns:mc="http://schemas.openxmlformats.org/markup-compatibility/2006" xmlns:o="urn:schemas-microsoft-com:office:office" xmlns:r="http://schemas.openxmlformats.org/officeDocument/2006/relationships" xmlns:m="http://schemas.openxmlformats.org/officeDocument/2006/math" xmlns:v="urn:schemas-microsoft-com:vml" xmlns:wp14="http://schemas.microsoft.com/office/word/2010/wordprocessingDrawing" xmlns:wp="http://schemas.openxmlformats.org/drawingml/2006/wordprocessingDrawing" xmlns:w10="urn:schemas-microsoft-com:office:word" xmlns:w="http://schemas.openxmlformats.org/wordprocessingml/2006/main" xmlns:w14="http://schemas.microsoft.com/office/word/2010/wordml" xmlns:w15="http://schemas.microsoft.com/office/word/2012/wordml" xmlns:wpg="http://schemas.microsoft.com/office/word/2010/wordprocessingGroup" xmlns:wpi="http://schemas.microsoft.com/office/word/2010/wordprocessingInk" xmlns:wne="http://schemas.microsoft.com/office/word/2006/wordml" xmlns:wps="http://schemas.microsoft.com/office/word/2010/wordprocessingShape" mc:Ignorable="w14 w15 wp14">
+<w:document xmlns:wpc="http://schemas.microsoft.com/office/word/2010/wordprocessingCanvas" xmlns:mo="http://schemas.microsoft.com/office/mac/office/2008/main" xmlns:mc="http://schemas.openxmlformats.org/markup-compatibility/2006" xmlns:mv="urn:schemas-microsoft-com:mac:vml" xmlns:o="urn:schemas-microsoft-com:office:office" xmlns:r="http://schemas.openxmlformats.org/officeDocument/2006/relationships" xmlns:m="http://schemas.openxmlformats.org/officeDocument/2006/math" xmlns:v="urn:schemas-microsoft-com:vml" xmlns:wp14="http://schemas.microsoft.com/office/word/2010/wordprocessingDrawing" xmlns:wp="http://schemas.openxmlformats.org/drawingml/2006/wordprocessingDrawing" xmlns:w10="urn:schemas-microsoft-com:office:word" xmlns:w="http://schemas.openxmlformats.org/wordprocessingml/2006/main" xmlns:w14="http://schemas.microsoft.com/office/word/2010/wordml" xmlns:w15="http://schemas.microsoft.com/office/word/2012/wordml" xmlns:wpg="http://schemas.microsoft.com/office/word/2010/wordprocessingGroup" xmlns:wpi="http://schemas.microsoft.com/office/word/2010/wordprocessingInk" xmlns:wne="http://schemas.microsoft.com/office/word/2006/wordml" xmlns:wps="http://schemas.microsoft.com/office/word/2010/wordprocessingShape" mc:Ignorable="w14 w15 wp14">
   <w:background w:color="FFFFFF"/>
   <w:body>
     <w:p>
@@ -7629,6 +7629,195 @@
           <w:tab w:val="right" w:leader="dot" w:pos="9350"/>
         </w:tabs>
         <w:rPr>
+          <w:noProof/>
+        </w:rPr>
+      </w:pPr>
+      <w:hyperlink w:anchor="_Toc437940863" w:history="1">
+        <w:r>
+          <w:rPr>
+            <w:rStyle w:val="Hyperlink"/>
+            <w:noProof/>
+          </w:rPr>
+          <w:t>3.2</w:t>
+        </w:r>
+        <w:r>
+          <w:rPr>
+            <w:rFonts w:asciiTheme="minorHAnsi" w:eastAsiaTheme="minorEastAsia" w:hAnsiTheme="minorHAnsi" w:cstheme="minorBidi"/>
+            <w:noProof/>
+            <w:color w:val="auto"/>
+            <w:sz w:val="22"/>
+            <w:szCs w:val="22"/>
+          </w:rPr>
+          <w:tab/>
+        </w:r>
+        <w:r>
+          <w:rPr>
+            <w:rStyle w:val="Hyperlink"/>
+            <w:noProof/>
+          </w:rPr>
+          <w:t>ArchiveFileFormatType Class</w:t>
+        </w:r>
+        <w:r>
+          <w:rPr>
+            <w:noProof/>
+            <w:webHidden/>
+          </w:rPr>
+          <w:tab/>
+        </w:r>
+        <w:r>
+          <w:rPr>
+            <w:noProof/>
+            <w:webHidden/>
+          </w:rPr>
+          <w:fldChar w:fldCharType="begin"/>
+        </w:r>
+        <w:r>
+          <w:rPr>
+            <w:noProof/>
+            <w:webHidden/>
+          </w:rPr>
+          <w:instrText xml:space="preserve"> PAGEREF _Toc437940863 \h </w:instrText>
+        </w:r>
+        <w:r>
+          <w:rPr>
+            <w:noProof/>
+            <w:webHidden/>
+          </w:rPr>
+        </w:r>
+        <w:r>
+          <w:rPr>
+            <w:noProof/>
+            <w:webHidden/>
+          </w:rPr>
+          <w:fldChar w:fldCharType="separate"/>
+        </w:r>
+        <w:r>
+          <w:rPr>
+            <w:noProof/>
+            <w:webHidden/>
+          </w:rPr>
+          <w:t>12</w:t>
+        </w:r>
+        <w:r>
+          <w:rPr>
+            <w:noProof/>
+            <w:webHidden/>
+          </w:rPr>
+          <w:fldChar w:fldCharType="end"/>
+        </w:r>
+      </w:hyperlink>
+    </w:p>
+    <w:p>
+      <w:pPr>
+        <w:pStyle w:val="TOC2"/>
+        <w:tabs>
+          <w:tab w:val="left" w:pos="960"/>
+          <w:tab w:val="right" w:leader="dot" w:pos="9350"/>
+        </w:tabs>
+        <w:rPr>
+          <w:noProof/>
+        </w:rPr>
+      </w:pPr>
+      <w:hyperlink w:anchor="_Toc437940863" w:history="1">
+        <w:r>
+          <w:rPr>
+            <w:rStyle w:val="Hyperlink"/>
+            <w:noProof/>
+          </w:rPr>
+          <w:t>3.</w:t>
+        </w:r>
+        <w:r>
+          <w:rPr>
+            <w:rStyle w:val="Hyperlink"/>
+            <w:noProof/>
+          </w:rPr>
+          <w:t>3</w:t>
+        </w:r>
+        <w:r>
+          <w:rPr>
+            <w:rFonts w:asciiTheme="minorHAnsi" w:eastAsiaTheme="minorEastAsia" w:hAnsiTheme="minorHAnsi" w:cstheme="minorBidi"/>
+            <w:noProof/>
+            <w:color w:val="auto"/>
+            <w:sz w:val="22"/>
+            <w:szCs w:val="22"/>
+          </w:rPr>
+          <w:tab/>
+        </w:r>
+        <w:r>
+          <w:rPr>
+            <w:rStyle w:val="Hyperlink"/>
+            <w:noProof/>
+          </w:rPr>
+          <w:t>ArchiveFileFormat</w:t>
+        </w:r>
+        <w:r>
+          <w:rPr>
+            <w:rStyle w:val="Hyperlink"/>
+            <w:noProof/>
+          </w:rPr>
+          <w:t>Enum Enumeration</w:t>
+        </w:r>
+        <w:r>
+          <w:rPr>
+            <w:noProof/>
+            <w:webHidden/>
+          </w:rPr>
+          <w:tab/>
+        </w:r>
+        <w:r>
+          <w:rPr>
+            <w:noProof/>
+            <w:webHidden/>
+          </w:rPr>
+          <w:fldChar w:fldCharType="begin"/>
+        </w:r>
+        <w:r>
+          <w:rPr>
+            <w:noProof/>
+            <w:webHidden/>
+          </w:rPr>
+          <w:instrText xml:space="preserve"> PAGEREF _Toc437940863 \h </w:instrText>
+        </w:r>
+        <w:r>
+          <w:rPr>
+            <w:noProof/>
+            <w:webHidden/>
+          </w:rPr>
+        </w:r>
+        <w:r>
+          <w:rPr>
+            <w:noProof/>
+            <w:webHidden/>
+          </w:rPr>
+          <w:fldChar w:fldCharType="separate"/>
+        </w:r>
+        <w:r>
+          <w:rPr>
+            <w:noProof/>
+            <w:webHidden/>
+          </w:rPr>
+          <w:t>1</w:t>
+        </w:r>
+        <w:r>
+          <w:rPr>
+            <w:noProof/>
+            <w:webHidden/>
+          </w:rPr>
+          <w:t>3</w:t>
+        </w:r>
+        <w:r>
+          <w:rPr>
+            <w:noProof/>
+            <w:webHidden/>
+          </w:rPr>
+          <w:fldChar w:fldCharType="end"/>
+        </w:r>
+      </w:hyperlink>
+    </w:p>
+    <w:p>
+      <w:pPr>
+        <w:pStyle w:val="TOC1"/>
+        <w:rPr>
           <w:rFonts w:asciiTheme="minorHAnsi" w:eastAsiaTheme="minorEastAsia" w:hAnsiTheme="minorHAnsi" w:cstheme="minorBidi"/>
           <w:noProof/>
           <w:color w:val="auto"/>
@@ -7636,13 +7825,13 @@
           <w:szCs w:val="22"/>
         </w:rPr>
       </w:pPr>
-      <w:hyperlink w:anchor="_Toc437940863" w:history="1">
+      <w:hyperlink w:anchor="_Toc437940864" w:history="1">
         <w:r>
           <w:rPr>
             <w:rStyle w:val="Hyperlink"/>
             <w:noProof/>
           </w:rPr>
-          <w:t>3.2</w:t>
+          <w:t>4</w:t>
         </w:r>
         <w:r>
           <w:rPr>
@@ -7659,7 +7848,7 @@
             <w:rStyle w:val="Hyperlink"/>
             <w:noProof/>
           </w:rPr>
-          <w:t>ArchiveFileFormatType Class</w:t>
+          <w:t>Conformance</w:t>
         </w:r>
         <w:r>
           <w:rPr>
@@ -7680,7 +7869,7 @@
             <w:noProof/>
             <w:webHidden/>
           </w:rPr>
-          <w:instrText xml:space="preserve"> PAGEREF _Toc437940863 \h </w:instrText>
+          <w:instrText xml:space="preserve"> PAGEREF _Toc437940864 \h </w:instrText>
         </w:r>
         <w:r>
           <w:rPr>
@@ -7700,7 +7889,14 @@
             <w:noProof/>
             <w:webHidden/>
           </w:rPr>
-          <w:t>12</w:t>
+          <w:t>1</w:t>
+        </w:r>
+        <w:r>
+          <w:rPr>
+            <w:noProof/>
+            <w:webHidden/>
+          </w:rPr>
+          <w:t>4</w:t>
         </w:r>
         <w:r>
           <w:rPr>
@@ -7722,71 +7918,61 @@
           <w:szCs w:val="22"/>
         </w:rPr>
       </w:pPr>
-      <w:hyperlink w:anchor="_Toc437940864" w:history="1">
+      <w:hyperlink w:anchor="_Toc437940865" w:history="1">
         <w:r>
           <w:rPr>
             <w:rStyle w:val="Hyperlink"/>
             <w:noProof/>
           </w:rPr>
-          <w:t>4</w:t>
-        </w:r>
-        <w:r>
-          <w:rPr>
-            <w:rFonts w:asciiTheme="minorHAnsi" w:eastAsiaTheme="minorEastAsia" w:hAnsiTheme="minorHAnsi" w:cstheme="minorBidi"/>
-            <w:noProof/>
-            <w:color w:val="auto"/>
-            <w:sz w:val="22"/>
-            <w:szCs w:val="22"/>
+          <w:t>Acknowledgments</w:t>
+        </w:r>
+        <w:r>
+          <w:rPr>
+            <w:noProof/>
+            <w:webHidden/>
           </w:rPr>
           <w:tab/>
         </w:r>
         <w:r>
           <w:rPr>
-            <w:rStyle w:val="Hyperlink"/>
-            <w:noProof/>
-          </w:rPr>
-          <w:t>Conformance</w:t>
-        </w:r>
-        <w:r>
-          <w:rPr>
             <w:noProof/>
             <w:webHidden/>
           </w:rPr>
-          <w:tab/>
+          <w:fldChar w:fldCharType="begin"/>
         </w:r>
         <w:r>
           <w:rPr>
             <w:noProof/>
             <w:webHidden/>
           </w:rPr>
-          <w:fldChar w:fldCharType="begin"/>
+          <w:instrText xml:space="preserve"> PAGEREF _Toc437940865 \h </w:instrText>
         </w:r>
         <w:r>
           <w:rPr>
             <w:noProof/>
             <w:webHidden/>
           </w:rPr>
-          <w:instrText xml:space="preserve"> PAGEREF _Toc437940864 \h </w:instrText>
         </w:r>
         <w:r>
           <w:rPr>
             <w:noProof/>
             <w:webHidden/>
           </w:rPr>
+          <w:fldChar w:fldCharType="separate"/>
         </w:r>
         <w:r>
           <w:rPr>
             <w:noProof/>
             <w:webHidden/>
           </w:rPr>
-          <w:fldChar w:fldCharType="separate"/>
+          <w:t>1</w:t>
         </w:r>
         <w:r>
           <w:rPr>
             <w:noProof/>
             <w:webHidden/>
           </w:rPr>
-          <w:t>13</w:t>
+          <w:t>5</w:t>
         </w:r>
         <w:r>
           <w:rPr>
@@ -7808,13 +7994,13 @@
           <w:szCs w:val="22"/>
         </w:rPr>
       </w:pPr>
-      <w:hyperlink w:anchor="_Toc437940865" w:history="1">
+      <w:hyperlink w:anchor="_Toc437940866" w:history="1">
         <w:r>
           <w:rPr>
             <w:rStyle w:val="Hyperlink"/>
             <w:noProof/>
           </w:rPr>
-          <w:t>Acknowledgments</w:t>
+          <w:t>Revision History</w:t>
         </w:r>
         <w:r>
           <w:rPr>
@@ -7835,7 +8021,7 @@
             <w:noProof/>
             <w:webHidden/>
           </w:rPr>
-          <w:instrText xml:space="preserve"> PAGEREF _Toc437940865 \h </w:instrText>
+          <w:instrText xml:space="preserve"> PAGEREF _Toc437940866 \h </w:instrText>
         </w:r>
         <w:r>
           <w:rPr>
@@ -7855,76 +8041,14 @@
             <w:noProof/>
             <w:webHidden/>
           </w:rPr>
-          <w:t>14</w:t>
+          <w:t>1</w:t>
         </w:r>
         <w:r>
           <w:rPr>
             <w:noProof/>
             <w:webHidden/>
           </w:rPr>
-          <w:fldChar w:fldCharType="end"/>
-        </w:r>
-      </w:hyperlink>
-    </w:p>
-    <w:p>
-      <w:pPr>
-        <w:pStyle w:val="TOC1"/>
-        <w:rPr>
-          <w:rFonts w:asciiTheme="minorHAnsi" w:eastAsiaTheme="minorEastAsia" w:hAnsiTheme="minorHAnsi" w:cstheme="minorBidi"/>
-          <w:noProof/>
-          <w:color w:val="auto"/>
-          <w:sz w:val="22"/>
-          <w:szCs w:val="22"/>
-        </w:rPr>
-      </w:pPr>
-      <w:hyperlink w:anchor="_Toc437940866" w:history="1">
-        <w:r>
-          <w:rPr>
-            <w:rStyle w:val="Hyperlink"/>
-            <w:noProof/>
-          </w:rPr>
-          <w:t>Revision History</w:t>
-        </w:r>
-        <w:r>
-          <w:rPr>
-            <w:noProof/>
-            <w:webHidden/>
-          </w:rPr>
-          <w:tab/>
-        </w:r>
-        <w:r>
-          <w:rPr>
-            <w:noProof/>
-            <w:webHidden/>
-          </w:rPr>
-          <w:fldChar w:fldCharType="begin"/>
-        </w:r>
-        <w:r>
-          <w:rPr>
-            <w:noProof/>
-            <w:webHidden/>
-          </w:rPr>
-          <w:instrText xml:space="preserve"> PAGEREF _Toc437940866 \h </w:instrText>
-        </w:r>
-        <w:r>
-          <w:rPr>
-            <w:noProof/>
-            <w:webHidden/>
-          </w:rPr>
-        </w:r>
-        <w:r>
-          <w:rPr>
-            <w:noProof/>
-            <w:webHidden/>
-          </w:rPr>
-          <w:fldChar w:fldCharType="separate"/>
-        </w:r>
-        <w:r>
-          <w:rPr>
-            <w:noProof/>
-            <w:webHidden/>
-          </w:rPr>
-          <w:t>15</w:t>
+          <w:t>6</w:t>
         </w:r>
         <w:r>
           <w:rPr>
@@ -8784,13 +8908,23 @@
         </w:rPr>
         <w:t xml:space="preserve">, </w:t>
       </w:r>
+      <w:proofErr w:type="gramStart"/>
       <w:r>
         <w:rPr>
           <w:rFonts w:ascii="Courier New" w:hAnsi="Courier New" w:cs="Courier New"/>
           <w:sz w:val="20"/>
           <w:szCs w:val="20"/>
         </w:rPr>
-        <w:t xml:space="preserve">cyboxCommon:BaseObjectPropertyType </w:t>
+        <w:t>cyboxCommon:BaseObjectPropertyType</w:t>
+      </w:r>
+      <w:proofErr w:type="gramEnd"/>
+      <w:r>
+        <w:rPr>
+          <w:rFonts w:ascii="Courier New" w:hAnsi="Courier New" w:cs="Courier New"/>
+          <w:sz w:val="20"/>
+          <w:szCs w:val="20"/>
+        </w:rPr>
+        <w:t xml:space="preserve"> </w:t>
       </w:r>
     </w:p>
     <w:p>
@@ -8925,6 +9059,7 @@
         </w:rPr>
         <w:t>Example</w:t>
       </w:r>
+      <w:proofErr w:type="gramStart"/>
       <w:r>
         <w:t xml:space="preserve">: </w:t>
       </w:r>
@@ -8932,7 +9067,14 @@
         <w:rPr>
           <w:i/>
         </w:rPr>
-        <w:t xml:space="preserve"> ‘HashNameVocab-1.0,’ high, medium, low</w:t>
+        <w:t xml:space="preserve"> ‘</w:t>
+      </w:r>
+      <w:proofErr w:type="gramEnd"/>
+      <w:r>
+        <w:rPr>
+          <w:i/>
+        </w:rPr>
+        <w:t>HashNameVocab-1.0,’ high, medium, low</w:t>
       </w:r>
     </w:p>
     <w:p>
@@ -9228,51 +9370,25 @@
       <w:r>
         <w:t xml:space="preserve">Table </w:t>
       </w:r>
-      <w:r>
-        <w:fldChar w:fldCharType="begin"/>
-      </w:r>
-      <w:r>
-        <w:instrText xml:space="preserve"> STYLEREF 1 \s </w:instrText>
-      </w:r>
-      <w:r>
-        <w:fldChar w:fldCharType="separate"/>
-      </w:r>
-      <w:r>
-        <w:rPr>
-          <w:noProof/>
-        </w:rPr>
-        <w:t>1</w:t>
-      </w:r>
-      <w:r>
-        <w:rPr>
-          <w:noProof/>
-        </w:rPr>
-        <w:fldChar w:fldCharType="end"/>
-      </w:r>
+      <w:fldSimple w:instr=" STYLEREF 1 \s ">
+        <w:r>
+          <w:rPr>
+            <w:noProof/>
+          </w:rPr>
+          <w:t>1</w:t>
+        </w:r>
+      </w:fldSimple>
       <w:r>
         <w:noBreakHyphen/>
       </w:r>
-      <w:r>
-        <w:fldChar w:fldCharType="begin"/>
-      </w:r>
-      <w:r>
-        <w:instrText xml:space="preserve"> SEQ Table \* ARABIC \s 1 </w:instrText>
-      </w:r>
-      <w:r>
-        <w:fldChar w:fldCharType="separate"/>
-      </w:r>
-      <w:r>
-        <w:rPr>
-          <w:noProof/>
-        </w:rPr>
-        <w:t>1</w:t>
-      </w:r>
-      <w:r>
-        <w:rPr>
-          <w:noProof/>
-        </w:rPr>
-        <w:fldChar w:fldCharType="end"/>
-      </w:r>
+      <w:fldSimple w:instr=" SEQ Table \* ARABIC \s 1 ">
+        <w:r>
+          <w:rPr>
+            <w:noProof/>
+          </w:rPr>
+          <w:t>1</w:t>
+        </w:r>
+      </w:fldSimple>
       <w:bookmarkEnd w:id="35"/>
       <w:r>
         <w:t xml:space="preserve">.  </w:t>
@@ -9517,10 +9633,10 @@
                   <v:path o:extrusionok="f" gradientshapeok="t" o:connecttype="rect"/>
                   <o:lock v:ext="edit" aspectratio="t"/>
                 </v:shapetype>
-                <v:shape id="_x0000_i1025" type="#_x0000_t75" style="width:23.25pt;height:21pt" o:ole="">
+                <v:shape id="_x0000_i1025" type="#_x0000_t75" style="width:23pt;height:20.7pt" o:ole="">
                   <v:imagedata r:id="rId26" o:title=""/>
                 </v:shape>
-                <o:OLEObject Type="Embed" ProgID="PBrush" ShapeID="_x0000_i1025" DrawAspect="Content" ObjectID="_1511773744" r:id="rId27"/>
+                <o:OLEObject Type="Embed" ProgID="PBrush" ShapeID="_x0000_i1025" DrawAspect="Content" ObjectID="_1511781903" r:id="rId27"/>
               </w:object>
             </w:r>
           </w:p>
@@ -9673,10 +9789,10 @@
             </w:pPr>
             <w:r>
               <w:object w:dxaOrig="270" w:dyaOrig="195" w14:anchorId="6FB64F88">
-                <v:shape id="_x0000_i1026" type="#_x0000_t75" style="width:14.25pt;height:14.25pt" o:ole="">
+                <v:shape id="_x0000_i1026" type="#_x0000_t75" style="width:14.55pt;height:14.55pt" o:ole="">
                   <v:imagedata r:id="rId29" o:title=""/>
                 </v:shape>
-                <o:OLEObject Type="Embed" ProgID="PBrush" ShapeID="_x0000_i1026" DrawAspect="Content" ObjectID="_1511773745" r:id="rId30"/>
+                <o:OLEObject Type="Embed" ProgID="PBrush" ShapeID="_x0000_i1026" DrawAspect="Content" ObjectID="_1511781904" r:id="rId30"/>
               </w:object>
             </w:r>
           </w:p>
@@ -9733,10 +9849,10 @@
             </w:pPr>
             <w:r>
               <w:object w:dxaOrig="210" w:dyaOrig="150" w14:anchorId="4015F524">
-                <v:shape id="_x0000_i1027" type="#_x0000_t75" style="width:14.25pt;height:14.25pt" o:ole="">
+                <v:shape id="_x0000_i1027" type="#_x0000_t75" style="width:14.55pt;height:14.55pt" o:ole="">
                   <v:imagedata r:id="rId31" o:title=""/>
                 </v:shape>
-                <o:OLEObject Type="Embed" ProgID="PBrush" ShapeID="_x0000_i1027" DrawAspect="Content" ObjectID="_1511773746" r:id="rId32"/>
+                <o:OLEObject Type="Embed" ProgID="PBrush" ShapeID="_x0000_i1027" DrawAspect="Content" ObjectID="_1511781905" r:id="rId32"/>
               </w:object>
             </w:r>
           </w:p>
@@ -9919,10 +10035,10 @@
                 <w:color w:val="000000" w:themeColor="text1"/>
               </w:rPr>
               <w:object w:dxaOrig="1140" w:dyaOrig="780" w14:anchorId="256A2CBD">
-                <v:shape id="_x0000_i1028" type="#_x0000_t75" style="width:57.75pt;height:35.25pt" o:ole="">
+                <v:shape id="_x0000_i1028" type="#_x0000_t75" style="width:57.45pt;height:35.25pt" o:ole="">
                   <v:imagedata r:id="rId33" o:title=""/>
                 </v:shape>
-                <o:OLEObject Type="Embed" ProgID="PBrush" ShapeID="_x0000_i1028" DrawAspect="Content" ObjectID="_1511773747" r:id="rId34"/>
+                <o:OLEObject Type="Embed" ProgID="PBrush" ShapeID="_x0000_i1028" DrawAspect="Content" ObjectID="_1511781906" r:id="rId34"/>
               </w:object>
             </w:r>
           </w:p>
@@ -11180,51 +11296,25 @@
       <w:r>
         <w:t xml:space="preserve">Figure </w:t>
       </w:r>
-      <w:r>
-        <w:fldChar w:fldCharType="begin"/>
-      </w:r>
-      <w:r>
-        <w:instrText xml:space="preserve"> STYLEREF 1 \s </w:instrText>
-      </w:r>
-      <w:r>
-        <w:fldChar w:fldCharType="separate"/>
-      </w:r>
-      <w:r>
-        <w:rPr>
-          <w:noProof/>
-        </w:rPr>
-        <w:t>3</w:t>
-      </w:r>
-      <w:r>
-        <w:rPr>
-          <w:noProof/>
-        </w:rPr>
-        <w:fldChar w:fldCharType="end"/>
-      </w:r>
+      <w:fldSimple w:instr=" STYLEREF 1 \s ">
+        <w:r>
+          <w:rPr>
+            <w:noProof/>
+          </w:rPr>
+          <w:t>3</w:t>
+        </w:r>
+      </w:fldSimple>
       <w:r>
         <w:noBreakHyphen/>
       </w:r>
-      <w:r>
-        <w:fldChar w:fldCharType="begin"/>
-      </w:r>
-      <w:r>
-        <w:instrText xml:space="preserve"> SEQ Figure \* ARABIC \s 1 </w:instrText>
-      </w:r>
-      <w:r>
-        <w:fldChar w:fldCharType="separate"/>
-      </w:r>
-      <w:r>
-        <w:rPr>
-          <w:noProof/>
-        </w:rPr>
-        <w:t>1</w:t>
-      </w:r>
-      <w:r>
-        <w:rPr>
-          <w:noProof/>
-        </w:rPr>
-        <w:fldChar w:fldCharType="end"/>
-      </w:r>
+      <w:fldSimple w:instr=" SEQ Figure \* ARABIC \s 1 ">
+        <w:r>
+          <w:rPr>
+            <w:noProof/>
+          </w:rPr>
+          <w:t>1</w:t>
+        </w:r>
+      </w:fldSimple>
       <w:bookmarkEnd w:id="64"/>
       <w:r>
         <w:t xml:space="preserve">. UML diagram of the </w:t>
@@ -11343,51 +11433,25 @@
       <w:r>
         <w:t xml:space="preserve">Table </w:t>
       </w:r>
-      <w:r>
-        <w:fldChar w:fldCharType="begin"/>
-      </w:r>
-      <w:r>
-        <w:instrText xml:space="preserve"> STYLEREF 1 \s </w:instrText>
-      </w:r>
-      <w:r>
-        <w:fldChar w:fldCharType="separate"/>
-      </w:r>
-      <w:r>
-        <w:rPr>
-          <w:noProof/>
-        </w:rPr>
-        <w:t>3</w:t>
-      </w:r>
-      <w:r>
-        <w:rPr>
-          <w:noProof/>
-        </w:rPr>
-        <w:fldChar w:fldCharType="end"/>
-      </w:r>
+      <w:fldSimple w:instr=" STYLEREF 1 \s ">
+        <w:r>
+          <w:rPr>
+            <w:noProof/>
+          </w:rPr>
+          <w:t>3</w:t>
+        </w:r>
+      </w:fldSimple>
       <w:r>
         <w:noBreakHyphen/>
       </w:r>
-      <w:r>
-        <w:fldChar w:fldCharType="begin"/>
-      </w:r>
-      <w:r>
-        <w:instrText xml:space="preserve"> SEQ Table \* ARABIC \s 1 </w:instrText>
-      </w:r>
-      <w:r>
-        <w:fldChar w:fldCharType="separate"/>
-      </w:r>
-      <w:r>
-        <w:rPr>
-          <w:noProof/>
-        </w:rPr>
-        <w:t>1</w:t>
-      </w:r>
-      <w:r>
-        <w:rPr>
-          <w:noProof/>
-        </w:rPr>
-        <w:fldChar w:fldCharType="end"/>
-      </w:r>
+      <w:fldSimple w:instr=" SEQ Table \* ARABIC \s 1 ">
+        <w:r>
+          <w:rPr>
+            <w:noProof/>
+          </w:rPr>
+          <w:t>1</w:t>
+        </w:r>
+      </w:fldSimple>
       <w:bookmarkEnd w:id="65"/>
       <w:r>
         <w:t xml:space="preserve">. </w:t>
@@ -11580,8 +11644,6 @@
             <w:vAlign w:val="center"/>
           </w:tcPr>
           <w:p>
-            <w:bookmarkStart w:id="66" w:name="_GoBack"/>
-            <w:bookmarkEnd w:id="66"/>
             <w:r>
               <w:rPr>
                 <w:rFonts w:ascii="Courier New" w:eastAsia="Courier New" w:hAnsi="Courier New" w:cs="Courier New"/>
@@ -12294,11 +12356,11 @@
       <w:pPr>
         <w:pStyle w:val="Heading2"/>
       </w:pPr>
-      <w:bookmarkStart w:id="67" w:name="_Toc437940863"/>
+      <w:bookmarkStart w:id="66" w:name="_Toc437940863"/>
       <w:r>
         <w:t>ArchiveFileFormatType Class</w:t>
       </w:r>
-      <w:bookmarkEnd w:id="67"/>
+      <w:bookmarkEnd w:id="66"/>
     </w:p>
     <w:p>
       <w:pPr>
@@ -12375,9 +12437,910 @@
         <w:t xml:space="preserve">in order to permit </w:t>
       </w:r>
       <w:r>
-        <w:t>complex (i.e. regular-expression based) specifications.</w:t>
-      </w:r>
-    </w:p>
+        <w:t>complex (i.e. regular-e</w:t>
+      </w:r>
+      <w:r>
+        <w:t>xpression based) specifications.</w:t>
+      </w:r>
+    </w:p>
+    <w:p/>
+    <w:p/>
+    <w:p/>
+    <w:p/>
+    <w:p/>
+    <w:p/>
+    <w:p>
+      <w:pPr>
+        <w:pStyle w:val="Heading2"/>
+      </w:pPr>
+      <w:r>
+        <w:lastRenderedPageBreak/>
+        <w:t>ArchiveFileFormatEnum Enumeration</w:t>
+      </w:r>
+    </w:p>
+    <w:p>
+      <w:pPr>
+        <w:pStyle w:val="basicparagraph"/>
+        <w:contextualSpacing w:val="0"/>
+      </w:pPr>
+      <w:r>
+        <w:t xml:space="preserve">The literals of the </w:t>
+      </w:r>
+      <w:r>
+        <w:rPr>
+          <w:rFonts w:ascii="Courier New" w:eastAsia="Courier New" w:hAnsi="Courier New" w:cs="Courier New"/>
+        </w:rPr>
+        <w:t>ArchiveFileFormatEnum</w:t>
+      </w:r>
+      <w:r>
+        <w:t xml:space="preserve"> enumeration are given in </w:t>
+      </w:r>
+      <w:r>
+        <w:rPr>
+          <w:b/>
+          <w:color w:val="0000EE"/>
+        </w:rPr>
+        <w:fldChar w:fldCharType="begin"/>
+      </w:r>
+      <w:r>
+        <w:rPr>
+          <w:b/>
+          <w:color w:val="0000EE"/>
+        </w:rPr>
+        <w:instrText xml:space="preserve"> REF _Ref432503958 \h </w:instrText>
+      </w:r>
+      <w:r>
+        <w:rPr>
+          <w:b/>
+          <w:color w:val="0000EE"/>
+        </w:rPr>
+        <w:instrText xml:space="preserve"> \* MERGEFORMAT </w:instrText>
+      </w:r>
+      <w:r>
+        <w:rPr>
+          <w:b/>
+          <w:color w:val="0000EE"/>
+        </w:rPr>
+      </w:r>
+      <w:r>
+        <w:rPr>
+          <w:b/>
+          <w:color w:val="0000EE"/>
+        </w:rPr>
+        <w:fldChar w:fldCharType="separate"/>
+      </w:r>
+      <w:r>
+        <w:rPr>
+          <w:b/>
+          <w:color w:val="0000EE"/>
+        </w:rPr>
+        <w:t>Table</w:t>
+      </w:r>
+      <w:r>
+        <w:rPr>
+          <w:b/>
+          <w:color w:val="0000EE"/>
+        </w:rPr>
+        <w:t xml:space="preserve"> </w:t>
+      </w:r>
+      <w:r>
+        <w:rPr>
+          <w:b/>
+          <w:noProof/>
+          <w:color w:val="0000EE"/>
+        </w:rPr>
+        <w:t>3</w:t>
+      </w:r>
+      <w:r>
+        <w:rPr>
+          <w:b/>
+          <w:noProof/>
+          <w:color w:val="0000EE"/>
+        </w:rPr>
+        <w:noBreakHyphen/>
+        <w:t>2</w:t>
+      </w:r>
+      <w:r>
+        <w:rPr>
+          <w:b/>
+          <w:color w:val="0000EE"/>
+        </w:rPr>
+        <w:fldChar w:fldCharType="end"/>
+      </w:r>
+      <w:r>
+        <w:t>.</w:t>
+      </w:r>
+    </w:p>
+    <w:p/>
+    <w:p>
+      <w:pPr>
+        <w:pStyle w:val="tablecaption"/>
+        <w:jc w:val="center"/>
+      </w:pPr>
+      <w:bookmarkStart w:id="67" w:name="_Ref432503958"/>
+      <w:r>
+        <w:t xml:space="preserve">Table </w:t>
+      </w:r>
+      <w:fldSimple w:instr=" STYLEREF 1 \s ">
+        <w:r>
+          <w:rPr>
+            <w:noProof/>
+          </w:rPr>
+          <w:t>3</w:t>
+        </w:r>
+      </w:fldSimple>
+      <w:r>
+        <w:noBreakHyphen/>
+      </w:r>
+      <w:fldSimple w:instr=" SEQ Table \* ARABIC \s 1 ">
+        <w:r>
+          <w:rPr>
+            <w:noProof/>
+          </w:rPr>
+          <w:t>2</w:t>
+        </w:r>
+      </w:fldSimple>
+      <w:bookmarkEnd w:id="67"/>
+      <w:r>
+        <w:t xml:space="preserve">. Literals of the </w:t>
+      </w:r>
+      <w:r>
+        <w:rPr>
+          <w:rFonts w:ascii="Courier New" w:eastAsia="Courier New" w:hAnsi="Courier New" w:cs="Courier New"/>
+        </w:rPr>
+        <w:t>ArchiveFileFormatEnum</w:t>
+      </w:r>
+      <w:r>
+        <w:t xml:space="preserve"> enumeration</w:t>
+      </w:r>
+    </w:p>
+    <w:tbl>
+      <w:tblPr>
+        <w:tblW w:w="9360" w:type="dxa"/>
+        <w:jc w:val="center"/>
+        <w:tblBorders>
+          <w:top w:val="single" w:sz="4" w:space="0" w:color="auto"/>
+          <w:left w:val="single" w:sz="4" w:space="0" w:color="auto"/>
+          <w:bottom w:val="single" w:sz="4" w:space="0" w:color="auto"/>
+          <w:right w:val="single" w:sz="4" w:space="0" w:color="auto"/>
+          <w:insideH w:val="single" w:sz="4" w:space="0" w:color="auto"/>
+          <w:insideV w:val="single" w:sz="4" w:space="0" w:color="auto"/>
+        </w:tblBorders>
+        <w:tblLayout w:type="fixed"/>
+        <w:tblLook w:val="0600" w:firstRow="0" w:lastRow="0" w:firstColumn="0" w:lastColumn="0" w:noHBand="1" w:noVBand="1"/>
+      </w:tblPr>
+      <w:tblGrid>
+        <w:gridCol w:w="2250"/>
+        <w:gridCol w:w="7110"/>
+      </w:tblGrid>
+      <w:tr>
+        <w:trPr>
+          <w:jc w:val="center"/>
+        </w:trPr>
+        <w:tc>
+          <w:tcPr>
+            <w:tcW w:w="2250" w:type="dxa"/>
+            <w:shd w:val="clear" w:color="auto" w:fill="BFBFBF"/>
+            <w:tcMar>
+              <w:top w:w="100" w:type="dxa"/>
+              <w:left w:w="100" w:type="dxa"/>
+              <w:bottom w:w="100" w:type="dxa"/>
+              <w:right w:w="100" w:type="dxa"/>
+            </w:tcMar>
+          </w:tcPr>
+          <w:p>
+            <w:pPr>
+              <w:rPr>
+                <w:b/>
+                <w:color w:val="000000"/>
+              </w:rPr>
+            </w:pPr>
+            <w:r>
+              <w:rPr>
+                <w:b/>
+                <w:color w:val="000000"/>
+              </w:rPr>
+              <w:t>Enumeration Literal</w:t>
+            </w:r>
+          </w:p>
+        </w:tc>
+        <w:tc>
+          <w:tcPr>
+            <w:tcW w:w="7110" w:type="dxa"/>
+            <w:shd w:val="clear" w:color="auto" w:fill="BFBFBF"/>
+            <w:tcMar>
+              <w:top w:w="100" w:type="dxa"/>
+              <w:left w:w="100" w:type="dxa"/>
+              <w:bottom w:w="100" w:type="dxa"/>
+              <w:right w:w="100" w:type="dxa"/>
+            </w:tcMar>
+          </w:tcPr>
+          <w:p>
+            <w:pPr>
+              <w:rPr>
+                <w:b/>
+                <w:color w:val="000000"/>
+              </w:rPr>
+            </w:pPr>
+            <w:r>
+              <w:rPr>
+                <w:b/>
+                <w:color w:val="000000"/>
+              </w:rPr>
+              <w:t>Description</w:t>
+            </w:r>
+          </w:p>
+        </w:tc>
+      </w:tr>
+      <w:tr>
+        <w:trPr>
+          <w:jc w:val="center"/>
+        </w:trPr>
+        <w:tc>
+          <w:tcPr>
+            <w:tcW w:w="2250" w:type="dxa"/>
+            <w:shd w:val="clear" w:color="auto" w:fill="FFFFFF"/>
+            <w:tcMar>
+              <w:top w:w="100" w:type="dxa"/>
+              <w:left w:w="100" w:type="dxa"/>
+              <w:bottom w:w="100" w:type="dxa"/>
+              <w:right w:w="100" w:type="dxa"/>
+            </w:tcMar>
+          </w:tcPr>
+          <w:p>
+            <w:pPr>
+              <w:rPr>
+                <w:b/>
+              </w:rPr>
+            </w:pPr>
+            <w:r>
+              <w:rPr>
+                <w:b/>
+              </w:rPr>
+              <w:t>7-ZIP</w:t>
+            </w:r>
+          </w:p>
+        </w:tc>
+        <w:tc>
+          <w:tcPr>
+            <w:tcW w:w="7110" w:type="dxa"/>
+            <w:shd w:val="clear" w:color="auto" w:fill="FFFFFF"/>
+            <w:tcMar>
+              <w:top w:w="100" w:type="dxa"/>
+              <w:left w:w="100" w:type="dxa"/>
+              <w:bottom w:w="100" w:type="dxa"/>
+              <w:right w:w="100" w:type="dxa"/>
+            </w:tcMar>
+          </w:tcPr>
+          <w:p>
+            <w:pPr>
+              <w:shd w:val="clear" w:color="auto" w:fill="FFFFFF"/>
+              <w:tabs>
+                <w:tab w:val="left" w:pos="916"/>
+                <w:tab w:val="left" w:pos="1832"/>
+                <w:tab w:val="left" w:pos="2748"/>
+                <w:tab w:val="left" w:pos="3664"/>
+                <w:tab w:val="left" w:pos="4580"/>
+                <w:tab w:val="left" w:pos="5496"/>
+                <w:tab w:val="left" w:pos="6412"/>
+                <w:tab w:val="left" w:pos="7328"/>
+                <w:tab w:val="left" w:pos="8244"/>
+                <w:tab w:val="left" w:pos="9160"/>
+                <w:tab w:val="left" w:pos="10076"/>
+                <w:tab w:val="left" w:pos="10992"/>
+                <w:tab w:val="left" w:pos="11908"/>
+                <w:tab w:val="left" w:pos="12824"/>
+                <w:tab w:val="left" w:pos="13740"/>
+                <w:tab w:val="left" w:pos="14656"/>
+              </w:tabs>
+              <w:rPr>
+                <w:color w:val="000000"/>
+              </w:rPr>
+            </w:pPr>
+            <w:r>
+              <w:rPr>
+                <w:color w:val="000000"/>
+              </w:rPr>
+              <w:t>Specifies the open source 7-zip file format (.7z).</w:t>
+            </w:r>
+          </w:p>
+        </w:tc>
+      </w:tr>
+      <w:tr>
+        <w:trPr>
+          <w:jc w:val="center"/>
+        </w:trPr>
+        <w:tc>
+          <w:tcPr>
+            <w:tcW w:w="2250" w:type="dxa"/>
+            <w:shd w:val="clear" w:color="auto" w:fill="FFFFFF"/>
+            <w:tcMar>
+              <w:top w:w="100" w:type="dxa"/>
+              <w:left w:w="100" w:type="dxa"/>
+              <w:bottom w:w="100" w:type="dxa"/>
+              <w:right w:w="100" w:type="dxa"/>
+            </w:tcMar>
+          </w:tcPr>
+          <w:p>
+            <w:pPr>
+              <w:rPr>
+                <w:b/>
+              </w:rPr>
+            </w:pPr>
+            <w:r>
+              <w:rPr>
+                <w:b/>
+              </w:rPr>
+              <w:t>APK</w:t>
+            </w:r>
+          </w:p>
+        </w:tc>
+        <w:tc>
+          <w:tcPr>
+            <w:tcW w:w="7110" w:type="dxa"/>
+            <w:shd w:val="clear" w:color="auto" w:fill="FFFFFF"/>
+            <w:tcMar>
+              <w:top w:w="100" w:type="dxa"/>
+              <w:left w:w="100" w:type="dxa"/>
+              <w:bottom w:w="100" w:type="dxa"/>
+              <w:right w:w="100" w:type="dxa"/>
+            </w:tcMar>
+          </w:tcPr>
+          <w:p>
+            <w:pPr>
+              <w:shd w:val="clear" w:color="auto" w:fill="FFFFFF"/>
+              <w:tabs>
+                <w:tab w:val="left" w:pos="916"/>
+                <w:tab w:val="left" w:pos="1832"/>
+                <w:tab w:val="left" w:pos="2748"/>
+                <w:tab w:val="left" w:pos="3664"/>
+                <w:tab w:val="left" w:pos="4580"/>
+                <w:tab w:val="left" w:pos="5496"/>
+                <w:tab w:val="left" w:pos="6412"/>
+                <w:tab w:val="left" w:pos="7328"/>
+                <w:tab w:val="left" w:pos="8244"/>
+                <w:tab w:val="left" w:pos="9160"/>
+                <w:tab w:val="left" w:pos="10076"/>
+                <w:tab w:val="left" w:pos="10992"/>
+                <w:tab w:val="left" w:pos="11908"/>
+                <w:tab w:val="left" w:pos="12824"/>
+                <w:tab w:val="left" w:pos="13740"/>
+                <w:tab w:val="left" w:pos="14656"/>
+              </w:tabs>
+              <w:rPr>
+                <w:color w:val="000000"/>
+              </w:rPr>
+            </w:pPr>
+            <w:r>
+              <w:rPr>
+                <w:color w:val="000000"/>
+              </w:rPr>
+              <w:t>Specifies the Android application package format (.apk).</w:t>
+            </w:r>
+          </w:p>
+        </w:tc>
+      </w:tr>
+      <w:tr>
+        <w:trPr>
+          <w:jc w:val="center"/>
+        </w:trPr>
+        <w:tc>
+          <w:tcPr>
+            <w:tcW w:w="2250" w:type="dxa"/>
+            <w:shd w:val="clear" w:color="auto" w:fill="FFFFFF"/>
+            <w:tcMar>
+              <w:top w:w="100" w:type="dxa"/>
+              <w:left w:w="100" w:type="dxa"/>
+              <w:bottom w:w="100" w:type="dxa"/>
+              <w:right w:w="100" w:type="dxa"/>
+            </w:tcMar>
+          </w:tcPr>
+          <w:p>
+            <w:pPr>
+              <w:rPr>
+                <w:b/>
+              </w:rPr>
+            </w:pPr>
+            <w:r>
+              <w:rPr>
+                <w:b/>
+              </w:rPr>
+              <w:t>CAB</w:t>
+            </w:r>
+          </w:p>
+        </w:tc>
+        <w:tc>
+          <w:tcPr>
+            <w:tcW w:w="7110" w:type="dxa"/>
+            <w:shd w:val="clear" w:color="auto" w:fill="FFFFFF"/>
+            <w:tcMar>
+              <w:top w:w="100" w:type="dxa"/>
+              <w:left w:w="100" w:type="dxa"/>
+              <w:bottom w:w="100" w:type="dxa"/>
+              <w:right w:w="100" w:type="dxa"/>
+            </w:tcMar>
+          </w:tcPr>
+          <w:p>
+            <w:pPr>
+              <w:shd w:val="clear" w:color="auto" w:fill="FFFFFF"/>
+              <w:tabs>
+                <w:tab w:val="left" w:pos="916"/>
+                <w:tab w:val="left" w:pos="1832"/>
+                <w:tab w:val="left" w:pos="2748"/>
+                <w:tab w:val="left" w:pos="3664"/>
+                <w:tab w:val="left" w:pos="4580"/>
+                <w:tab w:val="left" w:pos="5496"/>
+                <w:tab w:val="left" w:pos="6412"/>
+                <w:tab w:val="left" w:pos="7328"/>
+                <w:tab w:val="left" w:pos="8244"/>
+                <w:tab w:val="left" w:pos="9160"/>
+                <w:tab w:val="left" w:pos="10076"/>
+                <w:tab w:val="left" w:pos="10992"/>
+                <w:tab w:val="left" w:pos="11908"/>
+                <w:tab w:val="left" w:pos="12824"/>
+                <w:tab w:val="left" w:pos="13740"/>
+                <w:tab w:val="left" w:pos="14656"/>
+              </w:tabs>
+              <w:rPr>
+                <w:color w:val="000000"/>
+              </w:rPr>
+            </w:pPr>
+            <w:r>
+              <w:rPr>
+                <w:color w:val="000000"/>
+              </w:rPr>
+              <w:t>Specifies the Microsoft native archive format (.cab).</w:t>
+            </w:r>
+          </w:p>
+        </w:tc>
+      </w:tr>
+      <w:tr>
+        <w:trPr>
+          <w:jc w:val="center"/>
+        </w:trPr>
+        <w:tc>
+          <w:tcPr>
+            <w:tcW w:w="2250" w:type="dxa"/>
+            <w:shd w:val="clear" w:color="auto" w:fill="FFFFFF"/>
+            <w:tcMar>
+              <w:top w:w="100" w:type="dxa"/>
+              <w:left w:w="100" w:type="dxa"/>
+              <w:bottom w:w="100" w:type="dxa"/>
+              <w:right w:w="100" w:type="dxa"/>
+            </w:tcMar>
+          </w:tcPr>
+          <w:p>
+            <w:pPr>
+              <w:rPr>
+                <w:b/>
+              </w:rPr>
+            </w:pPr>
+            <w:r>
+              <w:rPr>
+                <w:b/>
+              </w:rPr>
+              <w:t>DMG</w:t>
+            </w:r>
+          </w:p>
+        </w:tc>
+        <w:tc>
+          <w:tcPr>
+            <w:tcW w:w="7110" w:type="dxa"/>
+            <w:shd w:val="clear" w:color="auto" w:fill="FFFFFF"/>
+            <w:tcMar>
+              <w:top w:w="100" w:type="dxa"/>
+              <w:left w:w="100" w:type="dxa"/>
+              <w:bottom w:w="100" w:type="dxa"/>
+              <w:right w:w="100" w:type="dxa"/>
+            </w:tcMar>
+          </w:tcPr>
+          <w:p>
+            <w:pPr>
+              <w:shd w:val="clear" w:color="auto" w:fill="FFFFFF"/>
+              <w:tabs>
+                <w:tab w:val="left" w:pos="916"/>
+                <w:tab w:val="left" w:pos="1832"/>
+                <w:tab w:val="left" w:pos="2748"/>
+                <w:tab w:val="left" w:pos="3664"/>
+                <w:tab w:val="left" w:pos="4580"/>
+                <w:tab w:val="left" w:pos="5496"/>
+                <w:tab w:val="left" w:pos="6412"/>
+                <w:tab w:val="left" w:pos="7328"/>
+                <w:tab w:val="left" w:pos="8244"/>
+                <w:tab w:val="left" w:pos="9160"/>
+                <w:tab w:val="left" w:pos="10076"/>
+                <w:tab w:val="left" w:pos="10992"/>
+                <w:tab w:val="left" w:pos="11908"/>
+                <w:tab w:val="left" w:pos="12824"/>
+                <w:tab w:val="left" w:pos="13740"/>
+                <w:tab w:val="left" w:pos="14656"/>
+              </w:tabs>
+              <w:rPr>
+                <w:color w:val="000000"/>
+              </w:rPr>
+            </w:pPr>
+            <w:r>
+              <w:rPr>
+                <w:color w:val="000000"/>
+              </w:rPr>
+              <w:t>Specifies the Apple disk image format (.dmg).</w:t>
+            </w:r>
+          </w:p>
+        </w:tc>
+      </w:tr>
+      <w:tr>
+        <w:trPr>
+          <w:jc w:val="center"/>
+        </w:trPr>
+        <w:tc>
+          <w:tcPr>
+            <w:tcW w:w="2250" w:type="dxa"/>
+            <w:shd w:val="clear" w:color="auto" w:fill="FFFFFF"/>
+            <w:tcMar>
+              <w:top w:w="100" w:type="dxa"/>
+              <w:left w:w="100" w:type="dxa"/>
+              <w:bottom w:w="100" w:type="dxa"/>
+              <w:right w:w="100" w:type="dxa"/>
+            </w:tcMar>
+          </w:tcPr>
+          <w:p>
+            <w:pPr>
+              <w:rPr>
+                <w:b/>
+              </w:rPr>
+            </w:pPr>
+            <w:r>
+              <w:rPr>
+                <w:b/>
+              </w:rPr>
+              <w:t>JAR</w:t>
+            </w:r>
+          </w:p>
+        </w:tc>
+        <w:tc>
+          <w:tcPr>
+            <w:tcW w:w="7110" w:type="dxa"/>
+            <w:shd w:val="clear" w:color="auto" w:fill="FFFFFF"/>
+            <w:tcMar>
+              <w:top w:w="100" w:type="dxa"/>
+              <w:left w:w="100" w:type="dxa"/>
+              <w:bottom w:w="100" w:type="dxa"/>
+              <w:right w:w="100" w:type="dxa"/>
+            </w:tcMar>
+          </w:tcPr>
+          <w:p>
+            <w:pPr>
+              <w:shd w:val="clear" w:color="auto" w:fill="FFFFFF"/>
+              <w:tabs>
+                <w:tab w:val="left" w:pos="916"/>
+                <w:tab w:val="left" w:pos="1832"/>
+                <w:tab w:val="left" w:pos="2748"/>
+                <w:tab w:val="left" w:pos="3664"/>
+                <w:tab w:val="left" w:pos="4580"/>
+                <w:tab w:val="left" w:pos="5496"/>
+                <w:tab w:val="left" w:pos="6412"/>
+                <w:tab w:val="left" w:pos="7328"/>
+                <w:tab w:val="left" w:pos="8244"/>
+                <w:tab w:val="left" w:pos="9160"/>
+                <w:tab w:val="left" w:pos="10076"/>
+                <w:tab w:val="left" w:pos="10992"/>
+                <w:tab w:val="left" w:pos="11908"/>
+                <w:tab w:val="left" w:pos="12824"/>
+                <w:tab w:val="left" w:pos="13740"/>
+                <w:tab w:val="left" w:pos="14656"/>
+              </w:tabs>
+              <w:rPr>
+                <w:color w:val="000000"/>
+              </w:rPr>
+            </w:pPr>
+            <w:r>
+              <w:rPr>
+                <w:color w:val="000000"/>
+              </w:rPr>
+              <w:t>Specifies the Java archive format (.jar).</w:t>
+            </w:r>
+          </w:p>
+        </w:tc>
+      </w:tr>
+      <w:tr>
+        <w:trPr>
+          <w:jc w:val="center"/>
+        </w:trPr>
+        <w:tc>
+          <w:tcPr>
+            <w:tcW w:w="2250" w:type="dxa"/>
+            <w:shd w:val="clear" w:color="auto" w:fill="FFFFFF"/>
+            <w:tcMar>
+              <w:top w:w="100" w:type="dxa"/>
+              <w:left w:w="100" w:type="dxa"/>
+              <w:bottom w:w="100" w:type="dxa"/>
+              <w:right w:w="100" w:type="dxa"/>
+            </w:tcMar>
+          </w:tcPr>
+          <w:p>
+            <w:pPr>
+              <w:rPr>
+                <w:b/>
+              </w:rPr>
+            </w:pPr>
+            <w:r>
+              <w:rPr>
+                <w:b/>
+              </w:rPr>
+              <w:t>RAR</w:t>
+            </w:r>
+          </w:p>
+        </w:tc>
+        <w:tc>
+          <w:tcPr>
+            <w:tcW w:w="7110" w:type="dxa"/>
+            <w:shd w:val="clear" w:color="auto" w:fill="FFFFFF"/>
+            <w:tcMar>
+              <w:top w:w="100" w:type="dxa"/>
+              <w:left w:w="100" w:type="dxa"/>
+              <w:bottom w:w="100" w:type="dxa"/>
+              <w:right w:w="100" w:type="dxa"/>
+            </w:tcMar>
+          </w:tcPr>
+          <w:p>
+            <w:pPr>
+              <w:shd w:val="clear" w:color="auto" w:fill="FFFFFF"/>
+              <w:tabs>
+                <w:tab w:val="left" w:pos="916"/>
+                <w:tab w:val="left" w:pos="1832"/>
+                <w:tab w:val="left" w:pos="2748"/>
+                <w:tab w:val="left" w:pos="3664"/>
+                <w:tab w:val="left" w:pos="4580"/>
+                <w:tab w:val="left" w:pos="5496"/>
+                <w:tab w:val="left" w:pos="6412"/>
+                <w:tab w:val="left" w:pos="7328"/>
+                <w:tab w:val="left" w:pos="8244"/>
+                <w:tab w:val="left" w:pos="9160"/>
+                <w:tab w:val="left" w:pos="10076"/>
+                <w:tab w:val="left" w:pos="10992"/>
+                <w:tab w:val="left" w:pos="11908"/>
+                <w:tab w:val="left" w:pos="12824"/>
+                <w:tab w:val="left" w:pos="13740"/>
+                <w:tab w:val="left" w:pos="14656"/>
+              </w:tabs>
+              <w:rPr>
+                <w:color w:val="000000"/>
+              </w:rPr>
+            </w:pPr>
+            <w:r>
+              <w:rPr>
+                <w:color w:val="000000"/>
+              </w:rPr>
+              <w:t>Specifies the RAR file format (.rar).</w:t>
+            </w:r>
+          </w:p>
+        </w:tc>
+      </w:tr>
+      <w:tr>
+        <w:trPr>
+          <w:jc w:val="center"/>
+        </w:trPr>
+        <w:tc>
+          <w:tcPr>
+            <w:tcW w:w="2250" w:type="dxa"/>
+            <w:shd w:val="clear" w:color="auto" w:fill="FFFFFF"/>
+            <w:tcMar>
+              <w:top w:w="100" w:type="dxa"/>
+              <w:left w:w="100" w:type="dxa"/>
+              <w:bottom w:w="100" w:type="dxa"/>
+              <w:right w:w="100" w:type="dxa"/>
+            </w:tcMar>
+          </w:tcPr>
+          <w:p>
+            <w:pPr>
+              <w:rPr>
+                <w:b/>
+              </w:rPr>
+            </w:pPr>
+            <w:r>
+              <w:rPr>
+                <w:b/>
+              </w:rPr>
+              <w:t>SIT</w:t>
+            </w:r>
+          </w:p>
+        </w:tc>
+        <w:tc>
+          <w:tcPr>
+            <w:tcW w:w="7110" w:type="dxa"/>
+            <w:shd w:val="clear" w:color="auto" w:fill="FFFFFF"/>
+            <w:tcMar>
+              <w:top w:w="100" w:type="dxa"/>
+              <w:left w:w="100" w:type="dxa"/>
+              <w:bottom w:w="100" w:type="dxa"/>
+              <w:right w:w="100" w:type="dxa"/>
+            </w:tcMar>
+          </w:tcPr>
+          <w:p>
+            <w:pPr>
+              <w:shd w:val="clear" w:color="auto" w:fill="FFFFFF"/>
+              <w:tabs>
+                <w:tab w:val="left" w:pos="916"/>
+                <w:tab w:val="left" w:pos="1832"/>
+                <w:tab w:val="left" w:pos="2748"/>
+                <w:tab w:val="left" w:pos="3664"/>
+                <w:tab w:val="left" w:pos="4580"/>
+                <w:tab w:val="left" w:pos="5496"/>
+                <w:tab w:val="left" w:pos="6412"/>
+                <w:tab w:val="left" w:pos="7328"/>
+                <w:tab w:val="left" w:pos="8244"/>
+                <w:tab w:val="left" w:pos="9160"/>
+                <w:tab w:val="left" w:pos="10076"/>
+                <w:tab w:val="left" w:pos="10992"/>
+                <w:tab w:val="left" w:pos="11908"/>
+                <w:tab w:val="left" w:pos="12824"/>
+                <w:tab w:val="left" w:pos="13740"/>
+                <w:tab w:val="left" w:pos="14656"/>
+              </w:tabs>
+              <w:rPr>
+                <w:color w:val="000000"/>
+              </w:rPr>
+            </w:pPr>
+            <w:r>
+              <w:rPr>
+                <w:color w:val="000000"/>
+              </w:rPr>
+              <w:t>Specifies the StuffIt file format (.sit, .sitx).</w:t>
+            </w:r>
+          </w:p>
+        </w:tc>
+      </w:tr>
+      <w:tr>
+        <w:trPr>
+          <w:jc w:val="center"/>
+        </w:trPr>
+        <w:tc>
+          <w:tcPr>
+            <w:tcW w:w="2250" w:type="dxa"/>
+            <w:shd w:val="clear" w:color="auto" w:fill="FFFFFF"/>
+            <w:tcMar>
+              <w:top w:w="100" w:type="dxa"/>
+              <w:left w:w="100" w:type="dxa"/>
+              <w:bottom w:w="100" w:type="dxa"/>
+              <w:right w:w="100" w:type="dxa"/>
+            </w:tcMar>
+          </w:tcPr>
+          <w:p>
+            <w:pPr>
+              <w:rPr>
+                <w:b/>
+              </w:rPr>
+            </w:pPr>
+            <w:r>
+              <w:rPr>
+                <w:b/>
+              </w:rPr>
+              <w:t>TGZ</w:t>
+            </w:r>
+          </w:p>
+        </w:tc>
+        <w:tc>
+          <w:tcPr>
+            <w:tcW w:w="7110" w:type="dxa"/>
+            <w:shd w:val="clear" w:color="auto" w:fill="FFFFFF"/>
+            <w:tcMar>
+              <w:top w:w="100" w:type="dxa"/>
+              <w:left w:w="100" w:type="dxa"/>
+              <w:bottom w:w="100" w:type="dxa"/>
+              <w:right w:w="100" w:type="dxa"/>
+            </w:tcMar>
+          </w:tcPr>
+          <w:p>
+            <w:pPr>
+              <w:shd w:val="clear" w:color="auto" w:fill="FFFFFF"/>
+              <w:tabs>
+                <w:tab w:val="left" w:pos="916"/>
+                <w:tab w:val="left" w:pos="1832"/>
+                <w:tab w:val="left" w:pos="2748"/>
+                <w:tab w:val="left" w:pos="3664"/>
+                <w:tab w:val="left" w:pos="4580"/>
+                <w:tab w:val="left" w:pos="5496"/>
+                <w:tab w:val="left" w:pos="6412"/>
+                <w:tab w:val="left" w:pos="7328"/>
+                <w:tab w:val="left" w:pos="8244"/>
+                <w:tab w:val="left" w:pos="9160"/>
+                <w:tab w:val="left" w:pos="10076"/>
+                <w:tab w:val="left" w:pos="10992"/>
+                <w:tab w:val="left" w:pos="11908"/>
+                <w:tab w:val="left" w:pos="12824"/>
+                <w:tab w:val="left" w:pos="13740"/>
+                <w:tab w:val="left" w:pos="14656"/>
+              </w:tabs>
+              <w:rPr>
+                <w:color w:val="000000"/>
+              </w:rPr>
+            </w:pPr>
+            <w:r>
+              <w:rPr>
+                <w:color w:val="000000"/>
+              </w:rPr>
+              <w:t>Specifies the compressed TAR file format (.tar.gz, .tgz, .tar.Z, .tar.bz2).</w:t>
+            </w:r>
+          </w:p>
+        </w:tc>
+      </w:tr>
+      <w:tr>
+        <w:trPr>
+          <w:trHeight w:val="33"/>
+          <w:jc w:val="center"/>
+        </w:trPr>
+        <w:tc>
+          <w:tcPr>
+            <w:tcW w:w="2250" w:type="dxa"/>
+            <w:shd w:val="clear" w:color="auto" w:fill="FFFFFF"/>
+            <w:tcMar>
+              <w:top w:w="100" w:type="dxa"/>
+              <w:left w:w="100" w:type="dxa"/>
+              <w:bottom w:w="100" w:type="dxa"/>
+              <w:right w:w="100" w:type="dxa"/>
+            </w:tcMar>
+          </w:tcPr>
+          <w:p>
+            <w:pPr>
+              <w:rPr>
+                <w:b/>
+              </w:rPr>
+            </w:pPr>
+            <w:r>
+              <w:rPr>
+                <w:b/>
+              </w:rPr>
+              <w:t>ZIP</w:t>
+            </w:r>
+          </w:p>
+        </w:tc>
+        <w:tc>
+          <w:tcPr>
+            <w:tcW w:w="7110" w:type="dxa"/>
+            <w:shd w:val="clear" w:color="auto" w:fill="FFFFFF"/>
+            <w:tcMar>
+              <w:top w:w="100" w:type="dxa"/>
+              <w:left w:w="100" w:type="dxa"/>
+              <w:bottom w:w="100" w:type="dxa"/>
+              <w:right w:w="100" w:type="dxa"/>
+            </w:tcMar>
+          </w:tcPr>
+          <w:p>
+            <w:pPr>
+              <w:shd w:val="clear" w:color="auto" w:fill="FFFFFF"/>
+              <w:tabs>
+                <w:tab w:val="left" w:pos="916"/>
+                <w:tab w:val="left" w:pos="1832"/>
+                <w:tab w:val="left" w:pos="2748"/>
+                <w:tab w:val="left" w:pos="3664"/>
+                <w:tab w:val="left" w:pos="4580"/>
+                <w:tab w:val="left" w:pos="5496"/>
+                <w:tab w:val="left" w:pos="6412"/>
+                <w:tab w:val="left" w:pos="7328"/>
+                <w:tab w:val="left" w:pos="8244"/>
+                <w:tab w:val="left" w:pos="9160"/>
+                <w:tab w:val="left" w:pos="10076"/>
+                <w:tab w:val="left" w:pos="10992"/>
+                <w:tab w:val="left" w:pos="11908"/>
+                <w:tab w:val="left" w:pos="12824"/>
+                <w:tab w:val="left" w:pos="13740"/>
+                <w:tab w:val="left" w:pos="14656"/>
+              </w:tabs>
+              <w:rPr>
+                <w:color w:val="000000"/>
+              </w:rPr>
+            </w:pPr>
+            <w:r>
+              <w:rPr>
+                <w:color w:val="000000"/>
+              </w:rPr>
+              <w:t>Specifies the PKZip file format (.zip, .zipx).</w:t>
+            </w:r>
+          </w:p>
+        </w:tc>
+      </w:tr>
+    </w:tbl>
+    <w:p/>
     <w:p>
       <w:pPr>
         <w:sectPr>
@@ -12387,21 +13350,23 @@
           <w:cols w:space="720"/>
         </w:sectPr>
       </w:pPr>
+      <w:bookmarkStart w:id="68" w:name="_GoBack"/>
+      <w:bookmarkEnd w:id="68"/>
     </w:p>
     <w:p>
       <w:pPr>
         <w:pStyle w:val="Heading1"/>
       </w:pPr>
-      <w:bookmarkStart w:id="68" w:name="_Ref428537416"/>
-      <w:bookmarkStart w:id="69" w:name="_Toc437940864"/>
+      <w:bookmarkStart w:id="69" w:name="_Ref428537416"/>
+      <w:bookmarkStart w:id="70" w:name="_Toc437940864"/>
       <w:r>
         <w:lastRenderedPageBreak/>
         <w:t>Conformance</w:t>
       </w:r>
       <w:bookmarkEnd w:id="58"/>
       <w:bookmarkEnd w:id="59"/>
-      <w:bookmarkEnd w:id="68"/>
       <w:bookmarkEnd w:id="69"/>
+      <w:bookmarkEnd w:id="70"/>
     </w:p>
     <w:p>
       <w:r>
@@ -12443,18 +13408,18 @@
         <w:pStyle w:val="AppendixHeading1"/>
         <w:spacing w:after="120" w:afterAutospacing="0"/>
       </w:pPr>
-      <w:bookmarkStart w:id="70" w:name="_Toc85472897"/>
-      <w:bookmarkStart w:id="71" w:name="_Toc287332012"/>
-      <w:bookmarkStart w:id="72" w:name="_Toc409437264"/>
-      <w:bookmarkStart w:id="73" w:name="_Toc437940865"/>
+      <w:bookmarkStart w:id="71" w:name="_Toc85472897"/>
+      <w:bookmarkStart w:id="72" w:name="_Toc287332012"/>
+      <w:bookmarkStart w:id="73" w:name="_Toc409437264"/>
+      <w:bookmarkStart w:id="74" w:name="_Toc437940865"/>
       <w:r>
         <w:lastRenderedPageBreak/>
         <w:t>Acknowledgments</w:t>
       </w:r>
-      <w:bookmarkEnd w:id="70"/>
       <w:bookmarkEnd w:id="71"/>
       <w:bookmarkEnd w:id="72"/>
       <w:bookmarkEnd w:id="73"/>
+      <w:bookmarkEnd w:id="74"/>
     </w:p>
     <w:p>
       <w:pPr>
@@ -12803,18 +13768,18 @@
       <w:pPr>
         <w:pStyle w:val="AppendixHeading1"/>
       </w:pPr>
-      <w:bookmarkStart w:id="74" w:name="_Toc85472898"/>
-      <w:bookmarkStart w:id="75" w:name="_Toc287332014"/>
-      <w:bookmarkStart w:id="76" w:name="_Toc409437269"/>
-      <w:bookmarkStart w:id="77" w:name="_Toc437940866"/>
+      <w:bookmarkStart w:id="75" w:name="_Toc85472898"/>
+      <w:bookmarkStart w:id="76" w:name="_Toc287332014"/>
+      <w:bookmarkStart w:id="77" w:name="_Toc409437269"/>
+      <w:bookmarkStart w:id="78" w:name="_Toc437940866"/>
       <w:r>
         <w:lastRenderedPageBreak/>
         <w:t>Revision History</w:t>
       </w:r>
-      <w:bookmarkEnd w:id="74"/>
       <w:bookmarkEnd w:id="75"/>
       <w:bookmarkEnd w:id="76"/>
       <w:bookmarkEnd w:id="77"/>
+      <w:bookmarkEnd w:id="78"/>
     </w:p>
     <w:tbl>
       <w:tblPr>
@@ -12976,7 +13941,7 @@
 </file>
 
 <file path=word/comments.xml><?xml version="1.0" encoding="utf-8"?>
-<w:comments xmlns:wpc="http://schemas.microsoft.com/office/word/2010/wordprocessingCanvas" xmlns:mc="http://schemas.openxmlformats.org/markup-compatibility/2006" xmlns:o="urn:schemas-microsoft-com:office:office" xmlns:r="http://schemas.openxmlformats.org/officeDocument/2006/relationships" xmlns:m="http://schemas.openxmlformats.org/officeDocument/2006/math" xmlns:v="urn:schemas-microsoft-com:vml" xmlns:wp14="http://schemas.microsoft.com/office/word/2010/wordprocessingDrawing" xmlns:wp="http://schemas.openxmlformats.org/drawingml/2006/wordprocessingDrawing" xmlns:w10="urn:schemas-microsoft-com:office:word" xmlns:w="http://schemas.openxmlformats.org/wordprocessingml/2006/main" xmlns:w14="http://schemas.microsoft.com/office/word/2010/wordml" xmlns:w15="http://schemas.microsoft.com/office/word/2012/wordml" xmlns:wpg="http://schemas.microsoft.com/office/word/2010/wordprocessingGroup" xmlns:wpi="http://schemas.microsoft.com/office/word/2010/wordprocessingInk" xmlns:wne="http://schemas.microsoft.com/office/word/2006/wordml" xmlns:wps="http://schemas.microsoft.com/office/word/2010/wordprocessingShape" mc:Ignorable="w14 w15 wp14">
+<w:comments xmlns:wpc="http://schemas.microsoft.com/office/word/2010/wordprocessingCanvas" xmlns:mo="http://schemas.microsoft.com/office/mac/office/2008/main" xmlns:mc="http://schemas.openxmlformats.org/markup-compatibility/2006" xmlns:mv="urn:schemas-microsoft-com:mac:vml" xmlns:o="urn:schemas-microsoft-com:office:office" xmlns:r="http://schemas.openxmlformats.org/officeDocument/2006/relationships" xmlns:m="http://schemas.openxmlformats.org/officeDocument/2006/math" xmlns:v="urn:schemas-microsoft-com:vml" xmlns:wp14="http://schemas.microsoft.com/office/word/2010/wordprocessingDrawing" xmlns:wp="http://schemas.openxmlformats.org/drawingml/2006/wordprocessingDrawing" xmlns:w10="urn:schemas-microsoft-com:office:word" xmlns:w="http://schemas.openxmlformats.org/wordprocessingml/2006/main" xmlns:w14="http://schemas.microsoft.com/office/word/2010/wordml" xmlns:w15="http://schemas.microsoft.com/office/word/2012/wordml" xmlns:wpg="http://schemas.microsoft.com/office/word/2010/wordprocessingGroup" xmlns:wpi="http://schemas.microsoft.com/office/word/2010/wordprocessingInk" xmlns:wne="http://schemas.microsoft.com/office/word/2006/wordml" xmlns:wps="http://schemas.microsoft.com/office/word/2010/wordprocessingShape" mc:Ignorable="w14 w15 wp14">
   <w:comment w:id="3" w:author="Rothenberg, David B." w:date="2015-10-22T10:25:00Z" w:initials="RDB">
     <w:p>
       <w:pPr>
@@ -12997,13 +13962,13 @@
 </file>
 
 <file path=word/commentsExtended.xml><?xml version="1.0" encoding="utf-8"?>
-<w15:commentsEx xmlns:wpc="http://schemas.microsoft.com/office/word/2010/wordprocessingCanvas" xmlns:mc="http://schemas.openxmlformats.org/markup-compatibility/2006" xmlns:o="urn:schemas-microsoft-com:office:office" xmlns:r="http://schemas.openxmlformats.org/officeDocument/2006/relationships" xmlns:m="http://schemas.openxmlformats.org/officeDocument/2006/math" xmlns:v="urn:schemas-microsoft-com:vml" xmlns:wp14="http://schemas.microsoft.com/office/word/2010/wordprocessingDrawing" xmlns:wp="http://schemas.openxmlformats.org/drawingml/2006/wordprocessingDrawing" xmlns:w10="urn:schemas-microsoft-com:office:word" xmlns:w="http://schemas.openxmlformats.org/wordprocessingml/2006/main" xmlns:w14="http://schemas.microsoft.com/office/word/2010/wordml" xmlns:w15="http://schemas.microsoft.com/office/word/2012/wordml" xmlns:wpg="http://schemas.microsoft.com/office/word/2010/wordprocessingGroup" xmlns:wpi="http://schemas.microsoft.com/office/word/2010/wordprocessingInk" xmlns:wne="http://schemas.microsoft.com/office/word/2006/wordml" xmlns:wps="http://schemas.microsoft.com/office/word/2010/wordprocessingShape" mc:Ignorable="w14 w15 wp14">
+<w15:commentsEx xmlns:wpc="http://schemas.microsoft.com/office/word/2010/wordprocessingCanvas" xmlns:mo="http://schemas.microsoft.com/office/mac/office/2008/main" xmlns:mc="http://schemas.openxmlformats.org/markup-compatibility/2006" xmlns:mv="urn:schemas-microsoft-com:mac:vml" xmlns:o="urn:schemas-microsoft-com:office:office" xmlns:r="http://schemas.openxmlformats.org/officeDocument/2006/relationships" xmlns:m="http://schemas.openxmlformats.org/officeDocument/2006/math" xmlns:v="urn:schemas-microsoft-com:vml" xmlns:wp14="http://schemas.microsoft.com/office/word/2010/wordprocessingDrawing" xmlns:wp="http://schemas.openxmlformats.org/drawingml/2006/wordprocessingDrawing" xmlns:w10="urn:schemas-microsoft-com:office:word" xmlns:w="http://schemas.openxmlformats.org/wordprocessingml/2006/main" xmlns:w14="http://schemas.microsoft.com/office/word/2010/wordml" xmlns:w15="http://schemas.microsoft.com/office/word/2012/wordml" xmlns:wpg="http://schemas.microsoft.com/office/word/2010/wordprocessingGroup" xmlns:wpi="http://schemas.microsoft.com/office/word/2010/wordprocessingInk" xmlns:wne="http://schemas.microsoft.com/office/word/2006/wordml" xmlns:wps="http://schemas.microsoft.com/office/word/2010/wordprocessingShape" mc:Ignorable="w14 w15 wp14">
   <w15:commentEx w15:paraId="022DC432" w15:done="0"/>
 </w15:commentsEx>
 </file>
 
 <file path=word/endnotes.xml><?xml version="1.0" encoding="utf-8"?>
-<w:endnotes xmlns:wpc="http://schemas.microsoft.com/office/word/2010/wordprocessingCanvas" xmlns:mc="http://schemas.openxmlformats.org/markup-compatibility/2006" xmlns:o="urn:schemas-microsoft-com:office:office" xmlns:r="http://schemas.openxmlformats.org/officeDocument/2006/relationships" xmlns:m="http://schemas.openxmlformats.org/officeDocument/2006/math" xmlns:v="urn:schemas-microsoft-com:vml" xmlns:wp14="http://schemas.microsoft.com/office/word/2010/wordprocessingDrawing" xmlns:wp="http://schemas.openxmlformats.org/drawingml/2006/wordprocessingDrawing" xmlns:w10="urn:schemas-microsoft-com:office:word" xmlns:w="http://schemas.openxmlformats.org/wordprocessingml/2006/main" xmlns:w14="http://schemas.microsoft.com/office/word/2010/wordml" xmlns:w15="http://schemas.microsoft.com/office/word/2012/wordml" xmlns:wpg="http://schemas.microsoft.com/office/word/2010/wordprocessingGroup" xmlns:wpi="http://schemas.microsoft.com/office/word/2010/wordprocessingInk" xmlns:wne="http://schemas.microsoft.com/office/word/2006/wordml" xmlns:wps="http://schemas.microsoft.com/office/word/2010/wordprocessingShape" mc:Ignorable="w14 w15 wp14">
+<w:endnotes xmlns:wpc="http://schemas.microsoft.com/office/word/2010/wordprocessingCanvas" xmlns:mo="http://schemas.microsoft.com/office/mac/office/2008/main" xmlns:mc="http://schemas.openxmlformats.org/markup-compatibility/2006" xmlns:mv="urn:schemas-microsoft-com:mac:vml" xmlns:o="urn:schemas-microsoft-com:office:office" xmlns:r="http://schemas.openxmlformats.org/officeDocument/2006/relationships" xmlns:m="http://schemas.openxmlformats.org/officeDocument/2006/math" xmlns:v="urn:schemas-microsoft-com:vml" xmlns:wp14="http://schemas.microsoft.com/office/word/2010/wordprocessingDrawing" xmlns:wp="http://schemas.openxmlformats.org/drawingml/2006/wordprocessingDrawing" xmlns:w10="urn:schemas-microsoft-com:office:word" xmlns:w="http://schemas.openxmlformats.org/wordprocessingml/2006/main" xmlns:w14="http://schemas.microsoft.com/office/word/2010/wordml" xmlns:w15="http://schemas.microsoft.com/office/word/2012/wordml" xmlns:wpg="http://schemas.microsoft.com/office/word/2010/wordprocessingGroup" xmlns:wpi="http://schemas.microsoft.com/office/word/2010/wordprocessingInk" xmlns:wne="http://schemas.microsoft.com/office/word/2006/wordml" xmlns:wps="http://schemas.microsoft.com/office/word/2010/wordprocessingShape" mc:Ignorable="w14 w15 wp14">
   <w:endnote w:type="separator" w:id="-1">
     <w:p>
       <w:r>
@@ -13022,7 +13987,7 @@
 </file>
 
 <file path=word/footer1.xml><?xml version="1.0" encoding="utf-8"?>
-<w:ftr xmlns:wpc="http://schemas.microsoft.com/office/word/2010/wordprocessingCanvas" xmlns:mc="http://schemas.openxmlformats.org/markup-compatibility/2006" xmlns:o="urn:schemas-microsoft-com:office:office" xmlns:r="http://schemas.openxmlformats.org/officeDocument/2006/relationships" xmlns:m="http://schemas.openxmlformats.org/officeDocument/2006/math" xmlns:v="urn:schemas-microsoft-com:vml" xmlns:wp14="http://schemas.microsoft.com/office/word/2010/wordprocessingDrawing" xmlns:wp="http://schemas.openxmlformats.org/drawingml/2006/wordprocessingDrawing" xmlns:w10="urn:schemas-microsoft-com:office:word" xmlns:w="http://schemas.openxmlformats.org/wordprocessingml/2006/main" xmlns:w14="http://schemas.microsoft.com/office/word/2010/wordml" xmlns:w15="http://schemas.microsoft.com/office/word/2012/wordml" xmlns:wpg="http://schemas.microsoft.com/office/word/2010/wordprocessingGroup" xmlns:wpi="http://schemas.microsoft.com/office/word/2010/wordprocessingInk" xmlns:wne="http://schemas.microsoft.com/office/word/2006/wordml" xmlns:wps="http://schemas.microsoft.com/office/word/2010/wordprocessingShape" mc:Ignorable="w14 w15 wp14">
+<w:ftr xmlns:wpc="http://schemas.microsoft.com/office/word/2010/wordprocessingCanvas" xmlns:mo="http://schemas.microsoft.com/office/mac/office/2008/main" xmlns:mc="http://schemas.openxmlformats.org/markup-compatibility/2006" xmlns:mv="urn:schemas-microsoft-com:mac:vml" xmlns:o="urn:schemas-microsoft-com:office:office" xmlns:r="http://schemas.openxmlformats.org/officeDocument/2006/relationships" xmlns:m="http://schemas.openxmlformats.org/officeDocument/2006/math" xmlns:v="urn:schemas-microsoft-com:vml" xmlns:wp14="http://schemas.microsoft.com/office/word/2010/wordprocessingDrawing" xmlns:wp="http://schemas.openxmlformats.org/drawingml/2006/wordprocessingDrawing" xmlns:w10="urn:schemas-microsoft-com:office:word" xmlns:w="http://schemas.openxmlformats.org/wordprocessingml/2006/main" xmlns:w14="http://schemas.microsoft.com/office/word/2010/wordml" xmlns:w15="http://schemas.microsoft.com/office/word/2012/wordml" xmlns:wpg="http://schemas.microsoft.com/office/word/2010/wordprocessingGroup" xmlns:wpi="http://schemas.microsoft.com/office/word/2010/wordprocessingInk" xmlns:wne="http://schemas.microsoft.com/office/word/2006/wordml" xmlns:wps="http://schemas.microsoft.com/office/word/2010/wordprocessingShape" mc:Ignorable="w14 w15 wp14">
   <w:p>
     <w:pPr>
       <w:pStyle w:val="Footer"/>
@@ -13252,7 +14217,7 @@
         <w:sz w:val="16"/>
         <w:szCs w:val="16"/>
       </w:rPr>
-      <w:t>15</w:t>
+      <w:t>16</w:t>
     </w:r>
     <w:r>
       <w:rPr>
@@ -13267,7 +14232,7 @@
 </file>
 
 <file path=word/footer2.xml><?xml version="1.0" encoding="utf-8"?>
-<w:ftr xmlns:wpc="http://schemas.microsoft.com/office/word/2010/wordprocessingCanvas" xmlns:mc="http://schemas.openxmlformats.org/markup-compatibility/2006" xmlns:o="urn:schemas-microsoft-com:office:office" xmlns:r="http://schemas.openxmlformats.org/officeDocument/2006/relationships" xmlns:m="http://schemas.openxmlformats.org/officeDocument/2006/math" xmlns:v="urn:schemas-microsoft-com:vml" xmlns:wp14="http://schemas.microsoft.com/office/word/2010/wordprocessingDrawing" xmlns:wp="http://schemas.openxmlformats.org/drawingml/2006/wordprocessingDrawing" xmlns:w10="urn:schemas-microsoft-com:office:word" xmlns:w="http://schemas.openxmlformats.org/wordprocessingml/2006/main" xmlns:w14="http://schemas.microsoft.com/office/word/2010/wordml" xmlns:w15="http://schemas.microsoft.com/office/word/2012/wordml" xmlns:wpg="http://schemas.microsoft.com/office/word/2010/wordprocessingGroup" xmlns:wpi="http://schemas.microsoft.com/office/word/2010/wordprocessingInk" xmlns:wne="http://schemas.microsoft.com/office/word/2006/wordml" xmlns:wps="http://schemas.microsoft.com/office/word/2010/wordprocessingShape" mc:Ignorable="w14 w15 wp14">
+<w:ftr xmlns:wpc="http://schemas.microsoft.com/office/word/2010/wordprocessingCanvas" xmlns:mo="http://schemas.microsoft.com/office/mac/office/2008/main" xmlns:mc="http://schemas.openxmlformats.org/markup-compatibility/2006" xmlns:mv="urn:schemas-microsoft-com:mac:vml" xmlns:o="urn:schemas-microsoft-com:office:office" xmlns:r="http://schemas.openxmlformats.org/officeDocument/2006/relationships" xmlns:m="http://schemas.openxmlformats.org/officeDocument/2006/math" xmlns:v="urn:schemas-microsoft-com:vml" xmlns:wp14="http://schemas.microsoft.com/office/word/2010/wordprocessingDrawing" xmlns:wp="http://schemas.openxmlformats.org/drawingml/2006/wordprocessingDrawing" xmlns:w10="urn:schemas-microsoft-com:office:word" xmlns:w="http://schemas.openxmlformats.org/wordprocessingml/2006/main" xmlns:w14="http://schemas.microsoft.com/office/word/2010/wordml" xmlns:w15="http://schemas.microsoft.com/office/word/2012/wordml" xmlns:wpg="http://schemas.microsoft.com/office/word/2010/wordprocessingGroup" xmlns:wpi="http://schemas.microsoft.com/office/word/2010/wordprocessingInk" xmlns:wne="http://schemas.microsoft.com/office/word/2006/wordml" xmlns:wps="http://schemas.microsoft.com/office/word/2010/wordprocessingShape" mc:Ignorable="w14 w15 wp14">
   <w:p>
     <w:pPr>
       <w:pStyle w:val="Footer"/>
@@ -13442,7 +14407,7 @@
         <w:sz w:val="16"/>
         <w:szCs w:val="16"/>
       </w:rPr>
-      <w:t>14</w:t>
+      <w:t>13</w:t>
     </w:r>
     <w:r>
       <w:rPr>
@@ -13491,7 +14456,7 @@
         <w:sz w:val="16"/>
         <w:szCs w:val="16"/>
       </w:rPr>
-      <w:t>15</w:t>
+      <w:t>16</w:t>
     </w:r>
     <w:r>
       <w:rPr>
@@ -13506,7 +14471,7 @@
 </file>
 
 <file path=word/footnotes.xml><?xml version="1.0" encoding="utf-8"?>
-<w:footnotes xmlns:wpc="http://schemas.microsoft.com/office/word/2010/wordprocessingCanvas" xmlns:mc="http://schemas.openxmlformats.org/markup-compatibility/2006" xmlns:o="urn:schemas-microsoft-com:office:office" xmlns:r="http://schemas.openxmlformats.org/officeDocument/2006/relationships" xmlns:m="http://schemas.openxmlformats.org/officeDocument/2006/math" xmlns:v="urn:schemas-microsoft-com:vml" xmlns:wp14="http://schemas.microsoft.com/office/word/2010/wordprocessingDrawing" xmlns:wp="http://schemas.openxmlformats.org/drawingml/2006/wordprocessingDrawing" xmlns:w10="urn:schemas-microsoft-com:office:word" xmlns:w="http://schemas.openxmlformats.org/wordprocessingml/2006/main" xmlns:w14="http://schemas.microsoft.com/office/word/2010/wordml" xmlns:w15="http://schemas.microsoft.com/office/word/2012/wordml" xmlns:wpg="http://schemas.microsoft.com/office/word/2010/wordprocessingGroup" xmlns:wpi="http://schemas.microsoft.com/office/word/2010/wordprocessingInk" xmlns:wne="http://schemas.microsoft.com/office/word/2006/wordml" xmlns:wps="http://schemas.microsoft.com/office/word/2010/wordprocessingShape" mc:Ignorable="w14 w15 wp14">
+<w:footnotes xmlns:wpc="http://schemas.microsoft.com/office/word/2010/wordprocessingCanvas" xmlns:mo="http://schemas.microsoft.com/office/mac/office/2008/main" xmlns:mc="http://schemas.openxmlformats.org/markup-compatibility/2006" xmlns:mv="urn:schemas-microsoft-com:mac:vml" xmlns:o="urn:schemas-microsoft-com:office:office" xmlns:r="http://schemas.openxmlformats.org/officeDocument/2006/relationships" xmlns:m="http://schemas.openxmlformats.org/officeDocument/2006/math" xmlns:v="urn:schemas-microsoft-com:vml" xmlns:wp14="http://schemas.microsoft.com/office/word/2010/wordprocessingDrawing" xmlns:wp="http://schemas.openxmlformats.org/drawingml/2006/wordprocessingDrawing" xmlns:w10="urn:schemas-microsoft-com:office:word" xmlns:w="http://schemas.openxmlformats.org/wordprocessingml/2006/main" xmlns:w14="http://schemas.microsoft.com/office/word/2010/wordml" xmlns:w15="http://schemas.microsoft.com/office/word/2012/wordml" xmlns:wpg="http://schemas.microsoft.com/office/word/2010/wordprocessingGroup" xmlns:wpi="http://schemas.microsoft.com/office/word/2010/wordprocessingInk" xmlns:wne="http://schemas.microsoft.com/office/word/2006/wordml" xmlns:wps="http://schemas.microsoft.com/office/word/2010/wordprocessingShape" mc:Ignorable="w14 w15 wp14">
   <w:footnote w:type="separator" w:id="-1">
     <w:p>
       <w:pPr>
@@ -13759,8 +14724,8 @@
 </file>
 
 <file path=word/numbering.xml><?xml version="1.0" encoding="utf-8"?>
-<w:numbering xmlns:wpc="http://schemas.microsoft.com/office/word/2010/wordprocessingCanvas" xmlns:mc="http://schemas.openxmlformats.org/markup-compatibility/2006" xmlns:o="urn:schemas-microsoft-com:office:office" xmlns:r="http://schemas.openxmlformats.org/officeDocument/2006/relationships" xmlns:m="http://schemas.openxmlformats.org/officeDocument/2006/math" xmlns:v="urn:schemas-microsoft-com:vml" xmlns:wp14="http://schemas.microsoft.com/office/word/2010/wordprocessingDrawing" xmlns:wp="http://schemas.openxmlformats.org/drawingml/2006/wordprocessingDrawing" xmlns:w10="urn:schemas-microsoft-com:office:word" xmlns:w="http://schemas.openxmlformats.org/wordprocessingml/2006/main" xmlns:w14="http://schemas.microsoft.com/office/word/2010/wordml" xmlns:w15="http://schemas.microsoft.com/office/word/2012/wordml" xmlns:wpg="http://schemas.microsoft.com/office/word/2010/wordprocessingGroup" xmlns:wpi="http://schemas.microsoft.com/office/word/2010/wordprocessingInk" xmlns:wne="http://schemas.microsoft.com/office/word/2006/wordml" xmlns:wps="http://schemas.microsoft.com/office/word/2010/wordprocessingShape" mc:Ignorable="w14 w15 wp14">
-  <w:abstractNum w:abstractNumId="0" w15:restartNumberingAfterBreak="0">
+<w:numbering xmlns:wpc="http://schemas.microsoft.com/office/word/2010/wordprocessingCanvas" xmlns:mo="http://schemas.microsoft.com/office/mac/office/2008/main" xmlns:mc="http://schemas.openxmlformats.org/markup-compatibility/2006" xmlns:mv="urn:schemas-microsoft-com:mac:vml" xmlns:o="urn:schemas-microsoft-com:office:office" xmlns:r="http://schemas.openxmlformats.org/officeDocument/2006/relationships" xmlns:m="http://schemas.openxmlformats.org/officeDocument/2006/math" xmlns:v="urn:schemas-microsoft-com:vml" xmlns:wp14="http://schemas.microsoft.com/office/word/2010/wordprocessingDrawing" xmlns:wp="http://schemas.openxmlformats.org/drawingml/2006/wordprocessingDrawing" xmlns:w10="urn:schemas-microsoft-com:office:word" xmlns:w="http://schemas.openxmlformats.org/wordprocessingml/2006/main" xmlns:w14="http://schemas.microsoft.com/office/word/2010/wordml" xmlns:w15="http://schemas.microsoft.com/office/word/2012/wordml" xmlns:wpg="http://schemas.microsoft.com/office/word/2010/wordprocessingGroup" xmlns:wpi="http://schemas.microsoft.com/office/word/2010/wordprocessingInk" xmlns:wne="http://schemas.microsoft.com/office/word/2006/wordml" xmlns:wps="http://schemas.microsoft.com/office/word/2010/wordprocessingShape" mc:Ignorable="w14 w15 wp14">
+  <w:abstractNum w:abstractNumId="0">
     <w:nsid w:val="13F02302"/>
     <w:multiLevelType w:val="hybridMultilevel"/>
     <w:tmpl w:val="78AE2B54"/>
@@ -13873,7 +14838,102 @@
       </w:rPr>
     </w:lvl>
   </w:abstractNum>
-  <w:abstractNum w:abstractNumId="1" w15:restartNumberingAfterBreak="0">
+  <w:abstractNum w:abstractNumId="1">
+    <w:nsid w:val="280D2CE4"/>
+    <w:multiLevelType w:val="multilevel"/>
+    <w:tmpl w:val="04090025"/>
+    <w:lvl w:ilvl="0">
+      <w:start w:val="1"/>
+      <w:numFmt w:val="decimal"/>
+      <w:pStyle w:val="Heading1"/>
+      <w:lvlText w:val="%1"/>
+      <w:lvlJc w:val="left"/>
+      <w:pPr>
+        <w:ind w:left="432" w:hanging="432"/>
+      </w:pPr>
+    </w:lvl>
+    <w:lvl w:ilvl="1">
+      <w:start w:val="1"/>
+      <w:numFmt w:val="decimal"/>
+      <w:pStyle w:val="Heading2"/>
+      <w:lvlText w:val="%1.%2"/>
+      <w:lvlJc w:val="left"/>
+      <w:pPr>
+        <w:ind w:left="8316" w:hanging="576"/>
+      </w:pPr>
+    </w:lvl>
+    <w:lvl w:ilvl="2">
+      <w:start w:val="1"/>
+      <w:numFmt w:val="decimal"/>
+      <w:pStyle w:val="Heading3"/>
+      <w:lvlText w:val="%1.%2.%3"/>
+      <w:lvlJc w:val="left"/>
+      <w:pPr>
+        <w:ind w:left="720" w:hanging="720"/>
+      </w:pPr>
+    </w:lvl>
+    <w:lvl w:ilvl="3">
+      <w:start w:val="1"/>
+      <w:numFmt w:val="decimal"/>
+      <w:pStyle w:val="Heading4"/>
+      <w:lvlText w:val="%1.%2.%3.%4"/>
+      <w:lvlJc w:val="left"/>
+      <w:pPr>
+        <w:ind w:left="864" w:hanging="864"/>
+      </w:pPr>
+    </w:lvl>
+    <w:lvl w:ilvl="4">
+      <w:start w:val="1"/>
+      <w:numFmt w:val="decimal"/>
+      <w:pStyle w:val="Heading5"/>
+      <w:lvlText w:val="%1.%2.%3.%4.%5"/>
+      <w:lvlJc w:val="left"/>
+      <w:pPr>
+        <w:ind w:left="1008" w:hanging="1008"/>
+      </w:pPr>
+    </w:lvl>
+    <w:lvl w:ilvl="5">
+      <w:start w:val="1"/>
+      <w:numFmt w:val="decimal"/>
+      <w:pStyle w:val="Heading6"/>
+      <w:lvlText w:val="%1.%2.%3.%4.%5.%6"/>
+      <w:lvlJc w:val="left"/>
+      <w:pPr>
+        <w:ind w:left="1152" w:hanging="1152"/>
+      </w:pPr>
+    </w:lvl>
+    <w:lvl w:ilvl="6">
+      <w:start w:val="1"/>
+      <w:numFmt w:val="decimal"/>
+      <w:pStyle w:val="Heading7"/>
+      <w:lvlText w:val="%1.%2.%3.%4.%5.%6.%7"/>
+      <w:lvlJc w:val="left"/>
+      <w:pPr>
+        <w:ind w:left="1296" w:hanging="1296"/>
+      </w:pPr>
+    </w:lvl>
+    <w:lvl w:ilvl="7">
+      <w:start w:val="1"/>
+      <w:numFmt w:val="decimal"/>
+      <w:pStyle w:val="Heading8"/>
+      <w:lvlText w:val="%1.%2.%3.%4.%5.%6.%7.%8"/>
+      <w:lvlJc w:val="left"/>
+      <w:pPr>
+        <w:ind w:left="1440" w:hanging="1440"/>
+      </w:pPr>
+    </w:lvl>
+    <w:lvl w:ilvl="8">
+      <w:start w:val="1"/>
+      <w:numFmt w:val="decimal"/>
+      <w:pStyle w:val="Heading9"/>
+      <w:lvlText w:val="%1.%2.%3.%4.%5.%6.%7.%8.%9"/>
+      <w:lvlJc w:val="left"/>
+      <w:pPr>
+        <w:ind w:left="1584" w:hanging="1584"/>
+      </w:pPr>
+    </w:lvl>
+  </w:abstractNum>
+  <w:abstractNum w:abstractNumId="2">
     <w:nsid w:val="2E7631E4"/>
     <w:multiLevelType w:val="multilevel"/>
     <w:tmpl w:val="04090025"/>
@@ -13968,7 +15028,7 @@
       </w:pPr>
     </w:lvl>
   </w:abstractNum>
-  <w:abstractNum w:abstractNumId="2" w15:restartNumberingAfterBreak="0">
+  <w:abstractNum w:abstractNumId="3">
     <w:nsid w:val="325A53D1"/>
     <w:multiLevelType w:val="hybridMultilevel"/>
     <w:tmpl w:val="B8E22880"/>
@@ -14081,7 +15141,7 @@
       </w:rPr>
     </w:lvl>
   </w:abstractNum>
-  <w:abstractNum w:abstractNumId="3" w15:restartNumberingAfterBreak="0">
+  <w:abstractNum w:abstractNumId="4">
     <w:nsid w:val="5BCA223C"/>
     <w:multiLevelType w:val="hybridMultilevel"/>
     <w:tmpl w:val="13B6770E"/>
@@ -14194,7 +15254,7 @@
       </w:rPr>
     </w:lvl>
   </w:abstractNum>
-  <w:abstractNum w:abstractNumId="4" w15:restartNumberingAfterBreak="0">
+  <w:abstractNum w:abstractNumId="5">
     <w:nsid w:val="64F141F5"/>
     <w:multiLevelType w:val="multilevel"/>
     <w:tmpl w:val="04090025"/>
@@ -14281,10 +15341,10 @@
     </w:lvl>
   </w:abstractNum>
   <w:num w:numId="1">
-    <w:abstractNumId w:val="1"/>
+    <w:abstractNumId w:val="2"/>
   </w:num>
   <w:num w:numId="2">
-    <w:abstractNumId w:val="1"/>
+    <w:abstractNumId w:val="2"/>
     <w:lvlOverride w:ilvl="0">
       <w:startOverride w:val="1"/>
     </w:lvlOverride>
@@ -14314,7 +15374,7 @@
     </w:lvlOverride>
   </w:num>
   <w:num w:numId="3">
-    <w:abstractNumId w:val="1"/>
+    <w:abstractNumId w:val="2"/>
     <w:lvlOverride w:ilvl="0">
       <w:startOverride w:val="1"/>
     </w:lvlOverride>
@@ -14344,7 +15404,7 @@
     </w:lvlOverride>
   </w:num>
   <w:num w:numId="4">
-    <w:abstractNumId w:val="1"/>
+    <w:abstractNumId w:val="2"/>
     <w:lvlOverride w:ilvl="0">
       <w:startOverride w:val="1"/>
     </w:lvlOverride>
@@ -14374,7 +15434,7 @@
     </w:lvlOverride>
   </w:num>
   <w:num w:numId="5">
-    <w:abstractNumId w:val="1"/>
+    <w:abstractNumId w:val="2"/>
     <w:lvlOverride w:ilvl="0">
       <w:startOverride w:val="1"/>
     </w:lvlOverride>
@@ -14404,7 +15464,7 @@
     </w:lvlOverride>
   </w:num>
   <w:num w:numId="6">
-    <w:abstractNumId w:val="1"/>
+    <w:abstractNumId w:val="2"/>
     <w:lvlOverride w:ilvl="0">
       <w:startOverride w:val="1"/>
     </w:lvlOverride>
@@ -14434,22 +15494,25 @@
     </w:lvlOverride>
   </w:num>
   <w:num w:numId="7">
-    <w:abstractNumId w:val="2"/>
+    <w:abstractNumId w:val="3"/>
   </w:num>
   <w:num w:numId="8">
     <w:abstractNumId w:val="0"/>
   </w:num>
   <w:num w:numId="9">
-    <w:abstractNumId w:val="3"/>
+    <w:abstractNumId w:val="4"/>
   </w:num>
   <w:num w:numId="10">
-    <w:abstractNumId w:val="4"/>
+    <w:abstractNumId w:val="5"/>
+  </w:num>
+  <w:num w:numId="11">
+    <w:abstractNumId w:val="1"/>
   </w:num>
 </w:numbering>
 </file>
 
 <file path=word/people.xml><?xml version="1.0" encoding="utf-8"?>
-<w15:people xmlns:wpc="http://schemas.microsoft.com/office/word/2010/wordprocessingCanvas" xmlns:mc="http://schemas.openxmlformats.org/markup-compatibility/2006" xmlns:o="urn:schemas-microsoft-com:office:office" xmlns:r="http://schemas.openxmlformats.org/officeDocument/2006/relationships" xmlns:m="http://schemas.openxmlformats.org/officeDocument/2006/math" xmlns:v="urn:schemas-microsoft-com:vml" xmlns:wp14="http://schemas.microsoft.com/office/word/2010/wordprocessingDrawing" xmlns:wp="http://schemas.openxmlformats.org/drawingml/2006/wordprocessingDrawing" xmlns:w10="urn:schemas-microsoft-com:office:word" xmlns:w="http://schemas.openxmlformats.org/wordprocessingml/2006/main" xmlns:w14="http://schemas.microsoft.com/office/word/2010/wordml" xmlns:w15="http://schemas.microsoft.com/office/word/2012/wordml" xmlns:wpg="http://schemas.microsoft.com/office/word/2010/wordprocessingGroup" xmlns:wpi="http://schemas.microsoft.com/office/word/2010/wordprocessingInk" xmlns:wne="http://schemas.microsoft.com/office/word/2006/wordml" xmlns:wps="http://schemas.microsoft.com/office/word/2010/wordprocessingShape" mc:Ignorable="w14 w15 wp14">
+<w15:people xmlns:wpc="http://schemas.microsoft.com/office/word/2010/wordprocessingCanvas" xmlns:mo="http://schemas.microsoft.com/office/mac/office/2008/main" xmlns:mc="http://schemas.openxmlformats.org/markup-compatibility/2006" xmlns:mv="urn:schemas-microsoft-com:mac:vml" xmlns:o="urn:schemas-microsoft-com:office:office" xmlns:r="http://schemas.openxmlformats.org/officeDocument/2006/relationships" xmlns:m="http://schemas.openxmlformats.org/officeDocument/2006/math" xmlns:v="urn:schemas-microsoft-com:vml" xmlns:wp14="http://schemas.microsoft.com/office/word/2010/wordprocessingDrawing" xmlns:wp="http://schemas.openxmlformats.org/drawingml/2006/wordprocessingDrawing" xmlns:w10="urn:schemas-microsoft-com:office:word" xmlns:w="http://schemas.openxmlformats.org/wordprocessingml/2006/main" xmlns:w14="http://schemas.microsoft.com/office/word/2010/wordml" xmlns:w15="http://schemas.microsoft.com/office/word/2012/wordml" xmlns:wpg="http://schemas.microsoft.com/office/word/2010/wordprocessingGroup" xmlns:wpi="http://schemas.microsoft.com/office/word/2010/wordprocessingInk" xmlns:wne="http://schemas.microsoft.com/office/word/2006/wordml" xmlns:wps="http://schemas.microsoft.com/office/word/2010/wordprocessingShape" mc:Ignorable="w14 w15 wp14">
   <w15:person w15:author="Rothenberg, David B.">
     <w15:presenceInfo w15:providerId="AD" w15:userId="S-1-5-21-1940666338-227100268-1349548132-166577"/>
   </w15:person>
@@ -14468,7 +15531,7 @@
     </w:rPrDefault>
     <w:pPrDefault/>
   </w:docDefaults>
-  <w:latentStyles w:defLockedState="0" w:defUIPriority="99" w:defSemiHidden="0" w:defUnhideWhenUsed="0" w:defQFormat="0" w:count="371">
+  <w:latentStyles w:defLockedState="0" w:defUIPriority="99" w:defSemiHidden="0" w:defUnhideWhenUsed="0" w:defQFormat="0" w:count="380">
     <w:lsdException w:name="Normal" w:uiPriority="0" w:qFormat="1"/>
     <w:lsdException w:name="heading 1" w:uiPriority="0" w:qFormat="1"/>
     <w:lsdException w:name="heading 2" w:semiHidden="1" w:uiPriority="0" w:unhideWhenUsed="1" w:qFormat="1"/>
@@ -15576,6 +16639,7 @@
       <w:spacing w:before="80" w:after="80"/>
     </w:pPr>
     <w:tblPr>
+      <w:tblInd w:w="0" w:type="dxa"/>
       <w:tblBorders>
         <w:top w:val="single" w:sz="4" w:space="0" w:color="auto"/>
         <w:left w:val="single" w:sz="4" w:space="0" w:color="auto"/>
@@ -15584,6 +16648,12 @@
         <w:insideH w:val="single" w:sz="4" w:space="0" w:color="auto"/>
         <w:insideV w:val="single" w:sz="4" w:space="0" w:color="auto"/>
       </w:tblBorders>
+      <w:tblCellMar>
+        <w:top w:w="0" w:type="dxa"/>
+        <w:left w:w="108" w:type="dxa"/>
+        <w:bottom w:w="0" w:type="dxa"/>
+        <w:right w:w="108" w:type="dxa"/>
+      </w:tblCellMar>
     </w:tblPr>
   </w:style>
   <w:style w:type="paragraph" w:customStyle="1" w:styleId="AppendixHeading3">
@@ -15774,6 +16844,13 @@
     <w:tblPr>
       <w:tblStyleRowBandSize w:val="1"/>
       <w:tblStyleColBandSize w:val="1"/>
+      <w:tblInd w:w="0" w:type="dxa"/>
+      <w:tblCellMar>
+        <w:top w:w="0" w:type="dxa"/>
+        <w:left w:w="108" w:type="dxa"/>
+        <w:bottom w:w="0" w:type="dxa"/>
+        <w:right w:w="108" w:type="dxa"/>
+      </w:tblCellMar>
     </w:tblPr>
   </w:style>
   <w:style w:type="paragraph" w:styleId="ListParagraph">
@@ -16056,7 +17133,7 @@
 </file>
 
 <file path=customXml/itemProps1.xml><?xml version="1.0" encoding="utf-8"?>
-<ds:datastoreItem xmlns:ds="http://schemas.openxmlformats.org/officeDocument/2006/customXml" ds:itemID="{EF3E7B64-4201-40E7-B440-3B2FCD772D5C}">
+<ds:datastoreItem xmlns:ds="http://schemas.openxmlformats.org/officeDocument/2006/customXml" ds:itemID="{12274CD5-A2FC-4641-BA4D-75298996100D}">
   <ds:schemaRefs>
     <ds:schemaRef ds:uri="http://schemas.openxmlformats.org/officeDocument/2006/bibliography"/>
   </ds:schemaRefs>

--- a/documents/DRAFT-cybox-v2.1.1-wd01-part12-archive-file-object.docx
+++ b/documents/DRAFT-cybox-v2.1.1-wd01-part12-archive-file-object.docx
@@ -3845,7 +3845,21 @@
         <w:rPr>
           <w:i/>
         </w:rPr>
-        <w:t>Part 60: Unix Account Object</w:t>
+        <w:t xml:space="preserve">Part 60: </w:t>
+      </w:r>
+      <w:r>
+        <w:rPr>
+          <w:i/>
+        </w:rPr>
+        <w:t xml:space="preserve">User </w:t>
+      </w:r>
+      <w:bookmarkStart w:id="2" w:name="_GoBack"/>
+      <w:bookmarkEnd w:id="2"/>
+      <w:r>
+        <w:rPr>
+          <w:i/>
+        </w:rPr>
+        <w:t>Account Object</w:t>
       </w:r>
       <w:r>
         <w:t>. [URI]</w:t>
@@ -5701,11 +5715,11 @@
       <w:pPr>
         <w:pStyle w:val="Titlepageinfo"/>
       </w:pPr>
-      <w:bookmarkStart w:id="2" w:name="RelatedWork"/>
+      <w:bookmarkStart w:id="3" w:name="RelatedWork"/>
       <w:r>
         <w:t>Related work</w:t>
       </w:r>
-      <w:bookmarkEnd w:id="2"/>
+      <w:bookmarkEnd w:id="3"/>
       <w:r>
         <w:t>:</w:t>
       </w:r>
@@ -5839,7 +5853,7 @@
       <w:pPr>
         <w:pStyle w:val="Titlepageinfo"/>
       </w:pPr>
-      <w:commentRangeStart w:id="3"/>
+      <w:commentRangeStart w:id="4"/>
       <w:r>
         <w:t>URI patterns:</w:t>
       </w:r>
@@ -5973,13 +5987,13 @@
       <w:r>
         <w:t>(Managed by OASIS TC Administration; please don’t modify.)</w:t>
       </w:r>
-      <w:commentRangeEnd w:id="3"/>
+      <w:commentRangeEnd w:id="4"/>
       <w:r>
         <w:rPr>
           <w:rStyle w:val="CommentReference"/>
           <w:color w:val="333333"/>
         </w:rPr>
-        <w:commentReference w:id="3"/>
+        <w:commentReference w:id="4"/>
       </w:r>
     </w:p>
     <w:p>
@@ -6072,7 +6086,7 @@
       <w:pPr>
         <w:pStyle w:val="Notices"/>
       </w:pPr>
-      <w:bookmarkStart w:id="4" w:name="_Toc424631595"/>
+      <w:bookmarkStart w:id="5" w:name="_Toc424631595"/>
       <w:bookmarkEnd w:id="0"/>
       <w:r>
         <w:lastRenderedPageBreak/>
@@ -8070,12 +8084,12 @@
         <w:lastRenderedPageBreak/>
         <w:fldChar w:fldCharType="end"/>
       </w:r>
-      <w:bookmarkStart w:id="5" w:name="_Toc437940846"/>
+      <w:bookmarkStart w:id="6" w:name="_Toc437940846"/>
       <w:r>
         <w:t>Introduction</w:t>
       </w:r>
-      <w:bookmarkEnd w:id="4"/>
       <w:bookmarkEnd w:id="5"/>
+      <w:bookmarkEnd w:id="6"/>
     </w:p>
     <w:p>
       <w:pPr>
@@ -8148,7 +8162,7 @@
         <w:spacing w:after="240"/>
         <w:ind w:right="-270"/>
       </w:pPr>
-      <w:bookmarkStart w:id="6" w:name="_Toc401131317"/>
+      <w:bookmarkStart w:id="7" w:name="_Toc401131317"/>
       <w:r>
         <w:t xml:space="preserve">In Section </w:t>
       </w:r>
@@ -8338,7 +8352,7 @@
       <w:r>
         <w:t xml:space="preserve">. </w:t>
       </w:r>
-      <w:bookmarkEnd w:id="6"/>
+      <w:bookmarkEnd w:id="7"/>
       <w:r>
         <w:t xml:space="preserve">In Section </w:t>
       </w:r>
@@ -8500,11 +8514,11 @@
       <w:pPr>
         <w:pStyle w:val="Heading2"/>
       </w:pPr>
-      <w:bookmarkStart w:id="7" w:name="_Toc412205405"/>
-      <w:bookmarkStart w:id="8" w:name="_Ref412300941"/>
-      <w:bookmarkStart w:id="9" w:name="_Ref412622367"/>
-      <w:bookmarkStart w:id="10" w:name="_Toc424631596"/>
-      <w:bookmarkStart w:id="11" w:name="_Toc437940847"/>
+      <w:bookmarkStart w:id="8" w:name="_Toc412205405"/>
+      <w:bookmarkStart w:id="9" w:name="_Ref412300941"/>
+      <w:bookmarkStart w:id="10" w:name="_Ref412622367"/>
+      <w:bookmarkStart w:id="11" w:name="_Toc424631596"/>
+      <w:bookmarkStart w:id="12" w:name="_Toc437940847"/>
       <w:r>
         <w:t>CybOX</w:t>
       </w:r>
@@ -8517,11 +8531,11 @@
       <w:r>
         <w:t xml:space="preserve"> Specification Documents</w:t>
       </w:r>
-      <w:bookmarkEnd w:id="7"/>
       <w:bookmarkEnd w:id="8"/>
       <w:bookmarkEnd w:id="9"/>
       <w:bookmarkEnd w:id="10"/>
       <w:bookmarkEnd w:id="11"/>
+      <w:bookmarkEnd w:id="12"/>
     </w:p>
     <w:p>
       <w:pPr>
@@ -8635,15 +8649,15 @@
         <w:spacing w:before="360" w:after="60"/>
         <w:ind w:left="540" w:hanging="540"/>
       </w:pPr>
-      <w:bookmarkStart w:id="12" w:name="_Ref394437867"/>
-      <w:bookmarkStart w:id="13" w:name="_Toc426119868"/>
-      <w:bookmarkStart w:id="14" w:name="_Toc437940848"/>
+      <w:bookmarkStart w:id="13" w:name="_Ref394437867"/>
+      <w:bookmarkStart w:id="14" w:name="_Toc426119868"/>
+      <w:bookmarkStart w:id="15" w:name="_Toc437940848"/>
       <w:r>
         <w:t>Document Conventions</w:t>
       </w:r>
-      <w:bookmarkEnd w:id="12"/>
       <w:bookmarkEnd w:id="13"/>
       <w:bookmarkEnd w:id="14"/>
+      <w:bookmarkEnd w:id="15"/>
     </w:p>
     <w:p>
       <w:r>
@@ -8658,17 +8672,17 @@
         </w:tabs>
         <w:spacing w:before="360" w:after="60"/>
       </w:pPr>
-      <w:bookmarkStart w:id="15" w:name="_Toc389570603"/>
-      <w:bookmarkStart w:id="16" w:name="_Toc389581073"/>
-      <w:bookmarkStart w:id="17" w:name="_Toc426119870"/>
-      <w:bookmarkStart w:id="18" w:name="_Toc437940849"/>
+      <w:bookmarkStart w:id="16" w:name="_Toc389570603"/>
+      <w:bookmarkStart w:id="17" w:name="_Toc389581073"/>
+      <w:bookmarkStart w:id="18" w:name="_Toc426119870"/>
+      <w:bookmarkStart w:id="19" w:name="_Toc437940849"/>
       <w:r>
         <w:t>Fonts</w:t>
       </w:r>
-      <w:bookmarkEnd w:id="15"/>
       <w:bookmarkEnd w:id="16"/>
       <w:bookmarkEnd w:id="17"/>
       <w:bookmarkEnd w:id="18"/>
+      <w:bookmarkEnd w:id="19"/>
     </w:p>
     <w:p>
       <w:pPr>
@@ -9081,22 +9095,22 @@
       <w:pPr>
         <w:pStyle w:val="Heading3"/>
       </w:pPr>
-      <w:bookmarkStart w:id="19" w:name="_Ref394486021"/>
-      <w:bookmarkStart w:id="20" w:name="_Toc426119871"/>
-      <w:bookmarkStart w:id="21" w:name="_Toc437940850"/>
+      <w:bookmarkStart w:id="20" w:name="_Ref394486021"/>
+      <w:bookmarkStart w:id="21" w:name="_Toc426119871"/>
+      <w:bookmarkStart w:id="22" w:name="_Toc437940850"/>
       <w:r>
         <w:t>UML Package References</w:t>
       </w:r>
-      <w:bookmarkEnd w:id="19"/>
       <w:bookmarkEnd w:id="20"/>
       <w:bookmarkEnd w:id="21"/>
+      <w:bookmarkEnd w:id="22"/>
     </w:p>
     <w:p>
       <w:pPr>
         <w:spacing w:before="80" w:after="240"/>
       </w:pPr>
-      <w:bookmarkStart w:id="22" w:name="_Toc389570605"/>
-      <w:bookmarkStart w:id="23" w:name="_Toc389581075"/>
+      <w:bookmarkStart w:id="23" w:name="_Toc389570605"/>
+      <w:bookmarkStart w:id="24" w:name="_Toc389581075"/>
       <w:r>
         <w:t xml:space="preserve">Each CybOX data model is captured in a different UML package (e.g., Core package) where the packages together compose the full CybOX UML model.  To refer to a particular class of a specific package, we use the format </w:t>
       </w:r>
@@ -9212,24 +9226,24 @@
       <w:pPr>
         <w:pStyle w:val="Heading3"/>
       </w:pPr>
-      <w:bookmarkStart w:id="24" w:name="_Toc426119872"/>
-      <w:bookmarkStart w:id="25" w:name="_Toc437940851"/>
+      <w:bookmarkStart w:id="25" w:name="_Toc426119872"/>
+      <w:bookmarkStart w:id="26" w:name="_Toc437940851"/>
       <w:r>
         <w:t>UML Diagrams</w:t>
       </w:r>
-      <w:bookmarkEnd w:id="22"/>
       <w:bookmarkEnd w:id="23"/>
       <w:bookmarkEnd w:id="24"/>
       <w:bookmarkEnd w:id="25"/>
+      <w:bookmarkEnd w:id="26"/>
     </w:p>
     <w:p>
       <w:pPr>
         <w:spacing w:before="80" w:after="240"/>
       </w:pPr>
-      <w:bookmarkStart w:id="26" w:name="_Toc398719452"/>
-      <w:bookmarkStart w:id="27" w:name="_Toc389570606"/>
-      <w:bookmarkStart w:id="28" w:name="_Toc389581076"/>
-      <w:bookmarkStart w:id="29" w:name="_Ref394436861"/>
+      <w:bookmarkStart w:id="27" w:name="_Toc398719452"/>
+      <w:bookmarkStart w:id="28" w:name="_Toc389570606"/>
+      <w:bookmarkStart w:id="29" w:name="_Toc389581076"/>
+      <w:bookmarkStart w:id="30" w:name="_Ref394436861"/>
       <w:r>
         <w:t xml:space="preserve">This specification makes use of UML diagrams to visually depict relationships between CybOX Language constructs. Note that the diagrams have been extracted directly from the full UML model for CybOX; they have not been constructed purely for inclusion in the specification documents.  Typically, diagrams are included for the primary class of a data model, and for any other class where the visualization of its relationships between other classes would be useful.  This implies that there will be very few diagrams for classes whose only properties are either a data type or a class from the CybOX Common data model.  </w:t>
       </w:r>
@@ -9252,14 +9266,14 @@
       <w:pPr>
         <w:pStyle w:val="Heading4"/>
       </w:pPr>
-      <w:bookmarkStart w:id="30" w:name="_Toc426119873"/>
-      <w:bookmarkStart w:id="31" w:name="_Toc437940852"/>
+      <w:bookmarkStart w:id="31" w:name="_Toc426119873"/>
+      <w:bookmarkStart w:id="32" w:name="_Toc437940852"/>
       <w:r>
         <w:t>Class Properties</w:t>
       </w:r>
-      <w:bookmarkEnd w:id="26"/>
-      <w:bookmarkEnd w:id="30"/>
+      <w:bookmarkEnd w:id="27"/>
       <w:bookmarkEnd w:id="31"/>
+      <w:bookmarkEnd w:id="32"/>
     </w:p>
     <w:p>
       <w:pPr>
@@ -9273,15 +9287,15 @@
       <w:pPr>
         <w:pStyle w:val="Heading4"/>
       </w:pPr>
-      <w:bookmarkStart w:id="32" w:name="_Toc398719453"/>
-      <w:bookmarkStart w:id="33" w:name="_Toc426119874"/>
-      <w:bookmarkStart w:id="34" w:name="_Toc437940853"/>
+      <w:bookmarkStart w:id="33" w:name="_Toc398719453"/>
+      <w:bookmarkStart w:id="34" w:name="_Toc426119874"/>
+      <w:bookmarkStart w:id="35" w:name="_Toc437940853"/>
       <w:r>
         <w:t>Diagram Icons and Arrow Types</w:t>
       </w:r>
-      <w:bookmarkEnd w:id="32"/>
       <w:bookmarkEnd w:id="33"/>
       <w:bookmarkEnd w:id="34"/>
+      <w:bookmarkEnd w:id="35"/>
     </w:p>
     <w:p>
       <w:pPr>
@@ -9364,32 +9378,58 @@
         <w:spacing w:after="120"/>
         <w:jc w:val="center"/>
       </w:pPr>
-      <w:bookmarkStart w:id="35" w:name="_Ref397637630"/>
-      <w:bookmarkStart w:id="36" w:name="_Ref417296241"/>
-      <w:bookmarkStart w:id="37" w:name="_Toc426119875"/>
+      <w:bookmarkStart w:id="36" w:name="_Ref397637630"/>
+      <w:bookmarkStart w:id="37" w:name="_Ref417296241"/>
+      <w:bookmarkStart w:id="38" w:name="_Toc426119875"/>
       <w:r>
         <w:t xml:space="preserve">Table </w:t>
       </w:r>
-      <w:fldSimple w:instr=" STYLEREF 1 \s ">
-        <w:r>
-          <w:rPr>
-            <w:noProof/>
-          </w:rPr>
-          <w:t>1</w:t>
-        </w:r>
-      </w:fldSimple>
+      <w:r>
+        <w:fldChar w:fldCharType="begin"/>
+      </w:r>
+      <w:r>
+        <w:instrText xml:space="preserve"> STYLEREF 1 \s </w:instrText>
+      </w:r>
+      <w:r>
+        <w:fldChar w:fldCharType="separate"/>
+      </w:r>
+      <w:r>
+        <w:rPr>
+          <w:noProof/>
+        </w:rPr>
+        <w:t>1</w:t>
+      </w:r>
+      <w:r>
+        <w:rPr>
+          <w:noProof/>
+        </w:rPr>
+        <w:fldChar w:fldCharType="end"/>
+      </w:r>
       <w:r>
         <w:noBreakHyphen/>
       </w:r>
-      <w:fldSimple w:instr=" SEQ Table \* ARABIC \s 1 ">
-        <w:r>
-          <w:rPr>
-            <w:noProof/>
-          </w:rPr>
-          <w:t>1</w:t>
-        </w:r>
-      </w:fldSimple>
-      <w:bookmarkEnd w:id="35"/>
+      <w:r>
+        <w:fldChar w:fldCharType="begin"/>
+      </w:r>
+      <w:r>
+        <w:instrText xml:space="preserve"> SEQ Table \* ARABIC \s 1 </w:instrText>
+      </w:r>
+      <w:r>
+        <w:fldChar w:fldCharType="separate"/>
+      </w:r>
+      <w:r>
+        <w:rPr>
+          <w:noProof/>
+        </w:rPr>
+        <w:t>1</w:t>
+      </w:r>
+      <w:r>
+        <w:rPr>
+          <w:noProof/>
+        </w:rPr>
+        <w:fldChar w:fldCharType="end"/>
+      </w:r>
+      <w:bookmarkEnd w:id="36"/>
       <w:r>
         <w:t xml:space="preserve">.  </w:t>
       </w:r>
@@ -9636,7 +9676,7 @@
                 <v:shape id="_x0000_i1025" type="#_x0000_t75" style="width:23pt;height:20.7pt" o:ole="">
                   <v:imagedata r:id="rId26" o:title=""/>
                 </v:shape>
-                <o:OLEObject Type="Embed" ProgID="PBrush" ShapeID="_x0000_i1025" DrawAspect="Content" ObjectID="_1511781903" r:id="rId27"/>
+                <o:OLEObject Type="Embed" ProgID="PBrush" ShapeID="_x0000_i1025" DrawAspect="Content" ObjectID="_1511861811" r:id="rId27"/>
               </w:object>
             </w:r>
           </w:p>
@@ -9792,7 +9832,7 @@
                 <v:shape id="_x0000_i1026" type="#_x0000_t75" style="width:14.55pt;height:14.55pt" o:ole="">
                   <v:imagedata r:id="rId29" o:title=""/>
                 </v:shape>
-                <o:OLEObject Type="Embed" ProgID="PBrush" ShapeID="_x0000_i1026" DrawAspect="Content" ObjectID="_1511781904" r:id="rId30"/>
+                <o:OLEObject Type="Embed" ProgID="PBrush" ShapeID="_x0000_i1026" DrawAspect="Content" ObjectID="_1511861812" r:id="rId30"/>
               </w:object>
             </w:r>
           </w:p>
@@ -9852,7 +9892,7 @@
                 <v:shape id="_x0000_i1027" type="#_x0000_t75" style="width:14.55pt;height:14.55pt" o:ole="">
                   <v:imagedata r:id="rId31" o:title=""/>
                 </v:shape>
-                <o:OLEObject Type="Embed" ProgID="PBrush" ShapeID="_x0000_i1027" DrawAspect="Content" ObjectID="_1511781905" r:id="rId32"/>
+                <o:OLEObject Type="Embed" ProgID="PBrush" ShapeID="_x0000_i1027" DrawAspect="Content" ObjectID="_1511861813" r:id="rId32"/>
               </w:object>
             </w:r>
           </w:p>
@@ -10038,7 +10078,7 @@
                 <v:shape id="_x0000_i1028" type="#_x0000_t75" style="width:57.45pt;height:35.25pt" o:ole="">
                   <v:imagedata r:id="rId33" o:title=""/>
                 </v:shape>
-                <o:OLEObject Type="Embed" ProgID="PBrush" ShapeID="_x0000_i1028" DrawAspect="Content" ObjectID="_1511781906" r:id="rId34"/>
+                <o:OLEObject Type="Embed" ProgID="PBrush" ShapeID="_x0000_i1028" DrawAspect="Content" ObjectID="_1511861814" r:id="rId34"/>
               </w:object>
             </w:r>
           </w:p>
@@ -10074,18 +10114,18 @@
       <w:pPr>
         <w:pStyle w:val="Heading3"/>
       </w:pPr>
-      <w:bookmarkStart w:id="38" w:name="_Toc426119876"/>
-      <w:bookmarkStart w:id="39" w:name="_Toc437940854"/>
-      <w:bookmarkEnd w:id="36"/>
+      <w:bookmarkStart w:id="39" w:name="_Toc426119876"/>
+      <w:bookmarkStart w:id="40" w:name="_Toc437940854"/>
       <w:bookmarkEnd w:id="37"/>
+      <w:bookmarkEnd w:id="38"/>
       <w:r>
         <w:t>Property Table Notation</w:t>
       </w:r>
-      <w:bookmarkEnd w:id="27"/>
       <w:bookmarkEnd w:id="28"/>
       <w:bookmarkEnd w:id="29"/>
-      <w:bookmarkEnd w:id="38"/>
+      <w:bookmarkEnd w:id="30"/>
       <w:bookmarkEnd w:id="39"/>
+      <w:bookmarkEnd w:id="40"/>
     </w:p>
     <w:p>
       <w:pPr>
@@ -10248,15 +10288,15 @@
       <w:pPr>
         <w:pStyle w:val="Heading3"/>
       </w:pPr>
-      <w:bookmarkStart w:id="40" w:name="_Toc412205415"/>
-      <w:bookmarkStart w:id="41" w:name="_Toc426119877"/>
-      <w:bookmarkStart w:id="42" w:name="_Toc437940855"/>
+      <w:bookmarkStart w:id="41" w:name="_Toc412205415"/>
+      <w:bookmarkStart w:id="42" w:name="_Toc426119877"/>
+      <w:bookmarkStart w:id="43" w:name="_Toc437940855"/>
       <w:r>
         <w:t>Property and Class Descriptions</w:t>
       </w:r>
-      <w:bookmarkEnd w:id="40"/>
       <w:bookmarkEnd w:id="41"/>
       <w:bookmarkEnd w:id="42"/>
+      <w:bookmarkEnd w:id="43"/>
     </w:p>
     <w:p>
       <w:pPr>
@@ -10741,15 +10781,15 @@
       <w:pPr>
         <w:pStyle w:val="Heading2"/>
       </w:pPr>
-      <w:bookmarkStart w:id="43" w:name="_Ref428537349"/>
-      <w:bookmarkStart w:id="44" w:name="_Toc427275785"/>
-      <w:bookmarkStart w:id="45" w:name="_Toc437940856"/>
+      <w:bookmarkStart w:id="44" w:name="_Ref428537349"/>
+      <w:bookmarkStart w:id="45" w:name="_Toc427275785"/>
+      <w:bookmarkStart w:id="46" w:name="_Toc437940856"/>
       <w:r>
         <w:t>Terminology</w:t>
       </w:r>
-      <w:bookmarkEnd w:id="43"/>
       <w:bookmarkEnd w:id="44"/>
       <w:bookmarkEnd w:id="45"/>
+      <w:bookmarkEnd w:id="46"/>
     </w:p>
     <w:p>
       <w:r>
@@ -10889,24 +10929,24 @@
       <w:pPr>
         <w:pStyle w:val="Heading2"/>
       </w:pPr>
-      <w:bookmarkStart w:id="46" w:name="_Ref7502892"/>
-      <w:bookmarkStart w:id="47" w:name="_Toc12011611"/>
-      <w:bookmarkStart w:id="48" w:name="_Toc85472894"/>
-      <w:bookmarkStart w:id="49" w:name="_Toc287332008"/>
-      <w:bookmarkStart w:id="50" w:name="_Toc427275786"/>
-      <w:bookmarkStart w:id="51" w:name="_Toc437940857"/>
+      <w:bookmarkStart w:id="47" w:name="_Ref7502892"/>
+      <w:bookmarkStart w:id="48" w:name="_Toc12011611"/>
+      <w:bookmarkStart w:id="49" w:name="_Toc85472894"/>
+      <w:bookmarkStart w:id="50" w:name="_Toc287332008"/>
+      <w:bookmarkStart w:id="51" w:name="_Toc427275786"/>
+      <w:bookmarkStart w:id="52" w:name="_Toc437940857"/>
       <w:r>
         <w:t>Normative</w:t>
       </w:r>
-      <w:bookmarkEnd w:id="46"/>
       <w:bookmarkEnd w:id="47"/>
+      <w:bookmarkEnd w:id="48"/>
       <w:r>
         <w:t xml:space="preserve"> References</w:t>
       </w:r>
-      <w:bookmarkEnd w:id="48"/>
       <w:bookmarkEnd w:id="49"/>
       <w:bookmarkEnd w:id="50"/>
       <w:bookmarkEnd w:id="51"/>
+      <w:bookmarkEnd w:id="52"/>
     </w:p>
     <w:p>
       <w:pPr>
@@ -10918,14 +10958,14 @@
         </w:rPr>
         <w:t>[</w:t>
       </w:r>
-      <w:bookmarkStart w:id="52" w:name="rfc2119"/>
+      <w:bookmarkStart w:id="53" w:name="rfc2119"/>
       <w:r>
         <w:rPr>
           <w:rStyle w:val="Refterm"/>
         </w:rPr>
         <w:t>RFC2119</w:t>
       </w:r>
-      <w:bookmarkEnd w:id="52"/>
+      <w:bookmarkEnd w:id="53"/>
       <w:r>
         <w:rPr>
           <w:rStyle w:val="Refterm"/>
@@ -10958,14 +10998,14 @@
       <w:pPr>
         <w:pStyle w:val="Heading1"/>
       </w:pPr>
-      <w:bookmarkStart w:id="53" w:name="_Ref428537380"/>
-      <w:bookmarkStart w:id="54" w:name="_Toc437940858"/>
+      <w:bookmarkStart w:id="54" w:name="_Ref428537380"/>
+      <w:bookmarkStart w:id="55" w:name="_Toc437940858"/>
       <w:r>
         <w:lastRenderedPageBreak/>
         <w:t>Background Information</w:t>
       </w:r>
-      <w:bookmarkEnd w:id="53"/>
       <w:bookmarkEnd w:id="54"/>
+      <w:bookmarkEnd w:id="55"/>
     </w:p>
     <w:p>
       <w:r>
@@ -11035,13 +11075,13 @@
         <w:spacing w:before="360" w:after="60"/>
         <w:ind w:left="540" w:hanging="540"/>
       </w:pPr>
-      <w:bookmarkStart w:id="55" w:name="_Toc426119879"/>
-      <w:bookmarkStart w:id="56" w:name="_Toc437940859"/>
+      <w:bookmarkStart w:id="56" w:name="_Toc426119879"/>
+      <w:bookmarkStart w:id="57" w:name="_Toc437940859"/>
       <w:r>
         <w:t>Cyber Observables</w:t>
       </w:r>
-      <w:bookmarkEnd w:id="55"/>
       <w:bookmarkEnd w:id="56"/>
+      <w:bookmarkEnd w:id="57"/>
     </w:p>
     <w:p>
       <w:pPr>
@@ -11065,13 +11105,13 @@
         <w:spacing w:before="360" w:after="60"/>
         <w:ind w:left="540" w:hanging="540"/>
       </w:pPr>
-      <w:bookmarkStart w:id="57" w:name="_Toc437940860"/>
-      <w:bookmarkStart w:id="58" w:name="_Toc287332011"/>
-      <w:bookmarkStart w:id="59" w:name="_Toc409437263"/>
+      <w:bookmarkStart w:id="58" w:name="_Toc437940860"/>
+      <w:bookmarkStart w:id="59" w:name="_Toc287332011"/>
+      <w:bookmarkStart w:id="60" w:name="_Toc409437263"/>
       <w:r>
         <w:t>Objects</w:t>
       </w:r>
-      <w:bookmarkEnd w:id="57"/>
+      <w:bookmarkEnd w:id="58"/>
     </w:p>
     <w:p>
       <w:r>
@@ -11092,26 +11132,26 @@
       <w:pPr>
         <w:pStyle w:val="Heading1"/>
       </w:pPr>
-      <w:bookmarkStart w:id="60" w:name="_Data_Model"/>
-      <w:bookmarkStart w:id="61" w:name="_Ref433274280"/>
-      <w:bookmarkStart w:id="62" w:name="_Toc437940861"/>
-      <w:bookmarkEnd w:id="60"/>
+      <w:bookmarkStart w:id="61" w:name="_Data_Model"/>
+      <w:bookmarkStart w:id="62" w:name="_Ref433274280"/>
+      <w:bookmarkStart w:id="63" w:name="_Toc437940861"/>
+      <w:bookmarkEnd w:id="61"/>
       <w:r>
         <w:lastRenderedPageBreak/>
         <w:t>Data Model</w:t>
       </w:r>
-      <w:bookmarkEnd w:id="61"/>
       <w:bookmarkEnd w:id="62"/>
+      <w:bookmarkEnd w:id="63"/>
     </w:p>
     <w:p>
       <w:pPr>
         <w:pStyle w:val="Heading2"/>
       </w:pPr>
-      <w:bookmarkStart w:id="63" w:name="_Toc437940862"/>
+      <w:bookmarkStart w:id="64" w:name="_Toc437940862"/>
       <w:r>
         <w:t>ArchiveFileObjectType Class</w:t>
       </w:r>
-      <w:bookmarkEnd w:id="63"/>
+      <w:bookmarkEnd w:id="64"/>
     </w:p>
     <w:p>
       <w:pPr>
@@ -11292,30 +11332,56 @@
         <w:spacing w:after="240"/>
         <w:jc w:val="center"/>
       </w:pPr>
-      <w:bookmarkStart w:id="64" w:name="_Ref395023936"/>
+      <w:bookmarkStart w:id="65" w:name="_Ref395023936"/>
       <w:r>
         <w:t xml:space="preserve">Figure </w:t>
       </w:r>
-      <w:fldSimple w:instr=" STYLEREF 1 \s ">
-        <w:r>
-          <w:rPr>
-            <w:noProof/>
-          </w:rPr>
-          <w:t>3</w:t>
-        </w:r>
-      </w:fldSimple>
+      <w:r>
+        <w:fldChar w:fldCharType="begin"/>
+      </w:r>
+      <w:r>
+        <w:instrText xml:space="preserve"> STYLEREF 1 \s </w:instrText>
+      </w:r>
+      <w:r>
+        <w:fldChar w:fldCharType="separate"/>
+      </w:r>
+      <w:r>
+        <w:rPr>
+          <w:noProof/>
+        </w:rPr>
+        <w:t>3</w:t>
+      </w:r>
+      <w:r>
+        <w:rPr>
+          <w:noProof/>
+        </w:rPr>
+        <w:fldChar w:fldCharType="end"/>
+      </w:r>
       <w:r>
         <w:noBreakHyphen/>
       </w:r>
-      <w:fldSimple w:instr=" SEQ Figure \* ARABIC \s 1 ">
-        <w:r>
-          <w:rPr>
-            <w:noProof/>
-          </w:rPr>
-          <w:t>1</w:t>
-        </w:r>
-      </w:fldSimple>
-      <w:bookmarkEnd w:id="64"/>
+      <w:r>
+        <w:fldChar w:fldCharType="begin"/>
+      </w:r>
+      <w:r>
+        <w:instrText xml:space="preserve"> SEQ Figure \* ARABIC \s 1 </w:instrText>
+      </w:r>
+      <w:r>
+        <w:fldChar w:fldCharType="separate"/>
+      </w:r>
+      <w:r>
+        <w:rPr>
+          <w:noProof/>
+        </w:rPr>
+        <w:t>1</w:t>
+      </w:r>
+      <w:r>
+        <w:rPr>
+          <w:noProof/>
+        </w:rPr>
+        <w:fldChar w:fldCharType="end"/>
+      </w:r>
+      <w:bookmarkEnd w:id="65"/>
       <w:r>
         <w:t xml:space="preserve">. UML diagram of the </w:t>
       </w:r>
@@ -11429,30 +11495,56 @@
         <w:pStyle w:val="tablecaption"/>
         <w:jc w:val="center"/>
       </w:pPr>
-      <w:bookmarkStart w:id="65" w:name="_Ref433279681"/>
+      <w:bookmarkStart w:id="66" w:name="_Ref433279681"/>
       <w:r>
         <w:t xml:space="preserve">Table </w:t>
       </w:r>
-      <w:fldSimple w:instr=" STYLEREF 1 \s ">
-        <w:r>
-          <w:rPr>
-            <w:noProof/>
-          </w:rPr>
-          <w:t>3</w:t>
-        </w:r>
-      </w:fldSimple>
+      <w:r>
+        <w:fldChar w:fldCharType="begin"/>
+      </w:r>
+      <w:r>
+        <w:instrText xml:space="preserve"> STYLEREF 1 \s </w:instrText>
+      </w:r>
+      <w:r>
+        <w:fldChar w:fldCharType="separate"/>
+      </w:r>
+      <w:r>
+        <w:rPr>
+          <w:noProof/>
+        </w:rPr>
+        <w:t>3</w:t>
+      </w:r>
+      <w:r>
+        <w:rPr>
+          <w:noProof/>
+        </w:rPr>
+        <w:fldChar w:fldCharType="end"/>
+      </w:r>
       <w:r>
         <w:noBreakHyphen/>
       </w:r>
-      <w:fldSimple w:instr=" SEQ Table \* ARABIC \s 1 ">
-        <w:r>
-          <w:rPr>
-            <w:noProof/>
-          </w:rPr>
-          <w:t>1</w:t>
-        </w:r>
-      </w:fldSimple>
-      <w:bookmarkEnd w:id="65"/>
+      <w:r>
+        <w:fldChar w:fldCharType="begin"/>
+      </w:r>
+      <w:r>
+        <w:instrText xml:space="preserve"> SEQ Table \* ARABIC \s 1 </w:instrText>
+      </w:r>
+      <w:r>
+        <w:fldChar w:fldCharType="separate"/>
+      </w:r>
+      <w:r>
+        <w:rPr>
+          <w:noProof/>
+        </w:rPr>
+        <w:t>1</w:t>
+      </w:r>
+      <w:r>
+        <w:rPr>
+          <w:noProof/>
+        </w:rPr>
+        <w:fldChar w:fldCharType="end"/>
+      </w:r>
+      <w:bookmarkEnd w:id="66"/>
       <w:r>
         <w:t xml:space="preserve">. </w:t>
       </w:r>
@@ -12356,11 +12448,11 @@
       <w:pPr>
         <w:pStyle w:val="Heading2"/>
       </w:pPr>
-      <w:bookmarkStart w:id="66" w:name="_Toc437940863"/>
+      <w:bookmarkStart w:id="67" w:name="_Toc437940863"/>
       <w:r>
         <w:t>ArchiveFileFormatType Class</w:t>
       </w:r>
-      <w:bookmarkEnd w:id="66"/>
+      <w:bookmarkEnd w:id="67"/>
     </w:p>
     <w:p>
       <w:pPr>
@@ -12514,14 +12606,7 @@
           <w:b/>
           <w:color w:val="0000EE"/>
         </w:rPr>
-        <w:t>Table</w:t>
-      </w:r>
-      <w:r>
-        <w:rPr>
-          <w:b/>
-          <w:color w:val="0000EE"/>
-        </w:rPr>
-        <w:t xml:space="preserve"> </w:t>
+        <w:t xml:space="preserve">Table </w:t>
       </w:r>
       <w:r>
         <w:rPr>
@@ -12557,30 +12642,56 @@
         <w:pStyle w:val="tablecaption"/>
         <w:jc w:val="center"/>
       </w:pPr>
-      <w:bookmarkStart w:id="67" w:name="_Ref432503958"/>
+      <w:bookmarkStart w:id="68" w:name="_Ref432503958"/>
       <w:r>
         <w:t xml:space="preserve">Table </w:t>
       </w:r>
-      <w:fldSimple w:instr=" STYLEREF 1 \s ">
-        <w:r>
-          <w:rPr>
-            <w:noProof/>
-          </w:rPr>
-          <w:t>3</w:t>
-        </w:r>
-      </w:fldSimple>
+      <w:r>
+        <w:fldChar w:fldCharType="begin"/>
+      </w:r>
+      <w:r>
+        <w:instrText xml:space="preserve"> STYLEREF 1 \s </w:instrText>
+      </w:r>
+      <w:r>
+        <w:fldChar w:fldCharType="separate"/>
+      </w:r>
+      <w:r>
+        <w:rPr>
+          <w:noProof/>
+        </w:rPr>
+        <w:t>3</w:t>
+      </w:r>
+      <w:r>
+        <w:rPr>
+          <w:noProof/>
+        </w:rPr>
+        <w:fldChar w:fldCharType="end"/>
+      </w:r>
       <w:r>
         <w:noBreakHyphen/>
       </w:r>
-      <w:fldSimple w:instr=" SEQ Table \* ARABIC \s 1 ">
-        <w:r>
-          <w:rPr>
-            <w:noProof/>
-          </w:rPr>
-          <w:t>2</w:t>
-        </w:r>
-      </w:fldSimple>
-      <w:bookmarkEnd w:id="67"/>
+      <w:r>
+        <w:fldChar w:fldCharType="begin"/>
+      </w:r>
+      <w:r>
+        <w:instrText xml:space="preserve"> SEQ Table \* ARABIC \s 1 </w:instrText>
+      </w:r>
+      <w:r>
+        <w:fldChar w:fldCharType="separate"/>
+      </w:r>
+      <w:r>
+        <w:rPr>
+          <w:noProof/>
+        </w:rPr>
+        <w:t>2</w:t>
+      </w:r>
+      <w:r>
+        <w:rPr>
+          <w:noProof/>
+        </w:rPr>
+        <w:fldChar w:fldCharType="end"/>
+      </w:r>
+      <w:bookmarkEnd w:id="68"/>
       <w:r>
         <w:t xml:space="preserve">. Literals of the </w:t>
       </w:r>
@@ -13350,8 +13461,6 @@
           <w:cols w:space="720"/>
         </w:sectPr>
       </w:pPr>
-      <w:bookmarkStart w:id="68" w:name="_GoBack"/>
-      <w:bookmarkEnd w:id="68"/>
     </w:p>
     <w:p>
       <w:pPr>
@@ -13363,8 +13472,8 @@
         <w:lastRenderedPageBreak/>
         <w:t>Conformance</w:t>
       </w:r>
-      <w:bookmarkEnd w:id="58"/>
       <w:bookmarkEnd w:id="59"/>
+      <w:bookmarkEnd w:id="60"/>
       <w:bookmarkEnd w:id="69"/>
       <w:bookmarkEnd w:id="70"/>
     </w:p>
@@ -13942,7 +14051,7 @@
 
 <file path=word/comments.xml><?xml version="1.0" encoding="utf-8"?>
 <w:comments xmlns:wpc="http://schemas.microsoft.com/office/word/2010/wordprocessingCanvas" xmlns:mo="http://schemas.microsoft.com/office/mac/office/2008/main" xmlns:mc="http://schemas.openxmlformats.org/markup-compatibility/2006" xmlns:mv="urn:schemas-microsoft-com:mac:vml" xmlns:o="urn:schemas-microsoft-com:office:office" xmlns:r="http://schemas.openxmlformats.org/officeDocument/2006/relationships" xmlns:m="http://schemas.openxmlformats.org/officeDocument/2006/math" xmlns:v="urn:schemas-microsoft-com:vml" xmlns:wp14="http://schemas.microsoft.com/office/word/2010/wordprocessingDrawing" xmlns:wp="http://schemas.openxmlformats.org/drawingml/2006/wordprocessingDrawing" xmlns:w10="urn:schemas-microsoft-com:office:word" xmlns:w="http://schemas.openxmlformats.org/wordprocessingml/2006/main" xmlns:w14="http://schemas.microsoft.com/office/word/2010/wordml" xmlns:w15="http://schemas.microsoft.com/office/word/2012/wordml" xmlns:wpg="http://schemas.microsoft.com/office/word/2010/wordprocessingGroup" xmlns:wpi="http://schemas.microsoft.com/office/word/2010/wordprocessingInk" xmlns:wne="http://schemas.microsoft.com/office/word/2006/wordml" xmlns:wps="http://schemas.microsoft.com/office/word/2010/wordprocessingShape" mc:Ignorable="w14 w15 wp14">
-  <w:comment w:id="3" w:author="Rothenberg, David B." w:date="2015-10-22T10:25:00Z" w:initials="RDB">
+  <w:comment w:id="4" w:author="Rothenberg, David B." w:date="2015-10-22T10:25:00Z" w:initials="RDB">
     <w:p>
       <w:pPr>
         <w:pStyle w:val="CommentText"/>
@@ -14168,7 +14277,7 @@
         <w:sz w:val="16"/>
         <w:szCs w:val="16"/>
       </w:rPr>
-      <w:t>10</w:t>
+      <w:t>2</w:t>
     </w:r>
     <w:r>
       <w:rPr>
@@ -14407,7 +14516,7 @@
         <w:sz w:val="16"/>
         <w:szCs w:val="16"/>
       </w:rPr>
-      <w:t>13</w:t>
+      <w:t>16</w:t>
     </w:r>
     <w:r>
       <w:rPr>
@@ -14845,7 +14954,6 @@
     <w:lvl w:ilvl="0">
       <w:start w:val="1"/>
       <w:numFmt w:val="decimal"/>
-      <w:pStyle w:val="Heading1"/>
       <w:lvlText w:val="%1"/>
       <w:lvlJc w:val="left"/>
       <w:pPr>
@@ -14855,7 +14963,6 @@
     <w:lvl w:ilvl="1">
       <w:start w:val="1"/>
       <w:numFmt w:val="decimal"/>
-      <w:pStyle w:val="Heading2"/>
       <w:lvlText w:val="%1.%2"/>
       <w:lvlJc w:val="left"/>
       <w:pPr>
@@ -14865,7 +14972,6 @@
     <w:lvl w:ilvl="2">
       <w:start w:val="1"/>
       <w:numFmt w:val="decimal"/>
-      <w:pStyle w:val="Heading3"/>
       <w:lvlText w:val="%1.%2.%3"/>
       <w:lvlJc w:val="left"/>
       <w:pPr>
@@ -14875,7 +14981,6 @@
     <w:lvl w:ilvl="3">
       <w:start w:val="1"/>
       <w:numFmt w:val="decimal"/>
-      <w:pStyle w:val="Heading4"/>
       <w:lvlText w:val="%1.%2.%3.%4"/>
       <w:lvlJc w:val="left"/>
       <w:pPr>
@@ -14885,7 +14990,6 @@
     <w:lvl w:ilvl="4">
       <w:start w:val="1"/>
       <w:numFmt w:val="decimal"/>
-      <w:pStyle w:val="Heading5"/>
       <w:lvlText w:val="%1.%2.%3.%4.%5"/>
       <w:lvlJc w:val="left"/>
       <w:pPr>
@@ -14895,7 +14999,6 @@
     <w:lvl w:ilvl="5">
       <w:start w:val="1"/>
       <w:numFmt w:val="decimal"/>
-      <w:pStyle w:val="Heading6"/>
       <w:lvlText w:val="%1.%2.%3.%4.%5.%6"/>
       <w:lvlJc w:val="left"/>
       <w:pPr>
@@ -14905,7 +15008,6 @@
     <w:lvl w:ilvl="6">
       <w:start w:val="1"/>
       <w:numFmt w:val="decimal"/>
-      <w:pStyle w:val="Heading7"/>
       <w:lvlText w:val="%1.%2.%3.%4.%5.%6.%7"/>
       <w:lvlJc w:val="left"/>
       <w:pPr>
@@ -14915,7 +15017,6 @@
     <w:lvl w:ilvl="7">
       <w:start w:val="1"/>
       <w:numFmt w:val="decimal"/>
-      <w:pStyle w:val="Heading8"/>
       <w:lvlText w:val="%1.%2.%3.%4.%5.%6.%7.%8"/>
       <w:lvlJc w:val="left"/>
       <w:pPr>
@@ -14925,7 +15026,6 @@
     <w:lvl w:ilvl="8">
       <w:start w:val="1"/>
       <w:numFmt w:val="decimal"/>
-      <w:pStyle w:val="Heading9"/>
       <w:lvlText w:val="%1.%2.%3.%4.%5.%6.%7.%8.%9"/>
       <w:lvlJc w:val="left"/>
       <w:pPr>
@@ -17133,7 +17233,7 @@
 </file>
 
 <file path=customXml/itemProps1.xml><?xml version="1.0" encoding="utf-8"?>
-<ds:datastoreItem xmlns:ds="http://schemas.openxmlformats.org/officeDocument/2006/customXml" ds:itemID="{12274CD5-A2FC-4641-BA4D-75298996100D}">
+<ds:datastoreItem xmlns:ds="http://schemas.openxmlformats.org/officeDocument/2006/customXml" ds:itemID="{5AD4D239-809D-8640-8B2F-6B1DD7FBAD6E}">
   <ds:schemaRefs>
     <ds:schemaRef ds:uri="http://schemas.openxmlformats.org/officeDocument/2006/bibliography"/>
   </ds:schemaRefs>

--- a/documents/DRAFT-cybox-v2.1.1-wd01-part12-archive-file-object.docx
+++ b/documents/DRAFT-cybox-v2.1.1-wd01-part12-archive-file-object.docx
@@ -1,6 +1,6 @@
 
 <file path=word/document.xml><?xml version="1.0" encoding="utf-8"?>
-<w:document xmlns:wpc="http://schemas.microsoft.com/office/word/2010/wordprocessingCanvas" xmlns:mo="http://schemas.microsoft.com/office/mac/office/2008/main" xmlns:mc="http://schemas.openxmlformats.org/markup-compatibility/2006" xmlns:mv="urn:schemas-microsoft-com:mac:vml" xmlns:o="urn:schemas-microsoft-com:office:office" xmlns:r="http://schemas.openxmlformats.org/officeDocument/2006/relationships" xmlns:m="http://schemas.openxmlformats.org/officeDocument/2006/math" xmlns:v="urn:schemas-microsoft-com:vml" xmlns:wp14="http://schemas.microsoft.com/office/word/2010/wordprocessingDrawing" xmlns:wp="http://schemas.openxmlformats.org/drawingml/2006/wordprocessingDrawing" xmlns:w10="urn:schemas-microsoft-com:office:word" xmlns:w="http://schemas.openxmlformats.org/wordprocessingml/2006/main" xmlns:w14="http://schemas.microsoft.com/office/word/2010/wordml" xmlns:w15="http://schemas.microsoft.com/office/word/2012/wordml" xmlns:wpg="http://schemas.microsoft.com/office/word/2010/wordprocessingGroup" xmlns:wpi="http://schemas.microsoft.com/office/word/2010/wordprocessingInk" xmlns:wne="http://schemas.microsoft.com/office/word/2006/wordml" xmlns:wps="http://schemas.microsoft.com/office/word/2010/wordprocessingShape" mc:Ignorable="w14 w15 wp14">
+<w:document xmlns:wpc="http://schemas.microsoft.com/office/word/2010/wordprocessingCanvas" xmlns:mc="http://schemas.openxmlformats.org/markup-compatibility/2006" xmlns:o="urn:schemas-microsoft-com:office:office" xmlns:r="http://schemas.openxmlformats.org/officeDocument/2006/relationships" xmlns:m="http://schemas.openxmlformats.org/officeDocument/2006/math" xmlns:v="urn:schemas-microsoft-com:vml" xmlns:wp14="http://schemas.microsoft.com/office/word/2010/wordprocessingDrawing" xmlns:wp="http://schemas.openxmlformats.org/drawingml/2006/wordprocessingDrawing" xmlns:w10="urn:schemas-microsoft-com:office:word" xmlns:w="http://schemas.openxmlformats.org/wordprocessingml/2006/main" xmlns:w14="http://schemas.microsoft.com/office/word/2010/wordml" xmlns:w15="http://schemas.microsoft.com/office/word/2012/wordml" xmlns:wpg="http://schemas.microsoft.com/office/word/2010/wordprocessingGroup" xmlns:wpi="http://schemas.microsoft.com/office/word/2010/wordprocessingInk" xmlns:wne="http://schemas.microsoft.com/office/word/2006/wordml" xmlns:wps="http://schemas.microsoft.com/office/word/2010/wordprocessingShape" mc:Ignorable="w14 w15 wp14">
   <w:background w:color="FFFFFF"/>
   <w:body>
     <w:p>
@@ -3853,8 +3853,6 @@
         </w:rPr>
         <w:t xml:space="preserve">User </w:t>
       </w:r>
-      <w:bookmarkStart w:id="2" w:name="_GoBack"/>
-      <w:bookmarkEnd w:id="2"/>
       <w:r>
         <w:rPr>
           <w:i/>
@@ -5715,11 +5713,11 @@
       <w:pPr>
         <w:pStyle w:val="Titlepageinfo"/>
       </w:pPr>
-      <w:bookmarkStart w:id="3" w:name="RelatedWork"/>
+      <w:bookmarkStart w:id="2" w:name="RelatedWork"/>
       <w:r>
         <w:t>Related work</w:t>
       </w:r>
-      <w:bookmarkEnd w:id="3"/>
+      <w:bookmarkEnd w:id="2"/>
       <w:r>
         <w:t>:</w:t>
       </w:r>
@@ -5853,7 +5851,7 @@
       <w:pPr>
         <w:pStyle w:val="Titlepageinfo"/>
       </w:pPr>
-      <w:commentRangeStart w:id="4"/>
+      <w:commentRangeStart w:id="3"/>
       <w:r>
         <w:t>URI patterns:</w:t>
       </w:r>
@@ -5987,13 +5985,13 @@
       <w:r>
         <w:t>(Managed by OASIS TC Administration; please don’t modify.)</w:t>
       </w:r>
-      <w:commentRangeEnd w:id="4"/>
+      <w:commentRangeEnd w:id="3"/>
       <w:r>
         <w:rPr>
           <w:rStyle w:val="CommentReference"/>
           <w:color w:val="333333"/>
         </w:rPr>
-        <w:commentReference w:id="4"/>
+        <w:commentReference w:id="3"/>
       </w:r>
     </w:p>
     <w:p>
@@ -6086,7 +6084,7 @@
       <w:pPr>
         <w:pStyle w:val="Notices"/>
       </w:pPr>
-      <w:bookmarkStart w:id="5" w:name="_Toc424631595"/>
+      <w:bookmarkStart w:id="4" w:name="_Toc424631595"/>
       <w:bookmarkEnd w:id="0"/>
       <w:r>
         <w:lastRenderedPageBreak/>
@@ -8084,12 +8082,12 @@
         <w:lastRenderedPageBreak/>
         <w:fldChar w:fldCharType="end"/>
       </w:r>
-      <w:bookmarkStart w:id="6" w:name="_Toc437940846"/>
+      <w:bookmarkStart w:id="5" w:name="_Toc437940846"/>
       <w:r>
         <w:t>Introduction</w:t>
       </w:r>
+      <w:bookmarkEnd w:id="4"/>
       <w:bookmarkEnd w:id="5"/>
-      <w:bookmarkEnd w:id="6"/>
     </w:p>
     <w:p>
       <w:pPr>
@@ -8162,7 +8160,7 @@
         <w:spacing w:after="240"/>
         <w:ind w:right="-270"/>
       </w:pPr>
-      <w:bookmarkStart w:id="7" w:name="_Toc401131317"/>
+      <w:bookmarkStart w:id="6" w:name="_Toc401131317"/>
       <w:r>
         <w:t xml:space="preserve">In Section </w:t>
       </w:r>
@@ -8193,6 +8191,7 @@
         </w:rPr>
         <w:fldChar w:fldCharType="separate"/>
       </w:r>
+      <w:proofErr w:type="gramStart"/>
       <w:r>
         <w:rPr>
           <w:b/>
@@ -8200,6 +8199,7 @@
         </w:rPr>
         <w:t>1.1</w:t>
       </w:r>
+      <w:proofErr w:type="gramEnd"/>
       <w:r>
         <w:rPr>
           <w:b/>
@@ -8352,7 +8352,7 @@
       <w:r>
         <w:t xml:space="preserve">. </w:t>
       </w:r>
-      <w:bookmarkEnd w:id="7"/>
+      <w:bookmarkEnd w:id="6"/>
       <w:r>
         <w:t xml:space="preserve">In Section </w:t>
       </w:r>
@@ -8405,7 +8405,23 @@
         <w:fldChar w:fldCharType="end"/>
       </w:r>
       <w:r>
-        <w:t xml:space="preserve">, we give background information necessary to fully understand the Archive File Object data model. We present the Archive File Object data model specification details in Section </w:t>
+        <w:t xml:space="preserve">, we give background information necessary </w:t>
+      </w:r>
+      <w:proofErr w:type="gramStart"/>
+      <w:r>
+        <w:t>to fully understand</w:t>
+      </w:r>
+      <w:proofErr w:type="gramEnd"/>
+      <w:r>
+        <w:t xml:space="preserve"> the Archive File Object data model. We present the Archive File Object </w:t>
+      </w:r>
+      <w:proofErr w:type="gramStart"/>
+      <w:r>
+        <w:t>data model specification details</w:t>
+      </w:r>
+      <w:proofErr w:type="gramEnd"/>
+      <w:r>
+        <w:t xml:space="preserve"> in Section </w:t>
       </w:r>
       <w:r>
         <w:rPr>
@@ -8514,11 +8530,11 @@
       <w:pPr>
         <w:pStyle w:val="Heading2"/>
       </w:pPr>
-      <w:bookmarkStart w:id="8" w:name="_Toc412205405"/>
-      <w:bookmarkStart w:id="9" w:name="_Ref412300941"/>
-      <w:bookmarkStart w:id="10" w:name="_Ref412622367"/>
-      <w:bookmarkStart w:id="11" w:name="_Toc424631596"/>
-      <w:bookmarkStart w:id="12" w:name="_Toc437940847"/>
+      <w:bookmarkStart w:id="7" w:name="_Toc412205405"/>
+      <w:bookmarkStart w:id="8" w:name="_Ref412300941"/>
+      <w:bookmarkStart w:id="9" w:name="_Ref412622367"/>
+      <w:bookmarkStart w:id="10" w:name="_Toc424631596"/>
+      <w:bookmarkStart w:id="11" w:name="_Toc437940847"/>
       <w:r>
         <w:t>CybOX</w:t>
       </w:r>
@@ -8531,11 +8547,11 @@
       <w:r>
         <w:t xml:space="preserve"> Specification Documents</w:t>
       </w:r>
+      <w:bookmarkEnd w:id="7"/>
       <w:bookmarkEnd w:id="8"/>
       <w:bookmarkEnd w:id="9"/>
       <w:bookmarkEnd w:id="10"/>
       <w:bookmarkEnd w:id="11"/>
-      <w:bookmarkEnd w:id="12"/>
     </w:p>
     <w:p>
       <w:pPr>
@@ -8649,15 +8665,15 @@
         <w:spacing w:before="360" w:after="60"/>
         <w:ind w:left="540" w:hanging="540"/>
       </w:pPr>
-      <w:bookmarkStart w:id="13" w:name="_Ref394437867"/>
-      <w:bookmarkStart w:id="14" w:name="_Toc426119868"/>
-      <w:bookmarkStart w:id="15" w:name="_Toc437940848"/>
+      <w:bookmarkStart w:id="12" w:name="_Ref394437867"/>
+      <w:bookmarkStart w:id="13" w:name="_Toc426119868"/>
+      <w:bookmarkStart w:id="14" w:name="_Toc437940848"/>
       <w:r>
         <w:t>Document Conventions</w:t>
       </w:r>
+      <w:bookmarkEnd w:id="12"/>
       <w:bookmarkEnd w:id="13"/>
       <w:bookmarkEnd w:id="14"/>
-      <w:bookmarkEnd w:id="15"/>
     </w:p>
     <w:p>
       <w:r>
@@ -8672,17 +8688,17 @@
         </w:tabs>
         <w:spacing w:before="360" w:after="60"/>
       </w:pPr>
-      <w:bookmarkStart w:id="16" w:name="_Toc389570603"/>
-      <w:bookmarkStart w:id="17" w:name="_Toc389581073"/>
-      <w:bookmarkStart w:id="18" w:name="_Toc426119870"/>
-      <w:bookmarkStart w:id="19" w:name="_Toc437940849"/>
+      <w:bookmarkStart w:id="15" w:name="_Toc389570603"/>
+      <w:bookmarkStart w:id="16" w:name="_Toc389581073"/>
+      <w:bookmarkStart w:id="17" w:name="_Toc426119870"/>
+      <w:bookmarkStart w:id="18" w:name="_Toc437940849"/>
       <w:r>
         <w:t>Fonts</w:t>
       </w:r>
+      <w:bookmarkEnd w:id="15"/>
       <w:bookmarkEnd w:id="16"/>
       <w:bookmarkEnd w:id="17"/>
       <w:bookmarkEnd w:id="18"/>
-      <w:bookmarkEnd w:id="19"/>
     </w:p>
     <w:p>
       <w:pPr>
@@ -8922,14 +8938,22 @@
         </w:rPr>
         <w:t xml:space="preserve">, </w:t>
       </w:r>
-      <w:proofErr w:type="gramStart"/>
       <w:r>
         <w:rPr>
           <w:rFonts w:ascii="Courier New" w:hAnsi="Courier New" w:cs="Courier New"/>
           <w:sz w:val="20"/>
           <w:szCs w:val="20"/>
         </w:rPr>
-        <w:t>cyboxCommon:BaseObjectPropertyType</w:t>
+        <w:t>cyboxCommon</w:t>
+      </w:r>
+      <w:proofErr w:type="gramStart"/>
+      <w:r>
+        <w:rPr>
+          <w:rFonts w:ascii="Courier New" w:hAnsi="Courier New" w:cs="Courier New"/>
+          <w:sz w:val="20"/>
+          <w:szCs w:val="20"/>
+        </w:rPr>
+        <w:t>:BaseObjectPropertyType</w:t>
       </w:r>
       <w:proofErr w:type="gramEnd"/>
       <w:r>
@@ -9073,7 +9097,6 @@
         </w:rPr>
         <w:t>Example</w:t>
       </w:r>
-      <w:proofErr w:type="gramStart"/>
       <w:r>
         <w:t xml:space="preserve">: </w:t>
       </w:r>
@@ -9081,36 +9104,29 @@
         <w:rPr>
           <w:i/>
         </w:rPr>
-        <w:t xml:space="preserve"> ‘</w:t>
-      </w:r>
-      <w:proofErr w:type="gramEnd"/>
-      <w:r>
-        <w:rPr>
-          <w:i/>
-        </w:rPr>
-        <w:t>HashNameVocab-1.0,’ high, medium, low</w:t>
+        <w:t xml:space="preserve"> ‘HashNameVocab-1.0,’ high, medium, low</w:t>
       </w:r>
     </w:p>
     <w:p>
       <w:pPr>
         <w:pStyle w:val="Heading3"/>
       </w:pPr>
-      <w:bookmarkStart w:id="20" w:name="_Ref394486021"/>
-      <w:bookmarkStart w:id="21" w:name="_Toc426119871"/>
-      <w:bookmarkStart w:id="22" w:name="_Toc437940850"/>
+      <w:bookmarkStart w:id="19" w:name="_Ref394486021"/>
+      <w:bookmarkStart w:id="20" w:name="_Toc426119871"/>
+      <w:bookmarkStart w:id="21" w:name="_Toc437940850"/>
       <w:r>
         <w:t>UML Package References</w:t>
       </w:r>
+      <w:bookmarkEnd w:id="19"/>
       <w:bookmarkEnd w:id="20"/>
       <w:bookmarkEnd w:id="21"/>
-      <w:bookmarkEnd w:id="22"/>
     </w:p>
     <w:p>
       <w:pPr>
         <w:spacing w:before="80" w:after="240"/>
       </w:pPr>
-      <w:bookmarkStart w:id="23" w:name="_Toc389570605"/>
-      <w:bookmarkStart w:id="24" w:name="_Toc389581075"/>
+      <w:bookmarkStart w:id="22" w:name="_Toc389570605"/>
+      <w:bookmarkStart w:id="23" w:name="_Toc389581075"/>
       <w:r>
         <w:t xml:space="preserve">Each CybOX data model is captured in a different UML package (e.g., Core package) where the packages together compose the full CybOX UML model.  To refer to a particular class of a specific package, we use the format </w:t>
       </w:r>
@@ -9226,76 +9242,76 @@
       <w:pPr>
         <w:pStyle w:val="Heading3"/>
       </w:pPr>
-      <w:bookmarkStart w:id="25" w:name="_Toc426119872"/>
-      <w:bookmarkStart w:id="26" w:name="_Toc437940851"/>
+      <w:bookmarkStart w:id="24" w:name="_Toc426119872"/>
+      <w:bookmarkStart w:id="25" w:name="_Toc437940851"/>
       <w:r>
         <w:t>UML Diagrams</w:t>
       </w:r>
+      <w:bookmarkEnd w:id="22"/>
       <w:bookmarkEnd w:id="23"/>
       <w:bookmarkEnd w:id="24"/>
       <w:bookmarkEnd w:id="25"/>
+    </w:p>
+    <w:p>
+      <w:pPr>
+        <w:spacing w:before="80" w:after="240"/>
+      </w:pPr>
+      <w:bookmarkStart w:id="26" w:name="_Toc398719452"/>
+      <w:bookmarkStart w:id="27" w:name="_Toc389570606"/>
+      <w:bookmarkStart w:id="28" w:name="_Toc389581076"/>
+      <w:bookmarkStart w:id="29" w:name="_Ref394436861"/>
+      <w:r>
+        <w:t xml:space="preserve">This specification makes use of UML diagrams to visually depict relationships between CybOX Language constructs. Note that the diagrams have been extracted directly from the full UML model for CybOX; they have not been constructed purely for inclusion in the specification documents.  Typically, diagrams are included for the primary class of a data model, and for any other class where the visualization of its relationships between other classes would be useful.  This implies that there will be very few diagrams for classes whose only properties are either a data type or a class from the CybOX Common data model.  </w:t>
+      </w:r>
+      <w:r>
+        <w:t>Other diagrams that are included correspond to classes that specialize a superclass and abstract or generalized classes that are extended by one or more subclasses</w:t>
+      </w:r>
+      <w:r>
+        <w:t>.</w:t>
+      </w:r>
+    </w:p>
+    <w:p>
+      <w:pPr>
+        <w:spacing w:before="80" w:after="240"/>
+      </w:pPr>
+      <w:r>
+        <w:t>In UML diagrams, classes are often presented with their attributes elided, to avoid clutter.  The fully described class can usually be found in a related diagram.  A class presented with an empty section at the bottom of the icon indicates that there are no attributes other than those that are visualized using associations.</w:t>
+      </w:r>
+    </w:p>
+    <w:p>
+      <w:pPr>
+        <w:pStyle w:val="Heading4"/>
+      </w:pPr>
+      <w:bookmarkStart w:id="30" w:name="_Toc426119873"/>
+      <w:bookmarkStart w:id="31" w:name="_Toc437940852"/>
+      <w:r>
+        <w:t>Class Properties</w:t>
+      </w:r>
       <w:bookmarkEnd w:id="26"/>
+      <w:bookmarkEnd w:id="30"/>
+      <w:bookmarkEnd w:id="31"/>
     </w:p>
     <w:p>
       <w:pPr>
         <w:spacing w:before="80" w:after="240"/>
       </w:pPr>
-      <w:bookmarkStart w:id="27" w:name="_Toc398719452"/>
-      <w:bookmarkStart w:id="28" w:name="_Toc389570606"/>
-      <w:bookmarkStart w:id="29" w:name="_Toc389581076"/>
-      <w:bookmarkStart w:id="30" w:name="_Ref394436861"/>
-      <w:r>
-        <w:t xml:space="preserve">This specification makes use of UML diagrams to visually depict relationships between CybOX Language constructs. Note that the diagrams have been extracted directly from the full UML model for CybOX; they have not been constructed purely for inclusion in the specification documents.  Typically, diagrams are included for the primary class of a data model, and for any other class where the visualization of its relationships between other classes would be useful.  This implies that there will be very few diagrams for classes whose only properties are either a data type or a class from the CybOX Common data model.  </w:t>
-      </w:r>
-      <w:r>
-        <w:t>Other diagrams that are included correspond to classes that specialize a superclass and abstract or generalized classes that are extended by one or more subclasses</w:t>
-      </w:r>
-      <w:r>
-        <w:t>.</w:t>
-      </w:r>
-    </w:p>
-    <w:p>
-      <w:pPr>
-        <w:spacing w:before="80" w:after="240"/>
-      </w:pPr>
-      <w:r>
-        <w:t>In UML diagrams, classes are often presented with their attributes elided, to avoid clutter.  The fully described class can usually be found in a related diagram.  A class presented with an empty section at the bottom of the icon indicates that there are no attributes other than those that are visualized using associations.</w:t>
+      <w:r>
+        <w:t xml:space="preserve">Generally, a class property can be shown in a UML diagram as either an attribute or an association (i.e., the distinction between attributes and associations is somewhat subjective).  In order to make the size of UML diagrams in the specifications manageable, we have chosen to capture most properties as attributes and to capture only higher level properties as associations, especially in the main top-level component diagrams.  In particular, we will always capture properties of UML data types as attributes.  </w:t>
       </w:r>
     </w:p>
     <w:p>
       <w:pPr>
         <w:pStyle w:val="Heading4"/>
       </w:pPr>
-      <w:bookmarkStart w:id="31" w:name="_Toc426119873"/>
-      <w:bookmarkStart w:id="32" w:name="_Toc437940852"/>
-      <w:r>
-        <w:t>Class Properties</w:t>
-      </w:r>
-      <w:bookmarkEnd w:id="27"/>
-      <w:bookmarkEnd w:id="31"/>
+      <w:bookmarkStart w:id="32" w:name="_Toc398719453"/>
+      <w:bookmarkStart w:id="33" w:name="_Toc426119874"/>
+      <w:bookmarkStart w:id="34" w:name="_Toc437940853"/>
+      <w:r>
+        <w:t>Diagram Icons and Arrow Types</w:t>
+      </w:r>
       <w:bookmarkEnd w:id="32"/>
-    </w:p>
-    <w:p>
-      <w:pPr>
-        <w:spacing w:before="80" w:after="240"/>
-      </w:pPr>
-      <w:r>
-        <w:t xml:space="preserve">Generally, a class property can be shown in a UML diagram as either an attribute or an association (i.e., the distinction between attributes and associations is somewhat subjective).  In order to make the size of UML diagrams in the specifications manageable, we have chosen to capture most properties as attributes and to capture only higher level properties as associations, especially in the main top-level component diagrams.  In particular, we will always capture properties of UML data types as attributes.  </w:t>
-      </w:r>
-    </w:p>
-    <w:p>
-      <w:pPr>
-        <w:pStyle w:val="Heading4"/>
-      </w:pPr>
-      <w:bookmarkStart w:id="33" w:name="_Toc398719453"/>
-      <w:bookmarkStart w:id="34" w:name="_Toc426119874"/>
-      <w:bookmarkStart w:id="35" w:name="_Toc437940853"/>
-      <w:r>
-        <w:t>Diagram Icons and Arrow Types</w:t>
-      </w:r>
       <w:bookmarkEnd w:id="33"/>
       <w:bookmarkEnd w:id="34"/>
-      <w:bookmarkEnd w:id="35"/>
     </w:p>
     <w:p>
       <w:pPr>
@@ -9378,58 +9394,32 @@
         <w:spacing w:after="120"/>
         <w:jc w:val="center"/>
       </w:pPr>
-      <w:bookmarkStart w:id="36" w:name="_Ref397637630"/>
-      <w:bookmarkStart w:id="37" w:name="_Ref417296241"/>
-      <w:bookmarkStart w:id="38" w:name="_Toc426119875"/>
+      <w:bookmarkStart w:id="35" w:name="_Ref397637630"/>
+      <w:bookmarkStart w:id="36" w:name="_Ref417296241"/>
+      <w:bookmarkStart w:id="37" w:name="_Toc426119875"/>
       <w:r>
         <w:t xml:space="preserve">Table </w:t>
       </w:r>
-      <w:r>
-        <w:fldChar w:fldCharType="begin"/>
-      </w:r>
-      <w:r>
-        <w:instrText xml:space="preserve"> STYLEREF 1 \s </w:instrText>
-      </w:r>
-      <w:r>
-        <w:fldChar w:fldCharType="separate"/>
-      </w:r>
-      <w:r>
-        <w:rPr>
-          <w:noProof/>
-        </w:rPr>
-        <w:t>1</w:t>
-      </w:r>
-      <w:r>
-        <w:rPr>
-          <w:noProof/>
-        </w:rPr>
-        <w:fldChar w:fldCharType="end"/>
-      </w:r>
+      <w:fldSimple w:instr=" STYLEREF 1 \s ">
+        <w:r>
+          <w:rPr>
+            <w:noProof/>
+          </w:rPr>
+          <w:t>1</w:t>
+        </w:r>
+      </w:fldSimple>
       <w:r>
         <w:noBreakHyphen/>
       </w:r>
-      <w:r>
-        <w:fldChar w:fldCharType="begin"/>
-      </w:r>
-      <w:r>
-        <w:instrText xml:space="preserve"> SEQ Table \* ARABIC \s 1 </w:instrText>
-      </w:r>
-      <w:r>
-        <w:fldChar w:fldCharType="separate"/>
-      </w:r>
-      <w:r>
-        <w:rPr>
-          <w:noProof/>
-        </w:rPr>
-        <w:t>1</w:t>
-      </w:r>
-      <w:r>
-        <w:rPr>
-          <w:noProof/>
-        </w:rPr>
-        <w:fldChar w:fldCharType="end"/>
-      </w:r>
-      <w:bookmarkEnd w:id="36"/>
+      <w:fldSimple w:instr=" SEQ Table \* ARABIC \s 1 ">
+        <w:r>
+          <w:rPr>
+            <w:noProof/>
+          </w:rPr>
+          <w:t>1</w:t>
+        </w:r>
+      </w:fldSimple>
+      <w:bookmarkEnd w:id="35"/>
       <w:r>
         <w:t xml:space="preserve">.  </w:t>
       </w:r>
@@ -9673,10 +9663,10 @@
                   <v:path o:extrusionok="f" gradientshapeok="t" o:connecttype="rect"/>
                   <o:lock v:ext="edit" aspectratio="t"/>
                 </v:shapetype>
-                <v:shape id="_x0000_i1025" type="#_x0000_t75" style="width:23pt;height:20.7pt" o:ole="">
+                <v:shape id="_x0000_i1025" type="#_x0000_t75" style="width:23.25pt;height:21pt" o:ole="">
                   <v:imagedata r:id="rId26" o:title=""/>
                 </v:shape>
-                <o:OLEObject Type="Embed" ProgID="PBrush" ShapeID="_x0000_i1025" DrawAspect="Content" ObjectID="_1511861811" r:id="rId27"/>
+                <o:OLEObject Type="Embed" ProgID="PBrush" ShapeID="_x0000_i1025" DrawAspect="Content" ObjectID="_1512283326" r:id="rId27"/>
               </w:object>
             </w:r>
           </w:p>
@@ -9829,10 +9819,10 @@
             </w:pPr>
             <w:r>
               <w:object w:dxaOrig="270" w:dyaOrig="195" w14:anchorId="6FB64F88">
-                <v:shape id="_x0000_i1026" type="#_x0000_t75" style="width:14.55pt;height:14.55pt" o:ole="">
+                <v:shape id="_x0000_i1026" type="#_x0000_t75" style="width:14.25pt;height:14.25pt" o:ole="">
                   <v:imagedata r:id="rId29" o:title=""/>
                 </v:shape>
-                <o:OLEObject Type="Embed" ProgID="PBrush" ShapeID="_x0000_i1026" DrawAspect="Content" ObjectID="_1511861812" r:id="rId30"/>
+                <o:OLEObject Type="Embed" ProgID="PBrush" ShapeID="_x0000_i1026" DrawAspect="Content" ObjectID="_1512283327" r:id="rId30"/>
               </w:object>
             </w:r>
           </w:p>
@@ -9889,10 +9879,10 @@
             </w:pPr>
             <w:r>
               <w:object w:dxaOrig="210" w:dyaOrig="150" w14:anchorId="4015F524">
-                <v:shape id="_x0000_i1027" type="#_x0000_t75" style="width:14.55pt;height:14.55pt" o:ole="">
+                <v:shape id="_x0000_i1027" type="#_x0000_t75" style="width:14.25pt;height:14.25pt" o:ole="">
                   <v:imagedata r:id="rId31" o:title=""/>
                 </v:shape>
-                <o:OLEObject Type="Embed" ProgID="PBrush" ShapeID="_x0000_i1027" DrawAspect="Content" ObjectID="_1511861813" r:id="rId32"/>
+                <o:OLEObject Type="Embed" ProgID="PBrush" ShapeID="_x0000_i1027" DrawAspect="Content" ObjectID="_1512283328" r:id="rId32"/>
               </w:object>
             </w:r>
           </w:p>
@@ -10009,7 +9999,7 @@
                     </wp:anchor>
                   </w:drawing>
                 </mc:Choice>
-                <mc:Fallback>
+                <mc:Fallback xmlns:mv="urn:schemas-microsoft-com:mac:vml" xmlns:mo="http://schemas.microsoft.com/office/mac/office/2008/main">
                   <w:pict>
                     <v:shapetype w14:anchorId="4AADEF06" id="_x0000_t32" coordsize="21600,21600" o:spt="32" o:oned="t" path="m,l21600,21600e" filled="f">
                       <v:path arrowok="t" fillok="f" o:connecttype="none"/>
@@ -10075,10 +10065,10 @@
                 <w:color w:val="000000" w:themeColor="text1"/>
               </w:rPr>
               <w:object w:dxaOrig="1140" w:dyaOrig="780" w14:anchorId="256A2CBD">
-                <v:shape id="_x0000_i1028" type="#_x0000_t75" style="width:57.45pt;height:35.25pt" o:ole="">
+                <v:shape id="_x0000_i1028" type="#_x0000_t75" style="width:57.75pt;height:35.25pt" o:ole="">
                   <v:imagedata r:id="rId33" o:title=""/>
                 </v:shape>
-                <o:OLEObject Type="Embed" ProgID="PBrush" ShapeID="_x0000_i1028" DrawAspect="Content" ObjectID="_1511861814" r:id="rId34"/>
+                <o:OLEObject Type="Embed" ProgID="PBrush" ShapeID="_x0000_i1028" DrawAspect="Content" ObjectID="_1512283329" r:id="rId34"/>
               </w:object>
             </w:r>
           </w:p>
@@ -10114,18 +10104,18 @@
       <w:pPr>
         <w:pStyle w:val="Heading3"/>
       </w:pPr>
-      <w:bookmarkStart w:id="39" w:name="_Toc426119876"/>
-      <w:bookmarkStart w:id="40" w:name="_Toc437940854"/>
+      <w:bookmarkStart w:id="38" w:name="_Toc426119876"/>
+      <w:bookmarkStart w:id="39" w:name="_Toc437940854"/>
+      <w:bookmarkEnd w:id="36"/>
       <w:bookmarkEnd w:id="37"/>
-      <w:bookmarkEnd w:id="38"/>
       <w:r>
         <w:t>Property Table Notation</w:t>
       </w:r>
+      <w:bookmarkEnd w:id="27"/>
       <w:bookmarkEnd w:id="28"/>
       <w:bookmarkEnd w:id="29"/>
-      <w:bookmarkEnd w:id="30"/>
+      <w:bookmarkEnd w:id="38"/>
       <w:bookmarkEnd w:id="39"/>
-      <w:bookmarkEnd w:id="40"/>
     </w:p>
     <w:p>
       <w:pPr>
@@ -10288,15 +10278,15 @@
       <w:pPr>
         <w:pStyle w:val="Heading3"/>
       </w:pPr>
-      <w:bookmarkStart w:id="41" w:name="_Toc412205415"/>
-      <w:bookmarkStart w:id="42" w:name="_Toc426119877"/>
-      <w:bookmarkStart w:id="43" w:name="_Toc437940855"/>
+      <w:bookmarkStart w:id="40" w:name="_Toc412205415"/>
+      <w:bookmarkStart w:id="41" w:name="_Toc426119877"/>
+      <w:bookmarkStart w:id="42" w:name="_Toc437940855"/>
       <w:r>
         <w:t>Property and Class Descriptions</w:t>
       </w:r>
+      <w:bookmarkEnd w:id="40"/>
       <w:bookmarkEnd w:id="41"/>
       <w:bookmarkEnd w:id="42"/>
-      <w:bookmarkEnd w:id="43"/>
     </w:p>
     <w:p>
       <w:pPr>
@@ -10781,15 +10771,15 @@
       <w:pPr>
         <w:pStyle w:val="Heading2"/>
       </w:pPr>
-      <w:bookmarkStart w:id="44" w:name="_Ref428537349"/>
-      <w:bookmarkStart w:id="45" w:name="_Toc427275785"/>
-      <w:bookmarkStart w:id="46" w:name="_Toc437940856"/>
+      <w:bookmarkStart w:id="43" w:name="_Ref428537349"/>
+      <w:bookmarkStart w:id="44" w:name="_Toc427275785"/>
+      <w:bookmarkStart w:id="45" w:name="_Toc437940856"/>
       <w:r>
         <w:t>Terminology</w:t>
       </w:r>
+      <w:bookmarkEnd w:id="43"/>
       <w:bookmarkEnd w:id="44"/>
       <w:bookmarkEnd w:id="45"/>
-      <w:bookmarkEnd w:id="46"/>
     </w:p>
     <w:p>
       <w:r>
@@ -10929,43 +10919,43 @@
       <w:pPr>
         <w:pStyle w:val="Heading2"/>
       </w:pPr>
-      <w:bookmarkStart w:id="47" w:name="_Ref7502892"/>
-      <w:bookmarkStart w:id="48" w:name="_Toc12011611"/>
-      <w:bookmarkStart w:id="49" w:name="_Toc85472894"/>
-      <w:bookmarkStart w:id="50" w:name="_Toc287332008"/>
-      <w:bookmarkStart w:id="51" w:name="_Toc427275786"/>
-      <w:bookmarkStart w:id="52" w:name="_Toc437940857"/>
+      <w:bookmarkStart w:id="46" w:name="_Ref7502892"/>
+      <w:bookmarkStart w:id="47" w:name="_Toc12011611"/>
+      <w:bookmarkStart w:id="48" w:name="_Toc85472894"/>
+      <w:bookmarkStart w:id="49" w:name="_Toc287332008"/>
+      <w:bookmarkStart w:id="50" w:name="_Toc427275786"/>
+      <w:bookmarkStart w:id="51" w:name="_Toc437940857"/>
       <w:r>
         <w:t>Normative</w:t>
       </w:r>
+      <w:bookmarkEnd w:id="46"/>
       <w:bookmarkEnd w:id="47"/>
+      <w:r>
+        <w:t xml:space="preserve"> References</w:t>
+      </w:r>
       <w:bookmarkEnd w:id="48"/>
-      <w:r>
-        <w:t xml:space="preserve"> References</w:t>
-      </w:r>
       <w:bookmarkEnd w:id="49"/>
       <w:bookmarkEnd w:id="50"/>
       <w:bookmarkEnd w:id="51"/>
+    </w:p>
+    <w:p>
+      <w:pPr>
+        <w:pStyle w:val="Ref"/>
+      </w:pPr>
+      <w:r>
+        <w:rPr>
+          <w:rStyle w:val="Refterm"/>
+        </w:rPr>
+        <w:t>[</w:t>
+      </w:r>
+      <w:bookmarkStart w:id="52" w:name="rfc2119"/>
+      <w:r>
+        <w:rPr>
+          <w:rStyle w:val="Refterm"/>
+        </w:rPr>
+        <w:t>RFC2119</w:t>
+      </w:r>
       <w:bookmarkEnd w:id="52"/>
-    </w:p>
-    <w:p>
-      <w:pPr>
-        <w:pStyle w:val="Ref"/>
-      </w:pPr>
-      <w:r>
-        <w:rPr>
-          <w:rStyle w:val="Refterm"/>
-        </w:rPr>
-        <w:t>[</w:t>
-      </w:r>
-      <w:bookmarkStart w:id="53" w:name="rfc2119"/>
-      <w:r>
-        <w:rPr>
-          <w:rStyle w:val="Refterm"/>
-        </w:rPr>
-        <w:t>RFC2119</w:t>
-      </w:r>
-      <w:bookmarkEnd w:id="53"/>
       <w:r>
         <w:rPr>
           <w:rStyle w:val="Refterm"/>
@@ -10998,18 +10988,26 @@
       <w:pPr>
         <w:pStyle w:val="Heading1"/>
       </w:pPr>
-      <w:bookmarkStart w:id="54" w:name="_Ref428537380"/>
-      <w:bookmarkStart w:id="55" w:name="_Toc437940858"/>
+      <w:bookmarkStart w:id="53" w:name="_Ref428537380"/>
+      <w:bookmarkStart w:id="54" w:name="_Toc437940858"/>
       <w:r>
         <w:lastRenderedPageBreak/>
         <w:t>Background Information</w:t>
       </w:r>
+      <w:bookmarkEnd w:id="53"/>
       <w:bookmarkEnd w:id="54"/>
-      <w:bookmarkEnd w:id="55"/>
-    </w:p>
-    <w:p>
-      <w:r>
-        <w:t>In this section, we provide high level information about the Archive File Object data model that is necessary to fully understand the specification details given in Section</w:t>
+    </w:p>
+    <w:p>
+      <w:r>
+        <w:t xml:space="preserve">In this section, we provide high level information about the Archive File Object data model that is necessary </w:t>
+      </w:r>
+      <w:proofErr w:type="gramStart"/>
+      <w:r>
+        <w:t>to fully understand</w:t>
+      </w:r>
+      <w:proofErr w:type="gramEnd"/>
+      <w:r>
+        <w:t xml:space="preserve"> the specification details given in Section</w:t>
       </w:r>
       <w:r>
         <w:t xml:space="preserve"> </w:t>
@@ -11075,13 +11073,13 @@
         <w:spacing w:before="360" w:after="60"/>
         <w:ind w:left="540" w:hanging="540"/>
       </w:pPr>
-      <w:bookmarkStart w:id="56" w:name="_Toc426119879"/>
-      <w:bookmarkStart w:id="57" w:name="_Toc437940859"/>
+      <w:bookmarkStart w:id="55" w:name="_Toc426119879"/>
+      <w:bookmarkStart w:id="56" w:name="_Toc437940859"/>
       <w:r>
         <w:t>Cyber Observables</w:t>
       </w:r>
+      <w:bookmarkEnd w:id="55"/>
       <w:bookmarkEnd w:id="56"/>
-      <w:bookmarkEnd w:id="57"/>
     </w:p>
     <w:p>
       <w:pPr>
@@ -11105,13 +11103,13 @@
         <w:spacing w:before="360" w:after="60"/>
         <w:ind w:left="540" w:hanging="540"/>
       </w:pPr>
-      <w:bookmarkStart w:id="58" w:name="_Toc437940860"/>
-      <w:bookmarkStart w:id="59" w:name="_Toc287332011"/>
-      <w:bookmarkStart w:id="60" w:name="_Toc409437263"/>
+      <w:bookmarkStart w:id="57" w:name="_Toc437940860"/>
+      <w:bookmarkStart w:id="58" w:name="_Toc287332011"/>
+      <w:bookmarkStart w:id="59" w:name="_Toc409437263"/>
       <w:r>
         <w:t>Objects</w:t>
       </w:r>
-      <w:bookmarkEnd w:id="58"/>
+      <w:bookmarkEnd w:id="57"/>
     </w:p>
     <w:p>
       <w:r>
@@ -11132,26 +11130,26 @@
       <w:pPr>
         <w:pStyle w:val="Heading1"/>
       </w:pPr>
-      <w:bookmarkStart w:id="61" w:name="_Data_Model"/>
-      <w:bookmarkStart w:id="62" w:name="_Ref433274280"/>
-      <w:bookmarkStart w:id="63" w:name="_Toc437940861"/>
-      <w:bookmarkEnd w:id="61"/>
+      <w:bookmarkStart w:id="60" w:name="_Data_Model"/>
+      <w:bookmarkStart w:id="61" w:name="_Ref433274280"/>
+      <w:bookmarkStart w:id="62" w:name="_Toc437940861"/>
+      <w:bookmarkEnd w:id="60"/>
       <w:r>
         <w:lastRenderedPageBreak/>
         <w:t>Data Model</w:t>
       </w:r>
+      <w:bookmarkEnd w:id="61"/>
       <w:bookmarkEnd w:id="62"/>
+    </w:p>
+    <w:p>
+      <w:pPr>
+        <w:pStyle w:val="Heading2"/>
+      </w:pPr>
+      <w:bookmarkStart w:id="63" w:name="_Toc437940862"/>
+      <w:r>
+        <w:t>ArchiveFileObjectType Class</w:t>
+      </w:r>
       <w:bookmarkEnd w:id="63"/>
-    </w:p>
-    <w:p>
-      <w:pPr>
-        <w:pStyle w:val="Heading2"/>
-      </w:pPr>
-      <w:bookmarkStart w:id="64" w:name="_Toc437940862"/>
-      <w:r>
-        <w:t>ArchiveFileObjectType Class</w:t>
-      </w:r>
-      <w:bookmarkEnd w:id="64"/>
     </w:p>
     <w:p>
       <w:pPr>
@@ -11332,56 +11330,30 @@
         <w:spacing w:after="240"/>
         <w:jc w:val="center"/>
       </w:pPr>
-      <w:bookmarkStart w:id="65" w:name="_Ref395023936"/>
+      <w:bookmarkStart w:id="64" w:name="_Ref395023936"/>
       <w:r>
         <w:t xml:space="preserve">Figure </w:t>
       </w:r>
-      <w:r>
-        <w:fldChar w:fldCharType="begin"/>
-      </w:r>
-      <w:r>
-        <w:instrText xml:space="preserve"> STYLEREF 1 \s </w:instrText>
-      </w:r>
-      <w:r>
-        <w:fldChar w:fldCharType="separate"/>
-      </w:r>
-      <w:r>
-        <w:rPr>
-          <w:noProof/>
-        </w:rPr>
-        <w:t>3</w:t>
-      </w:r>
-      <w:r>
-        <w:rPr>
-          <w:noProof/>
-        </w:rPr>
-        <w:fldChar w:fldCharType="end"/>
-      </w:r>
+      <w:fldSimple w:instr=" STYLEREF 1 \s ">
+        <w:r>
+          <w:rPr>
+            <w:noProof/>
+          </w:rPr>
+          <w:t>3</w:t>
+        </w:r>
+      </w:fldSimple>
       <w:r>
         <w:noBreakHyphen/>
       </w:r>
-      <w:r>
-        <w:fldChar w:fldCharType="begin"/>
-      </w:r>
-      <w:r>
-        <w:instrText xml:space="preserve"> SEQ Figure \* ARABIC \s 1 </w:instrText>
-      </w:r>
-      <w:r>
-        <w:fldChar w:fldCharType="separate"/>
-      </w:r>
-      <w:r>
-        <w:rPr>
-          <w:noProof/>
-        </w:rPr>
-        <w:t>1</w:t>
-      </w:r>
-      <w:r>
-        <w:rPr>
-          <w:noProof/>
-        </w:rPr>
-        <w:fldChar w:fldCharType="end"/>
-      </w:r>
-      <w:bookmarkEnd w:id="65"/>
+      <w:fldSimple w:instr=" SEQ Figure \* ARABIC \s 1 ">
+        <w:r>
+          <w:rPr>
+            <w:noProof/>
+          </w:rPr>
+          <w:t>1</w:t>
+        </w:r>
+      </w:fldSimple>
+      <w:bookmarkEnd w:id="64"/>
       <w:r>
         <w:t xml:space="preserve">. UML diagram of the </w:t>
       </w:r>
@@ -11495,56 +11467,30 @@
         <w:pStyle w:val="tablecaption"/>
         <w:jc w:val="center"/>
       </w:pPr>
-      <w:bookmarkStart w:id="66" w:name="_Ref433279681"/>
+      <w:bookmarkStart w:id="65" w:name="_Ref433279681"/>
       <w:r>
         <w:t xml:space="preserve">Table </w:t>
       </w:r>
-      <w:r>
-        <w:fldChar w:fldCharType="begin"/>
-      </w:r>
-      <w:r>
-        <w:instrText xml:space="preserve"> STYLEREF 1 \s </w:instrText>
-      </w:r>
-      <w:r>
-        <w:fldChar w:fldCharType="separate"/>
-      </w:r>
-      <w:r>
-        <w:rPr>
-          <w:noProof/>
-        </w:rPr>
-        <w:t>3</w:t>
-      </w:r>
-      <w:r>
-        <w:rPr>
-          <w:noProof/>
-        </w:rPr>
-        <w:fldChar w:fldCharType="end"/>
-      </w:r>
+      <w:fldSimple w:instr=" STYLEREF 1 \s ">
+        <w:r>
+          <w:rPr>
+            <w:noProof/>
+          </w:rPr>
+          <w:t>3</w:t>
+        </w:r>
+      </w:fldSimple>
       <w:r>
         <w:noBreakHyphen/>
       </w:r>
-      <w:r>
-        <w:fldChar w:fldCharType="begin"/>
-      </w:r>
-      <w:r>
-        <w:instrText xml:space="preserve"> SEQ Table \* ARABIC \s 1 </w:instrText>
-      </w:r>
-      <w:r>
-        <w:fldChar w:fldCharType="separate"/>
-      </w:r>
-      <w:r>
-        <w:rPr>
-          <w:noProof/>
-        </w:rPr>
-        <w:t>1</w:t>
-      </w:r>
-      <w:r>
-        <w:rPr>
-          <w:noProof/>
-        </w:rPr>
-        <w:fldChar w:fldCharType="end"/>
-      </w:r>
-      <w:bookmarkEnd w:id="66"/>
+      <w:fldSimple w:instr=" SEQ Table \* ARABIC \s 1 ">
+        <w:r>
+          <w:rPr>
+            <w:noProof/>
+          </w:rPr>
+          <w:t>1</w:t>
+        </w:r>
+      </w:fldSimple>
+      <w:bookmarkEnd w:id="65"/>
       <w:r>
         <w:t xml:space="preserve">. </w:t>
       </w:r>
@@ -12448,11 +12394,14 @@
       <w:pPr>
         <w:pStyle w:val="Heading2"/>
       </w:pPr>
-      <w:bookmarkStart w:id="67" w:name="_Toc437940863"/>
-      <w:r>
-        <w:t>ArchiveFileFormatType Class</w:t>
-      </w:r>
-      <w:bookmarkEnd w:id="67"/>
+      <w:bookmarkStart w:id="66" w:name="_Toc437940863"/>
+      <w:r>
+        <w:t xml:space="preserve">ArchiveFileFormatType </w:t>
+      </w:r>
+      <w:bookmarkEnd w:id="66"/>
+      <w:r>
+        <w:t>Data Type</w:t>
+      </w:r>
     </w:p>
     <w:p>
       <w:pPr>
@@ -12472,7 +12421,10 @@
         <w:t xml:space="preserve"> </w:t>
       </w:r>
       <w:r>
-        <w:t xml:space="preserve">class </w:t>
+        <w:t>data type</w:t>
+      </w:r>
+      <w:r>
+        <w:t xml:space="preserve"> </w:t>
       </w:r>
       <w:r>
         <w:t>specifies archive file formats</w:t>
@@ -12523,7 +12475,15 @@
         <w:t>BaseObjectPropertyType</w:t>
       </w:r>
       <w:r>
-        <w:t xml:space="preserve"> class, </w:t>
+        <w:t xml:space="preserve"> </w:t>
+      </w:r>
+      <w:r>
+        <w:t>data type</w:t>
+      </w:r>
+      <w:bookmarkStart w:id="67" w:name="_GoBack"/>
+      <w:bookmarkEnd w:id="67"/>
+      <w:r>
+        <w:t xml:space="preserve">, </w:t>
       </w:r>
       <w:r>
         <w:t xml:space="preserve">in order to permit </w:t>
@@ -12646,51 +12606,25 @@
       <w:r>
         <w:t xml:space="preserve">Table </w:t>
       </w:r>
-      <w:r>
-        <w:fldChar w:fldCharType="begin"/>
-      </w:r>
-      <w:r>
-        <w:instrText xml:space="preserve"> STYLEREF 1 \s </w:instrText>
-      </w:r>
-      <w:r>
-        <w:fldChar w:fldCharType="separate"/>
-      </w:r>
-      <w:r>
-        <w:rPr>
-          <w:noProof/>
-        </w:rPr>
-        <w:t>3</w:t>
-      </w:r>
-      <w:r>
-        <w:rPr>
-          <w:noProof/>
-        </w:rPr>
-        <w:fldChar w:fldCharType="end"/>
-      </w:r>
+      <w:fldSimple w:instr=" STYLEREF 1 \s ">
+        <w:r>
+          <w:rPr>
+            <w:noProof/>
+          </w:rPr>
+          <w:t>3</w:t>
+        </w:r>
+      </w:fldSimple>
       <w:r>
         <w:noBreakHyphen/>
       </w:r>
-      <w:r>
-        <w:fldChar w:fldCharType="begin"/>
-      </w:r>
-      <w:r>
-        <w:instrText xml:space="preserve"> SEQ Table \* ARABIC \s 1 </w:instrText>
-      </w:r>
-      <w:r>
-        <w:fldChar w:fldCharType="separate"/>
-      </w:r>
-      <w:r>
-        <w:rPr>
-          <w:noProof/>
-        </w:rPr>
-        <w:t>2</w:t>
-      </w:r>
-      <w:r>
-        <w:rPr>
-          <w:noProof/>
-        </w:rPr>
-        <w:fldChar w:fldCharType="end"/>
-      </w:r>
+      <w:fldSimple w:instr=" SEQ Table \* ARABIC \s 1 ">
+        <w:r>
+          <w:rPr>
+            <w:noProof/>
+          </w:rPr>
+          <w:t>2</w:t>
+        </w:r>
+      </w:fldSimple>
       <w:bookmarkEnd w:id="68"/>
       <w:r>
         <w:t xml:space="preserve">. Literals of the </w:t>
@@ -13472,8 +13406,8 @@
         <w:lastRenderedPageBreak/>
         <w:t>Conformance</w:t>
       </w:r>
+      <w:bookmarkEnd w:id="58"/>
       <w:bookmarkEnd w:id="59"/>
-      <w:bookmarkEnd w:id="60"/>
       <w:bookmarkEnd w:id="69"/>
       <w:bookmarkEnd w:id="70"/>
     </w:p>
@@ -14050,8 +13984,8 @@
 </file>
 
 <file path=word/comments.xml><?xml version="1.0" encoding="utf-8"?>
-<w:comments xmlns:wpc="http://schemas.microsoft.com/office/word/2010/wordprocessingCanvas" xmlns:mo="http://schemas.microsoft.com/office/mac/office/2008/main" xmlns:mc="http://schemas.openxmlformats.org/markup-compatibility/2006" xmlns:mv="urn:schemas-microsoft-com:mac:vml" xmlns:o="urn:schemas-microsoft-com:office:office" xmlns:r="http://schemas.openxmlformats.org/officeDocument/2006/relationships" xmlns:m="http://schemas.openxmlformats.org/officeDocument/2006/math" xmlns:v="urn:schemas-microsoft-com:vml" xmlns:wp14="http://schemas.microsoft.com/office/word/2010/wordprocessingDrawing" xmlns:wp="http://schemas.openxmlformats.org/drawingml/2006/wordprocessingDrawing" xmlns:w10="urn:schemas-microsoft-com:office:word" xmlns:w="http://schemas.openxmlformats.org/wordprocessingml/2006/main" xmlns:w14="http://schemas.microsoft.com/office/word/2010/wordml" xmlns:w15="http://schemas.microsoft.com/office/word/2012/wordml" xmlns:wpg="http://schemas.microsoft.com/office/word/2010/wordprocessingGroup" xmlns:wpi="http://schemas.microsoft.com/office/word/2010/wordprocessingInk" xmlns:wne="http://schemas.microsoft.com/office/word/2006/wordml" xmlns:wps="http://schemas.microsoft.com/office/word/2010/wordprocessingShape" mc:Ignorable="w14 w15 wp14">
-  <w:comment w:id="4" w:author="Rothenberg, David B." w:date="2015-10-22T10:25:00Z" w:initials="RDB">
+<w:comments xmlns:wpc="http://schemas.microsoft.com/office/word/2010/wordprocessingCanvas" xmlns:mc="http://schemas.openxmlformats.org/markup-compatibility/2006" xmlns:o="urn:schemas-microsoft-com:office:office" xmlns:r="http://schemas.openxmlformats.org/officeDocument/2006/relationships" xmlns:m="http://schemas.openxmlformats.org/officeDocument/2006/math" xmlns:v="urn:schemas-microsoft-com:vml" xmlns:wp14="http://schemas.microsoft.com/office/word/2010/wordprocessingDrawing" xmlns:wp="http://schemas.openxmlformats.org/drawingml/2006/wordprocessingDrawing" xmlns:w10="urn:schemas-microsoft-com:office:word" xmlns:w="http://schemas.openxmlformats.org/wordprocessingml/2006/main" xmlns:w14="http://schemas.microsoft.com/office/word/2010/wordml" xmlns:w15="http://schemas.microsoft.com/office/word/2012/wordml" xmlns:wpg="http://schemas.microsoft.com/office/word/2010/wordprocessingGroup" xmlns:wpi="http://schemas.microsoft.com/office/word/2010/wordprocessingInk" xmlns:wne="http://schemas.microsoft.com/office/word/2006/wordml" xmlns:wps="http://schemas.microsoft.com/office/word/2010/wordprocessingShape" mc:Ignorable="w14 w15 wp14">
+  <w:comment w:id="3" w:author="Rothenberg, David B." w:date="2015-10-22T10:25:00Z" w:initials="RDB">
     <w:p>
       <w:pPr>
         <w:pStyle w:val="CommentText"/>
@@ -14071,13 +14005,13 @@
 </file>
 
 <file path=word/commentsExtended.xml><?xml version="1.0" encoding="utf-8"?>
-<w15:commentsEx xmlns:wpc="http://schemas.microsoft.com/office/word/2010/wordprocessingCanvas" xmlns:mo="http://schemas.microsoft.com/office/mac/office/2008/main" xmlns:mc="http://schemas.openxmlformats.org/markup-compatibility/2006" xmlns:mv="urn:schemas-microsoft-com:mac:vml" xmlns:o="urn:schemas-microsoft-com:office:office" xmlns:r="http://schemas.openxmlformats.org/officeDocument/2006/relationships" xmlns:m="http://schemas.openxmlformats.org/officeDocument/2006/math" xmlns:v="urn:schemas-microsoft-com:vml" xmlns:wp14="http://schemas.microsoft.com/office/word/2010/wordprocessingDrawing" xmlns:wp="http://schemas.openxmlformats.org/drawingml/2006/wordprocessingDrawing" xmlns:w10="urn:schemas-microsoft-com:office:word" xmlns:w="http://schemas.openxmlformats.org/wordprocessingml/2006/main" xmlns:w14="http://schemas.microsoft.com/office/word/2010/wordml" xmlns:w15="http://schemas.microsoft.com/office/word/2012/wordml" xmlns:wpg="http://schemas.microsoft.com/office/word/2010/wordprocessingGroup" xmlns:wpi="http://schemas.microsoft.com/office/word/2010/wordprocessingInk" xmlns:wne="http://schemas.microsoft.com/office/word/2006/wordml" xmlns:wps="http://schemas.microsoft.com/office/word/2010/wordprocessingShape" mc:Ignorable="w14 w15 wp14">
+<w15:commentsEx xmlns:wpc="http://schemas.microsoft.com/office/word/2010/wordprocessingCanvas" xmlns:mc="http://schemas.openxmlformats.org/markup-compatibility/2006" xmlns:o="urn:schemas-microsoft-com:office:office" xmlns:r="http://schemas.openxmlformats.org/officeDocument/2006/relationships" xmlns:m="http://schemas.openxmlformats.org/officeDocument/2006/math" xmlns:v="urn:schemas-microsoft-com:vml" xmlns:wp14="http://schemas.microsoft.com/office/word/2010/wordprocessingDrawing" xmlns:wp="http://schemas.openxmlformats.org/drawingml/2006/wordprocessingDrawing" xmlns:w10="urn:schemas-microsoft-com:office:word" xmlns:w="http://schemas.openxmlformats.org/wordprocessingml/2006/main" xmlns:w14="http://schemas.microsoft.com/office/word/2010/wordml" xmlns:w15="http://schemas.microsoft.com/office/word/2012/wordml" xmlns:wpg="http://schemas.microsoft.com/office/word/2010/wordprocessingGroup" xmlns:wpi="http://schemas.microsoft.com/office/word/2010/wordprocessingInk" xmlns:wne="http://schemas.microsoft.com/office/word/2006/wordml" xmlns:wps="http://schemas.microsoft.com/office/word/2010/wordprocessingShape" mc:Ignorable="w14 w15 wp14">
   <w15:commentEx w15:paraId="022DC432" w15:done="0"/>
 </w15:commentsEx>
 </file>
 
 <file path=word/endnotes.xml><?xml version="1.0" encoding="utf-8"?>
-<w:endnotes xmlns:wpc="http://schemas.microsoft.com/office/word/2010/wordprocessingCanvas" xmlns:mo="http://schemas.microsoft.com/office/mac/office/2008/main" xmlns:mc="http://schemas.openxmlformats.org/markup-compatibility/2006" xmlns:mv="urn:schemas-microsoft-com:mac:vml" xmlns:o="urn:schemas-microsoft-com:office:office" xmlns:r="http://schemas.openxmlformats.org/officeDocument/2006/relationships" xmlns:m="http://schemas.openxmlformats.org/officeDocument/2006/math" xmlns:v="urn:schemas-microsoft-com:vml" xmlns:wp14="http://schemas.microsoft.com/office/word/2010/wordprocessingDrawing" xmlns:wp="http://schemas.openxmlformats.org/drawingml/2006/wordprocessingDrawing" xmlns:w10="urn:schemas-microsoft-com:office:word" xmlns:w="http://schemas.openxmlformats.org/wordprocessingml/2006/main" xmlns:w14="http://schemas.microsoft.com/office/word/2010/wordml" xmlns:w15="http://schemas.microsoft.com/office/word/2012/wordml" xmlns:wpg="http://schemas.microsoft.com/office/word/2010/wordprocessingGroup" xmlns:wpi="http://schemas.microsoft.com/office/word/2010/wordprocessingInk" xmlns:wne="http://schemas.microsoft.com/office/word/2006/wordml" xmlns:wps="http://schemas.microsoft.com/office/word/2010/wordprocessingShape" mc:Ignorable="w14 w15 wp14">
+<w:endnotes xmlns:wpc="http://schemas.microsoft.com/office/word/2010/wordprocessingCanvas" xmlns:mc="http://schemas.openxmlformats.org/markup-compatibility/2006" xmlns:o="urn:schemas-microsoft-com:office:office" xmlns:r="http://schemas.openxmlformats.org/officeDocument/2006/relationships" xmlns:m="http://schemas.openxmlformats.org/officeDocument/2006/math" xmlns:v="urn:schemas-microsoft-com:vml" xmlns:wp14="http://schemas.microsoft.com/office/word/2010/wordprocessingDrawing" xmlns:wp="http://schemas.openxmlformats.org/drawingml/2006/wordprocessingDrawing" xmlns:w10="urn:schemas-microsoft-com:office:word" xmlns:w="http://schemas.openxmlformats.org/wordprocessingml/2006/main" xmlns:w14="http://schemas.microsoft.com/office/word/2010/wordml" xmlns:w15="http://schemas.microsoft.com/office/word/2012/wordml" xmlns:wpg="http://schemas.microsoft.com/office/word/2010/wordprocessingGroup" xmlns:wpi="http://schemas.microsoft.com/office/word/2010/wordprocessingInk" xmlns:wne="http://schemas.microsoft.com/office/word/2006/wordml" xmlns:wps="http://schemas.microsoft.com/office/word/2010/wordprocessingShape" mc:Ignorable="w14 w15 wp14">
   <w:endnote w:type="separator" w:id="-1">
     <w:p>
       <w:r>
@@ -14096,7 +14030,7 @@
 </file>
 
 <file path=word/footer1.xml><?xml version="1.0" encoding="utf-8"?>
-<w:ftr xmlns:wpc="http://schemas.microsoft.com/office/word/2010/wordprocessingCanvas" xmlns:mo="http://schemas.microsoft.com/office/mac/office/2008/main" xmlns:mc="http://schemas.openxmlformats.org/markup-compatibility/2006" xmlns:mv="urn:schemas-microsoft-com:mac:vml" xmlns:o="urn:schemas-microsoft-com:office:office" xmlns:r="http://schemas.openxmlformats.org/officeDocument/2006/relationships" xmlns:m="http://schemas.openxmlformats.org/officeDocument/2006/math" xmlns:v="urn:schemas-microsoft-com:vml" xmlns:wp14="http://schemas.microsoft.com/office/word/2010/wordprocessingDrawing" xmlns:wp="http://schemas.openxmlformats.org/drawingml/2006/wordprocessingDrawing" xmlns:w10="urn:schemas-microsoft-com:office:word" xmlns:w="http://schemas.openxmlformats.org/wordprocessingml/2006/main" xmlns:w14="http://schemas.microsoft.com/office/word/2010/wordml" xmlns:w15="http://schemas.microsoft.com/office/word/2012/wordml" xmlns:wpg="http://schemas.microsoft.com/office/word/2010/wordprocessingGroup" xmlns:wpi="http://schemas.microsoft.com/office/word/2010/wordprocessingInk" xmlns:wne="http://schemas.microsoft.com/office/word/2006/wordml" xmlns:wps="http://schemas.microsoft.com/office/word/2010/wordprocessingShape" mc:Ignorable="w14 w15 wp14">
+<w:ftr xmlns:wpc="http://schemas.microsoft.com/office/word/2010/wordprocessingCanvas" xmlns:mc="http://schemas.openxmlformats.org/markup-compatibility/2006" xmlns:o="urn:schemas-microsoft-com:office:office" xmlns:r="http://schemas.openxmlformats.org/officeDocument/2006/relationships" xmlns:m="http://schemas.openxmlformats.org/officeDocument/2006/math" xmlns:v="urn:schemas-microsoft-com:vml" xmlns:wp14="http://schemas.microsoft.com/office/word/2010/wordprocessingDrawing" xmlns:wp="http://schemas.openxmlformats.org/drawingml/2006/wordprocessingDrawing" xmlns:w10="urn:schemas-microsoft-com:office:word" xmlns:w="http://schemas.openxmlformats.org/wordprocessingml/2006/main" xmlns:w14="http://schemas.microsoft.com/office/word/2010/wordml" xmlns:w15="http://schemas.microsoft.com/office/word/2012/wordml" xmlns:wpg="http://schemas.microsoft.com/office/word/2010/wordprocessingGroup" xmlns:wpi="http://schemas.microsoft.com/office/word/2010/wordprocessingInk" xmlns:wne="http://schemas.microsoft.com/office/word/2006/wordml" xmlns:wps="http://schemas.microsoft.com/office/word/2010/wordprocessingShape" mc:Ignorable="w14 w15 wp14">
   <w:p>
     <w:pPr>
       <w:pStyle w:val="Footer"/>
@@ -14277,7 +14211,7 @@
         <w:sz w:val="16"/>
         <w:szCs w:val="16"/>
       </w:rPr>
-      <w:t>2</w:t>
+      <w:t>10</w:t>
     </w:r>
     <w:r>
       <w:rPr>
@@ -14341,7 +14275,7 @@
 </file>
 
 <file path=word/footer2.xml><?xml version="1.0" encoding="utf-8"?>
-<w:ftr xmlns:wpc="http://schemas.microsoft.com/office/word/2010/wordprocessingCanvas" xmlns:mo="http://schemas.microsoft.com/office/mac/office/2008/main" xmlns:mc="http://schemas.openxmlformats.org/markup-compatibility/2006" xmlns:mv="urn:schemas-microsoft-com:mac:vml" xmlns:o="urn:schemas-microsoft-com:office:office" xmlns:r="http://schemas.openxmlformats.org/officeDocument/2006/relationships" xmlns:m="http://schemas.openxmlformats.org/officeDocument/2006/math" xmlns:v="urn:schemas-microsoft-com:vml" xmlns:wp14="http://schemas.microsoft.com/office/word/2010/wordprocessingDrawing" xmlns:wp="http://schemas.openxmlformats.org/drawingml/2006/wordprocessingDrawing" xmlns:w10="urn:schemas-microsoft-com:office:word" xmlns:w="http://schemas.openxmlformats.org/wordprocessingml/2006/main" xmlns:w14="http://schemas.microsoft.com/office/word/2010/wordml" xmlns:w15="http://schemas.microsoft.com/office/word/2012/wordml" xmlns:wpg="http://schemas.microsoft.com/office/word/2010/wordprocessingGroup" xmlns:wpi="http://schemas.microsoft.com/office/word/2010/wordprocessingInk" xmlns:wne="http://schemas.microsoft.com/office/word/2006/wordml" xmlns:wps="http://schemas.microsoft.com/office/word/2010/wordprocessingShape" mc:Ignorable="w14 w15 wp14">
+<w:ftr xmlns:wpc="http://schemas.microsoft.com/office/word/2010/wordprocessingCanvas" xmlns:mc="http://schemas.openxmlformats.org/markup-compatibility/2006" xmlns:o="urn:schemas-microsoft-com:office:office" xmlns:r="http://schemas.openxmlformats.org/officeDocument/2006/relationships" xmlns:m="http://schemas.openxmlformats.org/officeDocument/2006/math" xmlns:v="urn:schemas-microsoft-com:vml" xmlns:wp14="http://schemas.microsoft.com/office/word/2010/wordprocessingDrawing" xmlns:wp="http://schemas.openxmlformats.org/drawingml/2006/wordprocessingDrawing" xmlns:w10="urn:schemas-microsoft-com:office:word" xmlns:w="http://schemas.openxmlformats.org/wordprocessingml/2006/main" xmlns:w14="http://schemas.microsoft.com/office/word/2010/wordml" xmlns:w15="http://schemas.microsoft.com/office/word/2012/wordml" xmlns:wpg="http://schemas.microsoft.com/office/word/2010/wordprocessingGroup" xmlns:wpi="http://schemas.microsoft.com/office/word/2010/wordprocessingInk" xmlns:wne="http://schemas.microsoft.com/office/word/2006/wordml" xmlns:wps="http://schemas.microsoft.com/office/word/2010/wordprocessingShape" mc:Ignorable="w14 w15 wp14">
   <w:p>
     <w:pPr>
       <w:pStyle w:val="Footer"/>
@@ -14516,7 +14450,7 @@
         <w:sz w:val="16"/>
         <w:szCs w:val="16"/>
       </w:rPr>
-      <w:t>16</w:t>
+      <w:t>13</w:t>
     </w:r>
     <w:r>
       <w:rPr>
@@ -14580,7 +14514,7 @@
 </file>
 
 <file path=word/footnotes.xml><?xml version="1.0" encoding="utf-8"?>
-<w:footnotes xmlns:wpc="http://schemas.microsoft.com/office/word/2010/wordprocessingCanvas" xmlns:mo="http://schemas.microsoft.com/office/mac/office/2008/main" xmlns:mc="http://schemas.openxmlformats.org/markup-compatibility/2006" xmlns:mv="urn:schemas-microsoft-com:mac:vml" xmlns:o="urn:schemas-microsoft-com:office:office" xmlns:r="http://schemas.openxmlformats.org/officeDocument/2006/relationships" xmlns:m="http://schemas.openxmlformats.org/officeDocument/2006/math" xmlns:v="urn:schemas-microsoft-com:vml" xmlns:wp14="http://schemas.microsoft.com/office/word/2010/wordprocessingDrawing" xmlns:wp="http://schemas.openxmlformats.org/drawingml/2006/wordprocessingDrawing" xmlns:w10="urn:schemas-microsoft-com:office:word" xmlns:w="http://schemas.openxmlformats.org/wordprocessingml/2006/main" xmlns:w14="http://schemas.microsoft.com/office/word/2010/wordml" xmlns:w15="http://schemas.microsoft.com/office/word/2012/wordml" xmlns:wpg="http://schemas.microsoft.com/office/word/2010/wordprocessingGroup" xmlns:wpi="http://schemas.microsoft.com/office/word/2010/wordprocessingInk" xmlns:wne="http://schemas.microsoft.com/office/word/2006/wordml" xmlns:wps="http://schemas.microsoft.com/office/word/2010/wordprocessingShape" mc:Ignorable="w14 w15 wp14">
+<w:footnotes xmlns:wpc="http://schemas.microsoft.com/office/word/2010/wordprocessingCanvas" xmlns:mc="http://schemas.openxmlformats.org/markup-compatibility/2006" xmlns:o="urn:schemas-microsoft-com:office:office" xmlns:r="http://schemas.openxmlformats.org/officeDocument/2006/relationships" xmlns:m="http://schemas.openxmlformats.org/officeDocument/2006/math" xmlns:v="urn:schemas-microsoft-com:vml" xmlns:wp14="http://schemas.microsoft.com/office/word/2010/wordprocessingDrawing" xmlns:wp="http://schemas.openxmlformats.org/drawingml/2006/wordprocessingDrawing" xmlns:w10="urn:schemas-microsoft-com:office:word" xmlns:w="http://schemas.openxmlformats.org/wordprocessingml/2006/main" xmlns:w14="http://schemas.microsoft.com/office/word/2010/wordml" xmlns:w15="http://schemas.microsoft.com/office/word/2012/wordml" xmlns:wpg="http://schemas.microsoft.com/office/word/2010/wordprocessingGroup" xmlns:wpi="http://schemas.microsoft.com/office/word/2010/wordprocessingInk" xmlns:wne="http://schemas.microsoft.com/office/word/2006/wordml" xmlns:wps="http://schemas.microsoft.com/office/word/2010/wordprocessingShape" mc:Ignorable="w14 w15 wp14">
   <w:footnote w:type="separator" w:id="-1">
     <w:p>
       <w:pPr>
@@ -14833,8 +14767,8 @@
 </file>
 
 <file path=word/numbering.xml><?xml version="1.0" encoding="utf-8"?>
-<w:numbering xmlns:wpc="http://schemas.microsoft.com/office/word/2010/wordprocessingCanvas" xmlns:mo="http://schemas.microsoft.com/office/mac/office/2008/main" xmlns:mc="http://schemas.openxmlformats.org/markup-compatibility/2006" xmlns:mv="urn:schemas-microsoft-com:mac:vml" xmlns:o="urn:schemas-microsoft-com:office:office" xmlns:r="http://schemas.openxmlformats.org/officeDocument/2006/relationships" xmlns:m="http://schemas.openxmlformats.org/officeDocument/2006/math" xmlns:v="urn:schemas-microsoft-com:vml" xmlns:wp14="http://schemas.microsoft.com/office/word/2010/wordprocessingDrawing" xmlns:wp="http://schemas.openxmlformats.org/drawingml/2006/wordprocessingDrawing" xmlns:w10="urn:schemas-microsoft-com:office:word" xmlns:w="http://schemas.openxmlformats.org/wordprocessingml/2006/main" xmlns:w14="http://schemas.microsoft.com/office/word/2010/wordml" xmlns:w15="http://schemas.microsoft.com/office/word/2012/wordml" xmlns:wpg="http://schemas.microsoft.com/office/word/2010/wordprocessingGroup" xmlns:wpi="http://schemas.microsoft.com/office/word/2010/wordprocessingInk" xmlns:wne="http://schemas.microsoft.com/office/word/2006/wordml" xmlns:wps="http://schemas.microsoft.com/office/word/2010/wordprocessingShape" mc:Ignorable="w14 w15 wp14">
-  <w:abstractNum w:abstractNumId="0">
+<w:numbering xmlns:wpc="http://schemas.microsoft.com/office/word/2010/wordprocessingCanvas" xmlns:mc="http://schemas.openxmlformats.org/markup-compatibility/2006" xmlns:o="urn:schemas-microsoft-com:office:office" xmlns:r="http://schemas.openxmlformats.org/officeDocument/2006/relationships" xmlns:m="http://schemas.openxmlformats.org/officeDocument/2006/math" xmlns:v="urn:schemas-microsoft-com:vml" xmlns:wp14="http://schemas.microsoft.com/office/word/2010/wordprocessingDrawing" xmlns:wp="http://schemas.openxmlformats.org/drawingml/2006/wordprocessingDrawing" xmlns:w10="urn:schemas-microsoft-com:office:word" xmlns:w="http://schemas.openxmlformats.org/wordprocessingml/2006/main" xmlns:w14="http://schemas.microsoft.com/office/word/2010/wordml" xmlns:w15="http://schemas.microsoft.com/office/word/2012/wordml" xmlns:wpg="http://schemas.microsoft.com/office/word/2010/wordprocessingGroup" xmlns:wpi="http://schemas.microsoft.com/office/word/2010/wordprocessingInk" xmlns:wne="http://schemas.microsoft.com/office/word/2006/wordml" xmlns:wps="http://schemas.microsoft.com/office/word/2010/wordprocessingShape" mc:Ignorable="w14 w15 wp14">
+  <w:abstractNum w:abstractNumId="0" w15:restartNumberingAfterBreak="0">
     <w:nsid w:val="13F02302"/>
     <w:multiLevelType w:val="hybridMultilevel"/>
     <w:tmpl w:val="78AE2B54"/>
@@ -14947,7 +14881,7 @@
       </w:rPr>
     </w:lvl>
   </w:abstractNum>
-  <w:abstractNum w:abstractNumId="1">
+  <w:abstractNum w:abstractNumId="1" w15:restartNumberingAfterBreak="0">
     <w:nsid w:val="280D2CE4"/>
     <w:multiLevelType w:val="multilevel"/>
     <w:tmpl w:val="04090025"/>
@@ -15033,7 +14967,7 @@
       </w:pPr>
     </w:lvl>
   </w:abstractNum>
-  <w:abstractNum w:abstractNumId="2">
+  <w:abstractNum w:abstractNumId="2" w15:restartNumberingAfterBreak="0">
     <w:nsid w:val="2E7631E4"/>
     <w:multiLevelType w:val="multilevel"/>
     <w:tmpl w:val="04090025"/>
@@ -15128,7 +15062,7 @@
       </w:pPr>
     </w:lvl>
   </w:abstractNum>
-  <w:abstractNum w:abstractNumId="3">
+  <w:abstractNum w:abstractNumId="3" w15:restartNumberingAfterBreak="0">
     <w:nsid w:val="325A53D1"/>
     <w:multiLevelType w:val="hybridMultilevel"/>
     <w:tmpl w:val="B8E22880"/>
@@ -15241,7 +15175,7 @@
       </w:rPr>
     </w:lvl>
   </w:abstractNum>
-  <w:abstractNum w:abstractNumId="4">
+  <w:abstractNum w:abstractNumId="4" w15:restartNumberingAfterBreak="0">
     <w:nsid w:val="5BCA223C"/>
     <w:multiLevelType w:val="hybridMultilevel"/>
     <w:tmpl w:val="13B6770E"/>
@@ -15354,7 +15288,7 @@
       </w:rPr>
     </w:lvl>
   </w:abstractNum>
-  <w:abstractNum w:abstractNumId="5">
+  <w:abstractNum w:abstractNumId="5" w15:restartNumberingAfterBreak="0">
     <w:nsid w:val="64F141F5"/>
     <w:multiLevelType w:val="multilevel"/>
     <w:tmpl w:val="04090025"/>
@@ -15612,7 +15546,7 @@
 </file>
 
 <file path=word/people.xml><?xml version="1.0" encoding="utf-8"?>
-<w15:people xmlns:wpc="http://schemas.microsoft.com/office/word/2010/wordprocessingCanvas" xmlns:mo="http://schemas.microsoft.com/office/mac/office/2008/main" xmlns:mc="http://schemas.openxmlformats.org/markup-compatibility/2006" xmlns:mv="urn:schemas-microsoft-com:mac:vml" xmlns:o="urn:schemas-microsoft-com:office:office" xmlns:r="http://schemas.openxmlformats.org/officeDocument/2006/relationships" xmlns:m="http://schemas.openxmlformats.org/officeDocument/2006/math" xmlns:v="urn:schemas-microsoft-com:vml" xmlns:wp14="http://schemas.microsoft.com/office/word/2010/wordprocessingDrawing" xmlns:wp="http://schemas.openxmlformats.org/drawingml/2006/wordprocessingDrawing" xmlns:w10="urn:schemas-microsoft-com:office:word" xmlns:w="http://schemas.openxmlformats.org/wordprocessingml/2006/main" xmlns:w14="http://schemas.microsoft.com/office/word/2010/wordml" xmlns:w15="http://schemas.microsoft.com/office/word/2012/wordml" xmlns:wpg="http://schemas.microsoft.com/office/word/2010/wordprocessingGroup" xmlns:wpi="http://schemas.microsoft.com/office/word/2010/wordprocessingInk" xmlns:wne="http://schemas.microsoft.com/office/word/2006/wordml" xmlns:wps="http://schemas.microsoft.com/office/word/2010/wordprocessingShape" mc:Ignorable="w14 w15 wp14">
+<w15:people xmlns:wpc="http://schemas.microsoft.com/office/word/2010/wordprocessingCanvas" xmlns:mc="http://schemas.openxmlformats.org/markup-compatibility/2006" xmlns:o="urn:schemas-microsoft-com:office:office" xmlns:r="http://schemas.openxmlformats.org/officeDocument/2006/relationships" xmlns:m="http://schemas.openxmlformats.org/officeDocument/2006/math" xmlns:v="urn:schemas-microsoft-com:vml" xmlns:wp14="http://schemas.microsoft.com/office/word/2010/wordprocessingDrawing" xmlns:wp="http://schemas.openxmlformats.org/drawingml/2006/wordprocessingDrawing" xmlns:w10="urn:schemas-microsoft-com:office:word" xmlns:w="http://schemas.openxmlformats.org/wordprocessingml/2006/main" xmlns:w14="http://schemas.microsoft.com/office/word/2010/wordml" xmlns:w15="http://schemas.microsoft.com/office/word/2012/wordml" xmlns:wpg="http://schemas.microsoft.com/office/word/2010/wordprocessingGroup" xmlns:wpi="http://schemas.microsoft.com/office/word/2010/wordprocessingInk" xmlns:wne="http://schemas.microsoft.com/office/word/2006/wordml" xmlns:wps="http://schemas.microsoft.com/office/word/2010/wordprocessingShape" mc:Ignorable="w14 w15 wp14">
   <w15:person w15:author="Rothenberg, David B.">
     <w15:presenceInfo w15:providerId="AD" w15:userId="S-1-5-21-1940666338-227100268-1349548132-166577"/>
   </w15:person>
@@ -15631,7 +15565,7 @@
     </w:rPrDefault>
     <w:pPrDefault/>
   </w:docDefaults>
-  <w:latentStyles w:defLockedState="0" w:defUIPriority="99" w:defSemiHidden="0" w:defUnhideWhenUsed="0" w:defQFormat="0" w:count="380">
+  <w:latentStyles w:defLockedState="0" w:defUIPriority="99" w:defSemiHidden="0" w:defUnhideWhenUsed="0" w:defQFormat="0" w:count="371">
     <w:lsdException w:name="Normal" w:uiPriority="0" w:qFormat="1"/>
     <w:lsdException w:name="heading 1" w:uiPriority="0" w:qFormat="1"/>
     <w:lsdException w:name="heading 2" w:semiHidden="1" w:uiPriority="0" w:unhideWhenUsed="1" w:qFormat="1"/>
@@ -16739,7 +16673,6 @@
       <w:spacing w:before="80" w:after="80"/>
     </w:pPr>
     <w:tblPr>
-      <w:tblInd w:w="0" w:type="dxa"/>
       <w:tblBorders>
         <w:top w:val="single" w:sz="4" w:space="0" w:color="auto"/>
         <w:left w:val="single" w:sz="4" w:space="0" w:color="auto"/>
@@ -16748,12 +16681,6 @@
         <w:insideH w:val="single" w:sz="4" w:space="0" w:color="auto"/>
         <w:insideV w:val="single" w:sz="4" w:space="0" w:color="auto"/>
       </w:tblBorders>
-      <w:tblCellMar>
-        <w:top w:w="0" w:type="dxa"/>
-        <w:left w:w="108" w:type="dxa"/>
-        <w:bottom w:w="0" w:type="dxa"/>
-        <w:right w:w="108" w:type="dxa"/>
-      </w:tblCellMar>
     </w:tblPr>
   </w:style>
   <w:style w:type="paragraph" w:customStyle="1" w:styleId="AppendixHeading3">
@@ -16944,13 +16871,6 @@
     <w:tblPr>
       <w:tblStyleRowBandSize w:val="1"/>
       <w:tblStyleColBandSize w:val="1"/>
-      <w:tblInd w:w="0" w:type="dxa"/>
-      <w:tblCellMar>
-        <w:top w:w="0" w:type="dxa"/>
-        <w:left w:w="108" w:type="dxa"/>
-        <w:bottom w:w="0" w:type="dxa"/>
-        <w:right w:w="108" w:type="dxa"/>
-      </w:tblCellMar>
     </w:tblPr>
   </w:style>
   <w:style w:type="paragraph" w:styleId="ListParagraph">
@@ -17233,7 +17153,7 @@
 </file>
 
 <file path=customXml/itemProps1.xml><?xml version="1.0" encoding="utf-8"?>
-<ds:datastoreItem xmlns:ds="http://schemas.openxmlformats.org/officeDocument/2006/customXml" ds:itemID="{5AD4D239-809D-8640-8B2F-6B1DD7FBAD6E}">
+<ds:datastoreItem xmlns:ds="http://schemas.openxmlformats.org/officeDocument/2006/customXml" ds:itemID="{2B43D6FA-6B1A-441A-9495-C12D357E3214}">
   <ds:schemaRefs>
     <ds:schemaRef ds:uri="http://schemas.openxmlformats.org/officeDocument/2006/bibliography"/>
   </ds:schemaRefs>

--- a/documents/DRAFT-cybox-v2.1.1-wd01-part12-archive-file-object.docx
+++ b/documents/DRAFT-cybox-v2.1.1-wd01-part12-archive-file-object.docx
@@ -11,6 +11,7 @@
           <w:szCs w:val="28"/>
         </w:rPr>
       </w:pPr>
+      <w:proofErr w:type="spellStart"/>
       <w:r>
         <w:rPr>
           <w:sz w:val="28"/>
@@ -26,6 +27,7 @@
         </w:rPr>
         <w:t>TM</w:t>
       </w:r>
+      <w:proofErr w:type="spellEnd"/>
       <w:r>
         <w:rPr>
           <w:sz w:val="28"/>
@@ -317,6 +319,7 @@
         </w:tabs>
         <w:ind w:left="1080"/>
       </w:pPr>
+      <w:proofErr w:type="spellStart"/>
       <w:r>
         <w:rPr>
           <w:i/>
@@ -330,6 +333,7 @@
         </w:rPr>
         <w:t>TM</w:t>
       </w:r>
+      <w:proofErr w:type="spellEnd"/>
       <w:r>
         <w:rPr>
           <w:i/>
@@ -365,6 +369,7 @@
         </w:tabs>
         <w:ind w:left="1080"/>
       </w:pPr>
+      <w:proofErr w:type="spellStart"/>
       <w:r>
         <w:rPr>
           <w:i/>
@@ -378,6 +383,7 @@
         </w:rPr>
         <w:t>TM</w:t>
       </w:r>
+      <w:proofErr w:type="spellEnd"/>
       <w:r>
         <w:rPr>
           <w:i/>
@@ -431,6 +437,7 @@
         </w:tabs>
         <w:ind w:left="1080"/>
       </w:pPr>
+      <w:proofErr w:type="spellStart"/>
       <w:r>
         <w:rPr>
           <w:i/>
@@ -444,6 +451,7 @@
         </w:rPr>
         <w:t>TM</w:t>
       </w:r>
+      <w:proofErr w:type="spellEnd"/>
       <w:r>
         <w:rPr>
           <w:i/>
@@ -485,6 +493,7 @@
         </w:tabs>
         <w:ind w:left="1080"/>
       </w:pPr>
+      <w:proofErr w:type="spellStart"/>
       <w:r>
         <w:rPr>
           <w:i/>
@@ -498,6 +507,7 @@
         </w:rPr>
         <w:t>TM</w:t>
       </w:r>
+      <w:proofErr w:type="spellEnd"/>
       <w:r>
         <w:rPr>
           <w:i/>
@@ -551,6 +561,7 @@
         </w:tabs>
         <w:ind w:left="1080"/>
       </w:pPr>
+      <w:proofErr w:type="spellStart"/>
       <w:r>
         <w:rPr>
           <w:i/>
@@ -564,6 +575,7 @@
         </w:rPr>
         <w:t>TM</w:t>
       </w:r>
+      <w:proofErr w:type="spellEnd"/>
       <w:r>
         <w:rPr>
           <w:i/>
@@ -617,6 +629,7 @@
         </w:tabs>
         <w:ind w:left="1080"/>
       </w:pPr>
+      <w:proofErr w:type="spellStart"/>
       <w:r>
         <w:rPr>
           <w:i/>
@@ -630,6 +643,7 @@
         </w:rPr>
         <w:t>TM</w:t>
       </w:r>
+      <w:proofErr w:type="spellEnd"/>
       <w:r>
         <w:rPr>
           <w:i/>
@@ -683,6 +697,7 @@
         </w:tabs>
         <w:ind w:left="1080"/>
       </w:pPr>
+      <w:proofErr w:type="spellStart"/>
       <w:r>
         <w:rPr>
           <w:i/>
@@ -696,6 +711,7 @@
         </w:rPr>
         <w:t>TM</w:t>
       </w:r>
+      <w:proofErr w:type="spellEnd"/>
       <w:r>
         <w:rPr>
           <w:i/>
@@ -749,6 +765,7 @@
         </w:tabs>
         <w:ind w:left="1080"/>
       </w:pPr>
+      <w:proofErr w:type="spellStart"/>
       <w:r>
         <w:rPr>
           <w:i/>
@@ -762,6 +779,7 @@
         </w:rPr>
         <w:t>TM</w:t>
       </w:r>
+      <w:proofErr w:type="spellEnd"/>
       <w:r>
         <w:rPr>
           <w:i/>
@@ -815,6 +833,7 @@
         </w:tabs>
         <w:ind w:left="1080"/>
       </w:pPr>
+      <w:proofErr w:type="spellStart"/>
       <w:r>
         <w:rPr>
           <w:i/>
@@ -828,6 +847,7 @@
         </w:rPr>
         <w:t>TM</w:t>
       </w:r>
+      <w:proofErr w:type="spellEnd"/>
       <w:r>
         <w:rPr>
           <w:i/>
@@ -881,6 +901,7 @@
         </w:tabs>
         <w:ind w:left="1080"/>
       </w:pPr>
+      <w:proofErr w:type="spellStart"/>
       <w:r>
         <w:rPr>
           <w:i/>
@@ -894,6 +915,7 @@
         </w:rPr>
         <w:t>TM</w:t>
       </w:r>
+      <w:proofErr w:type="spellEnd"/>
       <w:r>
         <w:rPr>
           <w:i/>
@@ -947,6 +969,7 @@
         </w:tabs>
         <w:ind w:left="1080"/>
       </w:pPr>
+      <w:proofErr w:type="spellStart"/>
       <w:r>
         <w:rPr>
           <w:i/>
@@ -960,6 +983,7 @@
         </w:rPr>
         <w:t>TM</w:t>
       </w:r>
+      <w:proofErr w:type="spellEnd"/>
       <w:r>
         <w:rPr>
           <w:i/>
@@ -1013,6 +1037,7 @@
         </w:tabs>
         <w:ind w:left="1080"/>
       </w:pPr>
+      <w:proofErr w:type="spellStart"/>
       <w:r>
         <w:rPr>
           <w:i/>
@@ -1026,6 +1051,7 @@
         </w:rPr>
         <w:t>TM</w:t>
       </w:r>
+      <w:proofErr w:type="spellEnd"/>
       <w:r>
         <w:rPr>
           <w:i/>
@@ -1079,6 +1105,7 @@
         </w:tabs>
         <w:ind w:left="1080"/>
       </w:pPr>
+      <w:proofErr w:type="spellStart"/>
       <w:r>
         <w:rPr>
           <w:i/>
@@ -1092,6 +1119,7 @@
         </w:rPr>
         <w:t>TM</w:t>
       </w:r>
+      <w:proofErr w:type="spellEnd"/>
       <w:r>
         <w:rPr>
           <w:i/>
@@ -1145,6 +1173,7 @@
         </w:tabs>
         <w:ind w:left="1080"/>
       </w:pPr>
+      <w:proofErr w:type="spellStart"/>
       <w:r>
         <w:rPr>
           <w:i/>
@@ -1158,6 +1187,7 @@
         </w:rPr>
         <w:t>TM</w:t>
       </w:r>
+      <w:proofErr w:type="spellEnd"/>
       <w:r>
         <w:rPr>
           <w:i/>
@@ -1211,6 +1241,7 @@
         </w:tabs>
         <w:ind w:left="1080"/>
       </w:pPr>
+      <w:proofErr w:type="spellStart"/>
       <w:r>
         <w:rPr>
           <w:i/>
@@ -1224,6 +1255,7 @@
         </w:rPr>
         <w:t>TM</w:t>
       </w:r>
+      <w:proofErr w:type="spellEnd"/>
       <w:r>
         <w:rPr>
           <w:i/>
@@ -1277,6 +1309,7 @@
         </w:tabs>
         <w:ind w:left="1080"/>
       </w:pPr>
+      <w:proofErr w:type="spellStart"/>
       <w:r>
         <w:rPr>
           <w:i/>
@@ -1290,6 +1323,7 @@
         </w:rPr>
         <w:t>TM</w:t>
       </w:r>
+      <w:proofErr w:type="spellEnd"/>
       <w:r>
         <w:rPr>
           <w:i/>
@@ -1343,6 +1377,7 @@
         </w:tabs>
         <w:ind w:left="1080"/>
       </w:pPr>
+      <w:proofErr w:type="spellStart"/>
       <w:r>
         <w:rPr>
           <w:i/>
@@ -1356,6 +1391,7 @@
         </w:rPr>
         <w:t>TM</w:t>
       </w:r>
+      <w:proofErr w:type="spellEnd"/>
       <w:r>
         <w:rPr>
           <w:i/>
@@ -1409,6 +1445,7 @@
         </w:tabs>
         <w:ind w:left="1080"/>
       </w:pPr>
+      <w:proofErr w:type="spellStart"/>
       <w:r>
         <w:rPr>
           <w:i/>
@@ -1422,6 +1459,7 @@
         </w:rPr>
         <w:t>TM</w:t>
       </w:r>
+      <w:proofErr w:type="spellEnd"/>
       <w:r>
         <w:rPr>
           <w:i/>
@@ -1475,6 +1513,7 @@
         </w:tabs>
         <w:ind w:left="1080"/>
       </w:pPr>
+      <w:proofErr w:type="spellStart"/>
       <w:r>
         <w:rPr>
           <w:i/>
@@ -1488,6 +1527,7 @@
         </w:rPr>
         <w:t>TM</w:t>
       </w:r>
+      <w:proofErr w:type="spellEnd"/>
       <w:r>
         <w:rPr>
           <w:i/>
@@ -1541,6 +1581,7 @@
         </w:tabs>
         <w:ind w:left="1080"/>
       </w:pPr>
+      <w:proofErr w:type="spellStart"/>
       <w:r>
         <w:rPr>
           <w:i/>
@@ -1554,6 +1595,7 @@
         </w:rPr>
         <w:t>TM</w:t>
       </w:r>
+      <w:proofErr w:type="spellEnd"/>
       <w:r>
         <w:rPr>
           <w:i/>
@@ -1607,6 +1649,7 @@
         </w:tabs>
         <w:ind w:left="1080"/>
       </w:pPr>
+      <w:proofErr w:type="spellStart"/>
       <w:r>
         <w:rPr>
           <w:i/>
@@ -1620,6 +1663,7 @@
         </w:rPr>
         <w:t>TM</w:t>
       </w:r>
+      <w:proofErr w:type="spellEnd"/>
       <w:r>
         <w:rPr>
           <w:i/>
@@ -1673,6 +1717,7 @@
         </w:tabs>
         <w:ind w:left="1080"/>
       </w:pPr>
+      <w:proofErr w:type="spellStart"/>
       <w:r>
         <w:rPr>
           <w:i/>
@@ -1686,6 +1731,7 @@
         </w:rPr>
         <w:t>TM</w:t>
       </w:r>
+      <w:proofErr w:type="spellEnd"/>
       <w:r>
         <w:rPr>
           <w:i/>
@@ -1739,6 +1785,7 @@
         </w:tabs>
         <w:ind w:left="1080"/>
       </w:pPr>
+      <w:proofErr w:type="spellStart"/>
       <w:r>
         <w:rPr>
           <w:i/>
@@ -1752,6 +1799,7 @@
         </w:rPr>
         <w:t>TM</w:t>
       </w:r>
+      <w:proofErr w:type="spellEnd"/>
       <w:r>
         <w:rPr>
           <w:i/>
@@ -1805,6 +1853,7 @@
         </w:tabs>
         <w:ind w:left="1080"/>
       </w:pPr>
+      <w:proofErr w:type="spellStart"/>
       <w:r>
         <w:rPr>
           <w:i/>
@@ -1818,6 +1867,7 @@
         </w:rPr>
         <w:t>TM</w:t>
       </w:r>
+      <w:proofErr w:type="spellEnd"/>
       <w:r>
         <w:rPr>
           <w:i/>
@@ -1859,6 +1909,7 @@
         </w:tabs>
         <w:ind w:left="1080"/>
       </w:pPr>
+      <w:proofErr w:type="spellStart"/>
       <w:r>
         <w:rPr>
           <w:i/>
@@ -1872,6 +1923,7 @@
         </w:rPr>
         <w:t>TM</w:t>
       </w:r>
+      <w:proofErr w:type="spellEnd"/>
       <w:r>
         <w:rPr>
           <w:i/>
@@ -1925,6 +1977,7 @@
         </w:tabs>
         <w:ind w:left="1080"/>
       </w:pPr>
+      <w:proofErr w:type="spellStart"/>
       <w:r>
         <w:rPr>
           <w:i/>
@@ -1938,6 +1991,7 @@
         </w:rPr>
         <w:t>TM</w:t>
       </w:r>
+      <w:proofErr w:type="spellEnd"/>
       <w:r>
         <w:rPr>
           <w:i/>
@@ -1991,6 +2045,7 @@
         </w:tabs>
         <w:ind w:left="1080"/>
       </w:pPr>
+      <w:proofErr w:type="spellStart"/>
       <w:r>
         <w:rPr>
           <w:i/>
@@ -2004,6 +2059,7 @@
         </w:rPr>
         <w:t>TM</w:t>
       </w:r>
+      <w:proofErr w:type="spellEnd"/>
       <w:r>
         <w:rPr>
           <w:i/>
@@ -2057,6 +2113,7 @@
         </w:tabs>
         <w:ind w:left="1080"/>
       </w:pPr>
+      <w:proofErr w:type="spellStart"/>
       <w:r>
         <w:rPr>
           <w:i/>
@@ -2070,6 +2127,7 @@
         </w:rPr>
         <w:t>TM</w:t>
       </w:r>
+      <w:proofErr w:type="spellEnd"/>
       <w:r>
         <w:rPr>
           <w:i/>
@@ -2123,6 +2181,7 @@
         </w:tabs>
         <w:ind w:left="1080"/>
       </w:pPr>
+      <w:proofErr w:type="spellStart"/>
       <w:r>
         <w:rPr>
           <w:i/>
@@ -2136,6 +2195,7 @@
         </w:rPr>
         <w:t>TM</w:t>
       </w:r>
+      <w:proofErr w:type="spellEnd"/>
       <w:r>
         <w:rPr>
           <w:i/>
@@ -2189,6 +2249,7 @@
         </w:tabs>
         <w:ind w:left="1080"/>
       </w:pPr>
+      <w:proofErr w:type="spellStart"/>
       <w:r>
         <w:rPr>
           <w:i/>
@@ -2202,6 +2263,7 @@
         </w:rPr>
         <w:t>TM</w:t>
       </w:r>
+      <w:proofErr w:type="spellEnd"/>
       <w:r>
         <w:rPr>
           <w:i/>
@@ -2243,6 +2305,7 @@
         </w:tabs>
         <w:ind w:left="1080"/>
       </w:pPr>
+      <w:proofErr w:type="spellStart"/>
       <w:r>
         <w:rPr>
           <w:i/>
@@ -2256,6 +2319,7 @@
         </w:rPr>
         <w:t>TM</w:t>
       </w:r>
+      <w:proofErr w:type="spellEnd"/>
       <w:r>
         <w:rPr>
           <w:i/>
@@ -2297,6 +2361,7 @@
         </w:tabs>
         <w:ind w:left="1080"/>
       </w:pPr>
+      <w:proofErr w:type="spellStart"/>
       <w:r>
         <w:rPr>
           <w:i/>
@@ -2310,6 +2375,7 @@
         </w:rPr>
         <w:t>TM</w:t>
       </w:r>
+      <w:proofErr w:type="spellEnd"/>
       <w:r>
         <w:rPr>
           <w:i/>
@@ -2351,6 +2417,7 @@
         </w:tabs>
         <w:ind w:left="1080"/>
       </w:pPr>
+      <w:proofErr w:type="spellStart"/>
       <w:r>
         <w:rPr>
           <w:i/>
@@ -2364,6 +2431,7 @@
         </w:rPr>
         <w:t>TM</w:t>
       </w:r>
+      <w:proofErr w:type="spellEnd"/>
       <w:r>
         <w:rPr>
           <w:i/>
@@ -2405,6 +2473,7 @@
         </w:tabs>
         <w:ind w:left="1080"/>
       </w:pPr>
+      <w:proofErr w:type="spellStart"/>
       <w:r>
         <w:rPr>
           <w:i/>
@@ -2418,6 +2487,7 @@
         </w:rPr>
         <w:t>TM</w:t>
       </w:r>
+      <w:proofErr w:type="spellEnd"/>
       <w:r>
         <w:rPr>
           <w:i/>
@@ -2459,6 +2529,7 @@
         </w:tabs>
         <w:ind w:left="1080"/>
       </w:pPr>
+      <w:proofErr w:type="spellStart"/>
       <w:r>
         <w:rPr>
           <w:i/>
@@ -2473,6 +2544,7 @@
         </w:rPr>
         <w:t>TM</w:t>
       </w:r>
+      <w:proofErr w:type="spellEnd"/>
       <w:r>
         <w:rPr>
           <w:i/>
@@ -2514,6 +2586,7 @@
         </w:tabs>
         <w:ind w:left="1080"/>
       </w:pPr>
+      <w:proofErr w:type="spellStart"/>
       <w:r>
         <w:rPr>
           <w:i/>
@@ -2527,6 +2600,7 @@
         </w:rPr>
         <w:t>TM</w:t>
       </w:r>
+      <w:proofErr w:type="spellEnd"/>
       <w:r>
         <w:rPr>
           <w:i/>
@@ -2568,6 +2642,7 @@
         </w:tabs>
         <w:ind w:left="1080"/>
       </w:pPr>
+      <w:proofErr w:type="spellStart"/>
       <w:r>
         <w:rPr>
           <w:i/>
@@ -2581,6 +2656,7 @@
         </w:rPr>
         <w:t>TM</w:t>
       </w:r>
+      <w:proofErr w:type="spellEnd"/>
       <w:r>
         <w:rPr>
           <w:i/>
@@ -2622,6 +2698,7 @@
         </w:tabs>
         <w:ind w:left="1080"/>
       </w:pPr>
+      <w:proofErr w:type="spellStart"/>
       <w:r>
         <w:rPr>
           <w:i/>
@@ -2635,6 +2712,7 @@
         </w:rPr>
         <w:t>TM</w:t>
       </w:r>
+      <w:proofErr w:type="spellEnd"/>
       <w:r>
         <w:rPr>
           <w:i/>
@@ -2676,6 +2754,7 @@
         </w:tabs>
         <w:ind w:left="1080"/>
       </w:pPr>
+      <w:proofErr w:type="spellStart"/>
       <w:r>
         <w:rPr>
           <w:i/>
@@ -2689,6 +2768,7 @@
         </w:rPr>
         <w:t>TM</w:t>
       </w:r>
+      <w:proofErr w:type="spellEnd"/>
       <w:r>
         <w:rPr>
           <w:i/>
@@ -2730,6 +2810,7 @@
         </w:tabs>
         <w:ind w:left="1080"/>
       </w:pPr>
+      <w:proofErr w:type="spellStart"/>
       <w:r>
         <w:rPr>
           <w:i/>
@@ -2743,6 +2824,7 @@
         </w:rPr>
         <w:t>TM</w:t>
       </w:r>
+      <w:proofErr w:type="spellEnd"/>
       <w:r>
         <w:rPr>
           <w:i/>
@@ -2784,6 +2866,7 @@
         </w:tabs>
         <w:ind w:left="1080"/>
       </w:pPr>
+      <w:proofErr w:type="spellStart"/>
       <w:r>
         <w:rPr>
           <w:i/>
@@ -2797,6 +2880,7 @@
         </w:rPr>
         <w:t>TM</w:t>
       </w:r>
+      <w:proofErr w:type="spellEnd"/>
       <w:r>
         <w:rPr>
           <w:i/>
@@ -2838,6 +2922,7 @@
         </w:tabs>
         <w:ind w:left="1080"/>
       </w:pPr>
+      <w:proofErr w:type="spellStart"/>
       <w:r>
         <w:rPr>
           <w:i/>
@@ -2851,6 +2936,7 @@
         </w:rPr>
         <w:t>TM</w:t>
       </w:r>
+      <w:proofErr w:type="spellEnd"/>
       <w:r>
         <w:rPr>
           <w:i/>
@@ -2892,6 +2978,7 @@
         </w:tabs>
         <w:ind w:left="1080"/>
       </w:pPr>
+      <w:proofErr w:type="spellStart"/>
       <w:r>
         <w:rPr>
           <w:i/>
@@ -2905,6 +2992,7 @@
         </w:rPr>
         <w:t>TM</w:t>
       </w:r>
+      <w:proofErr w:type="spellEnd"/>
       <w:r>
         <w:rPr>
           <w:i/>
@@ -2946,6 +3034,7 @@
         </w:tabs>
         <w:ind w:left="1080"/>
       </w:pPr>
+      <w:proofErr w:type="spellStart"/>
       <w:r>
         <w:rPr>
           <w:i/>
@@ -2959,6 +3048,7 @@
         </w:rPr>
         <w:t>TM</w:t>
       </w:r>
+      <w:proofErr w:type="spellEnd"/>
       <w:r>
         <w:rPr>
           <w:i/>
@@ -3000,6 +3090,7 @@
         </w:tabs>
         <w:ind w:left="1080"/>
       </w:pPr>
+      <w:proofErr w:type="spellStart"/>
       <w:r>
         <w:rPr>
           <w:i/>
@@ -3013,6 +3104,7 @@
         </w:rPr>
         <w:t>TM</w:t>
       </w:r>
+      <w:proofErr w:type="spellEnd"/>
       <w:r>
         <w:rPr>
           <w:i/>
@@ -3054,6 +3146,7 @@
         </w:tabs>
         <w:ind w:left="1080"/>
       </w:pPr>
+      <w:proofErr w:type="spellStart"/>
       <w:r>
         <w:rPr>
           <w:i/>
@@ -3067,6 +3160,7 @@
         </w:rPr>
         <w:t>TM</w:t>
       </w:r>
+      <w:proofErr w:type="spellEnd"/>
       <w:r>
         <w:rPr>
           <w:i/>
@@ -3108,6 +3202,7 @@
         </w:tabs>
         <w:ind w:left="1080"/>
       </w:pPr>
+      <w:proofErr w:type="spellStart"/>
       <w:r>
         <w:rPr>
           <w:i/>
@@ -3121,6 +3216,7 @@
         </w:rPr>
         <w:t>TM</w:t>
       </w:r>
+      <w:proofErr w:type="spellEnd"/>
       <w:r>
         <w:rPr>
           <w:i/>
@@ -3162,6 +3258,7 @@
         </w:tabs>
         <w:ind w:left="1080"/>
       </w:pPr>
+      <w:proofErr w:type="spellStart"/>
       <w:r>
         <w:rPr>
           <w:i/>
@@ -3175,6 +3272,7 @@
         </w:rPr>
         <w:t>TM</w:t>
       </w:r>
+      <w:proofErr w:type="spellEnd"/>
       <w:r>
         <w:rPr>
           <w:i/>
@@ -3216,6 +3314,7 @@
         </w:tabs>
         <w:ind w:left="1080"/>
       </w:pPr>
+      <w:proofErr w:type="spellStart"/>
       <w:r>
         <w:rPr>
           <w:i/>
@@ -3229,6 +3328,7 @@
         </w:rPr>
         <w:t>TM</w:t>
       </w:r>
+      <w:proofErr w:type="spellEnd"/>
       <w:r>
         <w:rPr>
           <w:i/>
@@ -3270,6 +3370,7 @@
         </w:tabs>
         <w:ind w:left="1080"/>
       </w:pPr>
+      <w:proofErr w:type="spellStart"/>
       <w:r>
         <w:rPr>
           <w:i/>
@@ -3283,6 +3384,7 @@
         </w:rPr>
         <w:t>TM</w:t>
       </w:r>
+      <w:proofErr w:type="spellEnd"/>
       <w:r>
         <w:rPr>
           <w:i/>
@@ -3324,6 +3426,7 @@
         </w:tabs>
         <w:ind w:left="1080"/>
       </w:pPr>
+      <w:proofErr w:type="spellStart"/>
       <w:r>
         <w:rPr>
           <w:i/>
@@ -3337,6 +3440,7 @@
         </w:rPr>
         <w:t>TM</w:t>
       </w:r>
+      <w:proofErr w:type="spellEnd"/>
       <w:r>
         <w:rPr>
           <w:i/>
@@ -3378,6 +3482,7 @@
         </w:tabs>
         <w:ind w:left="1080"/>
       </w:pPr>
+      <w:proofErr w:type="spellStart"/>
       <w:r>
         <w:rPr>
           <w:i/>
@@ -3391,6 +3496,7 @@
         </w:rPr>
         <w:t>TM</w:t>
       </w:r>
+      <w:proofErr w:type="spellEnd"/>
       <w:r>
         <w:rPr>
           <w:i/>
@@ -3432,6 +3538,7 @@
         </w:tabs>
         <w:ind w:left="1080"/>
       </w:pPr>
+      <w:proofErr w:type="spellStart"/>
       <w:r>
         <w:rPr>
           <w:i/>
@@ -3445,6 +3552,7 @@
         </w:rPr>
         <w:t>TM</w:t>
       </w:r>
+      <w:proofErr w:type="spellEnd"/>
       <w:r>
         <w:rPr>
           <w:i/>
@@ -3486,6 +3594,7 @@
         </w:tabs>
         <w:ind w:left="1080"/>
       </w:pPr>
+      <w:proofErr w:type="spellStart"/>
       <w:r>
         <w:rPr>
           <w:i/>
@@ -3499,6 +3608,7 @@
         </w:rPr>
         <w:t>TM</w:t>
       </w:r>
+      <w:proofErr w:type="spellEnd"/>
       <w:r>
         <w:rPr>
           <w:i/>
@@ -3540,6 +3650,7 @@
         </w:tabs>
         <w:ind w:left="1080"/>
       </w:pPr>
+      <w:proofErr w:type="spellStart"/>
       <w:r>
         <w:rPr>
           <w:i/>
@@ -3553,6 +3664,7 @@
         </w:rPr>
         <w:t>TM</w:t>
       </w:r>
+      <w:proofErr w:type="spellEnd"/>
       <w:r>
         <w:rPr>
           <w:i/>
@@ -3594,6 +3706,7 @@
         </w:tabs>
         <w:ind w:left="1080"/>
       </w:pPr>
+      <w:proofErr w:type="spellStart"/>
       <w:r>
         <w:rPr>
           <w:i/>
@@ -3607,6 +3720,7 @@
         </w:rPr>
         <w:t>TM</w:t>
       </w:r>
+      <w:proofErr w:type="spellEnd"/>
       <w:r>
         <w:rPr>
           <w:i/>
@@ -3648,6 +3762,7 @@
         </w:tabs>
         <w:ind w:left="1080"/>
       </w:pPr>
+      <w:proofErr w:type="spellStart"/>
       <w:r>
         <w:rPr>
           <w:i/>
@@ -3661,6 +3776,7 @@
         </w:rPr>
         <w:t>TM</w:t>
       </w:r>
+      <w:proofErr w:type="spellEnd"/>
       <w:r>
         <w:rPr>
           <w:i/>
@@ -3702,6 +3818,7 @@
         </w:tabs>
         <w:ind w:left="1080"/>
       </w:pPr>
+      <w:proofErr w:type="spellStart"/>
       <w:r>
         <w:rPr>
           <w:i/>
@@ -3715,6 +3832,7 @@
         </w:rPr>
         <w:t>TM</w:t>
       </w:r>
+      <w:proofErr w:type="spellEnd"/>
       <w:r>
         <w:rPr>
           <w:i/>
@@ -3756,6 +3874,7 @@
         </w:tabs>
         <w:ind w:left="1080"/>
       </w:pPr>
+      <w:proofErr w:type="spellStart"/>
       <w:r>
         <w:rPr>
           <w:i/>
@@ -3769,6 +3888,7 @@
         </w:rPr>
         <w:t>TM</w:t>
       </w:r>
+      <w:proofErr w:type="spellEnd"/>
       <w:r>
         <w:rPr>
           <w:i/>
@@ -3810,6 +3930,7 @@
         </w:tabs>
         <w:ind w:left="1080"/>
       </w:pPr>
+      <w:proofErr w:type="spellStart"/>
       <w:r>
         <w:rPr>
           <w:i/>
@@ -3823,6 +3944,7 @@
         </w:rPr>
         <w:t>TM</w:t>
       </w:r>
+      <w:proofErr w:type="spellEnd"/>
       <w:r>
         <w:rPr>
           <w:i/>
@@ -3876,6 +3998,7 @@
         </w:tabs>
         <w:ind w:left="1080"/>
       </w:pPr>
+      <w:proofErr w:type="spellStart"/>
       <w:r>
         <w:rPr>
           <w:i/>
@@ -3889,6 +4012,7 @@
         </w:rPr>
         <w:t>TM</w:t>
       </w:r>
+      <w:proofErr w:type="spellEnd"/>
       <w:r>
         <w:rPr>
           <w:i/>
@@ -3930,6 +4054,7 @@
         </w:tabs>
         <w:ind w:left="1080"/>
       </w:pPr>
+      <w:proofErr w:type="spellStart"/>
       <w:r>
         <w:rPr>
           <w:i/>
@@ -3943,6 +4068,7 @@
         </w:rPr>
         <w:t>TM</w:t>
       </w:r>
+      <w:proofErr w:type="spellEnd"/>
       <w:r>
         <w:rPr>
           <w:i/>
@@ -3984,6 +4110,7 @@
         </w:tabs>
         <w:ind w:left="1080"/>
       </w:pPr>
+      <w:proofErr w:type="spellStart"/>
       <w:r>
         <w:rPr>
           <w:i/>
@@ -3997,6 +4124,7 @@
         </w:rPr>
         <w:t>TM</w:t>
       </w:r>
+      <w:proofErr w:type="spellEnd"/>
       <w:r>
         <w:rPr>
           <w:i/>
@@ -4038,6 +4166,7 @@
         </w:tabs>
         <w:ind w:left="1080"/>
       </w:pPr>
+      <w:proofErr w:type="spellStart"/>
       <w:r>
         <w:rPr>
           <w:i/>
@@ -4051,6 +4180,7 @@
         </w:rPr>
         <w:t>TM</w:t>
       </w:r>
+      <w:proofErr w:type="spellEnd"/>
       <w:r>
         <w:rPr>
           <w:i/>
@@ -4092,6 +4222,7 @@
         </w:tabs>
         <w:ind w:left="1080"/>
       </w:pPr>
+      <w:proofErr w:type="spellStart"/>
       <w:r>
         <w:rPr>
           <w:i/>
@@ -4105,6 +4236,7 @@
         </w:rPr>
         <w:t>TM</w:t>
       </w:r>
+      <w:proofErr w:type="spellEnd"/>
       <w:r>
         <w:rPr>
           <w:i/>
@@ -4146,6 +4278,7 @@
         </w:tabs>
         <w:ind w:left="1080"/>
       </w:pPr>
+      <w:proofErr w:type="spellStart"/>
       <w:r>
         <w:rPr>
           <w:i/>
@@ -4159,6 +4292,7 @@
         </w:rPr>
         <w:t>TM</w:t>
       </w:r>
+      <w:proofErr w:type="spellEnd"/>
       <w:r>
         <w:rPr>
           <w:i/>
@@ -4200,6 +4334,7 @@
         </w:tabs>
         <w:ind w:left="1080"/>
       </w:pPr>
+      <w:proofErr w:type="spellStart"/>
       <w:r>
         <w:rPr>
           <w:i/>
@@ -4213,6 +4348,7 @@
         </w:rPr>
         <w:t>TM</w:t>
       </w:r>
+      <w:proofErr w:type="spellEnd"/>
       <w:r>
         <w:rPr>
           <w:i/>
@@ -4254,6 +4390,7 @@
         </w:tabs>
         <w:ind w:left="1080"/>
       </w:pPr>
+      <w:proofErr w:type="spellStart"/>
       <w:r>
         <w:rPr>
           <w:i/>
@@ -4267,6 +4404,7 @@
         </w:rPr>
         <w:t>TM</w:t>
       </w:r>
+      <w:proofErr w:type="spellEnd"/>
       <w:r>
         <w:rPr>
           <w:i/>
@@ -4308,6 +4446,7 @@
         </w:tabs>
         <w:ind w:left="1080"/>
       </w:pPr>
+      <w:proofErr w:type="spellStart"/>
       <w:r>
         <w:rPr>
           <w:i/>
@@ -4321,6 +4460,7 @@
         </w:rPr>
         <w:t>TM</w:t>
       </w:r>
+      <w:proofErr w:type="spellEnd"/>
       <w:r>
         <w:rPr>
           <w:i/>
@@ -4362,6 +4502,7 @@
         </w:tabs>
         <w:ind w:left="1080"/>
       </w:pPr>
+      <w:proofErr w:type="spellStart"/>
       <w:r>
         <w:rPr>
           <w:i/>
@@ -4375,6 +4516,7 @@
         </w:rPr>
         <w:t>TM</w:t>
       </w:r>
+      <w:proofErr w:type="spellEnd"/>
       <w:r>
         <w:rPr>
           <w:i/>
@@ -4416,6 +4558,7 @@
         </w:tabs>
         <w:ind w:left="1080"/>
       </w:pPr>
+      <w:proofErr w:type="spellStart"/>
       <w:r>
         <w:rPr>
           <w:i/>
@@ -4429,6 +4572,7 @@
         </w:rPr>
         <w:t>TM</w:t>
       </w:r>
+      <w:proofErr w:type="spellEnd"/>
       <w:r>
         <w:rPr>
           <w:i/>
@@ -4470,6 +4614,7 @@
         </w:tabs>
         <w:ind w:left="1080"/>
       </w:pPr>
+      <w:proofErr w:type="spellStart"/>
       <w:r>
         <w:rPr>
           <w:i/>
@@ -4483,6 +4628,7 @@
         </w:rPr>
         <w:t>TM</w:t>
       </w:r>
+      <w:proofErr w:type="spellEnd"/>
       <w:r>
         <w:rPr>
           <w:i/>
@@ -4524,6 +4670,7 @@
         </w:tabs>
         <w:ind w:left="1080"/>
       </w:pPr>
+      <w:proofErr w:type="spellStart"/>
       <w:r>
         <w:rPr>
           <w:i/>
@@ -4537,6 +4684,7 @@
         </w:rPr>
         <w:t>TM</w:t>
       </w:r>
+      <w:proofErr w:type="spellEnd"/>
       <w:r>
         <w:rPr>
           <w:i/>
@@ -4578,6 +4726,7 @@
         </w:tabs>
         <w:ind w:left="1080"/>
       </w:pPr>
+      <w:proofErr w:type="spellStart"/>
       <w:r>
         <w:rPr>
           <w:i/>
@@ -4591,6 +4740,7 @@
         </w:rPr>
         <w:t>TM</w:t>
       </w:r>
+      <w:proofErr w:type="spellEnd"/>
       <w:r>
         <w:rPr>
           <w:i/>
@@ -4632,6 +4782,7 @@
         </w:tabs>
         <w:ind w:left="1080"/>
       </w:pPr>
+      <w:proofErr w:type="spellStart"/>
       <w:r>
         <w:rPr>
           <w:i/>
@@ -4645,6 +4796,7 @@
         </w:rPr>
         <w:t>TM</w:t>
       </w:r>
+      <w:proofErr w:type="spellEnd"/>
       <w:r>
         <w:rPr>
           <w:i/>
@@ -4686,6 +4838,7 @@
         </w:tabs>
         <w:ind w:left="1080"/>
       </w:pPr>
+      <w:proofErr w:type="spellStart"/>
       <w:r>
         <w:rPr>
           <w:i/>
@@ -4699,6 +4852,7 @@
         </w:rPr>
         <w:t>TM</w:t>
       </w:r>
+      <w:proofErr w:type="spellEnd"/>
       <w:r>
         <w:rPr>
           <w:i/>
@@ -4740,6 +4894,7 @@
         </w:tabs>
         <w:ind w:left="1080"/>
       </w:pPr>
+      <w:proofErr w:type="spellStart"/>
       <w:r>
         <w:rPr>
           <w:i/>
@@ -4753,6 +4908,7 @@
         </w:rPr>
         <w:t>TM</w:t>
       </w:r>
+      <w:proofErr w:type="spellEnd"/>
       <w:r>
         <w:rPr>
           <w:i/>
@@ -4794,6 +4950,7 @@
         </w:tabs>
         <w:ind w:left="1080"/>
       </w:pPr>
+      <w:proofErr w:type="spellStart"/>
       <w:r>
         <w:rPr>
           <w:i/>
@@ -4807,6 +4964,7 @@
         </w:rPr>
         <w:t>TM</w:t>
       </w:r>
+      <w:proofErr w:type="spellEnd"/>
       <w:r>
         <w:rPr>
           <w:i/>
@@ -4848,6 +5006,7 @@
         </w:tabs>
         <w:ind w:left="1080"/>
       </w:pPr>
+      <w:proofErr w:type="spellStart"/>
       <w:r>
         <w:rPr>
           <w:i/>
@@ -4861,6 +5020,7 @@
         </w:rPr>
         <w:t>TM</w:t>
       </w:r>
+      <w:proofErr w:type="spellEnd"/>
       <w:r>
         <w:rPr>
           <w:i/>
@@ -4902,6 +5062,7 @@
         </w:tabs>
         <w:ind w:left="1080"/>
       </w:pPr>
+      <w:proofErr w:type="spellStart"/>
       <w:r>
         <w:rPr>
           <w:i/>
@@ -4915,6 +5076,7 @@
         </w:rPr>
         <w:t>TM</w:t>
       </w:r>
+      <w:proofErr w:type="spellEnd"/>
       <w:r>
         <w:rPr>
           <w:i/>
@@ -4956,6 +5118,7 @@
         </w:tabs>
         <w:ind w:left="1080"/>
       </w:pPr>
+      <w:proofErr w:type="spellStart"/>
       <w:r>
         <w:rPr>
           <w:i/>
@@ -4969,6 +5132,7 @@
         </w:rPr>
         <w:t>TM</w:t>
       </w:r>
+      <w:proofErr w:type="spellEnd"/>
       <w:r>
         <w:rPr>
           <w:i/>
@@ -5010,6 +5174,7 @@
         </w:tabs>
         <w:ind w:left="1080"/>
       </w:pPr>
+      <w:proofErr w:type="spellStart"/>
       <w:r>
         <w:rPr>
           <w:i/>
@@ -5023,6 +5188,7 @@
         </w:rPr>
         <w:t>TM</w:t>
       </w:r>
+      <w:proofErr w:type="spellEnd"/>
       <w:r>
         <w:rPr>
           <w:i/>
@@ -5064,6 +5230,7 @@
         </w:tabs>
         <w:ind w:left="1080"/>
       </w:pPr>
+      <w:proofErr w:type="spellStart"/>
       <w:r>
         <w:rPr>
           <w:i/>
@@ -5077,6 +5244,7 @@
         </w:rPr>
         <w:t>TM</w:t>
       </w:r>
+      <w:proofErr w:type="spellEnd"/>
       <w:r>
         <w:rPr>
           <w:i/>
@@ -5118,6 +5286,7 @@
         </w:tabs>
         <w:ind w:left="1080"/>
       </w:pPr>
+      <w:proofErr w:type="spellStart"/>
       <w:r>
         <w:rPr>
           <w:i/>
@@ -5131,6 +5300,7 @@
         </w:rPr>
         <w:t>TM</w:t>
       </w:r>
+      <w:proofErr w:type="spellEnd"/>
       <w:r>
         <w:rPr>
           <w:i/>
@@ -5172,6 +5342,7 @@
         </w:tabs>
         <w:ind w:left="1080"/>
       </w:pPr>
+      <w:proofErr w:type="spellStart"/>
       <w:r>
         <w:rPr>
           <w:i/>
@@ -5185,6 +5356,7 @@
         </w:rPr>
         <w:t>TM</w:t>
       </w:r>
+      <w:proofErr w:type="spellEnd"/>
       <w:r>
         <w:rPr>
           <w:i/>
@@ -5226,6 +5398,7 @@
         </w:tabs>
         <w:ind w:left="1080"/>
       </w:pPr>
+      <w:proofErr w:type="spellStart"/>
       <w:r>
         <w:rPr>
           <w:i/>
@@ -5239,6 +5412,7 @@
         </w:rPr>
         <w:t>TM</w:t>
       </w:r>
+      <w:proofErr w:type="spellEnd"/>
       <w:r>
         <w:rPr>
           <w:i/>
@@ -5280,6 +5454,7 @@
         </w:tabs>
         <w:ind w:left="1080"/>
       </w:pPr>
+      <w:proofErr w:type="spellStart"/>
       <w:r>
         <w:rPr>
           <w:i/>
@@ -5293,6 +5468,7 @@
         </w:rPr>
         <w:t>TM</w:t>
       </w:r>
+      <w:proofErr w:type="spellEnd"/>
       <w:r>
         <w:rPr>
           <w:i/>
@@ -5334,6 +5510,7 @@
         </w:tabs>
         <w:ind w:left="1080"/>
       </w:pPr>
+      <w:proofErr w:type="spellStart"/>
       <w:r>
         <w:rPr>
           <w:i/>
@@ -5348,6 +5525,7 @@
         </w:rPr>
         <w:t>TM</w:t>
       </w:r>
+      <w:proofErr w:type="spellEnd"/>
       <w:r>
         <w:rPr>
           <w:i/>
@@ -5389,6 +5567,7 @@
         </w:tabs>
         <w:ind w:left="1080"/>
       </w:pPr>
+      <w:proofErr w:type="spellStart"/>
       <w:r>
         <w:rPr>
           <w:i/>
@@ -5402,6 +5581,7 @@
         </w:rPr>
         <w:t>TM</w:t>
       </w:r>
+      <w:proofErr w:type="spellEnd"/>
       <w:r>
         <w:rPr>
           <w:i/>
@@ -5443,6 +5623,7 @@
         </w:tabs>
         <w:ind w:left="1080"/>
       </w:pPr>
+      <w:proofErr w:type="spellStart"/>
       <w:r>
         <w:rPr>
           <w:i/>
@@ -5456,6 +5637,7 @@
         </w:rPr>
         <w:t>TM</w:t>
       </w:r>
+      <w:proofErr w:type="spellEnd"/>
       <w:r>
         <w:rPr>
           <w:i/>
@@ -5497,6 +5679,7 @@
         </w:tabs>
         <w:ind w:left="1080"/>
       </w:pPr>
+      <w:proofErr w:type="spellStart"/>
       <w:r>
         <w:rPr>
           <w:i/>
@@ -5510,6 +5693,7 @@
         </w:rPr>
         <w:t>TM</w:t>
       </w:r>
+      <w:proofErr w:type="spellEnd"/>
       <w:r>
         <w:rPr>
           <w:i/>
@@ -5551,6 +5735,7 @@
         </w:tabs>
         <w:ind w:left="1080"/>
       </w:pPr>
+      <w:proofErr w:type="spellStart"/>
       <w:r>
         <w:rPr>
           <w:i/>
@@ -5564,6 +5749,7 @@
         </w:rPr>
         <w:t>TM</w:t>
       </w:r>
+      <w:proofErr w:type="spellEnd"/>
       <w:r>
         <w:rPr>
           <w:i/>
@@ -5605,6 +5791,7 @@
         </w:tabs>
         <w:ind w:left="1080"/>
       </w:pPr>
+      <w:proofErr w:type="spellStart"/>
       <w:r>
         <w:rPr>
           <w:i/>
@@ -5618,6 +5805,7 @@
         </w:rPr>
         <w:t>TM</w:t>
       </w:r>
+      <w:proofErr w:type="spellEnd"/>
       <w:r>
         <w:rPr>
           <w:i/>
@@ -5659,6 +5847,7 @@
         </w:tabs>
         <w:ind w:left="1080"/>
       </w:pPr>
+      <w:proofErr w:type="spellStart"/>
       <w:r>
         <w:rPr>
           <w:i/>
@@ -5672,6 +5861,7 @@
         </w:rPr>
         <w:t>TM</w:t>
       </w:r>
+      <w:proofErr w:type="spellEnd"/>
       <w:r>
         <w:rPr>
           <w:i/>
@@ -6091,6 +6281,8 @@
         <w:t>Table of Contents</w:t>
       </w:r>
     </w:p>
+    <w:bookmarkStart w:id="5" w:name="_GoBack"/>
+    <w:bookmarkEnd w:id="5"/>
     <w:p>
       <w:pPr>
         <w:pStyle w:val="TOC1"/>
@@ -6111,7 +6303,7 @@
       <w:r>
         <w:fldChar w:fldCharType="separate"/>
       </w:r>
-      <w:hyperlink w:anchor="_Toc437940846" w:history="1">
+      <w:hyperlink w:anchor="_Toc438550972" w:history="1">
         <w:r>
           <w:rPr>
             <w:rStyle w:val="Hyperlink"/>
@@ -6155,7 +6347,7 @@
             <w:noProof/>
             <w:webHidden/>
           </w:rPr>
-          <w:instrText xml:space="preserve"> PAGEREF _Toc437940846 \h </w:instrText>
+          <w:instrText xml:space="preserve"> PAGEREF _Toc438550972 \h </w:instrText>
         </w:r>
         <w:r>
           <w:rPr>
@@ -6201,7 +6393,7 @@
           <w:szCs w:val="22"/>
         </w:rPr>
       </w:pPr>
-      <w:hyperlink w:anchor="_Toc437940847" w:history="1">
+      <w:hyperlink w:anchor="_Toc438550973" w:history="1">
         <w:r>
           <w:rPr>
             <w:rStyle w:val="Hyperlink"/>
@@ -6260,7 +6452,7 @@
             <w:noProof/>
             <w:webHidden/>
           </w:rPr>
-          <w:instrText xml:space="preserve"> PAGEREF _Toc437940847 \h </w:instrText>
+          <w:instrText xml:space="preserve"> PAGEREF _Toc438550973 \h </w:instrText>
         </w:r>
         <w:r>
           <w:rPr>
@@ -6306,7 +6498,7 @@
           <w:szCs w:val="22"/>
         </w:rPr>
       </w:pPr>
-      <w:hyperlink w:anchor="_Toc437940848" w:history="1">
+      <w:hyperlink w:anchor="_Toc438550974" w:history="1">
         <w:r>
           <w:rPr>
             <w:rStyle w:val="Hyperlink"/>
@@ -6350,7 +6542,7 @@
             <w:noProof/>
             <w:webHidden/>
           </w:rPr>
-          <w:instrText xml:space="preserve"> PAGEREF _Toc437940848 \h </w:instrText>
+          <w:instrText xml:space="preserve"> PAGEREF _Toc438550974 \h </w:instrText>
         </w:r>
         <w:r>
           <w:rPr>
@@ -6396,7 +6588,7 @@
           <w:szCs w:val="22"/>
         </w:rPr>
       </w:pPr>
-      <w:hyperlink w:anchor="_Toc437940849" w:history="1">
+      <w:hyperlink w:anchor="_Toc438550975" w:history="1">
         <w:r>
           <w:rPr>
             <w:rStyle w:val="Hyperlink"/>
@@ -6440,7 +6632,7 @@
             <w:noProof/>
             <w:webHidden/>
           </w:rPr>
-          <w:instrText xml:space="preserve"> PAGEREF _Toc437940849 \h </w:instrText>
+          <w:instrText xml:space="preserve"> PAGEREF _Toc438550975 \h </w:instrText>
         </w:r>
         <w:r>
           <w:rPr>
@@ -6486,7 +6678,7 @@
           <w:szCs w:val="22"/>
         </w:rPr>
       </w:pPr>
-      <w:hyperlink w:anchor="_Toc437940850" w:history="1">
+      <w:hyperlink w:anchor="_Toc438550976" w:history="1">
         <w:r>
           <w:rPr>
             <w:rStyle w:val="Hyperlink"/>
@@ -6530,7 +6722,7 @@
             <w:noProof/>
             <w:webHidden/>
           </w:rPr>
-          <w:instrText xml:space="preserve"> PAGEREF _Toc437940850 \h </w:instrText>
+          <w:instrText xml:space="preserve"> PAGEREF _Toc438550976 \h </w:instrText>
         </w:r>
         <w:r>
           <w:rPr>
@@ -6576,7 +6768,7 @@
           <w:szCs w:val="22"/>
         </w:rPr>
       </w:pPr>
-      <w:hyperlink w:anchor="_Toc437940851" w:history="1">
+      <w:hyperlink w:anchor="_Toc438550977" w:history="1">
         <w:r>
           <w:rPr>
             <w:rStyle w:val="Hyperlink"/>
@@ -6620,7 +6812,7 @@
             <w:noProof/>
             <w:webHidden/>
           </w:rPr>
-          <w:instrText xml:space="preserve"> PAGEREF _Toc437940851 \h </w:instrText>
+          <w:instrText xml:space="preserve"> PAGEREF _Toc438550977 \h </w:instrText>
         </w:r>
         <w:r>
           <w:rPr>
@@ -6666,7 +6858,7 @@
           <w:szCs w:val="22"/>
         </w:rPr>
       </w:pPr>
-      <w:hyperlink w:anchor="_Toc437940852" w:history="1">
+      <w:hyperlink w:anchor="_Toc438550978" w:history="1">
         <w:r>
           <w:rPr>
             <w:rStyle w:val="Hyperlink"/>
@@ -6710,7 +6902,7 @@
             <w:noProof/>
             <w:webHidden/>
           </w:rPr>
-          <w:instrText xml:space="preserve"> PAGEREF _Toc437940852 \h </w:instrText>
+          <w:instrText xml:space="preserve"> PAGEREF _Toc438550978 \h </w:instrText>
         </w:r>
         <w:r>
           <w:rPr>
@@ -6756,7 +6948,7 @@
           <w:szCs w:val="22"/>
         </w:rPr>
       </w:pPr>
-      <w:hyperlink w:anchor="_Toc437940853" w:history="1">
+      <w:hyperlink w:anchor="_Toc438550979" w:history="1">
         <w:r>
           <w:rPr>
             <w:rStyle w:val="Hyperlink"/>
@@ -6800,7 +6992,7 @@
             <w:noProof/>
             <w:webHidden/>
           </w:rPr>
-          <w:instrText xml:space="preserve"> PAGEREF _Toc437940853 \h </w:instrText>
+          <w:instrText xml:space="preserve"> PAGEREF _Toc438550979 \h </w:instrText>
         </w:r>
         <w:r>
           <w:rPr>
@@ -6846,7 +7038,7 @@
           <w:szCs w:val="22"/>
         </w:rPr>
       </w:pPr>
-      <w:hyperlink w:anchor="_Toc437940854" w:history="1">
+      <w:hyperlink w:anchor="_Toc438550980" w:history="1">
         <w:r>
           <w:rPr>
             <w:rStyle w:val="Hyperlink"/>
@@ -6890,7 +7082,7 @@
             <w:noProof/>
             <w:webHidden/>
           </w:rPr>
-          <w:instrText xml:space="preserve"> PAGEREF _Toc437940854 \h </w:instrText>
+          <w:instrText xml:space="preserve"> PAGEREF _Toc438550980 \h </w:instrText>
         </w:r>
         <w:r>
           <w:rPr>
@@ -6936,7 +7128,7 @@
           <w:szCs w:val="22"/>
         </w:rPr>
       </w:pPr>
-      <w:hyperlink w:anchor="_Toc437940855" w:history="1">
+      <w:hyperlink w:anchor="_Toc438550981" w:history="1">
         <w:r>
           <w:rPr>
             <w:rStyle w:val="Hyperlink"/>
@@ -6980,7 +7172,7 @@
             <w:noProof/>
             <w:webHidden/>
           </w:rPr>
-          <w:instrText xml:space="preserve"> PAGEREF _Toc437940855 \h </w:instrText>
+          <w:instrText xml:space="preserve"> PAGEREF _Toc438550981 \h </w:instrText>
         </w:r>
         <w:r>
           <w:rPr>
@@ -7026,7 +7218,7 @@
           <w:szCs w:val="22"/>
         </w:rPr>
       </w:pPr>
-      <w:hyperlink w:anchor="_Toc437940856" w:history="1">
+      <w:hyperlink w:anchor="_Toc438550982" w:history="1">
         <w:r>
           <w:rPr>
             <w:rStyle w:val="Hyperlink"/>
@@ -7070,7 +7262,7 @@
             <w:noProof/>
             <w:webHidden/>
           </w:rPr>
-          <w:instrText xml:space="preserve"> PAGEREF _Toc437940856 \h </w:instrText>
+          <w:instrText xml:space="preserve"> PAGEREF _Toc438550982 \h </w:instrText>
         </w:r>
         <w:r>
           <w:rPr>
@@ -7116,7 +7308,7 @@
           <w:szCs w:val="22"/>
         </w:rPr>
       </w:pPr>
-      <w:hyperlink w:anchor="_Toc437940857" w:history="1">
+      <w:hyperlink w:anchor="_Toc438550983" w:history="1">
         <w:r>
           <w:rPr>
             <w:rStyle w:val="Hyperlink"/>
@@ -7160,7 +7352,7 @@
             <w:noProof/>
             <w:webHidden/>
           </w:rPr>
-          <w:instrText xml:space="preserve"> PAGEREF _Toc437940857 \h </w:instrText>
+          <w:instrText xml:space="preserve"> PAGEREF _Toc438550983 \h </w:instrText>
         </w:r>
         <w:r>
           <w:rPr>
@@ -7202,7 +7394,7 @@
           <w:szCs w:val="22"/>
         </w:rPr>
       </w:pPr>
-      <w:hyperlink w:anchor="_Toc437940858" w:history="1">
+      <w:hyperlink w:anchor="_Toc438550984" w:history="1">
         <w:r>
           <w:rPr>
             <w:rStyle w:val="Hyperlink"/>
@@ -7246,7 +7438,7 @@
             <w:noProof/>
             <w:webHidden/>
           </w:rPr>
-          <w:instrText xml:space="preserve"> PAGEREF _Toc437940858 \h </w:instrText>
+          <w:instrText xml:space="preserve"> PAGEREF _Toc438550984 \h </w:instrText>
         </w:r>
         <w:r>
           <w:rPr>
@@ -7292,7 +7484,7 @@
           <w:szCs w:val="22"/>
         </w:rPr>
       </w:pPr>
-      <w:hyperlink w:anchor="_Toc437940859" w:history="1">
+      <w:hyperlink w:anchor="_Toc438550985" w:history="1">
         <w:r>
           <w:rPr>
             <w:rStyle w:val="Hyperlink"/>
@@ -7336,7 +7528,7 @@
             <w:noProof/>
             <w:webHidden/>
           </w:rPr>
-          <w:instrText xml:space="preserve"> PAGEREF _Toc437940859 \h </w:instrText>
+          <w:instrText xml:space="preserve"> PAGEREF _Toc438550985 \h </w:instrText>
         </w:r>
         <w:r>
           <w:rPr>
@@ -7382,7 +7574,7 @@
           <w:szCs w:val="22"/>
         </w:rPr>
       </w:pPr>
-      <w:hyperlink w:anchor="_Toc437940860" w:history="1">
+      <w:hyperlink w:anchor="_Toc438550986" w:history="1">
         <w:r>
           <w:rPr>
             <w:rStyle w:val="Hyperlink"/>
@@ -7426,7 +7618,7 @@
             <w:noProof/>
             <w:webHidden/>
           </w:rPr>
-          <w:instrText xml:space="preserve"> PAGEREF _Toc437940860 \h </w:instrText>
+          <w:instrText xml:space="preserve"> PAGEREF _Toc438550986 \h </w:instrText>
         </w:r>
         <w:r>
           <w:rPr>
@@ -7468,7 +7660,7 @@
           <w:szCs w:val="22"/>
         </w:rPr>
       </w:pPr>
-      <w:hyperlink w:anchor="_Toc437940861" w:history="1">
+      <w:hyperlink w:anchor="_Toc438550987" w:history="1">
         <w:r>
           <w:rPr>
             <w:rStyle w:val="Hyperlink"/>
@@ -7512,7 +7704,7 @@
             <w:noProof/>
             <w:webHidden/>
           </w:rPr>
-          <w:instrText xml:space="preserve"> PAGEREF _Toc437940861 \h </w:instrText>
+          <w:instrText xml:space="preserve"> PAGEREF _Toc438550987 \h </w:instrText>
         </w:r>
         <w:r>
           <w:rPr>
@@ -7558,7 +7750,7 @@
           <w:szCs w:val="22"/>
         </w:rPr>
       </w:pPr>
-      <w:hyperlink w:anchor="_Toc437940862" w:history="1">
+      <w:hyperlink w:anchor="_Toc438550988" w:history="1">
         <w:r>
           <w:rPr>
             <w:rStyle w:val="Hyperlink"/>
@@ -7602,7 +7794,7 @@
             <w:noProof/>
             <w:webHidden/>
           </w:rPr>
-          <w:instrText xml:space="preserve"> PAGEREF _Toc437940862 \h </w:instrText>
+          <w:instrText xml:space="preserve"> PAGEREF _Toc438550988 \h </w:instrText>
         </w:r>
         <w:r>
           <w:rPr>
@@ -7641,10 +7833,14 @@
           <w:tab w:val="right" w:leader="dot" w:pos="9350"/>
         </w:tabs>
         <w:rPr>
+          <w:rFonts w:asciiTheme="minorHAnsi" w:eastAsiaTheme="minorEastAsia" w:hAnsiTheme="minorHAnsi" w:cstheme="minorBidi"/>
           <w:noProof/>
-        </w:rPr>
-      </w:pPr>
-      <w:hyperlink w:anchor="_Toc437940863" w:history="1">
+          <w:color w:val="auto"/>
+          <w:sz w:val="22"/>
+          <w:szCs w:val="22"/>
+        </w:rPr>
+      </w:pPr>
+      <w:hyperlink w:anchor="_Toc438550989" w:history="1">
         <w:r>
           <w:rPr>
             <w:rStyle w:val="Hyperlink"/>
@@ -7667,7 +7863,7 @@
             <w:rStyle w:val="Hyperlink"/>
             <w:noProof/>
           </w:rPr>
-          <w:t>ArchiveFileFormatType Class</w:t>
+          <w:t>ArchiveFileFormatType Data Type</w:t>
         </w:r>
         <w:r>
           <w:rPr>
@@ -7688,7 +7884,7 @@
             <w:noProof/>
             <w:webHidden/>
           </w:rPr>
-          <w:instrText xml:space="preserve"> PAGEREF _Toc437940863 \h </w:instrText>
+          <w:instrText xml:space="preserve"> PAGEREF _Toc438550989 \h </w:instrText>
         </w:r>
         <w:r>
           <w:rPr>
@@ -7727,109 +7923,6 @@
           <w:tab w:val="right" w:leader="dot" w:pos="9350"/>
         </w:tabs>
         <w:rPr>
-          <w:noProof/>
-        </w:rPr>
-      </w:pPr>
-      <w:hyperlink w:anchor="_Toc437940863" w:history="1">
-        <w:r>
-          <w:rPr>
-            <w:rStyle w:val="Hyperlink"/>
-            <w:noProof/>
-          </w:rPr>
-          <w:t>3.</w:t>
-        </w:r>
-        <w:r>
-          <w:rPr>
-            <w:rStyle w:val="Hyperlink"/>
-            <w:noProof/>
-          </w:rPr>
-          <w:t>3</w:t>
-        </w:r>
-        <w:r>
-          <w:rPr>
-            <w:rFonts w:asciiTheme="minorHAnsi" w:eastAsiaTheme="minorEastAsia" w:hAnsiTheme="minorHAnsi" w:cstheme="minorBidi"/>
-            <w:noProof/>
-            <w:color w:val="auto"/>
-            <w:sz w:val="22"/>
-            <w:szCs w:val="22"/>
-          </w:rPr>
-          <w:tab/>
-        </w:r>
-        <w:r>
-          <w:rPr>
-            <w:rStyle w:val="Hyperlink"/>
-            <w:noProof/>
-          </w:rPr>
-          <w:t>ArchiveFileFormat</w:t>
-        </w:r>
-        <w:r>
-          <w:rPr>
-            <w:rStyle w:val="Hyperlink"/>
-            <w:noProof/>
-          </w:rPr>
-          <w:t>Enum Enumeration</w:t>
-        </w:r>
-        <w:r>
-          <w:rPr>
-            <w:noProof/>
-            <w:webHidden/>
-          </w:rPr>
-          <w:tab/>
-        </w:r>
-        <w:r>
-          <w:rPr>
-            <w:noProof/>
-            <w:webHidden/>
-          </w:rPr>
-          <w:fldChar w:fldCharType="begin"/>
-        </w:r>
-        <w:r>
-          <w:rPr>
-            <w:noProof/>
-            <w:webHidden/>
-          </w:rPr>
-          <w:instrText xml:space="preserve"> PAGEREF _Toc437940863 \h </w:instrText>
-        </w:r>
-        <w:r>
-          <w:rPr>
-            <w:noProof/>
-            <w:webHidden/>
-          </w:rPr>
-        </w:r>
-        <w:r>
-          <w:rPr>
-            <w:noProof/>
-            <w:webHidden/>
-          </w:rPr>
-          <w:fldChar w:fldCharType="separate"/>
-        </w:r>
-        <w:r>
-          <w:rPr>
-            <w:noProof/>
-            <w:webHidden/>
-          </w:rPr>
-          <w:t>1</w:t>
-        </w:r>
-        <w:r>
-          <w:rPr>
-            <w:noProof/>
-            <w:webHidden/>
-          </w:rPr>
-          <w:t>3</w:t>
-        </w:r>
-        <w:r>
-          <w:rPr>
-            <w:noProof/>
-            <w:webHidden/>
-          </w:rPr>
-          <w:fldChar w:fldCharType="end"/>
-        </w:r>
-      </w:hyperlink>
-    </w:p>
-    <w:p>
-      <w:pPr>
-        <w:pStyle w:val="TOC1"/>
-        <w:rPr>
           <w:rFonts w:asciiTheme="minorHAnsi" w:eastAsiaTheme="minorEastAsia" w:hAnsiTheme="minorHAnsi" w:cstheme="minorBidi"/>
           <w:noProof/>
           <w:color w:val="auto"/>
@@ -7837,13 +7930,13 @@
           <w:szCs w:val="22"/>
         </w:rPr>
       </w:pPr>
-      <w:hyperlink w:anchor="_Toc437940864" w:history="1">
+      <w:hyperlink w:anchor="_Toc438550990" w:history="1">
         <w:r>
           <w:rPr>
             <w:rStyle w:val="Hyperlink"/>
             <w:noProof/>
           </w:rPr>
-          <w:t>4</w:t>
+          <w:t>3.3</w:t>
         </w:r>
         <w:r>
           <w:rPr>
@@ -7860,7 +7953,7 @@
             <w:rStyle w:val="Hyperlink"/>
             <w:noProof/>
           </w:rPr>
-          <w:t>Conformance</w:t>
+          <w:t>ArchiveFileFormatEnum Enumeration</w:t>
         </w:r>
         <w:r>
           <w:rPr>
@@ -7881,7 +7974,7 @@
             <w:noProof/>
             <w:webHidden/>
           </w:rPr>
-          <w:instrText xml:space="preserve"> PAGEREF _Toc437940864 \h </w:instrText>
+          <w:instrText xml:space="preserve"> PAGEREF _Toc438550990 \h </w:instrText>
         </w:r>
         <w:r>
           <w:rPr>
@@ -7901,14 +7994,7 @@
             <w:noProof/>
             <w:webHidden/>
           </w:rPr>
-          <w:t>1</w:t>
-        </w:r>
-        <w:r>
-          <w:rPr>
-            <w:noProof/>
-            <w:webHidden/>
-          </w:rPr>
-          <w:t>4</w:t>
+          <w:t>13</w:t>
         </w:r>
         <w:r>
           <w:rPr>
@@ -7930,13 +8016,30 @@
           <w:szCs w:val="22"/>
         </w:rPr>
       </w:pPr>
-      <w:hyperlink w:anchor="_Toc437940865" w:history="1">
+      <w:hyperlink w:anchor="_Toc438550991" w:history="1">
         <w:r>
           <w:rPr>
             <w:rStyle w:val="Hyperlink"/>
             <w:noProof/>
           </w:rPr>
-          <w:t>Acknowledgments</w:t>
+          <w:t>4</w:t>
+        </w:r>
+        <w:r>
+          <w:rPr>
+            <w:rFonts w:asciiTheme="minorHAnsi" w:eastAsiaTheme="minorEastAsia" w:hAnsiTheme="minorHAnsi" w:cstheme="minorBidi"/>
+            <w:noProof/>
+            <w:color w:val="auto"/>
+            <w:sz w:val="22"/>
+            <w:szCs w:val="22"/>
+          </w:rPr>
+          <w:tab/>
+        </w:r>
+        <w:r>
+          <w:rPr>
+            <w:rStyle w:val="Hyperlink"/>
+            <w:noProof/>
+          </w:rPr>
+          <w:t>Conformance</w:t>
         </w:r>
         <w:r>
           <w:rPr>
@@ -7957,7 +8060,7 @@
             <w:noProof/>
             <w:webHidden/>
           </w:rPr>
-          <w:instrText xml:space="preserve"> PAGEREF _Toc437940865 \h </w:instrText>
+          <w:instrText xml:space="preserve"> PAGEREF _Toc438550991 \h </w:instrText>
         </w:r>
         <w:r>
           <w:rPr>
@@ -7977,14 +8080,7 @@
             <w:noProof/>
             <w:webHidden/>
           </w:rPr>
-          <w:t>1</w:t>
-        </w:r>
-        <w:r>
-          <w:rPr>
-            <w:noProof/>
-            <w:webHidden/>
-          </w:rPr>
-          <w:t>5</w:t>
+          <w:t>14</w:t>
         </w:r>
         <w:r>
           <w:rPr>
@@ -8006,12 +8102,81 @@
           <w:szCs w:val="22"/>
         </w:rPr>
       </w:pPr>
-      <w:hyperlink w:anchor="_Toc437940866" w:history="1">
+      <w:hyperlink w:anchor="_Toc438550992" w:history="1">
         <w:r>
           <w:rPr>
             <w:rStyle w:val="Hyperlink"/>
             <w:noProof/>
           </w:rPr>
+          <w:t>Acknowledgments</w:t>
+        </w:r>
+        <w:r>
+          <w:rPr>
+            <w:noProof/>
+            <w:webHidden/>
+          </w:rPr>
+          <w:tab/>
+        </w:r>
+        <w:r>
+          <w:rPr>
+            <w:noProof/>
+            <w:webHidden/>
+          </w:rPr>
+          <w:fldChar w:fldCharType="begin"/>
+        </w:r>
+        <w:r>
+          <w:rPr>
+            <w:noProof/>
+            <w:webHidden/>
+          </w:rPr>
+          <w:instrText xml:space="preserve"> PAGEREF _Toc438550992 \h </w:instrText>
+        </w:r>
+        <w:r>
+          <w:rPr>
+            <w:noProof/>
+            <w:webHidden/>
+          </w:rPr>
+        </w:r>
+        <w:r>
+          <w:rPr>
+            <w:noProof/>
+            <w:webHidden/>
+          </w:rPr>
+          <w:fldChar w:fldCharType="separate"/>
+        </w:r>
+        <w:r>
+          <w:rPr>
+            <w:noProof/>
+            <w:webHidden/>
+          </w:rPr>
+          <w:t>15</w:t>
+        </w:r>
+        <w:r>
+          <w:rPr>
+            <w:noProof/>
+            <w:webHidden/>
+          </w:rPr>
+          <w:fldChar w:fldCharType="end"/>
+        </w:r>
+      </w:hyperlink>
+    </w:p>
+    <w:p>
+      <w:pPr>
+        <w:pStyle w:val="TOC1"/>
+        <w:rPr>
+          <w:rFonts w:asciiTheme="minorHAnsi" w:eastAsiaTheme="minorEastAsia" w:hAnsiTheme="minorHAnsi" w:cstheme="minorBidi"/>
+          <w:noProof/>
+          <w:color w:val="auto"/>
+          <w:sz w:val="22"/>
+          <w:szCs w:val="22"/>
+        </w:rPr>
+      </w:pPr>
+      <w:hyperlink w:anchor="_Toc438550993" w:history="1">
+        <w:r>
+          <w:rPr>
+            <w:rStyle w:val="Hyperlink"/>
+            <w:noProof/>
+          </w:rPr>
           <w:t>Revision History</w:t>
         </w:r>
         <w:r>
@@ -8033,7 +8198,7 @@
             <w:noProof/>
             <w:webHidden/>
           </w:rPr>
-          <w:instrText xml:space="preserve"> PAGEREF _Toc437940866 \h </w:instrText>
+          <w:instrText xml:space="preserve"> PAGEREF _Toc438550993 \h </w:instrText>
         </w:r>
         <w:r>
           <w:rPr>
@@ -8053,14 +8218,7 @@
             <w:noProof/>
             <w:webHidden/>
           </w:rPr>
-          <w:t>1</w:t>
-        </w:r>
-        <w:r>
-          <w:rPr>
-            <w:noProof/>
-            <w:webHidden/>
-          </w:rPr>
-          <w:t>6</w:t>
+          <w:t>16</w:t>
         </w:r>
         <w:r>
           <w:rPr>
@@ -8082,12 +8240,12 @@
         <w:lastRenderedPageBreak/>
         <w:fldChar w:fldCharType="end"/>
       </w:r>
-      <w:bookmarkStart w:id="5" w:name="_Toc437940846"/>
+      <w:bookmarkStart w:id="6" w:name="_Toc438550972"/>
       <w:r>
         <w:t>Introduction</w:t>
       </w:r>
       <w:bookmarkEnd w:id="4"/>
-      <w:bookmarkEnd w:id="5"/>
+      <w:bookmarkEnd w:id="6"/>
     </w:p>
     <w:p>
       <w:pPr>
@@ -8113,7 +8271,11 @@
         <w:ind w:right="-270"/>
       </w:pPr>
       <w:r>
-        <w:t>The Cyber Observable Expression (CybOX</w:t>
+        <w:t>The Cyber Observable Expression (</w:t>
+      </w:r>
+      <w:proofErr w:type="spellStart"/>
+      <w:r>
+        <w:t>CybOX</w:t>
       </w:r>
       <w:r>
         <w:rPr>
@@ -8121,6 +8283,7 @@
         </w:rPr>
         <w:t>TM</w:t>
       </w:r>
+      <w:proofErr w:type="spellEnd"/>
       <w:r>
         <w:t>)</w:t>
       </w:r>
@@ -8160,7 +8323,7 @@
         <w:spacing w:after="240"/>
         <w:ind w:right="-270"/>
       </w:pPr>
-      <w:bookmarkStart w:id="6" w:name="_Toc401131317"/>
+      <w:bookmarkStart w:id="7" w:name="_Toc401131317"/>
       <w:r>
         <w:t xml:space="preserve">In Section </w:t>
       </w:r>
@@ -8352,7 +8515,7 @@
       <w:r>
         <w:t xml:space="preserve">. </w:t>
       </w:r>
-      <w:bookmarkEnd w:id="6"/>
+      <w:bookmarkEnd w:id="7"/>
       <w:r>
         <w:t xml:space="preserve">In Section </w:t>
       </w:r>
@@ -8530,11 +8693,12 @@
       <w:pPr>
         <w:pStyle w:val="Heading2"/>
       </w:pPr>
-      <w:bookmarkStart w:id="7" w:name="_Toc412205405"/>
-      <w:bookmarkStart w:id="8" w:name="_Ref412300941"/>
-      <w:bookmarkStart w:id="9" w:name="_Ref412622367"/>
-      <w:bookmarkStart w:id="10" w:name="_Toc424631596"/>
-      <w:bookmarkStart w:id="11" w:name="_Toc437940847"/>
+      <w:bookmarkStart w:id="8" w:name="_Toc412205405"/>
+      <w:bookmarkStart w:id="9" w:name="_Ref412300941"/>
+      <w:bookmarkStart w:id="10" w:name="_Ref412622367"/>
+      <w:bookmarkStart w:id="11" w:name="_Toc424631596"/>
+      <w:bookmarkStart w:id="12" w:name="_Toc438550973"/>
+      <w:proofErr w:type="spellStart"/>
       <w:r>
         <w:t>CybOX</w:t>
       </w:r>
@@ -8544,14 +8708,15 @@
         </w:rPr>
         <w:t>TM</w:t>
       </w:r>
+      <w:proofErr w:type="spellEnd"/>
       <w:r>
         <w:t xml:space="preserve"> Specification Documents</w:t>
       </w:r>
-      <w:bookmarkEnd w:id="7"/>
       <w:bookmarkEnd w:id="8"/>
       <w:bookmarkEnd w:id="9"/>
       <w:bookmarkEnd w:id="10"/>
       <w:bookmarkEnd w:id="11"/>
+      <w:bookmarkEnd w:id="12"/>
     </w:p>
     <w:p>
       <w:pPr>
@@ -8665,15 +8830,15 @@
         <w:spacing w:before="360" w:after="60"/>
         <w:ind w:left="540" w:hanging="540"/>
       </w:pPr>
-      <w:bookmarkStart w:id="12" w:name="_Ref394437867"/>
-      <w:bookmarkStart w:id="13" w:name="_Toc426119868"/>
-      <w:bookmarkStart w:id="14" w:name="_Toc437940848"/>
+      <w:bookmarkStart w:id="13" w:name="_Ref394437867"/>
+      <w:bookmarkStart w:id="14" w:name="_Toc426119868"/>
+      <w:bookmarkStart w:id="15" w:name="_Toc438550974"/>
       <w:r>
         <w:t>Document Conventions</w:t>
       </w:r>
-      <w:bookmarkEnd w:id="12"/>
       <w:bookmarkEnd w:id="13"/>
       <w:bookmarkEnd w:id="14"/>
+      <w:bookmarkEnd w:id="15"/>
     </w:p>
     <w:p>
       <w:r>
@@ -8688,17 +8853,17 @@
         </w:tabs>
         <w:spacing w:before="360" w:after="60"/>
       </w:pPr>
-      <w:bookmarkStart w:id="15" w:name="_Toc389570603"/>
-      <w:bookmarkStart w:id="16" w:name="_Toc389581073"/>
-      <w:bookmarkStart w:id="17" w:name="_Toc426119870"/>
-      <w:bookmarkStart w:id="18" w:name="_Toc437940849"/>
+      <w:bookmarkStart w:id="16" w:name="_Toc389570603"/>
+      <w:bookmarkStart w:id="17" w:name="_Toc389581073"/>
+      <w:bookmarkStart w:id="18" w:name="_Toc426119870"/>
+      <w:bookmarkStart w:id="19" w:name="_Toc438550975"/>
       <w:r>
         <w:t>Fonts</w:t>
       </w:r>
-      <w:bookmarkEnd w:id="15"/>
       <w:bookmarkEnd w:id="16"/>
       <w:bookmarkEnd w:id="17"/>
       <w:bookmarkEnd w:id="18"/>
+      <w:bookmarkEnd w:id="19"/>
     </w:p>
     <w:p>
       <w:pPr>
@@ -9111,22 +9276,22 @@
       <w:pPr>
         <w:pStyle w:val="Heading3"/>
       </w:pPr>
-      <w:bookmarkStart w:id="19" w:name="_Ref394486021"/>
-      <w:bookmarkStart w:id="20" w:name="_Toc426119871"/>
-      <w:bookmarkStart w:id="21" w:name="_Toc437940850"/>
+      <w:bookmarkStart w:id="20" w:name="_Ref394486021"/>
+      <w:bookmarkStart w:id="21" w:name="_Toc426119871"/>
+      <w:bookmarkStart w:id="22" w:name="_Toc438550976"/>
       <w:r>
         <w:t>UML Package References</w:t>
       </w:r>
-      <w:bookmarkEnd w:id="19"/>
       <w:bookmarkEnd w:id="20"/>
       <w:bookmarkEnd w:id="21"/>
+      <w:bookmarkEnd w:id="22"/>
     </w:p>
     <w:p>
       <w:pPr>
         <w:spacing w:before="80" w:after="240"/>
       </w:pPr>
-      <w:bookmarkStart w:id="22" w:name="_Toc389570605"/>
-      <w:bookmarkStart w:id="23" w:name="_Toc389581075"/>
+      <w:bookmarkStart w:id="23" w:name="_Toc389570605"/>
+      <w:bookmarkStart w:id="24" w:name="_Toc389581075"/>
       <w:r>
         <w:t xml:space="preserve">Each CybOX data model is captured in a different UML package (e.g., Core package) where the packages together compose the full CybOX UML model.  To refer to a particular class of a specific package, we use the format </w:t>
       </w:r>
@@ -9242,24 +9407,24 @@
       <w:pPr>
         <w:pStyle w:val="Heading3"/>
       </w:pPr>
-      <w:bookmarkStart w:id="24" w:name="_Toc426119872"/>
-      <w:bookmarkStart w:id="25" w:name="_Toc437940851"/>
+      <w:bookmarkStart w:id="25" w:name="_Toc426119872"/>
+      <w:bookmarkStart w:id="26" w:name="_Toc438550977"/>
       <w:r>
         <w:t>UML Diagrams</w:t>
       </w:r>
-      <w:bookmarkEnd w:id="22"/>
       <w:bookmarkEnd w:id="23"/>
       <w:bookmarkEnd w:id="24"/>
       <w:bookmarkEnd w:id="25"/>
+      <w:bookmarkEnd w:id="26"/>
     </w:p>
     <w:p>
       <w:pPr>
         <w:spacing w:before="80" w:after="240"/>
       </w:pPr>
-      <w:bookmarkStart w:id="26" w:name="_Toc398719452"/>
-      <w:bookmarkStart w:id="27" w:name="_Toc389570606"/>
-      <w:bookmarkStart w:id="28" w:name="_Toc389581076"/>
-      <w:bookmarkStart w:id="29" w:name="_Ref394436861"/>
+      <w:bookmarkStart w:id="27" w:name="_Toc398719452"/>
+      <w:bookmarkStart w:id="28" w:name="_Toc389570606"/>
+      <w:bookmarkStart w:id="29" w:name="_Toc389581076"/>
+      <w:bookmarkStart w:id="30" w:name="_Ref394436861"/>
       <w:r>
         <w:t xml:space="preserve">This specification makes use of UML diagrams to visually depict relationships between CybOX Language constructs. Note that the diagrams have been extracted directly from the full UML model for CybOX; they have not been constructed purely for inclusion in the specification documents.  Typically, diagrams are included for the primary class of a data model, and for any other class where the visualization of its relationships between other classes would be useful.  This implies that there will be very few diagrams for classes whose only properties are either a data type or a class from the CybOX Common data model.  </w:t>
       </w:r>
@@ -9282,14 +9447,14 @@
       <w:pPr>
         <w:pStyle w:val="Heading4"/>
       </w:pPr>
-      <w:bookmarkStart w:id="30" w:name="_Toc426119873"/>
-      <w:bookmarkStart w:id="31" w:name="_Toc437940852"/>
+      <w:bookmarkStart w:id="31" w:name="_Toc426119873"/>
+      <w:bookmarkStart w:id="32" w:name="_Toc438550978"/>
       <w:r>
         <w:t>Class Properties</w:t>
       </w:r>
-      <w:bookmarkEnd w:id="26"/>
-      <w:bookmarkEnd w:id="30"/>
+      <w:bookmarkEnd w:id="27"/>
       <w:bookmarkEnd w:id="31"/>
+      <w:bookmarkEnd w:id="32"/>
     </w:p>
     <w:p>
       <w:pPr>
@@ -9303,15 +9468,15 @@
       <w:pPr>
         <w:pStyle w:val="Heading4"/>
       </w:pPr>
-      <w:bookmarkStart w:id="32" w:name="_Toc398719453"/>
-      <w:bookmarkStart w:id="33" w:name="_Toc426119874"/>
-      <w:bookmarkStart w:id="34" w:name="_Toc437940853"/>
+      <w:bookmarkStart w:id="33" w:name="_Toc398719453"/>
+      <w:bookmarkStart w:id="34" w:name="_Toc426119874"/>
+      <w:bookmarkStart w:id="35" w:name="_Toc438550979"/>
       <w:r>
         <w:t>Diagram Icons and Arrow Types</w:t>
       </w:r>
-      <w:bookmarkEnd w:id="32"/>
       <w:bookmarkEnd w:id="33"/>
       <w:bookmarkEnd w:id="34"/>
+      <w:bookmarkEnd w:id="35"/>
     </w:p>
     <w:p>
       <w:pPr>
@@ -9394,32 +9559,58 @@
         <w:spacing w:after="120"/>
         <w:jc w:val="center"/>
       </w:pPr>
-      <w:bookmarkStart w:id="35" w:name="_Ref397637630"/>
-      <w:bookmarkStart w:id="36" w:name="_Ref417296241"/>
-      <w:bookmarkStart w:id="37" w:name="_Toc426119875"/>
+      <w:bookmarkStart w:id="36" w:name="_Ref397637630"/>
+      <w:bookmarkStart w:id="37" w:name="_Ref417296241"/>
+      <w:bookmarkStart w:id="38" w:name="_Toc426119875"/>
       <w:r>
         <w:t xml:space="preserve">Table </w:t>
       </w:r>
-      <w:fldSimple w:instr=" STYLEREF 1 \s ">
-        <w:r>
-          <w:rPr>
-            <w:noProof/>
-          </w:rPr>
-          <w:t>1</w:t>
-        </w:r>
-      </w:fldSimple>
+      <w:r>
+        <w:fldChar w:fldCharType="begin"/>
+      </w:r>
+      <w:r>
+        <w:instrText xml:space="preserve"> STYLEREF 1 \s </w:instrText>
+      </w:r>
+      <w:r>
+        <w:fldChar w:fldCharType="separate"/>
+      </w:r>
+      <w:r>
+        <w:rPr>
+          <w:noProof/>
+        </w:rPr>
+        <w:t>1</w:t>
+      </w:r>
+      <w:r>
+        <w:rPr>
+          <w:noProof/>
+        </w:rPr>
+        <w:fldChar w:fldCharType="end"/>
+      </w:r>
       <w:r>
         <w:noBreakHyphen/>
       </w:r>
-      <w:fldSimple w:instr=" SEQ Table \* ARABIC \s 1 ">
-        <w:r>
-          <w:rPr>
-            <w:noProof/>
-          </w:rPr>
-          <w:t>1</w:t>
-        </w:r>
-      </w:fldSimple>
-      <w:bookmarkEnd w:id="35"/>
+      <w:r>
+        <w:fldChar w:fldCharType="begin"/>
+      </w:r>
+      <w:r>
+        <w:instrText xml:space="preserve"> SEQ Table \* ARABIC \s 1 </w:instrText>
+      </w:r>
+      <w:r>
+        <w:fldChar w:fldCharType="separate"/>
+      </w:r>
+      <w:r>
+        <w:rPr>
+          <w:noProof/>
+        </w:rPr>
+        <w:t>1</w:t>
+      </w:r>
+      <w:r>
+        <w:rPr>
+          <w:noProof/>
+        </w:rPr>
+        <w:fldChar w:fldCharType="end"/>
+      </w:r>
+      <w:bookmarkEnd w:id="36"/>
       <w:r>
         <w:t xml:space="preserve">.  </w:t>
       </w:r>
@@ -9666,7 +9857,7 @@
                 <v:shape id="_x0000_i1025" type="#_x0000_t75" style="width:23.25pt;height:21pt" o:ole="">
                   <v:imagedata r:id="rId26" o:title=""/>
                 </v:shape>
-                <o:OLEObject Type="Embed" ProgID="PBrush" ShapeID="_x0000_i1025" DrawAspect="Content" ObjectID="_1512283326" r:id="rId27"/>
+                <o:OLEObject Type="Embed" ProgID="PBrush" ShapeID="_x0000_i1025" DrawAspect="Content" ObjectID="_1512292825" r:id="rId27"/>
               </w:object>
             </w:r>
           </w:p>
@@ -9822,7 +10013,7 @@
                 <v:shape id="_x0000_i1026" type="#_x0000_t75" style="width:14.25pt;height:14.25pt" o:ole="">
                   <v:imagedata r:id="rId29" o:title=""/>
                 </v:shape>
-                <o:OLEObject Type="Embed" ProgID="PBrush" ShapeID="_x0000_i1026" DrawAspect="Content" ObjectID="_1512283327" r:id="rId30"/>
+                <o:OLEObject Type="Embed" ProgID="PBrush" ShapeID="_x0000_i1026" DrawAspect="Content" ObjectID="_1512292826" r:id="rId30"/>
               </w:object>
             </w:r>
           </w:p>
@@ -9882,7 +10073,7 @@
                 <v:shape id="_x0000_i1027" type="#_x0000_t75" style="width:14.25pt;height:14.25pt" o:ole="">
                   <v:imagedata r:id="rId31" o:title=""/>
                 </v:shape>
-                <o:OLEObject Type="Embed" ProgID="PBrush" ShapeID="_x0000_i1027" DrawAspect="Content" ObjectID="_1512283328" r:id="rId32"/>
+                <o:OLEObject Type="Embed" ProgID="PBrush" ShapeID="_x0000_i1027" DrawAspect="Content" ObjectID="_1512292827" r:id="rId32"/>
               </w:object>
             </w:r>
           </w:p>
@@ -9999,7 +10190,7 @@
                     </wp:anchor>
                   </w:drawing>
                 </mc:Choice>
-                <mc:Fallback xmlns:mv="urn:schemas-microsoft-com:mac:vml" xmlns:mo="http://schemas.microsoft.com/office/mac/office/2008/main">
+                <mc:Fallback xmlns:mo="http://schemas.microsoft.com/office/mac/office/2008/main" xmlns:mv="urn:schemas-microsoft-com:mac:vml">
                   <w:pict>
                     <v:shapetype w14:anchorId="4AADEF06" id="_x0000_t32" coordsize="21600,21600" o:spt="32" o:oned="t" path="m,l21600,21600e" filled="f">
                       <v:path arrowok="t" fillok="f" o:connecttype="none"/>
@@ -10068,7 +10259,7 @@
                 <v:shape id="_x0000_i1028" type="#_x0000_t75" style="width:57.75pt;height:35.25pt" o:ole="">
                   <v:imagedata r:id="rId33" o:title=""/>
                 </v:shape>
-                <o:OLEObject Type="Embed" ProgID="PBrush" ShapeID="_x0000_i1028" DrawAspect="Content" ObjectID="_1512283329" r:id="rId34"/>
+                <o:OLEObject Type="Embed" ProgID="PBrush" ShapeID="_x0000_i1028" DrawAspect="Content" ObjectID="_1512292828" r:id="rId34"/>
               </w:object>
             </w:r>
           </w:p>
@@ -10104,18 +10295,18 @@
       <w:pPr>
         <w:pStyle w:val="Heading3"/>
       </w:pPr>
-      <w:bookmarkStart w:id="38" w:name="_Toc426119876"/>
-      <w:bookmarkStart w:id="39" w:name="_Toc437940854"/>
-      <w:bookmarkEnd w:id="36"/>
+      <w:bookmarkStart w:id="39" w:name="_Toc426119876"/>
+      <w:bookmarkStart w:id="40" w:name="_Toc438550980"/>
       <w:bookmarkEnd w:id="37"/>
+      <w:bookmarkEnd w:id="38"/>
       <w:r>
         <w:t>Property Table Notation</w:t>
       </w:r>
-      <w:bookmarkEnd w:id="27"/>
       <w:bookmarkEnd w:id="28"/>
       <w:bookmarkEnd w:id="29"/>
-      <w:bookmarkEnd w:id="38"/>
+      <w:bookmarkEnd w:id="30"/>
       <w:bookmarkEnd w:id="39"/>
+      <w:bookmarkEnd w:id="40"/>
     </w:p>
     <w:p>
       <w:pPr>
@@ -10278,15 +10469,15 @@
       <w:pPr>
         <w:pStyle w:val="Heading3"/>
       </w:pPr>
-      <w:bookmarkStart w:id="40" w:name="_Toc412205415"/>
-      <w:bookmarkStart w:id="41" w:name="_Toc426119877"/>
-      <w:bookmarkStart w:id="42" w:name="_Toc437940855"/>
+      <w:bookmarkStart w:id="41" w:name="_Toc412205415"/>
+      <w:bookmarkStart w:id="42" w:name="_Toc426119877"/>
+      <w:bookmarkStart w:id="43" w:name="_Toc438550981"/>
       <w:r>
         <w:t>Property and Class Descriptions</w:t>
       </w:r>
-      <w:bookmarkEnd w:id="40"/>
       <w:bookmarkEnd w:id="41"/>
       <w:bookmarkEnd w:id="42"/>
+      <w:bookmarkEnd w:id="43"/>
     </w:p>
     <w:p>
       <w:pPr>
@@ -10771,15 +10962,15 @@
       <w:pPr>
         <w:pStyle w:val="Heading2"/>
       </w:pPr>
-      <w:bookmarkStart w:id="43" w:name="_Ref428537349"/>
-      <w:bookmarkStart w:id="44" w:name="_Toc427275785"/>
-      <w:bookmarkStart w:id="45" w:name="_Toc437940856"/>
+      <w:bookmarkStart w:id="44" w:name="_Ref428537349"/>
+      <w:bookmarkStart w:id="45" w:name="_Toc427275785"/>
+      <w:bookmarkStart w:id="46" w:name="_Toc438550982"/>
       <w:r>
         <w:t>Terminology</w:t>
       </w:r>
-      <w:bookmarkEnd w:id="43"/>
       <w:bookmarkEnd w:id="44"/>
       <w:bookmarkEnd w:id="45"/>
+      <w:bookmarkEnd w:id="46"/>
     </w:p>
     <w:p>
       <w:r>
@@ -10919,24 +11110,24 @@
       <w:pPr>
         <w:pStyle w:val="Heading2"/>
       </w:pPr>
-      <w:bookmarkStart w:id="46" w:name="_Ref7502892"/>
-      <w:bookmarkStart w:id="47" w:name="_Toc12011611"/>
-      <w:bookmarkStart w:id="48" w:name="_Toc85472894"/>
-      <w:bookmarkStart w:id="49" w:name="_Toc287332008"/>
-      <w:bookmarkStart w:id="50" w:name="_Toc427275786"/>
-      <w:bookmarkStart w:id="51" w:name="_Toc437940857"/>
+      <w:bookmarkStart w:id="47" w:name="_Ref7502892"/>
+      <w:bookmarkStart w:id="48" w:name="_Toc12011611"/>
+      <w:bookmarkStart w:id="49" w:name="_Toc85472894"/>
+      <w:bookmarkStart w:id="50" w:name="_Toc287332008"/>
+      <w:bookmarkStart w:id="51" w:name="_Toc427275786"/>
+      <w:bookmarkStart w:id="52" w:name="_Toc438550983"/>
       <w:r>
         <w:t>Normative</w:t>
       </w:r>
-      <w:bookmarkEnd w:id="46"/>
       <w:bookmarkEnd w:id="47"/>
+      <w:bookmarkEnd w:id="48"/>
       <w:r>
         <w:t xml:space="preserve"> References</w:t>
       </w:r>
-      <w:bookmarkEnd w:id="48"/>
       <w:bookmarkEnd w:id="49"/>
       <w:bookmarkEnd w:id="50"/>
       <w:bookmarkEnd w:id="51"/>
+      <w:bookmarkEnd w:id="52"/>
     </w:p>
     <w:p>
       <w:pPr>
@@ -10948,14 +11139,14 @@
         </w:rPr>
         <w:t>[</w:t>
       </w:r>
-      <w:bookmarkStart w:id="52" w:name="rfc2119"/>
+      <w:bookmarkStart w:id="53" w:name="rfc2119"/>
       <w:r>
         <w:rPr>
           <w:rStyle w:val="Refterm"/>
         </w:rPr>
         <w:t>RFC2119</w:t>
       </w:r>
-      <w:bookmarkEnd w:id="52"/>
+      <w:bookmarkEnd w:id="53"/>
       <w:r>
         <w:rPr>
           <w:rStyle w:val="Refterm"/>
@@ -10988,14 +11179,14 @@
       <w:pPr>
         <w:pStyle w:val="Heading1"/>
       </w:pPr>
-      <w:bookmarkStart w:id="53" w:name="_Ref428537380"/>
-      <w:bookmarkStart w:id="54" w:name="_Toc437940858"/>
+      <w:bookmarkStart w:id="54" w:name="_Ref428537380"/>
+      <w:bookmarkStart w:id="55" w:name="_Toc438550984"/>
       <w:r>
         <w:lastRenderedPageBreak/>
         <w:t>Background Information</w:t>
       </w:r>
-      <w:bookmarkEnd w:id="53"/>
       <w:bookmarkEnd w:id="54"/>
+      <w:bookmarkEnd w:id="55"/>
     </w:p>
     <w:p>
       <w:r>
@@ -11073,13 +11264,13 @@
         <w:spacing w:before="360" w:after="60"/>
         <w:ind w:left="540" w:hanging="540"/>
       </w:pPr>
-      <w:bookmarkStart w:id="55" w:name="_Toc426119879"/>
-      <w:bookmarkStart w:id="56" w:name="_Toc437940859"/>
+      <w:bookmarkStart w:id="56" w:name="_Toc426119879"/>
+      <w:bookmarkStart w:id="57" w:name="_Toc438550985"/>
       <w:r>
         <w:t>Cyber Observables</w:t>
       </w:r>
-      <w:bookmarkEnd w:id="55"/>
       <w:bookmarkEnd w:id="56"/>
+      <w:bookmarkEnd w:id="57"/>
     </w:p>
     <w:p>
       <w:pPr>
@@ -11103,13 +11294,13 @@
         <w:spacing w:before="360" w:after="60"/>
         <w:ind w:left="540" w:hanging="540"/>
       </w:pPr>
-      <w:bookmarkStart w:id="57" w:name="_Toc437940860"/>
       <w:bookmarkStart w:id="58" w:name="_Toc287332011"/>
       <w:bookmarkStart w:id="59" w:name="_Toc409437263"/>
+      <w:bookmarkStart w:id="60" w:name="_Toc438550986"/>
       <w:r>
         <w:t>Objects</w:t>
       </w:r>
-      <w:bookmarkEnd w:id="57"/>
+      <w:bookmarkEnd w:id="60"/>
     </w:p>
     <w:p>
       <w:r>
@@ -11130,26 +11321,26 @@
       <w:pPr>
         <w:pStyle w:val="Heading1"/>
       </w:pPr>
-      <w:bookmarkStart w:id="60" w:name="_Data_Model"/>
-      <w:bookmarkStart w:id="61" w:name="_Ref433274280"/>
-      <w:bookmarkStart w:id="62" w:name="_Toc437940861"/>
-      <w:bookmarkEnd w:id="60"/>
+      <w:bookmarkStart w:id="61" w:name="_Data_Model"/>
+      <w:bookmarkStart w:id="62" w:name="_Ref433274280"/>
+      <w:bookmarkStart w:id="63" w:name="_Toc438550987"/>
+      <w:bookmarkEnd w:id="61"/>
       <w:r>
         <w:lastRenderedPageBreak/>
         <w:t>Data Model</w:t>
       </w:r>
-      <w:bookmarkEnd w:id="61"/>
       <w:bookmarkEnd w:id="62"/>
+      <w:bookmarkEnd w:id="63"/>
     </w:p>
     <w:p>
       <w:pPr>
         <w:pStyle w:val="Heading2"/>
       </w:pPr>
-      <w:bookmarkStart w:id="63" w:name="_Toc437940862"/>
+      <w:bookmarkStart w:id="64" w:name="_Toc438550988"/>
       <w:r>
         <w:t>ArchiveFileObjectType Class</w:t>
       </w:r>
-      <w:bookmarkEnd w:id="63"/>
+      <w:bookmarkEnd w:id="64"/>
     </w:p>
     <w:p>
       <w:pPr>
@@ -11330,30 +11521,56 @@
         <w:spacing w:after="240"/>
         <w:jc w:val="center"/>
       </w:pPr>
-      <w:bookmarkStart w:id="64" w:name="_Ref395023936"/>
+      <w:bookmarkStart w:id="65" w:name="_Ref395023936"/>
       <w:r>
         <w:t xml:space="preserve">Figure </w:t>
       </w:r>
-      <w:fldSimple w:instr=" STYLEREF 1 \s ">
-        <w:r>
-          <w:rPr>
-            <w:noProof/>
-          </w:rPr>
-          <w:t>3</w:t>
-        </w:r>
-      </w:fldSimple>
+      <w:r>
+        <w:fldChar w:fldCharType="begin"/>
+      </w:r>
+      <w:r>
+        <w:instrText xml:space="preserve"> STYLEREF 1 \s </w:instrText>
+      </w:r>
+      <w:r>
+        <w:fldChar w:fldCharType="separate"/>
+      </w:r>
+      <w:r>
+        <w:rPr>
+          <w:noProof/>
+        </w:rPr>
+        <w:t>3</w:t>
+      </w:r>
+      <w:r>
+        <w:rPr>
+          <w:noProof/>
+        </w:rPr>
+        <w:fldChar w:fldCharType="end"/>
+      </w:r>
       <w:r>
         <w:noBreakHyphen/>
       </w:r>
-      <w:fldSimple w:instr=" SEQ Figure \* ARABIC \s 1 ">
-        <w:r>
-          <w:rPr>
-            <w:noProof/>
-          </w:rPr>
-          <w:t>1</w:t>
-        </w:r>
-      </w:fldSimple>
-      <w:bookmarkEnd w:id="64"/>
+      <w:r>
+        <w:fldChar w:fldCharType="begin"/>
+      </w:r>
+      <w:r>
+        <w:instrText xml:space="preserve"> SEQ Figure \* ARABIC \s 1 </w:instrText>
+      </w:r>
+      <w:r>
+        <w:fldChar w:fldCharType="separate"/>
+      </w:r>
+      <w:r>
+        <w:rPr>
+          <w:noProof/>
+        </w:rPr>
+        <w:t>1</w:t>
+      </w:r>
+      <w:r>
+        <w:rPr>
+          <w:noProof/>
+        </w:rPr>
+        <w:fldChar w:fldCharType="end"/>
+      </w:r>
+      <w:bookmarkEnd w:id="65"/>
       <w:r>
         <w:t xml:space="preserve">. UML diagram of the </w:t>
       </w:r>
@@ -11467,30 +11684,56 @@
         <w:pStyle w:val="tablecaption"/>
         <w:jc w:val="center"/>
       </w:pPr>
-      <w:bookmarkStart w:id="65" w:name="_Ref433279681"/>
+      <w:bookmarkStart w:id="66" w:name="_Ref433279681"/>
       <w:r>
         <w:t xml:space="preserve">Table </w:t>
       </w:r>
-      <w:fldSimple w:instr=" STYLEREF 1 \s ">
-        <w:r>
-          <w:rPr>
-            <w:noProof/>
-          </w:rPr>
-          <w:t>3</w:t>
-        </w:r>
-      </w:fldSimple>
+      <w:r>
+        <w:fldChar w:fldCharType="begin"/>
+      </w:r>
+      <w:r>
+        <w:instrText xml:space="preserve"> STYLEREF 1 \s </w:instrText>
+      </w:r>
+      <w:r>
+        <w:fldChar w:fldCharType="separate"/>
+      </w:r>
+      <w:r>
+        <w:rPr>
+          <w:noProof/>
+        </w:rPr>
+        <w:t>3</w:t>
+      </w:r>
+      <w:r>
+        <w:rPr>
+          <w:noProof/>
+        </w:rPr>
+        <w:fldChar w:fldCharType="end"/>
+      </w:r>
       <w:r>
         <w:noBreakHyphen/>
       </w:r>
-      <w:fldSimple w:instr=" SEQ Table \* ARABIC \s 1 ">
-        <w:r>
-          <w:rPr>
-            <w:noProof/>
-          </w:rPr>
-          <w:t>1</w:t>
-        </w:r>
-      </w:fldSimple>
-      <w:bookmarkEnd w:id="65"/>
+      <w:r>
+        <w:fldChar w:fldCharType="begin"/>
+      </w:r>
+      <w:r>
+        <w:instrText xml:space="preserve"> SEQ Table \* ARABIC \s 1 </w:instrText>
+      </w:r>
+      <w:r>
+        <w:fldChar w:fldCharType="separate"/>
+      </w:r>
+      <w:r>
+        <w:rPr>
+          <w:noProof/>
+        </w:rPr>
+        <w:t>1</w:t>
+      </w:r>
+      <w:r>
+        <w:rPr>
+          <w:noProof/>
+        </w:rPr>
+        <w:fldChar w:fldCharType="end"/>
+      </w:r>
+      <w:bookmarkEnd w:id="66"/>
       <w:r>
         <w:t xml:space="preserve">. </w:t>
       </w:r>
@@ -12394,14 +12637,14 @@
       <w:pPr>
         <w:pStyle w:val="Heading2"/>
       </w:pPr>
-      <w:bookmarkStart w:id="66" w:name="_Toc437940863"/>
+      <w:bookmarkStart w:id="67" w:name="_Toc438550989"/>
       <w:r>
         <w:t xml:space="preserve">ArchiveFileFormatType </w:t>
       </w:r>
-      <w:bookmarkEnd w:id="66"/>
       <w:r>
         <w:t>Data Type</w:t>
       </w:r>
+      <w:bookmarkEnd w:id="67"/>
     </w:p>
     <w:p>
       <w:pPr>
@@ -12480,8 +12723,6 @@
       <w:r>
         <w:t>data type</w:t>
       </w:r>
-      <w:bookmarkStart w:id="67" w:name="_GoBack"/>
-      <w:bookmarkEnd w:id="67"/>
       <w:r>
         <w:t xml:space="preserve">, </w:t>
       </w:r>
@@ -12505,10 +12746,12 @@
       <w:pPr>
         <w:pStyle w:val="Heading2"/>
       </w:pPr>
+      <w:bookmarkStart w:id="68" w:name="_Toc438550990"/>
       <w:r>
         <w:lastRenderedPageBreak/>
         <w:t>ArchiveFileFormatEnum Enumeration</w:t>
       </w:r>
+      <w:bookmarkEnd w:id="68"/>
     </w:p>
     <w:p>
       <w:pPr>
@@ -12602,30 +12845,56 @@
         <w:pStyle w:val="tablecaption"/>
         <w:jc w:val="center"/>
       </w:pPr>
-      <w:bookmarkStart w:id="68" w:name="_Ref432503958"/>
+      <w:bookmarkStart w:id="69" w:name="_Ref432503958"/>
       <w:r>
         <w:t xml:space="preserve">Table </w:t>
       </w:r>
-      <w:fldSimple w:instr=" STYLEREF 1 \s ">
-        <w:r>
-          <w:rPr>
-            <w:noProof/>
-          </w:rPr>
-          <w:t>3</w:t>
-        </w:r>
-      </w:fldSimple>
+      <w:r>
+        <w:fldChar w:fldCharType="begin"/>
+      </w:r>
+      <w:r>
+        <w:instrText xml:space="preserve"> STYLEREF 1 \s </w:instrText>
+      </w:r>
+      <w:r>
+        <w:fldChar w:fldCharType="separate"/>
+      </w:r>
+      <w:r>
+        <w:rPr>
+          <w:noProof/>
+        </w:rPr>
+        <w:t>3</w:t>
+      </w:r>
+      <w:r>
+        <w:rPr>
+          <w:noProof/>
+        </w:rPr>
+        <w:fldChar w:fldCharType="end"/>
+      </w:r>
       <w:r>
         <w:noBreakHyphen/>
       </w:r>
-      <w:fldSimple w:instr=" SEQ Table \* ARABIC \s 1 ">
-        <w:r>
-          <w:rPr>
-            <w:noProof/>
-          </w:rPr>
-          <w:t>2</w:t>
-        </w:r>
-      </w:fldSimple>
-      <w:bookmarkEnd w:id="68"/>
+      <w:r>
+        <w:fldChar w:fldCharType="begin"/>
+      </w:r>
+      <w:r>
+        <w:instrText xml:space="preserve"> SEQ Table \* ARABIC \s 1 </w:instrText>
+      </w:r>
+      <w:r>
+        <w:fldChar w:fldCharType="separate"/>
+      </w:r>
+      <w:r>
+        <w:rPr>
+          <w:noProof/>
+        </w:rPr>
+        <w:t>2</w:t>
+      </w:r>
+      <w:r>
+        <w:rPr>
+          <w:noProof/>
+        </w:rPr>
+        <w:fldChar w:fldCharType="end"/>
+      </w:r>
+      <w:bookmarkEnd w:id="69"/>
       <w:r>
         <w:t xml:space="preserve">. Literals of the </w:t>
       </w:r>
@@ -12860,7 +13129,21 @@
               <w:rPr>
                 <w:color w:val="000000"/>
               </w:rPr>
-              <w:t>Specifies the Android application package format (.apk).</w:t>
+              <w:t>Specifies the Android application package format (.</w:t>
+            </w:r>
+            <w:proofErr w:type="spellStart"/>
+            <w:r>
+              <w:rPr>
+                <w:color w:val="000000"/>
+              </w:rPr>
+              <w:t>apk</w:t>
+            </w:r>
+            <w:proofErr w:type="spellEnd"/>
+            <w:r>
+              <w:rPr>
+                <w:color w:val="000000"/>
+              </w:rPr>
+              <w:t>).</w:t>
             </w:r>
           </w:p>
         </w:tc>
@@ -13008,7 +13291,21 @@
               <w:rPr>
                 <w:color w:val="000000"/>
               </w:rPr>
-              <w:t>Specifies the Apple disk image format (.dmg).</w:t>
+              <w:t>Specifies the Apple disk image format (.</w:t>
+            </w:r>
+            <w:proofErr w:type="spellStart"/>
+            <w:r>
+              <w:rPr>
+                <w:color w:val="000000"/>
+              </w:rPr>
+              <w:t>dmg</w:t>
+            </w:r>
+            <w:proofErr w:type="spellEnd"/>
+            <w:r>
+              <w:rPr>
+                <w:color w:val="000000"/>
+              </w:rPr>
+              <w:t>).</w:t>
             </w:r>
           </w:p>
         </w:tc>
@@ -13156,7 +13453,21 @@
               <w:rPr>
                 <w:color w:val="000000"/>
               </w:rPr>
-              <w:t>Specifies the RAR file format (.rar).</w:t>
+              <w:t>Specifies the RAR file format (.</w:t>
+            </w:r>
+            <w:proofErr w:type="spellStart"/>
+            <w:r>
+              <w:rPr>
+                <w:color w:val="000000"/>
+              </w:rPr>
+              <w:t>rar</w:t>
+            </w:r>
+            <w:proofErr w:type="spellEnd"/>
+            <w:r>
+              <w:rPr>
+                <w:color w:val="000000"/>
+              </w:rPr>
+              <w:t>).</w:t>
             </w:r>
           </w:p>
         </w:tc>
@@ -13230,7 +13541,35 @@
               <w:rPr>
                 <w:color w:val="000000"/>
               </w:rPr>
-              <w:t>Specifies the StuffIt file format (.sit, .sitx).</w:t>
+              <w:t xml:space="preserve">Specifies the </w:t>
+            </w:r>
+            <w:proofErr w:type="spellStart"/>
+            <w:r>
+              <w:rPr>
+                <w:color w:val="000000"/>
+              </w:rPr>
+              <w:t>StuffIt</w:t>
+            </w:r>
+            <w:proofErr w:type="spellEnd"/>
+            <w:r>
+              <w:rPr>
+                <w:color w:val="000000"/>
+              </w:rPr>
+              <w:t xml:space="preserve"> file format (.sit, .</w:t>
+            </w:r>
+            <w:proofErr w:type="spellStart"/>
+            <w:r>
+              <w:rPr>
+                <w:color w:val="000000"/>
+              </w:rPr>
+              <w:t>sitx</w:t>
+            </w:r>
+            <w:proofErr w:type="spellEnd"/>
+            <w:r>
+              <w:rPr>
+                <w:color w:val="000000"/>
+              </w:rPr>
+              <w:t>).</w:t>
             </w:r>
           </w:p>
         </w:tc>
@@ -13304,7 +13643,35 @@
               <w:rPr>
                 <w:color w:val="000000"/>
               </w:rPr>
-              <w:t>Specifies the compressed TAR file format (.tar.gz, .tgz, .tar.Z, .tar.bz2).</w:t>
+              <w:t>Specifies the compressed TAR file format (.tar.gz, .</w:t>
+            </w:r>
+            <w:proofErr w:type="spellStart"/>
+            <w:r>
+              <w:rPr>
+                <w:color w:val="000000"/>
+              </w:rPr>
+              <w:t>tgz</w:t>
+            </w:r>
+            <w:proofErr w:type="spellEnd"/>
+            <w:r>
+              <w:rPr>
+                <w:color w:val="000000"/>
+              </w:rPr>
+              <w:t>, .</w:t>
+            </w:r>
+            <w:proofErr w:type="spellStart"/>
+            <w:r>
+              <w:rPr>
+                <w:color w:val="000000"/>
+              </w:rPr>
+              <w:t>tar.Z</w:t>
+            </w:r>
+            <w:proofErr w:type="spellEnd"/>
+            <w:r>
+              <w:rPr>
+                <w:color w:val="000000"/>
+              </w:rPr>
+              <w:t>, .tar.bz2).</w:t>
             </w:r>
           </w:p>
         </w:tc>
@@ -13379,7 +13746,35 @@
               <w:rPr>
                 <w:color w:val="000000"/>
               </w:rPr>
-              <w:t>Specifies the PKZip file format (.zip, .zipx).</w:t>
+              <w:t xml:space="preserve">Specifies the </w:t>
+            </w:r>
+            <w:proofErr w:type="spellStart"/>
+            <w:r>
+              <w:rPr>
+                <w:color w:val="000000"/>
+              </w:rPr>
+              <w:t>PKZip</w:t>
+            </w:r>
+            <w:proofErr w:type="spellEnd"/>
+            <w:r>
+              <w:rPr>
+                <w:color w:val="000000"/>
+              </w:rPr>
+              <w:t xml:space="preserve"> file format (.zip, .</w:t>
+            </w:r>
+            <w:proofErr w:type="spellStart"/>
+            <w:r>
+              <w:rPr>
+                <w:color w:val="000000"/>
+              </w:rPr>
+              <w:t>zipx</w:t>
+            </w:r>
+            <w:proofErr w:type="spellEnd"/>
+            <w:r>
+              <w:rPr>
+                <w:color w:val="000000"/>
+              </w:rPr>
+              <w:t>).</w:t>
             </w:r>
           </w:p>
         </w:tc>
@@ -13400,16 +13795,16 @@
       <w:pPr>
         <w:pStyle w:val="Heading1"/>
       </w:pPr>
-      <w:bookmarkStart w:id="69" w:name="_Ref428537416"/>
-      <w:bookmarkStart w:id="70" w:name="_Toc437940864"/>
+      <w:bookmarkStart w:id="70" w:name="_Ref428537416"/>
+      <w:bookmarkStart w:id="71" w:name="_Toc438550991"/>
       <w:r>
         <w:lastRenderedPageBreak/>
         <w:t>Conformance</w:t>
       </w:r>
       <w:bookmarkEnd w:id="58"/>
       <w:bookmarkEnd w:id="59"/>
-      <w:bookmarkEnd w:id="69"/>
       <w:bookmarkEnd w:id="70"/>
+      <w:bookmarkEnd w:id="71"/>
     </w:p>
     <w:p>
       <w:r>
@@ -13451,18 +13846,18 @@
         <w:pStyle w:val="AppendixHeading1"/>
         <w:spacing w:after="120" w:afterAutospacing="0"/>
       </w:pPr>
-      <w:bookmarkStart w:id="71" w:name="_Toc85472897"/>
-      <w:bookmarkStart w:id="72" w:name="_Toc287332012"/>
-      <w:bookmarkStart w:id="73" w:name="_Toc409437264"/>
-      <w:bookmarkStart w:id="74" w:name="_Toc437940865"/>
+      <w:bookmarkStart w:id="72" w:name="_Toc85472897"/>
+      <w:bookmarkStart w:id="73" w:name="_Toc287332012"/>
+      <w:bookmarkStart w:id="74" w:name="_Toc409437264"/>
+      <w:bookmarkStart w:id="75" w:name="_Toc438550992"/>
       <w:r>
         <w:lastRenderedPageBreak/>
         <w:t>Acknowledgments</w:t>
       </w:r>
-      <w:bookmarkEnd w:id="71"/>
       <w:bookmarkEnd w:id="72"/>
       <w:bookmarkEnd w:id="73"/>
       <w:bookmarkEnd w:id="74"/>
+      <w:bookmarkEnd w:id="75"/>
     </w:p>
     <w:p>
       <w:pPr>
@@ -13518,7 +13913,15 @@
         <w:pStyle w:val="Contributor"/>
       </w:pPr>
       <w:r>
-        <w:t>Liron Schiff, Comilion (mobile) Ltd.</w:t>
+        <w:t xml:space="preserve">Liron Schiff, </w:t>
+      </w:r>
+      <w:proofErr w:type="spellStart"/>
+      <w:r>
+        <w:t>Comilion</w:t>
+      </w:r>
+      <w:proofErr w:type="spellEnd"/>
+      <w:r>
+        <w:t xml:space="preserve"> (mobile) Ltd.</w:t>
       </w:r>
     </w:p>
     <w:p>
@@ -13526,7 +13929,15 @@
         <w:pStyle w:val="Contributor"/>
       </w:pPr>
       <w:r>
-        <w:t>Jane Ginn, Cyber Threat Intelligence Network, Inc. (CTIN)</w:t>
+        <w:t xml:space="preserve">Jane </w:t>
+      </w:r>
+      <w:proofErr w:type="spellStart"/>
+      <w:r>
+        <w:t>Ginn</w:t>
+      </w:r>
+      <w:proofErr w:type="spellEnd"/>
+      <w:r>
+        <w:t>, Cyber Threat Intelligence Network, Inc. (CTIN)</w:t>
       </w:r>
     </w:p>
     <w:p>
@@ -13541,8 +13952,21 @@
       <w:pPr>
         <w:pStyle w:val="Contributor"/>
       </w:pPr>
-      <w:r>
-        <w:t>Ryusuke Masuoka, Fujitsu Limited</w:t>
+      <w:proofErr w:type="spellStart"/>
+      <w:r>
+        <w:t>Ryusuke</w:t>
+      </w:r>
+      <w:proofErr w:type="spellEnd"/>
+      <w:r>
+        <w:t xml:space="preserve"> </w:t>
+      </w:r>
+      <w:proofErr w:type="spellStart"/>
+      <w:r>
+        <w:t>Masuoka</w:t>
+      </w:r>
+      <w:proofErr w:type="spellEnd"/>
+      <w:r>
+        <w:t>, Fujitsu Limited</w:t>
       </w:r>
     </w:p>
     <w:p>
@@ -13558,7 +13982,15 @@
         <w:pStyle w:val="Contributor"/>
       </w:pPr>
       <w:r>
-        <w:t>Jason Keirstead, IBM</w:t>
+        <w:t xml:space="preserve">Jason </w:t>
+      </w:r>
+      <w:proofErr w:type="spellStart"/>
+      <w:r>
+        <w:t>Keirstead</w:t>
+      </w:r>
+      <w:proofErr w:type="spellEnd"/>
+      <w:r>
+        <w:t>, IBM</w:t>
       </w:r>
     </w:p>
     <w:p>
@@ -13566,7 +13998,15 @@
         <w:pStyle w:val="Contributor"/>
       </w:pPr>
       <w:r>
-        <w:t>Paul Martini, iboss, Inc.</w:t>
+        <w:t xml:space="preserve">Paul Martini, </w:t>
+      </w:r>
+      <w:proofErr w:type="spellStart"/>
+      <w:r>
+        <w:t>iboss</w:t>
+      </w:r>
+      <w:proofErr w:type="spellEnd"/>
+      <w:r>
+        <w:t>, Inc.</w:t>
       </w:r>
     </w:p>
     <w:p>
@@ -13574,15 +14014,36 @@
         <w:pStyle w:val="Contributor"/>
       </w:pPr>
       <w:r>
-        <w:t>Jerome Athias, Individual</w:t>
+        <w:t xml:space="preserve">Jerome </w:t>
+      </w:r>
+      <w:proofErr w:type="spellStart"/>
+      <w:r>
+        <w:t>Athias</w:t>
+      </w:r>
+      <w:proofErr w:type="spellEnd"/>
+      <w:r>
+        <w:t>, Individual</w:t>
       </w:r>
     </w:p>
     <w:p>
       <w:pPr>
         <w:pStyle w:val="Contributor"/>
       </w:pPr>
-      <w:r>
-        <w:t>Sanjiv Kalkar, Individual</w:t>
+      <w:proofErr w:type="spellStart"/>
+      <w:r>
+        <w:t>Sanjiv</w:t>
+      </w:r>
+      <w:proofErr w:type="spellEnd"/>
+      <w:r>
+        <w:t xml:space="preserve"> </w:t>
+      </w:r>
+      <w:proofErr w:type="spellStart"/>
+      <w:r>
+        <w:t>Kalkar</w:t>
+      </w:r>
+      <w:proofErr w:type="spellEnd"/>
+      <w:r>
+        <w:t>, Individual</w:t>
       </w:r>
     </w:p>
     <w:p>
@@ -13613,16 +14074,58 @@
       <w:pPr>
         <w:pStyle w:val="Contributor"/>
       </w:pPr>
-      <w:r>
-        <w:t>Wouter Bolsterlee, Intelworks BV</w:t>
+      <w:proofErr w:type="spellStart"/>
+      <w:r>
+        <w:t>Wouter</w:t>
+      </w:r>
+      <w:proofErr w:type="spellEnd"/>
+      <w:r>
+        <w:t xml:space="preserve"> </w:t>
+      </w:r>
+      <w:proofErr w:type="spellStart"/>
+      <w:r>
+        <w:t>Bolsterlee</w:t>
+      </w:r>
+      <w:proofErr w:type="spellEnd"/>
+      <w:r>
+        <w:t xml:space="preserve">, </w:t>
+      </w:r>
+      <w:proofErr w:type="spellStart"/>
+      <w:r>
+        <w:t>Intelworks</w:t>
+      </w:r>
+      <w:proofErr w:type="spellEnd"/>
+      <w:r>
+        <w:t xml:space="preserve"> BV</w:t>
       </w:r>
     </w:p>
     <w:p>
       <w:pPr>
         <w:pStyle w:val="Contributor"/>
       </w:pPr>
-      <w:r>
-        <w:t>Joep Gommers, Intelworks BV</w:t>
+      <w:proofErr w:type="spellStart"/>
+      <w:r>
+        <w:t>Joep</w:t>
+      </w:r>
+      <w:proofErr w:type="spellEnd"/>
+      <w:r>
+        <w:t xml:space="preserve"> </w:t>
+      </w:r>
+      <w:proofErr w:type="spellStart"/>
+      <w:r>
+        <w:t>Gommers</w:t>
+      </w:r>
+      <w:proofErr w:type="spellEnd"/>
+      <w:r>
+        <w:t xml:space="preserve">, </w:t>
+      </w:r>
+      <w:proofErr w:type="spellStart"/>
+      <w:r>
+        <w:t>Intelworks</w:t>
+      </w:r>
+      <w:proofErr w:type="spellEnd"/>
+      <w:r>
+        <w:t xml:space="preserve"> BV</w:t>
       </w:r>
     </w:p>
     <w:p>
@@ -13630,15 +14133,52 @@
         <w:pStyle w:val="Contributor"/>
       </w:pPr>
       <w:r>
-        <w:t>Sergey Polzunov, Intelworks BV</w:t>
+        <w:t xml:space="preserve">Sergey </w:t>
+      </w:r>
+      <w:proofErr w:type="spellStart"/>
+      <w:r>
+        <w:t>Polzunov</w:t>
+      </w:r>
+      <w:proofErr w:type="spellEnd"/>
+      <w:r>
+        <w:t xml:space="preserve">, </w:t>
+      </w:r>
+      <w:proofErr w:type="spellStart"/>
+      <w:r>
+        <w:t>Intelworks</w:t>
+      </w:r>
+      <w:proofErr w:type="spellEnd"/>
+      <w:r>
+        <w:t xml:space="preserve"> BV</w:t>
       </w:r>
     </w:p>
     <w:p>
       <w:pPr>
         <w:pStyle w:val="Contributor"/>
       </w:pPr>
-      <w:r>
-        <w:t>Rutger Prins, Intelworks BV</w:t>
+      <w:proofErr w:type="spellStart"/>
+      <w:r>
+        <w:t>Rutger</w:t>
+      </w:r>
+      <w:proofErr w:type="spellEnd"/>
+      <w:r>
+        <w:t xml:space="preserve"> </w:t>
+      </w:r>
+      <w:proofErr w:type="spellStart"/>
+      <w:r>
+        <w:t>Prins</w:t>
+      </w:r>
+      <w:proofErr w:type="spellEnd"/>
+      <w:r>
+        <w:t xml:space="preserve">, </w:t>
+      </w:r>
+      <w:proofErr w:type="spellStart"/>
+      <w:r>
+        <w:t>Intelworks</w:t>
+      </w:r>
+      <w:proofErr w:type="spellEnd"/>
+      <w:r>
+        <w:t xml:space="preserve"> BV</w:t>
       </w:r>
     </w:p>
     <w:p>
@@ -13646,7 +14186,23 @@
         <w:pStyle w:val="Contributor"/>
       </w:pPr>
       <w:r>
-        <w:t>Andrei Sîrghi, Intelworks BV</w:t>
+        <w:t xml:space="preserve">Andrei </w:t>
+      </w:r>
+      <w:proofErr w:type="spellStart"/>
+      <w:r>
+        <w:t>Sîrghi</w:t>
+      </w:r>
+      <w:proofErr w:type="spellEnd"/>
+      <w:r>
+        <w:t xml:space="preserve">, </w:t>
+      </w:r>
+      <w:proofErr w:type="spellStart"/>
+      <w:r>
+        <w:t>Intelworks</w:t>
+      </w:r>
+      <w:proofErr w:type="spellEnd"/>
+      <w:r>
+        <w:t xml:space="preserve"> BV</w:t>
       </w:r>
     </w:p>
     <w:p>
@@ -13710,7 +14266,15 @@
         <w:pStyle w:val="Contributor"/>
       </w:pPr>
       <w:r>
-        <w:t>Takahiro Kakumaru, NEC Corporation</w:t>
+        <w:t xml:space="preserve">Takahiro </w:t>
+      </w:r>
+      <w:proofErr w:type="spellStart"/>
+      <w:r>
+        <w:t>Kakumaru</w:t>
+      </w:r>
+      <w:proofErr w:type="spellEnd"/>
+      <w:r>
+        <w:t>, NEC Corporation</w:t>
       </w:r>
     </w:p>
     <w:p>
@@ -13742,15 +14306,36 @@
         <w:pStyle w:val="Contributor"/>
       </w:pPr>
       <w:r>
-        <w:t>Igor Baikalov, Securonix</w:t>
-      </w:r>
+        <w:t xml:space="preserve">Igor </w:t>
+      </w:r>
+      <w:proofErr w:type="spellStart"/>
+      <w:r>
+        <w:t>Baikalov</w:t>
+      </w:r>
+      <w:proofErr w:type="spellEnd"/>
+      <w:r>
+        <w:t xml:space="preserve">, </w:t>
+      </w:r>
+      <w:proofErr w:type="spellStart"/>
+      <w:r>
+        <w:t>Securonix</w:t>
+      </w:r>
+      <w:proofErr w:type="spellEnd"/>
     </w:p>
     <w:p>
       <w:pPr>
         <w:pStyle w:val="Contributor"/>
       </w:pPr>
       <w:r>
-        <w:t>Bernd Grobauer, Siemens AG</w:t>
+        <w:t xml:space="preserve">Bernd </w:t>
+      </w:r>
+      <w:proofErr w:type="spellStart"/>
+      <w:r>
+        <w:t>Grobauer</w:t>
+      </w:r>
+      <w:proofErr w:type="spellEnd"/>
+      <w:r>
+        <w:t>, Siemens AG</w:t>
       </w:r>
     </w:p>
     <w:p>
@@ -13811,18 +14396,18 @@
       <w:pPr>
         <w:pStyle w:val="AppendixHeading1"/>
       </w:pPr>
-      <w:bookmarkStart w:id="75" w:name="_Toc85472898"/>
-      <w:bookmarkStart w:id="76" w:name="_Toc287332014"/>
-      <w:bookmarkStart w:id="77" w:name="_Toc409437269"/>
-      <w:bookmarkStart w:id="78" w:name="_Toc437940866"/>
+      <w:bookmarkStart w:id="76" w:name="_Toc85472898"/>
+      <w:bookmarkStart w:id="77" w:name="_Toc287332014"/>
+      <w:bookmarkStart w:id="78" w:name="_Toc409437269"/>
+      <w:bookmarkStart w:id="79" w:name="_Toc438550993"/>
       <w:r>
         <w:lastRenderedPageBreak/>
         <w:t>Revision History</w:t>
       </w:r>
-      <w:bookmarkEnd w:id="75"/>
       <w:bookmarkEnd w:id="76"/>
       <w:bookmarkEnd w:id="77"/>
       <w:bookmarkEnd w:id="78"/>
+      <w:bookmarkEnd w:id="79"/>
     </w:p>
     <w:tbl>
       <w:tblPr>
@@ -14450,7 +15035,7 @@
         <w:sz w:val="16"/>
         <w:szCs w:val="16"/>
       </w:rPr>
-      <w:t>13</w:t>
+      <w:t>16</w:t>
     </w:r>
     <w:r>
       <w:rPr>
@@ -17153,7 +17738,7 @@
 </file>
 
 <file path=customXml/itemProps1.xml><?xml version="1.0" encoding="utf-8"?>
-<ds:datastoreItem xmlns:ds="http://schemas.openxmlformats.org/officeDocument/2006/customXml" ds:itemID="{2B43D6FA-6B1A-441A-9495-C12D357E3214}">
+<ds:datastoreItem xmlns:ds="http://schemas.openxmlformats.org/officeDocument/2006/customXml" ds:itemID="{C51B53D4-A515-4294-966E-225B243E6409}">
   <ds:schemaRefs>
     <ds:schemaRef ds:uri="http://schemas.openxmlformats.org/officeDocument/2006/bibliography"/>
   </ds:schemaRefs>

--- a/documents/DRAFT-cybox-v2.1.1-wd01-part12-archive-file-object.docx
+++ b/documents/DRAFT-cybox-v2.1.1-wd01-part12-archive-file-object.docx
@@ -6281,8 +6281,6 @@
         <w:t>Table of Contents</w:t>
       </w:r>
     </w:p>
-    <w:bookmarkStart w:id="5" w:name="_GoBack"/>
-    <w:bookmarkEnd w:id="5"/>
     <w:p>
       <w:pPr>
         <w:pStyle w:val="TOC1"/>
@@ -8240,12 +8238,12 @@
         <w:lastRenderedPageBreak/>
         <w:fldChar w:fldCharType="end"/>
       </w:r>
-      <w:bookmarkStart w:id="6" w:name="_Toc438550972"/>
+      <w:bookmarkStart w:id="5" w:name="_Toc438550972"/>
       <w:r>
         <w:t>Introduction</w:t>
       </w:r>
       <w:bookmarkEnd w:id="4"/>
-      <w:bookmarkEnd w:id="6"/>
+      <w:bookmarkEnd w:id="5"/>
     </w:p>
     <w:p>
       <w:pPr>
@@ -8323,7 +8321,7 @@
         <w:spacing w:after="240"/>
         <w:ind w:right="-270"/>
       </w:pPr>
-      <w:bookmarkStart w:id="7" w:name="_Toc401131317"/>
+      <w:bookmarkStart w:id="6" w:name="_Toc401131317"/>
       <w:r>
         <w:t xml:space="preserve">In Section </w:t>
       </w:r>
@@ -8515,7 +8513,7 @@
       <w:r>
         <w:t xml:space="preserve">. </w:t>
       </w:r>
-      <w:bookmarkEnd w:id="7"/>
+      <w:bookmarkEnd w:id="6"/>
       <w:r>
         <w:t xml:space="preserve">In Section </w:t>
       </w:r>
@@ -8693,11 +8691,11 @@
       <w:pPr>
         <w:pStyle w:val="Heading2"/>
       </w:pPr>
-      <w:bookmarkStart w:id="8" w:name="_Toc412205405"/>
-      <w:bookmarkStart w:id="9" w:name="_Ref412300941"/>
-      <w:bookmarkStart w:id="10" w:name="_Ref412622367"/>
-      <w:bookmarkStart w:id="11" w:name="_Toc424631596"/>
-      <w:bookmarkStart w:id="12" w:name="_Toc438550973"/>
+      <w:bookmarkStart w:id="7" w:name="_Toc412205405"/>
+      <w:bookmarkStart w:id="8" w:name="_Ref412300941"/>
+      <w:bookmarkStart w:id="9" w:name="_Ref412622367"/>
+      <w:bookmarkStart w:id="10" w:name="_Toc424631596"/>
+      <w:bookmarkStart w:id="11" w:name="_Toc438550973"/>
       <w:proofErr w:type="spellStart"/>
       <w:r>
         <w:t>CybOX</w:t>
@@ -8712,11 +8710,11 @@
       <w:r>
         <w:t xml:space="preserve"> Specification Documents</w:t>
       </w:r>
+      <w:bookmarkEnd w:id="7"/>
       <w:bookmarkEnd w:id="8"/>
       <w:bookmarkEnd w:id="9"/>
       <w:bookmarkEnd w:id="10"/>
       <w:bookmarkEnd w:id="11"/>
-      <w:bookmarkEnd w:id="12"/>
     </w:p>
     <w:p>
       <w:pPr>
@@ -8830,15 +8828,15 @@
         <w:spacing w:before="360" w:after="60"/>
         <w:ind w:left="540" w:hanging="540"/>
       </w:pPr>
-      <w:bookmarkStart w:id="13" w:name="_Ref394437867"/>
-      <w:bookmarkStart w:id="14" w:name="_Toc426119868"/>
-      <w:bookmarkStart w:id="15" w:name="_Toc438550974"/>
+      <w:bookmarkStart w:id="12" w:name="_Ref394437867"/>
+      <w:bookmarkStart w:id="13" w:name="_Toc426119868"/>
+      <w:bookmarkStart w:id="14" w:name="_Toc438550974"/>
       <w:r>
         <w:t>Document Conventions</w:t>
       </w:r>
+      <w:bookmarkEnd w:id="12"/>
       <w:bookmarkEnd w:id="13"/>
       <w:bookmarkEnd w:id="14"/>
-      <w:bookmarkEnd w:id="15"/>
     </w:p>
     <w:p>
       <w:r>
@@ -8853,17 +8851,17 @@
         </w:tabs>
         <w:spacing w:before="360" w:after="60"/>
       </w:pPr>
-      <w:bookmarkStart w:id="16" w:name="_Toc389570603"/>
-      <w:bookmarkStart w:id="17" w:name="_Toc389581073"/>
-      <w:bookmarkStart w:id="18" w:name="_Toc426119870"/>
-      <w:bookmarkStart w:id="19" w:name="_Toc438550975"/>
+      <w:bookmarkStart w:id="15" w:name="_Toc389570603"/>
+      <w:bookmarkStart w:id="16" w:name="_Toc389581073"/>
+      <w:bookmarkStart w:id="17" w:name="_Toc426119870"/>
+      <w:bookmarkStart w:id="18" w:name="_Toc438550975"/>
       <w:r>
         <w:t>Fonts</w:t>
       </w:r>
+      <w:bookmarkEnd w:id="15"/>
       <w:bookmarkEnd w:id="16"/>
       <w:bookmarkEnd w:id="17"/>
       <w:bookmarkEnd w:id="18"/>
-      <w:bookmarkEnd w:id="19"/>
     </w:p>
     <w:p>
       <w:pPr>
@@ -9276,22 +9274,22 @@
       <w:pPr>
         <w:pStyle w:val="Heading3"/>
       </w:pPr>
-      <w:bookmarkStart w:id="20" w:name="_Ref394486021"/>
-      <w:bookmarkStart w:id="21" w:name="_Toc426119871"/>
-      <w:bookmarkStart w:id="22" w:name="_Toc438550976"/>
+      <w:bookmarkStart w:id="19" w:name="_Ref394486021"/>
+      <w:bookmarkStart w:id="20" w:name="_Toc426119871"/>
+      <w:bookmarkStart w:id="21" w:name="_Toc438550976"/>
       <w:r>
         <w:t>UML Package References</w:t>
       </w:r>
+      <w:bookmarkEnd w:id="19"/>
       <w:bookmarkEnd w:id="20"/>
       <w:bookmarkEnd w:id="21"/>
-      <w:bookmarkEnd w:id="22"/>
     </w:p>
     <w:p>
       <w:pPr>
         <w:spacing w:before="80" w:after="240"/>
       </w:pPr>
-      <w:bookmarkStart w:id="23" w:name="_Toc389570605"/>
-      <w:bookmarkStart w:id="24" w:name="_Toc389581075"/>
+      <w:bookmarkStart w:id="22" w:name="_Toc389570605"/>
+      <w:bookmarkStart w:id="23" w:name="_Toc389581075"/>
       <w:r>
         <w:t xml:space="preserve">Each CybOX data model is captured in a different UML package (e.g., Core package) where the packages together compose the full CybOX UML model.  To refer to a particular class of a specific package, we use the format </w:t>
       </w:r>
@@ -9322,39 +9320,10 @@
         <w:t xml:space="preserve"> </w:t>
       </w:r>
       <w:r>
-        <w:t xml:space="preserve">corresponds to the appropriate UML package. The </w:t>
-      </w:r>
-      <w:hyperlink w:anchor="AdditionalArtifacts" w:history="1">
-        <w:r>
-          <w:rPr>
-            <w:rStyle w:val="Hyperlink"/>
-            <w:i/>
-          </w:rPr>
-          <w:t>CybOX Version 2.1.1 Part 1:</w:t>
-        </w:r>
-        <w:r>
-          <w:rPr>
-            <w:rStyle w:val="Hyperlink"/>
-            <w:i/>
-          </w:rPr>
-          <w:t xml:space="preserve"> Overview</w:t>
-        </w:r>
-      </w:hyperlink>
-      <w:r>
-        <w:t xml:space="preserve"> document contains the full list of CybOX packages, along with </w:t>
-      </w:r>
-      <w:r>
-        <w:t xml:space="preserve">the associated prefix notations, descriptions, </w:t>
-      </w:r>
-      <w:r>
-        <w:t xml:space="preserve">and </w:t>
-      </w:r>
-      <w:r>
-        <w:t>examples</w:t>
-      </w:r>
-      <w:r>
-        <w:t xml:space="preserve">. </w:t>
-      </w:r>
+        <w:t xml:space="preserve">corresponds to the appropriate UML package. </w:t>
+      </w:r>
+      <w:bookmarkStart w:id="24" w:name="_GoBack"/>
+      <w:bookmarkEnd w:id="24"/>
     </w:p>
     <w:p>
       <w:pPr>
@@ -9412,8 +9381,8 @@
       <w:r>
         <w:t>UML Diagrams</w:t>
       </w:r>
+      <w:bookmarkEnd w:id="22"/>
       <w:bookmarkEnd w:id="23"/>
-      <w:bookmarkEnd w:id="24"/>
       <w:bookmarkEnd w:id="25"/>
       <w:bookmarkEnd w:id="26"/>
     </w:p>
@@ -9483,11 +9452,11 @@
         <w:spacing w:before="80" w:after="240"/>
       </w:pPr>
       <w:r>
-        <w:t xml:space="preserve">Diagram icons are used in a UML diagram to indicate whether a shape is a class, enumeration, or a data type, and decorative icons are used to indicate whether an element is an attribute of a class or an </w:t>
+        <w:t xml:space="preserve">Diagram icons are used in a UML diagram to indicate whether a shape is a class, enumeration, or a data type, and decorative icons are used to indicate whether an element is an attribute of a class or an enumeration literal. In addition, two different arrow styles indicate either a directed association </w:t>
       </w:r>
       <w:r>
         <w:lastRenderedPageBreak/>
-        <w:t xml:space="preserve">enumeration literal. In addition, two different arrow styles indicate either a directed association relationship (regular arrowhead) or a generalization relationship (triangle-shaped arrowhead).  The icons and arrow styles we use are shown and described in </w:t>
+        <w:t xml:space="preserve">relationship (regular arrowhead) or a generalization relationship (triangle-shaped arrowhead).  The icons and arrow styles we use are shown and described in </w:t>
       </w:r>
       <w:r>
         <w:rPr>
@@ -9565,51 +9534,25 @@
       <w:r>
         <w:t xml:space="preserve">Table </w:t>
       </w:r>
-      <w:r>
-        <w:fldChar w:fldCharType="begin"/>
-      </w:r>
-      <w:r>
-        <w:instrText xml:space="preserve"> STYLEREF 1 \s </w:instrText>
-      </w:r>
-      <w:r>
-        <w:fldChar w:fldCharType="separate"/>
-      </w:r>
-      <w:r>
-        <w:rPr>
-          <w:noProof/>
-        </w:rPr>
-        <w:t>1</w:t>
-      </w:r>
-      <w:r>
-        <w:rPr>
-          <w:noProof/>
-        </w:rPr>
-        <w:fldChar w:fldCharType="end"/>
-      </w:r>
+      <w:fldSimple w:instr=" STYLEREF 1 \s ">
+        <w:r>
+          <w:rPr>
+            <w:noProof/>
+          </w:rPr>
+          <w:t>1</w:t>
+        </w:r>
+      </w:fldSimple>
       <w:r>
         <w:noBreakHyphen/>
       </w:r>
-      <w:r>
-        <w:fldChar w:fldCharType="begin"/>
-      </w:r>
-      <w:r>
-        <w:instrText xml:space="preserve"> SEQ Table \* ARABIC \s 1 </w:instrText>
-      </w:r>
-      <w:r>
-        <w:fldChar w:fldCharType="separate"/>
-      </w:r>
-      <w:r>
-        <w:rPr>
-          <w:noProof/>
-        </w:rPr>
-        <w:t>1</w:t>
-      </w:r>
-      <w:r>
-        <w:rPr>
-          <w:noProof/>
-        </w:rPr>
-        <w:fldChar w:fldCharType="end"/>
-      </w:r>
+      <w:fldSimple w:instr=" SEQ Table \* ARABIC \s 1 ">
+        <w:r>
+          <w:rPr>
+            <w:noProof/>
+          </w:rPr>
+          <w:t>1</w:t>
+        </w:r>
+      </w:fldSimple>
       <w:bookmarkEnd w:id="36"/>
       <w:r>
         <w:t xml:space="preserve">.  </w:t>
@@ -9857,7 +9800,7 @@
                 <v:shape id="_x0000_i1025" type="#_x0000_t75" style="width:23.25pt;height:21pt" o:ole="">
                   <v:imagedata r:id="rId26" o:title=""/>
                 </v:shape>
-                <o:OLEObject Type="Embed" ProgID="PBrush" ShapeID="_x0000_i1025" DrawAspect="Content" ObjectID="_1512292825" r:id="rId27"/>
+                <o:OLEObject Type="Embed" ProgID="PBrush" ShapeID="_x0000_i1025" DrawAspect="Content" ObjectID="_1512715233" r:id="rId27"/>
               </w:object>
             </w:r>
           </w:p>
@@ -10013,7 +9956,7 @@
                 <v:shape id="_x0000_i1026" type="#_x0000_t75" style="width:14.25pt;height:14.25pt" o:ole="">
                   <v:imagedata r:id="rId29" o:title=""/>
                 </v:shape>
-                <o:OLEObject Type="Embed" ProgID="PBrush" ShapeID="_x0000_i1026" DrawAspect="Content" ObjectID="_1512292826" r:id="rId30"/>
+                <o:OLEObject Type="Embed" ProgID="PBrush" ShapeID="_x0000_i1026" DrawAspect="Content" ObjectID="_1512715234" r:id="rId30"/>
               </w:object>
             </w:r>
           </w:p>
@@ -10073,7 +10016,7 @@
                 <v:shape id="_x0000_i1027" type="#_x0000_t75" style="width:14.25pt;height:14.25pt" o:ole="">
                   <v:imagedata r:id="rId31" o:title=""/>
                 </v:shape>
-                <o:OLEObject Type="Embed" ProgID="PBrush" ShapeID="_x0000_i1027" DrawAspect="Content" ObjectID="_1512292827" r:id="rId32"/>
+                <o:OLEObject Type="Embed" ProgID="PBrush" ShapeID="_x0000_i1027" DrawAspect="Content" ObjectID="_1512715235" r:id="rId32"/>
               </w:object>
             </w:r>
           </w:p>
@@ -10190,7 +10133,7 @@
                     </wp:anchor>
                   </w:drawing>
                 </mc:Choice>
-                <mc:Fallback xmlns:mo="http://schemas.microsoft.com/office/mac/office/2008/main" xmlns:mv="urn:schemas-microsoft-com:mac:vml">
+                <mc:Fallback xmlns:mv="urn:schemas-microsoft-com:mac:vml" xmlns:mo="http://schemas.microsoft.com/office/mac/office/2008/main">
                   <w:pict>
                     <v:shapetype w14:anchorId="4AADEF06" id="_x0000_t32" coordsize="21600,21600" o:spt="32" o:oned="t" path="m,l21600,21600e" filled="f">
                       <v:path arrowok="t" fillok="f" o:connecttype="none"/>
@@ -10259,7 +10202,7 @@
                 <v:shape id="_x0000_i1028" type="#_x0000_t75" style="width:57.75pt;height:35.25pt" o:ole="">
                   <v:imagedata r:id="rId33" o:title=""/>
                 </v:shape>
-                <o:OLEObject Type="Embed" ProgID="PBrush" ShapeID="_x0000_i1028" DrawAspect="Content" ObjectID="_1512292828" r:id="rId34"/>
+                <o:OLEObject Type="Embed" ProgID="PBrush" ShapeID="_x0000_i1028" DrawAspect="Content" ObjectID="_1512715236" r:id="rId34"/>
               </w:object>
             </w:r>
           </w:p>
@@ -11294,13 +11237,13 @@
         <w:spacing w:before="360" w:after="60"/>
         <w:ind w:left="540" w:hanging="540"/>
       </w:pPr>
-      <w:bookmarkStart w:id="58" w:name="_Toc287332011"/>
-      <w:bookmarkStart w:id="59" w:name="_Toc409437263"/>
-      <w:bookmarkStart w:id="60" w:name="_Toc438550986"/>
+      <w:bookmarkStart w:id="58" w:name="_Toc438550986"/>
+      <w:bookmarkStart w:id="59" w:name="_Toc287332011"/>
+      <w:bookmarkStart w:id="60" w:name="_Toc409437263"/>
       <w:r>
         <w:t>Objects</w:t>
       </w:r>
-      <w:bookmarkEnd w:id="60"/>
+      <w:bookmarkEnd w:id="58"/>
     </w:p>
     <w:p>
       <w:r>
@@ -11525,51 +11468,25 @@
       <w:r>
         <w:t xml:space="preserve">Figure </w:t>
       </w:r>
-      <w:r>
-        <w:fldChar w:fldCharType="begin"/>
-      </w:r>
-      <w:r>
-        <w:instrText xml:space="preserve"> STYLEREF 1 \s </w:instrText>
-      </w:r>
-      <w:r>
-        <w:fldChar w:fldCharType="separate"/>
-      </w:r>
-      <w:r>
-        <w:rPr>
-          <w:noProof/>
-        </w:rPr>
-        <w:t>3</w:t>
-      </w:r>
-      <w:r>
-        <w:rPr>
-          <w:noProof/>
-        </w:rPr>
-        <w:fldChar w:fldCharType="end"/>
-      </w:r>
+      <w:fldSimple w:instr=" STYLEREF 1 \s ">
+        <w:r>
+          <w:rPr>
+            <w:noProof/>
+          </w:rPr>
+          <w:t>3</w:t>
+        </w:r>
+      </w:fldSimple>
       <w:r>
         <w:noBreakHyphen/>
       </w:r>
-      <w:r>
-        <w:fldChar w:fldCharType="begin"/>
-      </w:r>
-      <w:r>
-        <w:instrText xml:space="preserve"> SEQ Figure \* ARABIC \s 1 </w:instrText>
-      </w:r>
-      <w:r>
-        <w:fldChar w:fldCharType="separate"/>
-      </w:r>
-      <w:r>
-        <w:rPr>
-          <w:noProof/>
-        </w:rPr>
-        <w:t>1</w:t>
-      </w:r>
-      <w:r>
-        <w:rPr>
-          <w:noProof/>
-        </w:rPr>
-        <w:fldChar w:fldCharType="end"/>
-      </w:r>
+      <w:fldSimple w:instr=" SEQ Figure \* ARABIC \s 1 ">
+        <w:r>
+          <w:rPr>
+            <w:noProof/>
+          </w:rPr>
+          <w:t>1</w:t>
+        </w:r>
+      </w:fldSimple>
       <w:bookmarkEnd w:id="65"/>
       <w:r>
         <w:t xml:space="preserve">. UML diagram of the </w:t>
@@ -11688,51 +11605,25 @@
       <w:r>
         <w:t xml:space="preserve">Table </w:t>
       </w:r>
-      <w:r>
-        <w:fldChar w:fldCharType="begin"/>
-      </w:r>
-      <w:r>
-        <w:instrText xml:space="preserve"> STYLEREF 1 \s </w:instrText>
-      </w:r>
-      <w:r>
-        <w:fldChar w:fldCharType="separate"/>
-      </w:r>
-      <w:r>
-        <w:rPr>
-          <w:noProof/>
-        </w:rPr>
-        <w:t>3</w:t>
-      </w:r>
-      <w:r>
-        <w:rPr>
-          <w:noProof/>
-        </w:rPr>
-        <w:fldChar w:fldCharType="end"/>
-      </w:r>
+      <w:fldSimple w:instr=" STYLEREF 1 \s ">
+        <w:r>
+          <w:rPr>
+            <w:noProof/>
+          </w:rPr>
+          <w:t>3</w:t>
+        </w:r>
+      </w:fldSimple>
       <w:r>
         <w:noBreakHyphen/>
       </w:r>
-      <w:r>
-        <w:fldChar w:fldCharType="begin"/>
-      </w:r>
-      <w:r>
-        <w:instrText xml:space="preserve"> SEQ Table \* ARABIC \s 1 </w:instrText>
-      </w:r>
-      <w:r>
-        <w:fldChar w:fldCharType="separate"/>
-      </w:r>
-      <w:r>
-        <w:rPr>
-          <w:noProof/>
-        </w:rPr>
-        <w:t>1</w:t>
-      </w:r>
-      <w:r>
-        <w:rPr>
-          <w:noProof/>
-        </w:rPr>
-        <w:fldChar w:fldCharType="end"/>
-      </w:r>
+      <w:fldSimple w:instr=" SEQ Table \* ARABIC \s 1 ">
+        <w:r>
+          <w:rPr>
+            <w:noProof/>
+          </w:rPr>
+          <w:t>1</w:t>
+        </w:r>
+      </w:fldSimple>
       <w:bookmarkEnd w:id="66"/>
       <w:r>
         <w:t xml:space="preserve">. </w:t>
@@ -12849,51 +12740,25 @@
       <w:r>
         <w:t xml:space="preserve">Table </w:t>
       </w:r>
-      <w:r>
-        <w:fldChar w:fldCharType="begin"/>
-      </w:r>
-      <w:r>
-        <w:instrText xml:space="preserve"> STYLEREF 1 \s </w:instrText>
-      </w:r>
-      <w:r>
-        <w:fldChar w:fldCharType="separate"/>
-      </w:r>
-      <w:r>
-        <w:rPr>
-          <w:noProof/>
-        </w:rPr>
-        <w:t>3</w:t>
-      </w:r>
-      <w:r>
-        <w:rPr>
-          <w:noProof/>
-        </w:rPr>
-        <w:fldChar w:fldCharType="end"/>
-      </w:r>
+      <w:fldSimple w:instr=" STYLEREF 1 \s ">
+        <w:r>
+          <w:rPr>
+            <w:noProof/>
+          </w:rPr>
+          <w:t>3</w:t>
+        </w:r>
+      </w:fldSimple>
       <w:r>
         <w:noBreakHyphen/>
       </w:r>
-      <w:r>
-        <w:fldChar w:fldCharType="begin"/>
-      </w:r>
-      <w:r>
-        <w:instrText xml:space="preserve"> SEQ Table \* ARABIC \s 1 </w:instrText>
-      </w:r>
-      <w:r>
-        <w:fldChar w:fldCharType="separate"/>
-      </w:r>
-      <w:r>
-        <w:rPr>
-          <w:noProof/>
-        </w:rPr>
-        <w:t>2</w:t>
-      </w:r>
-      <w:r>
-        <w:rPr>
-          <w:noProof/>
-        </w:rPr>
-        <w:fldChar w:fldCharType="end"/>
-      </w:r>
+      <w:fldSimple w:instr=" SEQ Table \* ARABIC \s 1 ">
+        <w:r>
+          <w:rPr>
+            <w:noProof/>
+          </w:rPr>
+          <w:t>2</w:t>
+        </w:r>
+      </w:fldSimple>
       <w:bookmarkEnd w:id="69"/>
       <w:r>
         <w:t xml:space="preserve">. Literals of the </w:t>
@@ -13801,8 +13666,8 @@
         <w:lastRenderedPageBreak/>
         <w:t>Conformance</w:t>
       </w:r>
-      <w:bookmarkEnd w:id="58"/>
       <w:bookmarkEnd w:id="59"/>
+      <w:bookmarkEnd w:id="60"/>
       <w:bookmarkEnd w:id="70"/>
       <w:bookmarkEnd w:id="71"/>
     </w:p>
@@ -14796,7 +14661,7 @@
         <w:sz w:val="16"/>
         <w:szCs w:val="16"/>
       </w:rPr>
-      <w:t>10</w:t>
+      <w:t>7</w:t>
     </w:r>
     <w:r>
       <w:rPr>
@@ -17738,7 +17603,7 @@
 </file>
 
 <file path=customXml/itemProps1.xml><?xml version="1.0" encoding="utf-8"?>
-<ds:datastoreItem xmlns:ds="http://schemas.openxmlformats.org/officeDocument/2006/customXml" ds:itemID="{C51B53D4-A515-4294-966E-225B243E6409}">
+<ds:datastoreItem xmlns:ds="http://schemas.openxmlformats.org/officeDocument/2006/customXml" ds:itemID="{3DEE3C8C-FA5E-4739-8AF3-A205605833B1}">
   <ds:schemaRefs>
     <ds:schemaRef ds:uri="http://schemas.openxmlformats.org/officeDocument/2006/bibliography"/>
   </ds:schemaRefs>
